--- a/MT5762_IDA_ASSIGNMENT2_GROUP.docx
+++ b/MT5762_IDA_ASSIGNMENT2_GROUP.docx
@@ -1,19 +1,10 @@
 
 <file path=word/document.xml><?xml version="1.0" encoding="utf-8"?>
-<w:document xmlns:wpc="http://schemas.microsoft.com/office/word/2010/wordprocessingCanvas" xmlns:mc="http://schemas.openxmlformats.org/markup-compatibility/2006" xmlns:o="urn:schemas-microsoft-com:office:office" xmlns:r="http://schemas.openxmlformats.org/officeDocument/2006/relationships" xmlns:m="http://schemas.openxmlformats.org/officeDocument/2006/math" xmlns:v="urn:schemas-microsoft-com:vml" xmlns:wp14="http://schemas.microsoft.com/office/word/2010/wordprocessingDrawing" xmlns:wp="http://schemas.openxmlformats.org/drawingml/2006/wordprocessingDrawing" xmlns:w10="urn:schemas-microsoft-com:office:word" xmlns:w="http://schemas.openxmlformats.org/wordprocessingml/2006/main" xmlns:w14="http://schemas.microsoft.com/office/word/2010/wordml" xmlns:w15="http://schemas.microsoft.com/office/word/2012/wordml" xmlns:wpg="http://schemas.microsoft.com/office/word/2010/wordprocessingGroup" xmlns:wpi="http://schemas.microsoft.com/office/word/2010/wordprocessingInk" xmlns:wne="http://schemas.microsoft.com/office/word/2006/wordml" xmlns:wps="http://schemas.microsoft.com/office/word/2010/wordprocessingShape" mc:Ignorable="w14 w15 wp14">
+<w:document xmlns:wpc="http://schemas.microsoft.com/office/word/2010/wordprocessingCanvas" xmlns:cx="http://schemas.microsoft.com/office/drawing/2014/chartex" xmlns:cx1="http://schemas.microsoft.com/office/drawing/2015/9/8/chartex" xmlns:cx2="http://schemas.microsoft.com/office/drawing/2015/10/21/chartex" xmlns:cx3="http://schemas.microsoft.com/office/drawing/2016/5/9/chartex" xmlns:cx4="http://schemas.microsoft.com/office/drawing/2016/5/10/chartex" xmlns:cx5="http://schemas.microsoft.com/office/drawing/2016/5/11/chartex" xmlns:cx6="http://schemas.microsoft.com/office/drawing/2016/5/12/chartex" xmlns:cx7="http://schemas.microsoft.com/office/drawing/2016/5/13/chartex" xmlns:cx8="http://schemas.microsoft.com/office/drawing/2016/5/14/chartex" xmlns:mc="http://schemas.openxmlformats.org/markup-compatibility/2006" xmlns:aink="http://schemas.microsoft.com/office/drawing/2016/ink" xmlns:am3d="http://schemas.microsoft.com/office/drawing/2017/model3d" xmlns:o="urn:schemas-microsoft-com:office:office" xmlns:r="http://schemas.openxmlformats.org/officeDocument/2006/relationships" xmlns:m="http://schemas.openxmlformats.org/officeDocument/2006/math" xmlns:v="urn:schemas-microsoft-com:vml" xmlns:wp14="http://schemas.microsoft.com/office/word/2010/wordprocessingDrawing" xmlns:wp="http://schemas.openxmlformats.org/drawingml/2006/wordprocessingDrawing" xmlns:w10="urn:schemas-microsoft-com:office:word" xmlns:w="http://schemas.openxmlformats.org/wordprocessingml/2006/main" xmlns:w14="http://schemas.microsoft.com/office/word/2010/wordml" xmlns:w15="http://schemas.microsoft.com/office/word/2012/wordml" xmlns:w16cid="http://schemas.microsoft.com/office/word/2016/wordml/cid" xmlns:w16se="http://schemas.microsoft.com/office/word/2015/wordml/symex" xmlns:wpg="http://schemas.microsoft.com/office/word/2010/wordprocessingGroup" xmlns:wpi="http://schemas.microsoft.com/office/word/2010/wordprocessingInk" xmlns:wne="http://schemas.microsoft.com/office/word/2006/wordml" xmlns:wps="http://schemas.microsoft.com/office/word/2010/wordprocessingShape" mc:Ignorable="w14 w15 w16se w16cid wp14">
   <w:body>
     <w:p>
       <w:pPr>
-        <w:ind w:firstLine="142"/>
-        <w:jc w:val="left"/>
-        <w:rPr>
-          <w:lang w:val="en-GB"/>
-        </w:rPr>
-      </w:pPr>
-    </w:p>
-    <w:p>
-      <w:pPr>
-        <w:ind w:firstLine="142"/>
+        <w:ind w:firstLine="0"/>
         <w:jc w:val="left"/>
         <w:rPr>
           <w:lang w:val="en-GB"/>
@@ -184,31 +175,63 @@
       </w:pPr>
       <w:r>
         <w:rPr>
-          <w:highlight w:val="yellow"/>
           <w:lang w:val="en-GB"/>
         </w:rPr>
         <w:t xml:space="preserve">ID Numbers: </w:t>
       </w:r>
       <w:r>
         <w:rPr>
-          <w:highlight w:val="yellow"/>
-          <w:lang w:val="en-GB"/>
-        </w:rPr>
-        <w:t xml:space="preserve">Abhinar; Linyue, Phil, </w:t>
-      </w:r>
-      <w:r>
-        <w:rPr>
-          <w:highlight w:val="yellow"/>
+          <w:lang w:val="en-GB"/>
+        </w:rPr>
+        <w:t>180012191</w:t>
+      </w:r>
+      <w:r>
+        <w:rPr>
+          <w:lang w:val="en-GB"/>
+        </w:rPr>
+        <w:t xml:space="preserve">; </w:t>
+      </w:r>
+      <w:r>
+        <w:rPr>
+          <w:lang w:val="en-GB"/>
+        </w:rPr>
+        <w:t xml:space="preserve">180025784; </w:t>
+      </w:r>
+      <w:r>
+        <w:rPr>
+          <w:lang w:val="en-GB"/>
+        </w:rPr>
+        <w:t>110013122</w:t>
+      </w:r>
+      <w:r>
+        <w:rPr>
+          <w:lang w:val="en-GB"/>
+        </w:rPr>
+        <w:t>;</w:t>
+      </w:r>
+      <w:r>
+        <w:rPr>
+          <w:lang w:val="en-GB"/>
+        </w:rPr>
+        <w:t xml:space="preserve"> </w:t>
+      </w:r>
+      <w:r>
+        <w:rPr>
           <w:lang w:val="en-GB"/>
         </w:rPr>
         <w:t>180029941</w:t>
       </w:r>
       <w:r>
         <w:rPr>
-          <w:highlight w:val="yellow"/>
-          <w:lang w:val="en-GB"/>
-        </w:rPr>
-        <w:t>, Sue</w:t>
+          <w:lang w:val="en-GB"/>
+        </w:rPr>
+        <w:t xml:space="preserve">, </w:t>
+      </w:r>
+      <w:r>
+        <w:rPr>
+          <w:lang w:val="en-GB"/>
+        </w:rPr>
+        <w:t>180024795</w:t>
       </w:r>
     </w:p>
     <w:p>
@@ -334,31 +357,503 @@
           <w:lang w:val="en-GB"/>
         </w:rPr>
       </w:pPr>
-    </w:p>
-    <w:p>
-      <w:pPr>
-        <w:rPr>
-          <w:lang w:val="en-GB"/>
-        </w:rPr>
-      </w:pPr>
-    </w:p>
-    <w:p>
-      <w:pPr>
-        <w:rPr>
-          <w:lang w:val="en-GB"/>
-        </w:rPr>
-      </w:pPr>
-    </w:p>
-    <w:p>
-      <w:pPr>
-        <w:rPr>
-          <w:lang w:val="en-GB"/>
-        </w:rPr>
-      </w:pPr>
-      <w:r>
-        <w:rPr>
-          <w:lang w:val="en-GB"/>
-        </w:rPr>
+      <w:r>
+        <w:rPr>
+          <w:i/>
+          <w:highlight w:val="green"/>
+          <w:lang w:val="en-GB"/>
+        </w:rPr>
+        <w:t>“</w:t>
+      </w:r>
+      <w:r>
+        <w:rPr>
+          <w:i/>
+          <w:highlight w:val="green"/>
+          <w:lang w:val="en-GB"/>
+        </w:rPr>
+        <w:t>Investigators should, they recommended, assess whether ‘the association between two variables is in fact between the variables investigated and does not merely reflect relationships with a broader group, of which one or the other of the variables forms a part’</w:t>
+      </w:r>
+      <w:r>
+        <w:rPr>
+          <w:i/>
+          <w:highlight w:val="green"/>
+          <w:lang w:val="en-GB"/>
+        </w:rPr>
+        <w:t>”</w:t>
+      </w:r>
+      <w:r>
+        <w:rPr>
+          <w:rStyle w:val="FootnoteReference"/>
+          <w:highlight w:val="green"/>
+          <w:lang w:val="en-GB"/>
+        </w:rPr>
+        <w:footnoteReference w:id="1"/>
+      </w:r>
+      <w:r>
+        <w:rPr>
+          <w:highlight w:val="green"/>
+          <w:lang w:val="en-GB"/>
+        </w:rPr>
+        <w:t>.</w:t>
+      </w:r>
+    </w:p>
+    <w:p>
+      <w:pPr>
+        <w:rPr>
+          <w:lang w:val="en-GB"/>
+        </w:rPr>
+      </w:pPr>
+    </w:p>
+    <w:p>
+      <w:pPr>
+        <w:rPr>
+          <w:i/>
+          <w:highlight w:val="green"/>
+          <w:lang w:val="en-GB"/>
+        </w:rPr>
+      </w:pPr>
+      <w:r>
+        <w:rPr>
+          <w:i/>
+          <w:highlight w:val="green"/>
+          <w:lang w:val="en-GB"/>
+        </w:rPr>
+        <w:t>“…as concerns grew about the health effects of cigarette smoking, several studies appeared suggesting that smoking mothers were more likely to have babies of lower birthweight compared with nonsmoking mothers”</w:t>
+      </w:r>
+      <w:r>
+        <w:rPr>
+          <w:rStyle w:val="FootnoteReference"/>
+          <w:i/>
+          <w:highlight w:val="green"/>
+          <w:lang w:val="en-GB"/>
+        </w:rPr>
+        <w:footnoteReference w:id="2"/>
+      </w:r>
+      <w:r>
+        <w:rPr>
+          <w:i/>
+          <w:highlight w:val="green"/>
+          <w:lang w:val="en-GB"/>
+        </w:rPr>
+        <w:t>.</w:t>
+      </w:r>
+    </w:p>
+    <w:p>
+      <w:pPr>
+        <w:rPr>
+          <w:highlight w:val="green"/>
+          <w:lang w:val="en-GB"/>
+        </w:rPr>
+      </w:pPr>
+    </w:p>
+    <w:p>
+      <w:pPr>
+        <w:rPr>
+          <w:i/>
+          <w:highlight w:val="green"/>
+          <w:lang w:val="en-GB"/>
+        </w:rPr>
+      </w:pPr>
+      <w:r>
+        <w:rPr>
+          <w:i/>
+          <w:highlight w:val="green"/>
+          <w:lang w:val="en-GB"/>
+        </w:rPr>
+        <w:t>“</w:t>
+      </w:r>
+      <w:r>
+        <w:rPr>
+          <w:i/>
+          <w:highlight w:val="green"/>
+          <w:lang w:val="en-GB"/>
+        </w:rPr>
+        <w:t xml:space="preserve">When looking only at lowbirth weight infants, they found surprisingly that the low birthweight infants of smoking mothers survived considerably better than those of nonsmoking mothers. This appeared highly implausible. ‘It is difficult to visualize a biological mechanism whereby mother’s smoking is the cause for these phenomena—that it exerts a beneficial effect on the infant of ‘low birthweight’ which reduces markedly his risk of early death,’ wrote Yerushalmy. Instead, Yerushalmy suggested that ‘It is not the smoking but the smoker which may offer an explanation for the observed </w:t>
+      </w:r>
+      <w:proofErr w:type="gramStart"/>
+      <w:r>
+        <w:rPr>
+          <w:i/>
+          <w:highlight w:val="green"/>
+          <w:lang w:val="en-GB"/>
+        </w:rPr>
+        <w:t>differences’</w:t>
+      </w:r>
+      <w:proofErr w:type="gramEnd"/>
+      <w:r>
+        <w:rPr>
+          <w:i/>
+          <w:highlight w:val="green"/>
+          <w:lang w:val="en-GB"/>
+        </w:rPr>
+        <w:t xml:space="preserve">. In other words, the smokers in the study may represent a different group of people whose reproductive experience would have been similar independently of whether or not they smoked. In this case, smoking is not a cause of the difference in </w:t>
+      </w:r>
+      <w:proofErr w:type="gramStart"/>
+      <w:r>
+        <w:rPr>
+          <w:i/>
+          <w:highlight w:val="green"/>
+          <w:lang w:val="en-GB"/>
+        </w:rPr>
+        <w:t>birthweight, but</w:t>
+      </w:r>
+      <w:proofErr w:type="gramEnd"/>
+      <w:r>
+        <w:rPr>
+          <w:i/>
+          <w:highlight w:val="green"/>
+          <w:lang w:val="en-GB"/>
+        </w:rPr>
+        <w:t xml:space="preserve"> is simply correlated with some other factors that are influential</w:t>
+      </w:r>
+      <w:r>
+        <w:rPr>
+          <w:i/>
+          <w:highlight w:val="green"/>
+          <w:lang w:val="en-GB"/>
+        </w:rPr>
+        <w:t>”</w:t>
+      </w:r>
+      <w:r>
+        <w:rPr>
+          <w:rStyle w:val="FootnoteReference"/>
+          <w:i/>
+          <w:highlight w:val="green"/>
+          <w:lang w:val="en-GB"/>
+        </w:rPr>
+        <w:footnoteReference w:id="3"/>
+      </w:r>
+      <w:r>
+        <w:rPr>
+          <w:i/>
+          <w:highlight w:val="green"/>
+          <w:lang w:val="en-GB"/>
+        </w:rPr>
+        <w:t>.</w:t>
+      </w:r>
+    </w:p>
+    <w:p>
+      <w:pPr>
+        <w:rPr>
+          <w:i/>
+          <w:highlight w:val="green"/>
+          <w:lang w:val="en-GB"/>
+        </w:rPr>
+      </w:pPr>
+      <w:r>
+        <w:rPr>
+          <w:i/>
+          <w:highlight w:val="green"/>
+          <w:lang w:val="en-GB"/>
+        </w:rPr>
+        <w:t>“</w:t>
+      </w:r>
+      <w:r>
+        <w:rPr>
+          <w:i/>
+          <w:highlight w:val="green"/>
+          <w:lang w:val="en-GB"/>
+        </w:rPr>
+        <w:t xml:space="preserve">A prospective study of 2000 women, conducted by Scott Russell and colleagues at the University of Sheffield, had found that in addition to the expected differences in birthweight by smoking status, ‘the percentage of unsuccessful pregnancies (abortion, stillbirth, neonatal death) was higher for smokers’, even when controlling for education, social class, and other factors. This was the first large prospective study to have reported a difference in neonatal mortality. Extrapolating from the data, Russell went on to estimate that one out of every five </w:t>
+      </w:r>
+      <w:r>
+        <w:rPr>
+          <w:i/>
+          <w:highlight w:val="green"/>
+          <w:lang w:val="en-GB"/>
+        </w:rPr>
+        <w:lastRenderedPageBreak/>
+        <w:t>unsuccessful pregnancies in women who smoked regularly would have been successful if the mother had not smoked during the pregnancy.</w:t>
+      </w:r>
+      <w:r>
+        <w:rPr>
+          <w:i/>
+          <w:highlight w:val="green"/>
+          <w:lang w:val="en-GB"/>
+        </w:rPr>
+        <w:t>”</w:t>
+      </w:r>
+      <w:r>
+        <w:rPr>
+          <w:rStyle w:val="FootnoteReference"/>
+          <w:i/>
+          <w:highlight w:val="green"/>
+          <w:lang w:val="en-GB"/>
+        </w:rPr>
+        <w:footnoteReference w:id="4"/>
+      </w:r>
+      <w:hyperlink r:id="rId9" w:anchor="dyu163-B14" w:history="1">
+        <w:r>
+          <w:rPr>
+            <w:i/>
+            <w:highlight w:val="green"/>
+            <w:lang w:val="en-GB"/>
+          </w:rPr>
+          <w:t>14</w:t>
+        </w:r>
+      </w:hyperlink>
+    </w:p>
+    <w:p>
+      <w:pPr>
+        <w:rPr>
+          <w:i/>
+          <w:highlight w:val="green"/>
+          <w:lang w:val="en-GB"/>
+        </w:rPr>
+      </w:pPr>
+      <w:r>
+        <w:rPr>
+          <w:i/>
+          <w:highlight w:val="green"/>
+          <w:lang w:val="en-GB"/>
+        </w:rPr>
+        <w:t>The results continue to serve as a case study in causal inference.</w:t>
+      </w:r>
+    </w:p>
+    <w:p>
+      <w:pPr>
+        <w:rPr>
+          <w:highlight w:val="green"/>
+          <w:lang w:val="en-GB"/>
+        </w:rPr>
+      </w:pPr>
+    </w:p>
+    <w:p>
+      <w:pPr>
+        <w:rPr>
+          <w:i/>
+          <w:highlight w:val="green"/>
+          <w:lang w:val="en-GB"/>
+        </w:rPr>
+      </w:pPr>
+      <w:r>
+        <w:rPr>
+          <w:i/>
+          <w:highlight w:val="green"/>
+          <w:lang w:val="en-GB"/>
+        </w:rPr>
+        <w:t>‘</w:t>
+      </w:r>
+      <w:r>
+        <w:rPr>
+          <w:i/>
+          <w:highlight w:val="green"/>
+          <w:lang w:val="en-GB"/>
+        </w:rPr>
+        <w:t>Yerushalmy’s work gained media attention…</w:t>
+      </w:r>
+      <w:r>
+        <w:rPr>
+          <w:i/>
+          <w:highlight w:val="green"/>
+          <w:lang w:val="en-GB"/>
+        </w:rPr>
+        <w:t>The evidence appears, therefore, to support the proposition that the incidence of low birth weight infants is due to the smoker and not the smoking.’</w:t>
+      </w:r>
+      <w:hyperlink r:id="rId10" w:anchor="dyu163-B20" w:history="1">
+        <w:r>
+          <w:rPr>
+            <w:i/>
+            <w:highlight w:val="green"/>
+            <w:lang w:val="en-GB"/>
+          </w:rPr>
+          <w:t>20</w:t>
+        </w:r>
+      </w:hyperlink>
+      <w:r>
+        <w:rPr>
+          <w:i/>
+          <w:highlight w:val="green"/>
+          <w:lang w:val="en-GB"/>
+        </w:rPr>
+        <w:t> The paper received substantial news coverage, including a column in </w:t>
+      </w:r>
+      <w:r>
+        <w:rPr>
+          <w:i/>
+          <w:highlight w:val="green"/>
+          <w:lang w:val="en-GB"/>
+        </w:rPr>
+        <w:t>Family Health Magazine</w:t>
+      </w:r>
+      <w:r>
+        <w:rPr>
+          <w:i/>
+          <w:highlight w:val="green"/>
+          <w:lang w:val="en-GB"/>
+        </w:rPr>
+        <w:t> titled ‘In defense of smoking moms’.</w:t>
+      </w:r>
+      <w:hyperlink r:id="rId11" w:anchor="dyu163-B21" w:history="1">
+        <w:r>
+          <w:rPr>
+            <w:i/>
+            <w:highlight w:val="green"/>
+            <w:lang w:val="en-GB"/>
+          </w:rPr>
+          <w:t>21</w:t>
+        </w:r>
+      </w:hyperlink>
+    </w:p>
+    <w:p>
+      <w:pPr>
+        <w:rPr>
+          <w:i/>
+          <w:highlight w:val="green"/>
+          <w:lang w:val="en-GB"/>
+        </w:rPr>
+      </w:pPr>
+      <w:r>
+        <w:rPr>
+          <w:i/>
+          <w:highlight w:val="green"/>
+          <w:lang w:val="en-GB"/>
+        </w:rPr>
+        <w:t>It wasn’t until 1980, with the report on </w:t>
+      </w:r>
+      <w:r>
+        <w:rPr>
+          <w:iCs/>
+          <w:highlight w:val="green"/>
+          <w:lang w:val="en-GB"/>
+        </w:rPr>
+        <w:t>The Health Consequences of Smoking for Women</w:t>
+      </w:r>
+      <w:r>
+        <w:rPr>
+          <w:i/>
+          <w:highlight w:val="green"/>
+          <w:lang w:val="en-GB"/>
+        </w:rPr>
+        <w:t>, that a definitive statement appeared in the reports of the Surgeon General regarding the influence of maternal smoking on neonatal mortality.</w:t>
+      </w:r>
+      <w:hyperlink r:id="rId12" w:anchor="dyu163-B24" w:history="1">
+        <w:r>
+          <w:rPr>
+            <w:i/>
+            <w:highlight w:val="green"/>
+            <w:lang w:val="en-GB"/>
+          </w:rPr>
+          <w:t>24</w:t>
+        </w:r>
+      </w:hyperlink>
+      <w:r>
+        <w:rPr>
+          <w:i/>
+          <w:highlight w:val="green"/>
+          <w:lang w:val="en-GB"/>
+        </w:rPr>
+        <w:t> By this time, a substantial body of cohort data tracking birth outcomes was available. </w:t>
+      </w:r>
+    </w:p>
+    <w:p>
+      <w:pPr>
+        <w:rPr>
+          <w:i/>
+          <w:highlight w:val="green"/>
+          <w:lang w:val="en-GB"/>
+        </w:rPr>
+      </w:pPr>
+      <w:r>
+        <w:rPr>
+          <w:i/>
+          <w:highlight w:val="green"/>
+          <w:lang w:val="en-GB"/>
+        </w:rPr>
+        <w:t>In a British population cigarette smoking during pregnancy increased the late fetal plus neonatal mortality rate by 28% and reduced birth weight by 170 g, and these differences persist even after allowing for a number of “mediating” maternal and social variables. A change in smoking habit by the end of the fourth month of pregnancy places a mother in the risk category appropriate to her changed habit. This evidence should have important implications for health education aimed at getting pregnant mothers to give up smoking</w:t>
+      </w:r>
+      <w:r>
+        <w:rPr>
+          <w:rStyle w:val="FootnoteReference"/>
+          <w:i/>
+          <w:highlight w:val="green"/>
+          <w:lang w:val="en-GB"/>
+        </w:rPr>
+        <w:footnoteReference w:id="5"/>
+      </w:r>
+      <w:r>
+        <w:rPr>
+          <w:i/>
+          <w:highlight w:val="green"/>
+          <w:lang w:val="en-GB"/>
+        </w:rPr>
+        <w:t>.</w:t>
+      </w:r>
+    </w:p>
+    <w:p>
+      <w:pPr>
+        <w:rPr>
+          <w:i/>
+          <w:highlight w:val="green"/>
+          <w:lang w:val="en-GB"/>
+        </w:rPr>
+      </w:pPr>
+    </w:p>
+    <w:p>
+      <w:pPr>
+        <w:rPr>
+          <w:highlight w:val="green"/>
+          <w:lang w:val="en-GB"/>
+        </w:rPr>
+      </w:pPr>
+    </w:p>
+    <w:p>
+      <w:pPr>
+        <w:rPr>
+          <w:lang w:val="en-GB"/>
+        </w:rPr>
+      </w:pPr>
+    </w:p>
+    <w:p>
+      <w:pPr>
+        <w:spacing w:after="0" w:line="240" w:lineRule="auto"/>
+        <w:ind w:firstLine="0"/>
+        <w:jc w:val="left"/>
+        <w:rPr>
+          <w:highlight w:val="green"/>
+          <w:lang w:val="en-GB"/>
+        </w:rPr>
+      </w:pPr>
+    </w:p>
+    <w:p>
+      <w:pPr>
+        <w:rPr>
+          <w:lang w:val="en-GB"/>
+        </w:rPr>
+      </w:pPr>
+    </w:p>
+    <w:p>
+      <w:pPr>
+        <w:rPr>
+          <w:lang w:val="en-GB"/>
+        </w:rPr>
+      </w:pPr>
+    </w:p>
+    <w:p>
+      <w:pPr>
+        <w:rPr>
+          <w:lang w:val="en-GB"/>
+        </w:rPr>
+      </w:pPr>
+    </w:p>
+    <w:p>
+      <w:pPr>
+        <w:rPr>
+          <w:lang w:val="en-GB"/>
+        </w:rPr>
+      </w:pPr>
+    </w:p>
+    <w:p>
+      <w:pPr>
+        <w:rPr>
+          <w:lang w:val="en-GB"/>
+        </w:rPr>
+      </w:pPr>
+      <w:r>
+        <w:rPr>
+          <w:lang w:val="en-GB"/>
+        </w:rPr>
+        <w:lastRenderedPageBreak/>
         <w:br w:type="page"/>
       </w:r>
     </w:p>
@@ -422,28 +917,58 @@
         <w:rPr>
           <w:lang w:val="en-GB"/>
         </w:rPr>
-        <w:t>The present report intends to determine what relatioships are there between the measured varibles (Ethnicity, Age, Smoking habits (…)</w:t>
-      </w:r>
-      <w:proofErr w:type="gramStart"/>
-      <w:r>
-        <w:rPr>
-          <w:lang w:val="en-GB"/>
-        </w:rPr>
-        <w:t>)and</w:t>
-      </w:r>
-      <w:proofErr w:type="gramEnd"/>
-      <w:r>
-        <w:rPr>
-          <w:lang w:val="en-GB"/>
-        </w:rPr>
-        <w:t xml:space="preserve"> the birth weight of babies</w:t>
-      </w:r>
-      <w:r>
-        <w:rPr>
-          <w:rStyle w:val="Refdenotaderodap"/>
-          <w:lang w:val="en-GB"/>
-        </w:rPr>
-        <w:footnoteReference w:id="1"/>
+        <w:t>The present report intends to determine what relatio</w:t>
+      </w:r>
+      <w:r>
+        <w:rPr>
+          <w:lang w:val="en-GB"/>
+        </w:rPr>
+        <w:t>n</w:t>
+      </w:r>
+      <w:r>
+        <w:rPr>
+          <w:lang w:val="en-GB"/>
+        </w:rPr>
+        <w:t xml:space="preserve">ships are there between the measured </w:t>
+      </w:r>
+      <w:r>
+        <w:rPr>
+          <w:lang w:val="en-GB"/>
+        </w:rPr>
+        <w:t>variables</w:t>
+      </w:r>
+      <w:r>
+        <w:rPr>
+          <w:lang w:val="en-GB"/>
+        </w:rPr>
+        <w:t xml:space="preserve"> (</w:t>
+      </w:r>
+      <w:r>
+        <w:rPr>
+          <w:highlight w:val="green"/>
+          <w:lang w:val="en-GB"/>
+        </w:rPr>
+        <w:t>Ethnicity, Age, Smoking habits (…))</w:t>
+      </w:r>
+      <w:r>
+        <w:rPr>
+          <w:highlight w:val="green"/>
+          <w:lang w:val="en-GB"/>
+        </w:rPr>
+        <w:t xml:space="preserve"> </w:t>
+      </w:r>
+      <w:r>
+        <w:rPr>
+          <w:lang w:val="en-GB"/>
+        </w:rPr>
+        <w:t>and the birth weight of babies</w:t>
+      </w:r>
+      <w:r>
+        <w:rPr>
+          <w:rStyle w:val="FootnoteReference"/>
+          <w:lang w:val="en-GB"/>
+        </w:rPr>
+        <w:footnoteReference w:id="6"/>
       </w:r>
       <w:r>
         <w:rPr>
@@ -462,87 +987,50 @@
         <w:rPr>
           <w:lang w:val="en-GB"/>
         </w:rPr>
-        <w:t>In order to do so it is required to produce a model that describes potencial drivers of low birth-weight babies.</w:t>
-      </w:r>
-    </w:p>
-    <w:p>
-      <w:pPr>
-        <w:rPr>
-          <w:lang w:val="en-GB"/>
-        </w:rPr>
-      </w:pPr>
-    </w:p>
-    <w:p>
-      <w:pPr>
-        <w:rPr>
-          <w:lang w:val="en-GB"/>
-        </w:rPr>
-      </w:pPr>
-    </w:p>
-    <w:p>
-      <w:pPr>
-        <w:rPr>
-          <w:lang w:val="en-GB"/>
-        </w:rPr>
-      </w:pPr>
-    </w:p>
-    <w:p>
-      <w:pPr>
-        <w:rPr>
-          <w:lang w:val="en-GB"/>
-        </w:rPr>
-      </w:pPr>
-    </w:p>
-    <w:p>
-      <w:pPr>
-        <w:rPr>
-          <w:lang w:val="en-GB"/>
-        </w:rPr>
-      </w:pPr>
-    </w:p>
-    <w:p>
-      <w:pPr>
-        <w:rPr>
-          <w:lang w:val="en-GB"/>
-        </w:rPr>
-      </w:pPr>
-    </w:p>
-    <w:p>
-      <w:pPr>
-        <w:rPr>
-          <w:lang w:val="en-GB"/>
-        </w:rPr>
-      </w:pPr>
-      <w:r>
-        <w:rPr>
-          <w:lang w:val="en-GB"/>
-        </w:rPr>
-        <w:t>Key-words</w:t>
-      </w:r>
-      <w:r>
-        <w:rPr>
-          <w:lang w:val="en-GB"/>
-        </w:rPr>
-        <w:t xml:space="preserve">: </w:t>
-      </w:r>
-      <w:r>
-        <w:rPr>
-          <w:lang w:val="en-GB"/>
-        </w:rPr>
-        <w:t>Linear models, data analysis, birth weight-babies</w:t>
-      </w:r>
-      <w:r>
-        <w:rPr>
-          <w:lang w:val="en-GB"/>
-        </w:rPr>
-        <w:t>, datasets, variables, parameters</w:t>
-      </w:r>
-      <w:r>
-        <w:rPr>
-          <w:lang w:val="en-GB"/>
-        </w:rPr>
-        <w:t>.</w:t>
-      </w:r>
+        <w:t xml:space="preserve">In order to do so it is required to produce a model that describes </w:t>
+      </w:r>
+      <w:r>
+        <w:rPr>
+          <w:lang w:val="en-GB"/>
+        </w:rPr>
+        <w:t>potential</w:t>
+      </w:r>
+      <w:r>
+        <w:rPr>
+          <w:lang w:val="en-GB"/>
+        </w:rPr>
+        <w:t xml:space="preserve"> drivers of low birth-weight babies.</w:t>
+      </w:r>
+      <w:bookmarkStart w:id="0" w:name="_GoBack"/>
+      <w:bookmarkEnd w:id="0"/>
+    </w:p>
+    <w:p>
+      <w:pPr>
+        <w:rPr>
+          <w:lang w:val="en-GB"/>
+        </w:rPr>
+      </w:pPr>
+    </w:p>
+    <w:p>
+      <w:pPr>
+        <w:rPr>
+          <w:lang w:val="en-GB"/>
+        </w:rPr>
+      </w:pPr>
+    </w:p>
+    <w:p>
+      <w:pPr>
+        <w:rPr>
+          <w:lang w:val="en-GB"/>
+        </w:rPr>
+      </w:pPr>
+    </w:p>
+    <w:p>
+      <w:pPr>
+        <w:rPr>
+          <w:lang w:val="en-GB"/>
+        </w:rPr>
+      </w:pPr>
     </w:p>
     <w:p>
       <w:pPr>
@@ -650,7 +1138,6 @@
           <w:u w:val="double"/>
         </w:rPr>
       </w:pPr>
-      <w:proofErr w:type="gramStart"/>
       <w:r>
         <w:rPr>
           <w:b/>
@@ -658,7 +1145,6 @@
         </w:rPr>
         <w:t>E</w:t>
       </w:r>
-      <w:proofErr w:type="gramEnd"/>
     </w:p>
     <w:p>
       <w:r>
@@ -750,7 +1236,6 @@
           <w:u w:val="double"/>
         </w:rPr>
       </w:pPr>
-      <w:proofErr w:type="gramStart"/>
       <w:r>
         <w:rPr>
           <w:b/>
@@ -758,7 +1243,6 @@
         </w:rPr>
         <w:t>O</w:t>
       </w:r>
-      <w:proofErr w:type="gramEnd"/>
     </w:p>
     <w:p>
       <w:r>
@@ -1024,7 +1508,7 @@
     </w:p>
     <w:p>
       <w:pPr>
-        <w:pStyle w:val="ndice1"/>
+        <w:pStyle w:val="TOC1"/>
         <w:tabs>
           <w:tab w:val="left" w:pos="960"/>
           <w:tab w:val="right" w:leader="dot" w:pos="9060"/>
@@ -1067,7 +1551,7 @@
       <w:hyperlink w:anchor="_Toc528653686" w:history="1">
         <w:r>
           <w:rPr>
-            <w:rStyle w:val="Hiperligao"/>
+            <w:rStyle w:val="Hyperlink"/>
             <w:noProof/>
             <w:lang w:val="en-GB"/>
           </w:rPr>
@@ -1088,7 +1572,7 @@
         </w:r>
         <w:r>
           <w:rPr>
-            <w:rStyle w:val="Hiperligao"/>
+            <w:rStyle w:val="Hyperlink"/>
             <w:noProof/>
             <w:lang w:val="en-GB"/>
           </w:rPr>
@@ -1146,7 +1630,7 @@
     </w:p>
     <w:p>
       <w:pPr>
-        <w:pStyle w:val="ndice2"/>
+        <w:pStyle w:val="TOC2"/>
         <w:tabs>
           <w:tab w:val="left" w:pos="1200"/>
           <w:tab w:val="right" w:leader="dot" w:pos="9060"/>
@@ -1164,7 +1648,7 @@
       <w:hyperlink w:anchor="_Toc528653687" w:history="1">
         <w:r>
           <w:rPr>
-            <w:rStyle w:val="Hiperligao"/>
+            <w:rStyle w:val="Hyperlink"/>
             <w:noProof/>
             <w:lang w:val="en-GB"/>
           </w:rPr>
@@ -1184,7 +1668,7 @@
         </w:r>
         <w:r>
           <w:rPr>
-            <w:rStyle w:val="Hiperligao"/>
+            <w:rStyle w:val="Hyperlink"/>
             <w:noProof/>
             <w:lang w:val="en-GB"/>
           </w:rPr>
@@ -1242,7 +1726,7 @@
     </w:p>
     <w:p>
       <w:pPr>
-        <w:pStyle w:val="ndice2"/>
+        <w:pStyle w:val="TOC2"/>
         <w:tabs>
           <w:tab w:val="left" w:pos="1200"/>
           <w:tab w:val="right" w:leader="dot" w:pos="9060"/>
@@ -1260,7 +1744,7 @@
       <w:hyperlink w:anchor="_Toc528653688" w:history="1">
         <w:r>
           <w:rPr>
-            <w:rStyle w:val="Hiperligao"/>
+            <w:rStyle w:val="Hyperlink"/>
             <w:noProof/>
             <w:lang w:val="en-GB"/>
           </w:rPr>
@@ -1280,7 +1764,7 @@
         </w:r>
         <w:r>
           <w:rPr>
-            <w:rStyle w:val="Hiperligao"/>
+            <w:rStyle w:val="Hyperlink"/>
             <w:noProof/>
             <w:lang w:val="en-GB"/>
           </w:rPr>
@@ -1338,7 +1822,7 @@
     </w:p>
     <w:p>
       <w:pPr>
-        <w:pStyle w:val="ndice1"/>
+        <w:pStyle w:val="TOC1"/>
         <w:tabs>
           <w:tab w:val="left" w:pos="960"/>
           <w:tab w:val="right" w:leader="dot" w:pos="9060"/>
@@ -1357,7 +1841,7 @@
       <w:hyperlink w:anchor="_Toc528653689" w:history="1">
         <w:r>
           <w:rPr>
-            <w:rStyle w:val="Hiperligao"/>
+            <w:rStyle w:val="Hyperlink"/>
             <w:noProof/>
             <w:lang w:val="en-GB"/>
           </w:rPr>
@@ -1378,7 +1862,7 @@
         </w:r>
         <w:r>
           <w:rPr>
-            <w:rStyle w:val="Hiperligao"/>
+            <w:rStyle w:val="Hyperlink"/>
             <w:noProof/>
             <w:lang w:val="en-GB"/>
           </w:rPr>
@@ -1436,7 +1920,7 @@
     </w:p>
     <w:p>
       <w:pPr>
-        <w:pStyle w:val="ndice2"/>
+        <w:pStyle w:val="TOC2"/>
         <w:tabs>
           <w:tab w:val="left" w:pos="1200"/>
           <w:tab w:val="right" w:leader="dot" w:pos="9060"/>
@@ -1454,7 +1938,7 @@
       <w:hyperlink w:anchor="_Toc528653690" w:history="1">
         <w:r>
           <w:rPr>
-            <w:rStyle w:val="Hiperligao"/>
+            <w:rStyle w:val="Hyperlink"/>
             <w:noProof/>
             <w:lang w:val="en-GB"/>
           </w:rPr>
@@ -1474,7 +1958,7 @@
         </w:r>
         <w:r>
           <w:rPr>
-            <w:rStyle w:val="Hiperligao"/>
+            <w:rStyle w:val="Hyperlink"/>
             <w:noProof/>
             <w:lang w:val="en-GB"/>
           </w:rPr>
@@ -1532,7 +2016,7 @@
     </w:p>
     <w:p>
       <w:pPr>
-        <w:pStyle w:val="ndice2"/>
+        <w:pStyle w:val="TOC2"/>
         <w:tabs>
           <w:tab w:val="left" w:pos="1200"/>
           <w:tab w:val="right" w:leader="dot" w:pos="9060"/>
@@ -1550,7 +2034,7 @@
       <w:hyperlink w:anchor="_Toc528653691" w:history="1">
         <w:r>
           <w:rPr>
-            <w:rStyle w:val="Hiperligao"/>
+            <w:rStyle w:val="Hyperlink"/>
             <w:noProof/>
           </w:rPr>
           <w:t>2.2</w:t>
@@ -1569,7 +2053,7 @@
         </w:r>
         <w:r>
           <w:rPr>
-            <w:rStyle w:val="Hiperligao"/>
+            <w:rStyle w:val="Hyperlink"/>
             <w:noProof/>
           </w:rPr>
           <w:t>Method 2</w:t>
@@ -1626,7 +2110,7 @@
     </w:p>
     <w:p>
       <w:pPr>
-        <w:pStyle w:val="ndice3"/>
+        <w:pStyle w:val="TOC3"/>
         <w:tabs>
           <w:tab w:val="left" w:pos="1680"/>
           <w:tab w:val="right" w:leader="dot" w:pos="9060"/>
@@ -1642,7 +2126,7 @@
       <w:hyperlink w:anchor="_Toc528653692" w:history="1">
         <w:r>
           <w:rPr>
-            <w:rStyle w:val="Hiperligao"/>
+            <w:rStyle w:val="Hyperlink"/>
             <w:noProof/>
             <w:lang w:val="en-GB"/>
           </w:rPr>
@@ -1660,7 +2144,7 @@
         </w:r>
         <w:r>
           <w:rPr>
-            <w:rStyle w:val="Hiperligao"/>
+            <w:rStyle w:val="Hyperlink"/>
             <w:noProof/>
             <w:lang w:val="en-GB"/>
           </w:rPr>
@@ -1718,7 +2202,7 @@
     </w:p>
     <w:p>
       <w:pPr>
-        <w:pStyle w:val="ndice1"/>
+        <w:pStyle w:val="TOC1"/>
         <w:tabs>
           <w:tab w:val="left" w:pos="960"/>
           <w:tab w:val="right" w:leader="dot" w:pos="9060"/>
@@ -1737,7 +2221,7 @@
       <w:hyperlink w:anchor="_Toc528653693" w:history="1">
         <w:r>
           <w:rPr>
-            <w:rStyle w:val="Hiperligao"/>
+            <w:rStyle w:val="Hyperlink"/>
             <w:noProof/>
             <w:lang w:val="en-GB"/>
           </w:rPr>
@@ -1758,7 +2242,7 @@
         </w:r>
         <w:r>
           <w:rPr>
-            <w:rStyle w:val="Hiperligao"/>
+            <w:rStyle w:val="Hyperlink"/>
             <w:noProof/>
             <w:lang w:val="en-GB"/>
           </w:rPr>
@@ -1816,7 +2300,7 @@
     </w:p>
     <w:p>
       <w:pPr>
-        <w:pStyle w:val="ndice2"/>
+        <w:pStyle w:val="TOC2"/>
         <w:tabs>
           <w:tab w:val="left" w:pos="1200"/>
           <w:tab w:val="right" w:leader="dot" w:pos="9060"/>
@@ -1834,7 +2318,7 @@
       <w:hyperlink w:anchor="_Toc528653694" w:history="1">
         <w:r>
           <w:rPr>
-            <w:rStyle w:val="Hiperligao"/>
+            <w:rStyle w:val="Hyperlink"/>
             <w:noProof/>
           </w:rPr>
           <w:t>3.1</w:t>
@@ -1853,7 +2337,7 @@
         </w:r>
         <w:r>
           <w:rPr>
-            <w:rStyle w:val="Hiperligao"/>
+            <w:rStyle w:val="Hyperlink"/>
             <w:noProof/>
           </w:rPr>
           <w:t>Results Bla 1</w:t>
@@ -1910,7 +2394,7 @@
     </w:p>
     <w:p>
       <w:pPr>
-        <w:pStyle w:val="ndice3"/>
+        <w:pStyle w:val="TOC3"/>
         <w:tabs>
           <w:tab w:val="left" w:pos="1680"/>
           <w:tab w:val="right" w:leader="dot" w:pos="9060"/>
@@ -1926,7 +2410,7 @@
       <w:hyperlink w:anchor="_Toc528653695" w:history="1">
         <w:r>
           <w:rPr>
-            <w:rStyle w:val="Hiperligao"/>
+            <w:rStyle w:val="Hyperlink"/>
             <w:noProof/>
             <w:lang w:val="en-GB"/>
           </w:rPr>
@@ -1944,7 +2428,7 @@
         </w:r>
         <w:r>
           <w:rPr>
-            <w:rStyle w:val="Hiperligao"/>
+            <w:rStyle w:val="Hyperlink"/>
             <w:noProof/>
             <w:lang w:val="en-GB"/>
           </w:rPr>
@@ -2002,7 +2486,7 @@
     </w:p>
     <w:p>
       <w:pPr>
-        <w:pStyle w:val="ndice2"/>
+        <w:pStyle w:val="TOC2"/>
         <w:tabs>
           <w:tab w:val="left" w:pos="1200"/>
           <w:tab w:val="right" w:leader="dot" w:pos="9060"/>
@@ -2020,7 +2504,7 @@
       <w:hyperlink w:anchor="_Toc528653696" w:history="1">
         <w:r>
           <w:rPr>
-            <w:rStyle w:val="Hiperligao"/>
+            <w:rStyle w:val="Hyperlink"/>
             <w:noProof/>
             <w:lang w:val="en-GB"/>
           </w:rPr>
@@ -2040,7 +2524,7 @@
         </w:r>
         <w:r>
           <w:rPr>
-            <w:rStyle w:val="Hiperligao"/>
+            <w:rStyle w:val="Hyperlink"/>
             <w:noProof/>
             <w:lang w:val="en-GB"/>
           </w:rPr>
@@ -2098,7 +2582,7 @@
     </w:p>
     <w:p>
       <w:pPr>
-        <w:pStyle w:val="ndice2"/>
+        <w:pStyle w:val="TOC2"/>
         <w:tabs>
           <w:tab w:val="left" w:pos="1200"/>
           <w:tab w:val="right" w:leader="dot" w:pos="9060"/>
@@ -2116,7 +2600,7 @@
       <w:hyperlink w:anchor="_Toc528653697" w:history="1">
         <w:r>
           <w:rPr>
-            <w:rStyle w:val="Hiperligao"/>
+            <w:rStyle w:val="Hyperlink"/>
             <w:noProof/>
             <w:lang w:val="en-GB"/>
           </w:rPr>
@@ -2136,7 +2620,7 @@
         </w:r>
         <w:r>
           <w:rPr>
-            <w:rStyle w:val="Hiperligao"/>
+            <w:rStyle w:val="Hyperlink"/>
             <w:noProof/>
             <w:lang w:val="en-GB"/>
           </w:rPr>
@@ -2194,7 +2678,7 @@
     </w:p>
     <w:p>
       <w:pPr>
-        <w:pStyle w:val="ndice3"/>
+        <w:pStyle w:val="TOC3"/>
         <w:tabs>
           <w:tab w:val="left" w:pos="1680"/>
           <w:tab w:val="right" w:leader="dot" w:pos="9060"/>
@@ -2210,7 +2694,7 @@
       <w:hyperlink w:anchor="_Toc528653698" w:history="1">
         <w:r>
           <w:rPr>
-            <w:rStyle w:val="Hiperligao"/>
+            <w:rStyle w:val="Hyperlink"/>
             <w:noProof/>
           </w:rPr>
           <w:t>3.3.1</w:t>
@@ -2227,7 +2711,7 @@
         </w:r>
         <w:r>
           <w:rPr>
-            <w:rStyle w:val="Hiperligao"/>
+            <w:rStyle w:val="Hyperlink"/>
             <w:noProof/>
           </w:rPr>
           <w:t>Results 31</w:t>
@@ -2284,7 +2768,7 @@
     </w:p>
     <w:p>
       <w:pPr>
-        <w:pStyle w:val="ndice3"/>
+        <w:pStyle w:val="TOC3"/>
         <w:tabs>
           <w:tab w:val="left" w:pos="1680"/>
           <w:tab w:val="right" w:leader="dot" w:pos="9060"/>
@@ -2300,7 +2784,7 @@
       <w:hyperlink w:anchor="_Toc528653699" w:history="1">
         <w:r>
           <w:rPr>
-            <w:rStyle w:val="Hiperligao"/>
+            <w:rStyle w:val="Hyperlink"/>
             <w:noProof/>
             <w:lang w:val="en-GB"/>
           </w:rPr>
@@ -2318,7 +2802,7 @@
         </w:r>
         <w:r>
           <w:rPr>
-            <w:rStyle w:val="Hiperligao"/>
+            <w:rStyle w:val="Hyperlink"/>
             <w:noProof/>
             <w:lang w:val="en-GB"/>
           </w:rPr>
@@ -2376,7 +2860,7 @@
     </w:p>
     <w:p>
       <w:pPr>
-        <w:pStyle w:val="ndice3"/>
+        <w:pStyle w:val="TOC3"/>
         <w:tabs>
           <w:tab w:val="left" w:pos="1680"/>
           <w:tab w:val="right" w:leader="dot" w:pos="9060"/>
@@ -2392,7 +2876,7 @@
       <w:hyperlink w:anchor="_Toc528653700" w:history="1">
         <w:r>
           <w:rPr>
-            <w:rStyle w:val="Hiperligao"/>
+            <w:rStyle w:val="Hyperlink"/>
             <w:noProof/>
             <w:lang w:val="en-GB"/>
           </w:rPr>
@@ -2410,7 +2894,7 @@
         </w:r>
         <w:r>
           <w:rPr>
-            <w:rStyle w:val="Hiperligao"/>
+            <w:rStyle w:val="Hyperlink"/>
             <w:noProof/>
             <w:lang w:val="en-GB"/>
           </w:rPr>
@@ -2468,7 +2952,7 @@
     </w:p>
     <w:p>
       <w:pPr>
-        <w:pStyle w:val="ndice1"/>
+        <w:pStyle w:val="TOC1"/>
         <w:tabs>
           <w:tab w:val="left" w:pos="960"/>
           <w:tab w:val="right" w:leader="dot" w:pos="9060"/>
@@ -2487,7 +2971,7 @@
       <w:hyperlink w:anchor="_Toc528653701" w:history="1">
         <w:r>
           <w:rPr>
-            <w:rStyle w:val="Hiperligao"/>
+            <w:rStyle w:val="Hyperlink"/>
             <w:noProof/>
             <w:lang w:val="en-GB"/>
           </w:rPr>
@@ -2508,7 +2992,7 @@
         </w:r>
         <w:r>
           <w:rPr>
-            <w:rStyle w:val="Hiperligao"/>
+            <w:rStyle w:val="Hyperlink"/>
             <w:noProof/>
             <w:lang w:val="en-GB"/>
           </w:rPr>
@@ -2566,7 +3050,7 @@
     </w:p>
     <w:p>
       <w:pPr>
-        <w:pStyle w:val="ndice2"/>
+        <w:pStyle w:val="TOC2"/>
         <w:tabs>
           <w:tab w:val="left" w:pos="1200"/>
           <w:tab w:val="right" w:leader="dot" w:pos="9060"/>
@@ -2584,7 +3068,7 @@
       <w:hyperlink w:anchor="_Toc528653702" w:history="1">
         <w:r>
           <w:rPr>
-            <w:rStyle w:val="Hiperligao"/>
+            <w:rStyle w:val="Hyperlink"/>
             <w:noProof/>
             <w:lang w:val="en-GB"/>
           </w:rPr>
@@ -2604,7 +3088,7 @@
         </w:r>
         <w:r>
           <w:rPr>
-            <w:rStyle w:val="Hiperligao"/>
+            <w:rStyle w:val="Hyperlink"/>
             <w:noProof/>
             <w:lang w:val="en-GB"/>
           </w:rPr>
@@ -2662,7 +3146,7 @@
     </w:p>
     <w:p>
       <w:pPr>
-        <w:pStyle w:val="ndice3"/>
+        <w:pStyle w:val="TOC3"/>
         <w:tabs>
           <w:tab w:val="left" w:pos="1680"/>
           <w:tab w:val="right" w:leader="dot" w:pos="9060"/>
@@ -2678,7 +3162,7 @@
       <w:hyperlink w:anchor="_Toc528653703" w:history="1">
         <w:r>
           <w:rPr>
-            <w:rStyle w:val="Hiperligao"/>
+            <w:rStyle w:val="Hyperlink"/>
             <w:noProof/>
             <w:lang w:val="en-GB"/>
           </w:rPr>
@@ -2696,7 +3180,7 @@
         </w:r>
         <w:r>
           <w:rPr>
-            <w:rStyle w:val="Hiperligao"/>
+            <w:rStyle w:val="Hyperlink"/>
             <w:noProof/>
             <w:lang w:val="en-GB"/>
           </w:rPr>
@@ -2754,7 +3238,7 @@
     </w:p>
     <w:p>
       <w:pPr>
-        <w:pStyle w:val="ndice4"/>
+        <w:pStyle w:val="TOC4"/>
         <w:tabs>
           <w:tab w:val="left" w:pos="1940"/>
           <w:tab w:val="right" w:leader="dot" w:pos="9060"/>
@@ -2770,7 +3254,7 @@
       <w:hyperlink w:anchor="_Toc528653704" w:history="1">
         <w:r>
           <w:rPr>
-            <w:rStyle w:val="Hiperligao"/>
+            <w:rStyle w:val="Hyperlink"/>
             <w:noProof/>
             <w:lang w:val="en-GB"/>
           </w:rPr>
@@ -2788,7 +3272,7 @@
         </w:r>
         <w:r>
           <w:rPr>
-            <w:rStyle w:val="Hiperligao"/>
+            <w:rStyle w:val="Hyperlink"/>
             <w:noProof/>
             <w:lang w:val="en-GB"/>
           </w:rPr>
@@ -2846,7 +3330,7 @@
     </w:p>
     <w:p>
       <w:pPr>
-        <w:pStyle w:val="ndice3"/>
+        <w:pStyle w:val="TOC3"/>
         <w:tabs>
           <w:tab w:val="left" w:pos="1680"/>
           <w:tab w:val="right" w:leader="dot" w:pos="9060"/>
@@ -2862,7 +3346,7 @@
       <w:hyperlink w:anchor="_Toc528653705" w:history="1">
         <w:r>
           <w:rPr>
-            <w:rStyle w:val="Hiperligao"/>
+            <w:rStyle w:val="Hyperlink"/>
             <w:noProof/>
             <w:lang w:val="en-GB"/>
           </w:rPr>
@@ -2880,7 +3364,7 @@
         </w:r>
         <w:r>
           <w:rPr>
-            <w:rStyle w:val="Hiperligao"/>
+            <w:rStyle w:val="Hyperlink"/>
             <w:noProof/>
             <w:lang w:val="en-GB"/>
           </w:rPr>
@@ -2938,7 +3422,7 @@
     </w:p>
     <w:p>
       <w:pPr>
-        <w:pStyle w:val="ndice4"/>
+        <w:pStyle w:val="TOC4"/>
         <w:tabs>
           <w:tab w:val="left" w:pos="1940"/>
           <w:tab w:val="right" w:leader="dot" w:pos="9060"/>
@@ -2954,7 +3438,7 @@
       <w:hyperlink w:anchor="_Toc528653706" w:history="1">
         <w:r>
           <w:rPr>
-            <w:rStyle w:val="Hiperligao"/>
+            <w:rStyle w:val="Hyperlink"/>
             <w:noProof/>
             <w:lang w:val="en-GB"/>
           </w:rPr>
@@ -2972,7 +3456,7 @@
         </w:r>
         <w:r>
           <w:rPr>
-            <w:rStyle w:val="Hiperligao"/>
+            <w:rStyle w:val="Hyperlink"/>
             <w:noProof/>
             <w:lang w:val="en-GB"/>
           </w:rPr>
@@ -3030,7 +3514,7 @@
     </w:p>
     <w:p>
       <w:pPr>
-        <w:pStyle w:val="ndice4"/>
+        <w:pStyle w:val="TOC4"/>
         <w:tabs>
           <w:tab w:val="left" w:pos="1940"/>
           <w:tab w:val="right" w:leader="dot" w:pos="9060"/>
@@ -3046,7 +3530,7 @@
       <w:hyperlink w:anchor="_Toc528653707" w:history="1">
         <w:r>
           <w:rPr>
-            <w:rStyle w:val="Hiperligao"/>
+            <w:rStyle w:val="Hyperlink"/>
             <w:noProof/>
             <w:lang w:val="en-GB"/>
           </w:rPr>
@@ -3064,7 +3548,7 @@
         </w:r>
         <w:r>
           <w:rPr>
-            <w:rStyle w:val="Hiperligao"/>
+            <w:rStyle w:val="Hyperlink"/>
             <w:noProof/>
             <w:lang w:val="en-GB"/>
           </w:rPr>
@@ -3122,7 +3606,7 @@
     </w:p>
     <w:p>
       <w:pPr>
-        <w:pStyle w:val="ndice2"/>
+        <w:pStyle w:val="TOC2"/>
         <w:tabs>
           <w:tab w:val="left" w:pos="1200"/>
           <w:tab w:val="right" w:leader="dot" w:pos="9060"/>
@@ -3140,7 +3624,7 @@
       <w:hyperlink w:anchor="_Toc528653708" w:history="1">
         <w:r>
           <w:rPr>
-            <w:rStyle w:val="Hiperligao"/>
+            <w:rStyle w:val="Hyperlink"/>
             <w:noProof/>
           </w:rPr>
           <w:t>4.2</w:t>
@@ -3159,7 +3643,7 @@
         </w:r>
         <w:r>
           <w:rPr>
-            <w:rStyle w:val="Hiperligao"/>
+            <w:rStyle w:val="Hyperlink"/>
             <w:noProof/>
             <w:shd w:val="clear" w:color="auto" w:fill="FFFFFF"/>
           </w:rPr>
@@ -3217,7 +3701,7 @@
     </w:p>
     <w:p>
       <w:pPr>
-        <w:pStyle w:val="ndice3"/>
+        <w:pStyle w:val="TOC3"/>
         <w:tabs>
           <w:tab w:val="left" w:pos="1680"/>
           <w:tab w:val="right" w:leader="dot" w:pos="9060"/>
@@ -3233,7 +3717,7 @@
       <w:hyperlink w:anchor="_Toc528653709" w:history="1">
         <w:r>
           <w:rPr>
-            <w:rStyle w:val="Hiperligao"/>
+            <w:rStyle w:val="Hyperlink"/>
             <w:noProof/>
           </w:rPr>
           <w:t>4.2.1</w:t>
@@ -3250,7 +3734,7 @@
         </w:r>
         <w:r>
           <w:rPr>
-            <w:rStyle w:val="Hiperligao"/>
+            <w:rStyle w:val="Hyperlink"/>
             <w:noProof/>
           </w:rPr>
           <w:t>Discussion 21</w:t>
@@ -3307,7 +3791,7 @@
     </w:p>
     <w:p>
       <w:pPr>
-        <w:pStyle w:val="ndice3"/>
+        <w:pStyle w:val="TOC3"/>
         <w:tabs>
           <w:tab w:val="left" w:pos="1680"/>
           <w:tab w:val="right" w:leader="dot" w:pos="9060"/>
@@ -3323,7 +3807,7 @@
       <w:hyperlink w:anchor="_Toc528653710" w:history="1">
         <w:r>
           <w:rPr>
-            <w:rStyle w:val="Hiperligao"/>
+            <w:rStyle w:val="Hyperlink"/>
             <w:noProof/>
           </w:rPr>
           <w:t>4.2.2</w:t>
@@ -3340,7 +3824,7 @@
         </w:r>
         <w:r>
           <w:rPr>
-            <w:rStyle w:val="Hiperligao"/>
+            <w:rStyle w:val="Hyperlink"/>
             <w:noProof/>
           </w:rPr>
           <w:t>Discussion 22</w:t>
@@ -3397,7 +3881,7 @@
     </w:p>
     <w:p>
       <w:pPr>
-        <w:pStyle w:val="ndice1"/>
+        <w:pStyle w:val="TOC1"/>
         <w:tabs>
           <w:tab w:val="left" w:pos="960"/>
           <w:tab w:val="right" w:leader="dot" w:pos="9060"/>
@@ -3416,7 +3900,7 @@
       <w:hyperlink w:anchor="_Toc528653711" w:history="1">
         <w:r>
           <w:rPr>
-            <w:rStyle w:val="Hiperligao"/>
+            <w:rStyle w:val="Hyperlink"/>
             <w:noProof/>
             <w:lang w:val="en-GB" w:eastAsia="pt-PT"/>
           </w:rPr>
@@ -3437,7 +3921,7 @@
         </w:r>
         <w:r>
           <w:rPr>
-            <w:rStyle w:val="Hiperligao"/>
+            <w:rStyle w:val="Hyperlink"/>
             <w:noProof/>
             <w:lang w:val="en-GB" w:eastAsia="pt-PT"/>
           </w:rPr>
@@ -3495,7 +3979,7 @@
     </w:p>
     <w:p>
       <w:pPr>
-        <w:pStyle w:val="ndice1"/>
+        <w:pStyle w:val="TOC1"/>
         <w:tabs>
           <w:tab w:val="left" w:pos="960"/>
           <w:tab w:val="right" w:leader="dot" w:pos="9060"/>
@@ -3514,7 +3998,7 @@
       <w:hyperlink w:anchor="_Toc528653712" w:history="1">
         <w:r>
           <w:rPr>
-            <w:rStyle w:val="Hiperligao"/>
+            <w:rStyle w:val="Hyperlink"/>
             <w:noProof/>
             <w:lang w:val="en-GB"/>
           </w:rPr>
@@ -3535,7 +4019,7 @@
         </w:r>
         <w:r>
           <w:rPr>
-            <w:rStyle w:val="Hiperligao"/>
+            <w:rStyle w:val="Hyperlink"/>
             <w:noProof/>
             <w:lang w:val="en-GB"/>
           </w:rPr>
@@ -3657,7 +4141,7 @@
     </w:p>
     <w:p>
       <w:pPr>
-        <w:pStyle w:val="ndicedeilustraes"/>
+        <w:pStyle w:val="TableofFigures"/>
         <w:tabs>
           <w:tab w:val="right" w:leader="dot" w:pos="9060"/>
         </w:tabs>
@@ -3690,7 +4174,7 @@
       <w:hyperlink w:anchor="_Toc528653713" w:history="1">
         <w:r>
           <w:rPr>
-            <w:rStyle w:val="Hiperligao"/>
+            <w:rStyle w:val="Hyperlink"/>
             <w:noProof/>
             <w:lang w:val="en-GB"/>
           </w:rPr>
@@ -3748,7 +4232,7 @@
     </w:p>
     <w:p>
       <w:pPr>
-        <w:pStyle w:val="ndicedeilustraes"/>
+        <w:pStyle w:val="TableofFigures"/>
         <w:tabs>
           <w:tab w:val="right" w:leader="dot" w:pos="9060"/>
         </w:tabs>
@@ -3763,7 +4247,7 @@
       <w:hyperlink w:anchor="_Toc528653714" w:history="1">
         <w:r>
           <w:rPr>
-            <w:rStyle w:val="Hiperligao"/>
+            <w:rStyle w:val="Hyperlink"/>
             <w:noProof/>
           </w:rPr>
           <w:t>Figure 2 – bla bla</w:t>
@@ -3820,7 +4304,7 @@
     </w:p>
     <w:p>
       <w:pPr>
-        <w:pStyle w:val="ndicedeilustraes"/>
+        <w:pStyle w:val="TableofFigures"/>
         <w:tabs>
           <w:tab w:val="right" w:leader="dot" w:pos="9060"/>
         </w:tabs>
@@ -3835,7 +4319,7 @@
       <w:hyperlink w:anchor="_Toc528653715" w:history="1">
         <w:r>
           <w:rPr>
-            <w:rStyle w:val="Hiperligao"/>
+            <w:rStyle w:val="Hyperlink"/>
             <w:noProof/>
           </w:rPr>
           <w:t>Figure 3 – bla bla  ERP</w:t>
@@ -3892,7 +4376,7 @@
     </w:p>
     <w:p>
       <w:pPr>
-        <w:pStyle w:val="ndicedeilustraes"/>
+        <w:pStyle w:val="TableofFigures"/>
         <w:tabs>
           <w:tab w:val="right" w:leader="dot" w:pos="9060"/>
         </w:tabs>
@@ -3907,7 +4391,7 @@
       <w:hyperlink w:anchor="_Toc528653716" w:history="1">
         <w:r>
           <w:rPr>
-            <w:rStyle w:val="Hiperligao"/>
+            <w:rStyle w:val="Hyperlink"/>
             <w:noProof/>
           </w:rPr>
           <w:t>Figure 4 – bla di bla</w:t>
@@ -3964,7 +4448,7 @@
     </w:p>
     <w:p>
       <w:pPr>
-        <w:pStyle w:val="ndicedeilustraes"/>
+        <w:pStyle w:val="TableofFigures"/>
         <w:tabs>
           <w:tab w:val="right" w:leader="dot" w:pos="9060"/>
         </w:tabs>
@@ -3979,7 +4463,7 @@
       <w:hyperlink w:anchor="_Toc528653717" w:history="1">
         <w:r>
           <w:rPr>
-            <w:rStyle w:val="Hiperligao"/>
+            <w:rStyle w:val="Hyperlink"/>
             <w:noProof/>
             <w:lang w:val="en-GB"/>
           </w:rPr>
@@ -3987,7 +4471,7 @@
         </w:r>
         <w:r>
           <w:rPr>
-            <w:rStyle w:val="Hiperligao"/>
+            <w:rStyle w:val="Hyperlink"/>
             <w:noProof/>
             <w:lang w:val="en-GB"/>
           </w:rPr>
@@ -3995,7 +4479,7 @@
         </w:r>
         <w:r>
           <w:rPr>
-            <w:rStyle w:val="Hiperligao"/>
+            <w:rStyle w:val="Hyperlink"/>
             <w:noProof/>
             <w:lang w:val="en-GB"/>
           </w:rPr>
@@ -4053,7 +4537,7 @@
     </w:p>
     <w:p>
       <w:pPr>
-        <w:pStyle w:val="ndicedeilustraes"/>
+        <w:pStyle w:val="TableofFigures"/>
         <w:tabs>
           <w:tab w:val="right" w:leader="dot" w:pos="9060"/>
         </w:tabs>
@@ -4068,7 +4552,7 @@
       <w:hyperlink w:anchor="_Toc528653718" w:history="1">
         <w:r>
           <w:rPr>
-            <w:rStyle w:val="Hiperligao"/>
+            <w:rStyle w:val="Hyperlink"/>
             <w:noProof/>
           </w:rPr>
           <w:t>Figure 6 – bla di bla</w:t>
@@ -4172,7 +4656,7 @@
     </w:p>
     <w:p>
       <w:pPr>
-        <w:pStyle w:val="ndicedeilustraes"/>
+        <w:pStyle w:val="TableofFigures"/>
         <w:tabs>
           <w:tab w:val="right" w:leader="dot" w:pos="9060"/>
         </w:tabs>
@@ -4205,14 +4689,14 @@
       <w:hyperlink w:anchor="_Toc528653719" w:history="1">
         <w:r>
           <w:rPr>
-            <w:rStyle w:val="Hiperligao"/>
+            <w:rStyle w:val="Hyperlink"/>
             <w:noProof/>
           </w:rPr>
           <w:t xml:space="preserve">Tabela 2 – Tabela </w:t>
         </w:r>
         <w:r>
           <w:rPr>
-            <w:rStyle w:val="Hiperligao"/>
+            <w:rStyle w:val="Hyperlink"/>
             <w:i/>
             <w:noProof/>
           </w:rPr>
@@ -4290,8 +4774,8 @@
           <w:lang w:val="en-GB"/>
         </w:rPr>
       </w:pPr>
-      <w:bookmarkStart w:id="0" w:name="_Toc513763549"/>
-      <w:bookmarkStart w:id="1" w:name="_Toc515919846"/>
+      <w:bookmarkStart w:id="1" w:name="_Toc513763549"/>
+      <w:bookmarkStart w:id="2" w:name="_Toc515919846"/>
       <w:r>
         <w:rPr>
           <w:lang w:val="en-GB"/>
@@ -4319,10 +4803,10 @@
           <w:lang w:val="en-GB"/>
         </w:rPr>
         <w:sectPr>
-          <w:headerReference w:type="default" r:id="rId9"/>
-          <w:footerReference w:type="default" r:id="rId10"/>
-          <w:headerReference w:type="first" r:id="rId11"/>
-          <w:footerReference w:type="first" r:id="rId12"/>
+          <w:headerReference w:type="default" r:id="rId13"/>
+          <w:footerReference w:type="default" r:id="rId14"/>
+          <w:headerReference w:type="first" r:id="rId15"/>
+          <w:footerReference w:type="first" r:id="rId16"/>
           <w:pgSz w:w="11906" w:h="16838"/>
           <w:pgMar w:top="1440" w:right="1418" w:bottom="1440" w:left="1418" w:header="709" w:footer="709" w:gutter="0"/>
           <w:pgNumType w:fmt="lowerRoman" w:start="1"/>
@@ -4334,12 +4818,12 @@
     </w:p>
     <w:p>
       <w:pPr>
-        <w:pStyle w:val="Cabealho1"/>
-        <w:rPr>
-          <w:lang w:val="en-GB"/>
-        </w:rPr>
-      </w:pPr>
-      <w:bookmarkStart w:id="2" w:name="_Toc528653686"/>
+        <w:pStyle w:val="Heading1"/>
+        <w:rPr>
+          <w:lang w:val="en-GB"/>
+        </w:rPr>
+      </w:pPr>
+      <w:bookmarkStart w:id="3" w:name="_Toc528653686"/>
       <w:r>
         <w:rPr>
           <w:lang w:val="en-GB"/>
@@ -4347,19 +4831,19 @@
         <w:lastRenderedPageBreak/>
         <w:t>INTR</w:t>
       </w:r>
-      <w:bookmarkEnd w:id="0"/>
       <w:bookmarkEnd w:id="1"/>
+      <w:bookmarkEnd w:id="2"/>
       <w:r>
         <w:rPr>
           <w:lang w:val="en-GB"/>
         </w:rPr>
         <w:t>ODUCTION</w:t>
       </w:r>
-      <w:bookmarkEnd w:id="2"/>
-    </w:p>
-    <w:p>
-      <w:pPr>
-        <w:pStyle w:val="CitaoIntensa"/>
+      <w:bookmarkEnd w:id="3"/>
+    </w:p>
+    <w:p>
+      <w:pPr>
+        <w:pStyle w:val="IntenseQuote"/>
         <w:rPr>
           <w:lang w:val="en-GB"/>
         </w:rPr>
@@ -4449,21 +4933,7 @@
         <w:rPr>
           <w:lang w:val="en-GB"/>
         </w:rPr>
-        <w:t xml:space="preserve">Lorem ipsum dolor sit amet, consectetur adipiscing elit. Ut varius laoreet consectetur. Nulla in vulputate lacus. In </w:t>
-      </w:r>
-      <w:proofErr w:type="gramStart"/>
-      <w:r>
-        <w:rPr>
-          <w:lang w:val="en-GB"/>
-        </w:rPr>
-        <w:t>et</w:t>
-      </w:r>
-      <w:proofErr w:type="gramEnd"/>
-      <w:r>
-        <w:rPr>
-          <w:lang w:val="en-GB"/>
-        </w:rPr>
-        <w:t xml:space="preserve"> volutpat ante. In ultrices turpis neque, id dictum erat auctor ac. </w:t>
+        <w:t xml:space="preserve">Lorem ipsum dolor sit amet, consectetur adipiscing elit. Ut varius laoreet consectetur. Nulla in vulputate lacus. In et volutpat ante. In ultrices turpis neque, id dictum erat auctor ac. </w:t>
       </w:r>
       <w:r>
         <w:t xml:space="preserve">Pellentesque mattis, magna rutrum rutrum placerat, orci augue molestie nunc, vel porttitor risus tellus non dui. Vivamus id convallis odio. Duis ut nulla id nulla gravida vulputate a condimentum tellus. </w:t>
@@ -4472,53 +4942,39 @@
         <w:rPr>
           <w:lang w:val="en-GB"/>
         </w:rPr>
-        <w:t xml:space="preserve">Ut </w:t>
-      </w:r>
-      <w:proofErr w:type="gramStart"/>
-      <w:r>
-        <w:rPr>
-          <w:lang w:val="en-GB"/>
-        </w:rPr>
-        <w:t>purus</w:t>
-      </w:r>
-      <w:proofErr w:type="gramEnd"/>
-      <w:r>
-        <w:rPr>
-          <w:lang w:val="en-GB"/>
-        </w:rPr>
-        <w:t xml:space="preserve"> justo, tempus sed iaculis at, accumsan id sapien. </w:t>
+        <w:t xml:space="preserve">Ut purus justo, tempus sed iaculis at, accumsan id sapien. </w:t>
       </w:r>
       <w:r>
         <w:t>Etiam eu massa vehicula, accumsan urna sed, varius magna. Maecenas dapibus arcu leo, et tempus leo tincidunt id.</w:t>
       </w:r>
-      <w:bookmarkStart w:id="3" w:name="_Toc515919847"/>
+      <w:bookmarkStart w:id="4" w:name="_Toc515919847"/>
       <w:r>
         <w:t xml:space="preserve"> </w:t>
       </w:r>
-      <w:bookmarkStart w:id="4" w:name="_Toc513763550"/>
-      <w:bookmarkStart w:id="5" w:name="_Toc515919848"/>
-      <w:bookmarkEnd w:id="3"/>
+      <w:bookmarkStart w:id="5" w:name="_Toc513763550"/>
+      <w:bookmarkStart w:id="6" w:name="_Toc515919848"/>
+      <w:bookmarkEnd w:id="4"/>
       <w:r>
         <w:t>Âmbito</w:t>
       </w:r>
-      <w:bookmarkEnd w:id="4"/>
       <w:bookmarkEnd w:id="5"/>
-    </w:p>
-    <w:p>
-      <w:pPr>
-        <w:pStyle w:val="Cabealho2"/>
-        <w:rPr>
-          <w:lang w:val="en-GB"/>
-        </w:rPr>
-      </w:pPr>
-      <w:bookmarkStart w:id="6" w:name="_Toc528653687"/>
+      <w:bookmarkEnd w:id="6"/>
+    </w:p>
+    <w:p>
+      <w:pPr>
+        <w:pStyle w:val="Heading2"/>
+        <w:rPr>
+          <w:lang w:val="en-GB"/>
+        </w:rPr>
+      </w:pPr>
+      <w:bookmarkStart w:id="7" w:name="_Toc528653687"/>
       <w:r>
         <w:rPr>
           <w:lang w:val="en-GB"/>
         </w:rPr>
         <w:t>Something Bla Bla</w:t>
       </w:r>
-      <w:bookmarkEnd w:id="6"/>
+      <w:bookmarkEnd w:id="7"/>
     </w:p>
     <w:p>
       <w:pPr>
@@ -4530,21 +4986,7 @@
         <w:rPr>
           <w:lang w:val="en-GB"/>
         </w:rPr>
-        <w:t xml:space="preserve">Lorem ipsum dolor sit amet, consectetur adipiscing elit. Ut varius laoreet consectetur. Nulla in vulputate lacus. In </w:t>
-      </w:r>
-      <w:proofErr w:type="gramStart"/>
-      <w:r>
-        <w:rPr>
-          <w:lang w:val="en-GB"/>
-        </w:rPr>
-        <w:t>et</w:t>
-      </w:r>
-      <w:proofErr w:type="gramEnd"/>
-      <w:r>
-        <w:rPr>
-          <w:lang w:val="en-GB"/>
-        </w:rPr>
-        <w:t xml:space="preserve"> volutpat ante. In ultrices turpis neque, id dictum erat auctor ac. </w:t>
+        <w:t xml:space="preserve">Lorem ipsum dolor sit amet, consectetur adipiscing elit. Ut varius laoreet consectetur. Nulla in vulputate lacus. In et volutpat ante. In ultrices turpis neque, id dictum erat auctor ac. </w:t>
       </w:r>
       <w:r>
         <w:t xml:space="preserve">Pellentesque mattis, magna rutrum rutrum placerat, orci augue molestie nunc, vel porttitor risus tellus non dui. Vivamus id convallis odio. Duis ut nulla id nulla gravida vulputate a condimentum tellus. </w:t>
@@ -4553,21 +4995,7 @@
         <w:rPr>
           <w:lang w:val="en-GB"/>
         </w:rPr>
-        <w:t xml:space="preserve">Ut </w:t>
-      </w:r>
-      <w:proofErr w:type="gramStart"/>
-      <w:r>
-        <w:rPr>
-          <w:lang w:val="en-GB"/>
-        </w:rPr>
-        <w:t>purus</w:t>
-      </w:r>
-      <w:proofErr w:type="gramEnd"/>
-      <w:r>
-        <w:rPr>
-          <w:lang w:val="en-GB"/>
-        </w:rPr>
-        <w:t xml:space="preserve"> justo, tempus sed iaculis at, accumsan id sapien. </w:t>
+        <w:t xml:space="preserve">Ut purus justo, tempus sed iaculis at, accumsan id sapien. </w:t>
       </w:r>
       <w:r>
         <w:t>Etiam eu massa vehicula, accumsan urna sed, varius magna. Maecenas dapibus arcu leo, et tempus leo tincidunt id.</w:t>
@@ -4582,7 +5010,7 @@
     </w:p>
     <w:tbl>
       <w:tblPr>
-        <w:tblStyle w:val="Tabelacomgrelha"/>
+        <w:tblStyle w:val="TableGrid"/>
         <w:tblW w:w="9355" w:type="dxa"/>
         <w:tblInd w:w="-5" w:type="dxa"/>
         <w:tblBorders>
@@ -4639,7 +5067,7 @@
                           </pic:cNvPicPr>
                         </pic:nvPicPr>
                         <pic:blipFill>
-                          <a:blip r:embed="rId13">
+                          <a:blip r:embed="rId17">
                             <a:extLst>
                               <a:ext uri="{28A0092B-C50C-407E-A947-70E740481C1C}">
                                 <a14:useLocalDpi xmlns:a14="http://schemas.microsoft.com/office/drawing/2010/main" val="0"/>
@@ -4683,17 +5111,17 @@
           </w:p>
           <w:p>
             <w:pPr>
-              <w:pStyle w:val="Legenda"/>
+              <w:pStyle w:val="Caption"/>
               <w:rPr>
                 <w:lang w:val="en-GB"/>
               </w:rPr>
             </w:pPr>
-            <w:bookmarkStart w:id="7" w:name="_Ref516504017"/>
-            <w:bookmarkStart w:id="8" w:name="_Ref516504020"/>
-            <w:bookmarkStart w:id="9" w:name="_Ref516516502"/>
-            <w:bookmarkStart w:id="10" w:name="_Ref516517668"/>
-            <w:bookmarkStart w:id="11" w:name="_Ref516503911"/>
-            <w:bookmarkStart w:id="12" w:name="_Toc528653713"/>
+            <w:bookmarkStart w:id="8" w:name="_Ref516503911"/>
+            <w:bookmarkStart w:id="9" w:name="_Ref516504017"/>
+            <w:bookmarkStart w:id="10" w:name="_Ref516504020"/>
+            <w:bookmarkStart w:id="11" w:name="_Ref516516502"/>
+            <w:bookmarkStart w:id="12" w:name="_Ref516517668"/>
+            <w:bookmarkStart w:id="13" w:name="_Toc528653713"/>
             <w:r>
               <w:rPr>
                 <w:lang w:val="en-GB"/>
@@ -4741,7 +5169,7 @@
               </w:rPr>
               <w:fldChar w:fldCharType="end"/>
             </w:r>
-            <w:bookmarkEnd w:id="11"/>
+            <w:bookmarkEnd w:id="8"/>
             <w:r>
               <w:rPr>
                 <w:lang w:val="en-GB"/>
@@ -4760,17 +5188,17 @@
               </w:rPr>
               <w:t xml:space="preserve"> </w:t>
             </w:r>
-            <w:bookmarkEnd w:id="7"/>
-            <w:bookmarkEnd w:id="8"/>
             <w:bookmarkEnd w:id="9"/>
             <w:bookmarkEnd w:id="10"/>
+            <w:bookmarkEnd w:id="11"/>
+            <w:bookmarkEnd w:id="12"/>
             <w:r>
               <w:rPr>
                 <w:lang w:val="en-GB"/>
               </w:rPr>
               <w:t>Variables in Data File Babies</w:t>
             </w:r>
-            <w:bookmarkEnd w:id="12"/>
+            <w:bookmarkEnd w:id="13"/>
           </w:p>
           <w:p>
             <w:pPr>
@@ -4806,10 +5234,10 @@
               </w:rPr>
               <w:t xml:space="preserve"> </w:t>
             </w:r>
-            <w:hyperlink r:id="rId14" w:history="1">
+            <w:hyperlink r:id="rId18" w:history="1">
               <w:r>
                 <w:rPr>
-                  <w:rStyle w:val="Hiperligao"/>
+                  <w:rStyle w:val="Hyperlink"/>
                   <w:bCs/>
                   <w:sz w:val="20"/>
                   <w:szCs w:val="20"/>
@@ -4859,40 +5287,26 @@
     </w:p>
     <w:p>
       <w:pPr>
-        <w:pStyle w:val="Cabealho2"/>
-        <w:rPr>
-          <w:lang w:val="en-GB"/>
-        </w:rPr>
-      </w:pPr>
-      <w:bookmarkStart w:id="13" w:name="_Toc528653688"/>
+        <w:pStyle w:val="Heading2"/>
+        <w:rPr>
+          <w:lang w:val="en-GB"/>
+        </w:rPr>
+      </w:pPr>
+      <w:bookmarkStart w:id="14" w:name="_Toc528653688"/>
       <w:r>
         <w:rPr>
           <w:lang w:val="en-GB"/>
         </w:rPr>
         <w:t>Something Bla Bla 2</w:t>
       </w:r>
-      <w:bookmarkEnd w:id="13"/>
-    </w:p>
-    <w:p>
-      <w:r>
-        <w:rPr>
-          <w:lang w:val="en-GB"/>
-        </w:rPr>
-        <w:t xml:space="preserve">Lorem ipsum dolor sit amet, consectetur adipiscing elit. Ut varius laoreet consectetur. Nulla in vulputate lacus. In </w:t>
-      </w:r>
-      <w:proofErr w:type="gramStart"/>
-      <w:r>
-        <w:rPr>
-          <w:lang w:val="en-GB"/>
-        </w:rPr>
-        <w:t>et</w:t>
-      </w:r>
-      <w:proofErr w:type="gramEnd"/>
-      <w:r>
-        <w:rPr>
-          <w:lang w:val="en-GB"/>
-        </w:rPr>
-        <w:t xml:space="preserve"> volutpat ante. In ultrices turpis neque, id dictum erat auctor ac. </w:t>
+      <w:bookmarkEnd w:id="14"/>
+    </w:p>
+    <w:p>
+      <w:r>
+        <w:rPr>
+          <w:lang w:val="en-GB"/>
+        </w:rPr>
+        <w:t xml:space="preserve">Lorem ipsum dolor sit amet, consectetur adipiscing elit. Ut varius laoreet consectetur. Nulla in vulputate lacus. In et volutpat ante. In ultrices turpis neque, id dictum erat auctor ac. </w:t>
       </w:r>
       <w:r>
         <w:t xml:space="preserve">Pellentesque mattis, magna rutrum rutrum placerat, orci augue molestie nunc, vel porttitor risus tellus non dui. Vivamus id convallis odio. Duis ut nulla id nulla gravida vulputate a condimentum tellus. </w:t>
@@ -4901,21 +5315,7 @@
         <w:rPr>
           <w:lang w:val="en-GB"/>
         </w:rPr>
-        <w:t xml:space="preserve">Ut </w:t>
-      </w:r>
-      <w:proofErr w:type="gramStart"/>
-      <w:r>
-        <w:rPr>
-          <w:lang w:val="en-GB"/>
-        </w:rPr>
-        <w:t>purus</w:t>
-      </w:r>
-      <w:proofErr w:type="gramEnd"/>
-      <w:r>
-        <w:rPr>
-          <w:lang w:val="en-GB"/>
-        </w:rPr>
-        <w:t xml:space="preserve"> justo, tempus sed iaculis at, accumsan id sapien. </w:t>
+        <w:t xml:space="preserve">Ut purus justo, tempus sed iaculis at, accumsan id sapien. </w:t>
       </w:r>
       <w:r>
         <w:t>Etiam eu massa vehicula, accumsan urna sed, varius magna. Maecenas dapibus arcu leo, et tempus leo tincidunt id.</w:t>
@@ -4935,22 +5335,22 @@
           <w:szCs w:val="32"/>
         </w:rPr>
       </w:pPr>
-      <w:bookmarkStart w:id="14" w:name="_Toc513763561"/>
-      <w:bookmarkStart w:id="15" w:name="_Toc515919852"/>
+      <w:bookmarkStart w:id="15" w:name="_Toc513763561"/>
+      <w:bookmarkStart w:id="16" w:name="_Toc515919852"/>
       <w:r>
         <w:br w:type="page"/>
       </w:r>
     </w:p>
     <w:p>
       <w:pPr>
-        <w:pStyle w:val="Cabealho1"/>
-        <w:rPr>
-          <w:lang w:val="en-GB"/>
-        </w:rPr>
-      </w:pPr>
-      <w:bookmarkStart w:id="16" w:name="_Toc528653689"/>
-      <w:bookmarkEnd w:id="14"/>
+        <w:pStyle w:val="Heading1"/>
+        <w:rPr>
+          <w:lang w:val="en-GB"/>
+        </w:rPr>
+      </w:pPr>
+      <w:bookmarkStart w:id="17" w:name="_Toc528653689"/>
       <w:bookmarkEnd w:id="15"/>
+      <w:bookmarkEnd w:id="16"/>
       <w:r>
         <w:rPr>
           <w:lang w:val="en-GB"/>
@@ -4958,27 +5358,27 @@
         <w:lastRenderedPageBreak/>
         <w:t>METHODS</w:t>
       </w:r>
-      <w:bookmarkEnd w:id="16"/>
-    </w:p>
-    <w:p>
-      <w:pPr>
-        <w:pStyle w:val="Cabealho2"/>
-        <w:rPr>
-          <w:lang w:val="en-GB"/>
-        </w:rPr>
-      </w:pPr>
-      <w:bookmarkStart w:id="17" w:name="_Toc528653690"/>
+      <w:bookmarkEnd w:id="17"/>
+    </w:p>
+    <w:p>
+      <w:pPr>
+        <w:pStyle w:val="Heading2"/>
+        <w:rPr>
+          <w:lang w:val="en-GB"/>
+        </w:rPr>
+      </w:pPr>
+      <w:bookmarkStart w:id="18" w:name="_Toc528653690"/>
       <w:r>
         <w:rPr>
           <w:lang w:val="en-GB"/>
         </w:rPr>
         <w:t>Method 1</w:t>
       </w:r>
-      <w:bookmarkEnd w:id="17"/>
-    </w:p>
-    <w:p>
-      <w:pPr>
-        <w:pStyle w:val="CitaoIntensa"/>
+      <w:bookmarkEnd w:id="18"/>
+    </w:p>
+    <w:p>
+      <w:pPr>
+        <w:pStyle w:val="IntenseQuote"/>
         <w:rPr>
           <w:lang w:val="en-GB"/>
         </w:rPr>
@@ -5033,21 +5433,7 @@
         <w:rPr>
           <w:lang w:val="en-GB"/>
         </w:rPr>
-        <w:t xml:space="preserve">Lorem ipsum dolor sit amet, consectetur adipiscing elit. Ut varius laoreet consectetur. Nulla in vulputate lacus. In </w:t>
-      </w:r>
-      <w:proofErr w:type="gramStart"/>
-      <w:r>
-        <w:rPr>
-          <w:lang w:val="en-GB"/>
-        </w:rPr>
-        <w:t>et</w:t>
-      </w:r>
-      <w:proofErr w:type="gramEnd"/>
-      <w:r>
-        <w:rPr>
-          <w:lang w:val="en-GB"/>
-        </w:rPr>
-        <w:t xml:space="preserve"> volutpat ante. In ultrices turpis neque, id dictum erat auctor ac. </w:t>
+        <w:t xml:space="preserve">Lorem ipsum dolor sit amet, consectetur adipiscing elit. Ut varius laoreet consectetur. Nulla in vulputate lacus. In et volutpat ante. In ultrices turpis neque, id dictum erat auctor ac. </w:t>
       </w:r>
       <w:r>
         <w:t xml:space="preserve">Pellentesque mattis, magna rutrum rutrum placerat, orci augue molestie nunc, vel porttitor risus tellus non dui. Vivamus id convallis odio. Duis ut nulla id nulla gravida vulputate a condimentum tellus. </w:t>
@@ -5056,21 +5442,7 @@
         <w:rPr>
           <w:lang w:val="en-GB"/>
         </w:rPr>
-        <w:t xml:space="preserve">Ut </w:t>
-      </w:r>
-      <w:proofErr w:type="gramStart"/>
-      <w:r>
-        <w:rPr>
-          <w:lang w:val="en-GB"/>
-        </w:rPr>
-        <w:t>purus</w:t>
-      </w:r>
-      <w:proofErr w:type="gramEnd"/>
-      <w:r>
-        <w:rPr>
-          <w:lang w:val="en-GB"/>
-        </w:rPr>
-        <w:t xml:space="preserve"> justo, tempus sed iaculis at, accumsan id sapien. </w:t>
+        <w:t xml:space="preserve">Ut purus justo, tempus sed iaculis at, accumsan id sapien. </w:t>
       </w:r>
       <w:r>
         <w:t>Etiam eu massa vehicula, accumsan urna sed, varius magna. Maecenas dapibus arcu leo, et tempus leo tincidunt id.</w:t>
@@ -5079,17 +5451,17 @@
     <w:p/>
     <w:p>
       <w:pPr>
-        <w:pStyle w:val="Cabealho2"/>
-      </w:pPr>
-      <w:bookmarkStart w:id="18" w:name="_Toc528653691"/>
+        <w:pStyle w:val="Heading2"/>
+      </w:pPr>
+      <w:bookmarkStart w:id="19" w:name="_Toc528653691"/>
       <w:r>
         <w:t>Method 2</w:t>
       </w:r>
-      <w:bookmarkEnd w:id="18"/>
-    </w:p>
-    <w:p>
-      <w:pPr>
-        <w:pStyle w:val="CitaoIntensa"/>
+      <w:bookmarkEnd w:id="19"/>
+    </w:p>
+    <w:p>
+      <w:pPr>
+        <w:pStyle w:val="IntenseQuote"/>
         <w:rPr>
           <w:lang w:val="en-GB"/>
         </w:rPr>
@@ -5144,21 +5516,7 @@
         <w:rPr>
           <w:lang w:val="en-GB"/>
         </w:rPr>
-        <w:t xml:space="preserve">Lorem ipsum dolor sit amet, consectetur adipiscing elit. Ut varius laoreet consectetur. Nulla in vulputate lacus. In </w:t>
-      </w:r>
-      <w:proofErr w:type="gramStart"/>
-      <w:r>
-        <w:rPr>
-          <w:lang w:val="en-GB"/>
-        </w:rPr>
-        <w:t>et</w:t>
-      </w:r>
-      <w:proofErr w:type="gramEnd"/>
-      <w:r>
-        <w:rPr>
-          <w:lang w:val="en-GB"/>
-        </w:rPr>
-        <w:t xml:space="preserve"> volutpat ante. In ultrices turpis neque, id dictum erat auctor ac. </w:t>
+        <w:t xml:space="preserve">Lorem ipsum dolor sit amet, consectetur adipiscing elit. Ut varius laoreet consectetur. Nulla in vulputate lacus. In et volutpat ante. In ultrices turpis neque, id dictum erat auctor ac. </w:t>
       </w:r>
       <w:r>
         <w:t xml:space="preserve">Pellentesque mattis, magna rutrum rutrum placerat, orci augue molestie nunc, vel porttitor risus tellus non dui. Vivamus id convallis odio. Duis ut nulla id nulla gravida vulputate a condimentum tellus. </w:t>
@@ -5167,21 +5525,7 @@
         <w:rPr>
           <w:lang w:val="en-GB"/>
         </w:rPr>
-        <w:t xml:space="preserve">Ut </w:t>
-      </w:r>
-      <w:proofErr w:type="gramStart"/>
-      <w:r>
-        <w:rPr>
-          <w:lang w:val="en-GB"/>
-        </w:rPr>
-        <w:t>purus</w:t>
-      </w:r>
-      <w:proofErr w:type="gramEnd"/>
-      <w:r>
-        <w:rPr>
-          <w:lang w:val="en-GB"/>
-        </w:rPr>
-        <w:t xml:space="preserve"> justo, tempus sed iaculis at, accumsan id sapien. </w:t>
+        <w:t xml:space="preserve">Ut purus justo, tempus sed iaculis at, accumsan id sapien. </w:t>
       </w:r>
       <w:r>
         <w:t>Etiam eu massa vehicula, accumsan urna sed, varius magna. Maecenas dapibus arcu leo, et tempus leo tincidunt id.</w:t>
@@ -5209,33 +5553,33 @@
     </w:p>
     <w:p>
       <w:pPr>
-        <w:pStyle w:val="Cabealho3"/>
-        <w:rPr>
-          <w:lang w:val="en-GB"/>
-        </w:rPr>
-      </w:pPr>
-      <w:bookmarkStart w:id="19" w:name="_Toc513763564"/>
-      <w:bookmarkStart w:id="20" w:name="_Toc515919855"/>
-      <w:bookmarkStart w:id="21" w:name="_Toc528653692"/>
+        <w:pStyle w:val="Heading3"/>
+        <w:rPr>
+          <w:lang w:val="en-GB"/>
+        </w:rPr>
+      </w:pPr>
+      <w:bookmarkStart w:id="20" w:name="_Toc513763564"/>
+      <w:bookmarkStart w:id="21" w:name="_Toc515919855"/>
+      <w:bookmarkStart w:id="22" w:name="_Toc528653692"/>
       <w:r>
         <w:rPr>
           <w:lang w:val="en-GB"/>
         </w:rPr>
         <w:t>S</w:t>
       </w:r>
-      <w:bookmarkEnd w:id="19"/>
       <w:bookmarkEnd w:id="20"/>
+      <w:bookmarkEnd w:id="21"/>
       <w:r>
         <w:rPr>
           <w:lang w:val="en-GB"/>
         </w:rPr>
         <w:t>ub method 2</w:t>
       </w:r>
-      <w:bookmarkEnd w:id="21"/>
-    </w:p>
-    <w:p>
-      <w:pPr>
-        <w:pStyle w:val="CitaoIntensa"/>
+      <w:bookmarkEnd w:id="22"/>
+    </w:p>
+    <w:p>
+      <w:pPr>
+        <w:pStyle w:val="IntenseQuote"/>
       </w:pPr>
       <w:r>
         <w:t xml:space="preserve">“O investigador que descobriu um novo facto da Natureza tem forçosamente de sentir uma impressão de domínio e de segurança na sua pessoa. </w:t>
@@ -5280,21 +5624,7 @@
         <w:rPr>
           <w:lang w:val="en-GB"/>
         </w:rPr>
-        <w:t xml:space="preserve">Lorem ipsum dolor sit amet, consectetur adipiscing elit. Ut varius laoreet consectetur. Nulla in vulputate lacus. In </w:t>
-      </w:r>
-      <w:proofErr w:type="gramStart"/>
-      <w:r>
-        <w:rPr>
-          <w:lang w:val="en-GB"/>
-        </w:rPr>
-        <w:t>et</w:t>
-      </w:r>
-      <w:proofErr w:type="gramEnd"/>
-      <w:r>
-        <w:rPr>
-          <w:lang w:val="en-GB"/>
-        </w:rPr>
-        <w:t xml:space="preserve"> volutpat ante. In ultrices turpis neque, id dictum erat auctor ac. </w:t>
+        <w:t xml:space="preserve">Lorem ipsum dolor sit amet, consectetur adipiscing elit. Ut varius laoreet consectetur. Nulla in vulputate lacus. In et volutpat ante. In ultrices turpis neque, id dictum erat auctor ac. </w:t>
       </w:r>
       <w:r>
         <w:t xml:space="preserve">Pellentesque mattis, magna rutrum rutrum placerat, orci augue molestie nunc, vel porttitor risus tellus non dui. Vivamus id convallis odio. Duis ut nulla id nulla gravida vulputate a condimentum tellus. </w:t>
@@ -5303,21 +5633,7 @@
         <w:rPr>
           <w:lang w:val="en-GB"/>
         </w:rPr>
-        <w:t xml:space="preserve">Ut </w:t>
-      </w:r>
-      <w:proofErr w:type="gramStart"/>
-      <w:r>
-        <w:rPr>
-          <w:lang w:val="en-GB"/>
-        </w:rPr>
-        <w:t>purus</w:t>
-      </w:r>
-      <w:proofErr w:type="gramEnd"/>
-      <w:r>
-        <w:rPr>
-          <w:lang w:val="en-GB"/>
-        </w:rPr>
-        <w:t xml:space="preserve"> justo, tempus sed iaculis at, accumsan id sapien. </w:t>
+        <w:t xml:space="preserve">Ut purus justo, tempus sed iaculis at, accumsan id sapien. </w:t>
       </w:r>
       <w:r>
         <w:t>Etiam eu massa vehicula, accumsan urna sed, varius magna. Maecenas dapibus arcu leo, et tempus leo tincidunt id.</w:t>
@@ -5349,7 +5665,7 @@
     </w:p>
     <w:tbl>
       <w:tblPr>
-        <w:tblStyle w:val="Tabelacomgrelha"/>
+        <w:tblStyle w:val="TableGrid"/>
         <w:tblW w:w="0" w:type="auto"/>
         <w:tblBorders>
           <w:top w:val="none" w:sz="0" w:space="0" w:color="auto"/>
@@ -5410,7 +5726,7 @@
                           <pic:cNvPicPr/>
                         </pic:nvPicPr>
                         <pic:blipFill>
-                          <a:blip r:embed="rId15">
+                          <a:blip r:embed="rId19">
                             <a:extLst>
                               <a:ext uri="{28A0092B-C50C-407E-A947-70E740481C1C}">
                                 <a14:useLocalDpi xmlns:a14="http://schemas.microsoft.com/office/drawing/2010/main" val="0"/>
@@ -5439,11 +5755,11 @@
           </w:p>
           <w:p>
             <w:pPr>
-              <w:pStyle w:val="Legenda"/>
+              <w:pStyle w:val="Caption"/>
             </w:pPr>
-            <w:bookmarkStart w:id="22" w:name="_Ref516516602"/>
-            <w:bookmarkStart w:id="23" w:name="_Ref516505217"/>
-            <w:bookmarkStart w:id="24" w:name="_Toc528653714"/>
+            <w:bookmarkStart w:id="23" w:name="_Ref516516602"/>
+            <w:bookmarkStart w:id="24" w:name="_Ref516505217"/>
+            <w:bookmarkStart w:id="25" w:name="_Toc528653714"/>
             <w:r>
               <w:t>Figure</w:t>
             </w:r>
@@ -5483,7 +5799,7 @@
               </w:rPr>
               <w:fldChar w:fldCharType="end"/>
             </w:r>
-            <w:bookmarkEnd w:id="22"/>
+            <w:bookmarkEnd w:id="23"/>
             <w:r>
               <w:t xml:space="preserve"> </w:t>
             </w:r>
@@ -5493,11 +5809,11 @@
             <w:r>
               <w:t xml:space="preserve"> </w:t>
             </w:r>
-            <w:bookmarkEnd w:id="23"/>
+            <w:bookmarkEnd w:id="24"/>
             <w:r>
               <w:t>bla bla</w:t>
             </w:r>
-            <w:bookmarkEnd w:id="24"/>
+            <w:bookmarkEnd w:id="25"/>
             <w:r>
               <w:t xml:space="preserve"> </w:t>
             </w:r>
@@ -5535,7 +5851,7 @@
           <w:lang w:val="en-GB"/>
         </w:rPr>
       </w:pPr>
-      <w:bookmarkStart w:id="25" w:name="_Toc513763575"/>
+      <w:bookmarkStart w:id="26" w:name="_Toc513763575"/>
       <w:r>
         <w:rPr>
           <w:lang w:val="en-GB"/>
@@ -5545,13 +5861,13 @@
     </w:p>
     <w:p>
       <w:pPr>
-        <w:pStyle w:val="Cabealho1"/>
-        <w:rPr>
-          <w:lang w:val="en-GB"/>
-        </w:rPr>
-      </w:pPr>
-      <w:bookmarkStart w:id="26" w:name="_Toc528653693"/>
-      <w:bookmarkEnd w:id="25"/>
+        <w:pStyle w:val="Heading1"/>
+        <w:rPr>
+          <w:lang w:val="en-GB"/>
+        </w:rPr>
+      </w:pPr>
+      <w:bookmarkStart w:id="27" w:name="_Toc528653693"/>
+      <w:bookmarkEnd w:id="26"/>
       <w:r>
         <w:rPr>
           <w:lang w:val="en-GB"/>
@@ -5559,28 +5875,14 @@
         <w:lastRenderedPageBreak/>
         <w:t>RESULTS</w:t>
       </w:r>
-      <w:bookmarkEnd w:id="26"/>
-    </w:p>
-    <w:p>
-      <w:r>
-        <w:rPr>
-          <w:lang w:val="en-GB"/>
-        </w:rPr>
-        <w:t xml:space="preserve">Lorem ipsum dolor sit amet, consectetur adipiscing elit. Ut varius laoreet consectetur. Nulla in vulputate lacus. In </w:t>
-      </w:r>
-      <w:proofErr w:type="gramStart"/>
-      <w:r>
-        <w:rPr>
-          <w:lang w:val="en-GB"/>
-        </w:rPr>
-        <w:t>et</w:t>
-      </w:r>
-      <w:proofErr w:type="gramEnd"/>
-      <w:r>
-        <w:rPr>
-          <w:lang w:val="en-GB"/>
-        </w:rPr>
-        <w:t xml:space="preserve"> volutpat ante. In ultrices turpis neque, id dictum erat auctor ac. </w:t>
+      <w:bookmarkEnd w:id="27"/>
+    </w:p>
+    <w:p>
+      <w:r>
+        <w:rPr>
+          <w:lang w:val="en-GB"/>
+        </w:rPr>
+        <w:t xml:space="preserve">Lorem ipsum dolor sit amet, consectetur adipiscing elit. Ut varius laoreet consectetur. Nulla in vulputate lacus. In et volutpat ante. In ultrices turpis neque, id dictum erat auctor ac. </w:t>
       </w:r>
       <w:r>
         <w:t xml:space="preserve">Pellentesque mattis, magna rutrum rutrum placerat, orci augue molestie nunc, vel porttitor risus tellus non dui. Vivamus id convallis odio. Duis ut nulla id nulla gravida vulputate a condimentum tellus. </w:t>
@@ -5589,21 +5891,7 @@
         <w:rPr>
           <w:lang w:val="en-GB"/>
         </w:rPr>
-        <w:t xml:space="preserve">Ut </w:t>
-      </w:r>
-      <w:proofErr w:type="gramStart"/>
-      <w:r>
-        <w:rPr>
-          <w:lang w:val="en-GB"/>
-        </w:rPr>
-        <w:t>purus</w:t>
-      </w:r>
-      <w:proofErr w:type="gramEnd"/>
-      <w:r>
-        <w:rPr>
-          <w:lang w:val="en-GB"/>
-        </w:rPr>
-        <w:t xml:space="preserve"> justo, tempus sed iaculis at, accumsan id sapien. </w:t>
+        <w:t xml:space="preserve">Ut purus justo, tempus sed iaculis at, accumsan id sapien. </w:t>
       </w:r>
       <w:r>
         <w:t>Etiam eu massa vehicula, accumsan urna sed, varius magna. Maecenas dapibus arcu leo, et tempus leo tincidunt id.</w:t>
@@ -5611,7 +5899,7 @@
     </w:p>
     <w:p>
       <w:pPr>
-        <w:pStyle w:val="PargrafodaLista"/>
+        <w:pStyle w:val="ListParagraph"/>
         <w:numPr>
           <w:ilvl w:val="0"/>
           <w:numId w:val="35"/>
@@ -5623,44 +5911,26 @@
           <w:shd w:val="clear" w:color="auto" w:fill="auto"/>
           <w:lang w:val="en-GB"/>
         </w:rPr>
-        <w:t xml:space="preserve">Lorem ipsum dolor sit amet, consectetur adipiscing elit. Ut varius laoreet consectetur. Nulla in vulputate lacus. In </w:t>
-      </w:r>
-      <w:proofErr w:type="gramStart"/>
+        <w:t xml:space="preserve">Lorem ipsum dolor sit amet, consectetur adipiscing elit. Ut varius laoreet consectetur. Nulla in vulputate lacus. In et volutpat ante. In ultrices turpis neque, id dictum erat auctor ac. </w:t>
+      </w:r>
       <w:r>
         <w:rPr>
           <w:color w:val="auto"/>
           <w:shd w:val="clear" w:color="auto" w:fill="auto"/>
-          <w:lang w:val="en-GB"/>
-        </w:rPr>
-        <w:t>et</w:t>
-      </w:r>
-      <w:proofErr w:type="gramEnd"/>
+        </w:rPr>
+        <w:t>Pellentesque mattis</w:t>
+      </w:r>
       <w:r>
         <w:rPr>
           <w:color w:val="auto"/>
           <w:shd w:val="clear" w:color="auto" w:fill="auto"/>
-          <w:lang w:val="en-GB"/>
-        </w:rPr>
-        <w:t xml:space="preserve"> volutpat ante. In ultrices turpis neque, id dictum erat auctor ac. </w:t>
-      </w:r>
-      <w:r>
-        <w:rPr>
-          <w:color w:val="auto"/>
-          <w:shd w:val="clear" w:color="auto" w:fill="auto"/>
-        </w:rPr>
-        <w:t>Pellentesque mattis</w:t>
-      </w:r>
-      <w:r>
-        <w:rPr>
-          <w:color w:val="auto"/>
-          <w:shd w:val="clear" w:color="auto" w:fill="auto"/>
         </w:rPr>
         <w:t>.</w:t>
       </w:r>
     </w:p>
     <w:p>
       <w:pPr>
-        <w:pStyle w:val="PargrafodaLista"/>
+        <w:pStyle w:val="ListParagraph"/>
         <w:numPr>
           <w:ilvl w:val="0"/>
           <w:numId w:val="35"/>
@@ -5672,64 +5942,32 @@
           <w:shd w:val="clear" w:color="auto" w:fill="auto"/>
           <w:lang w:val="en-GB"/>
         </w:rPr>
-        <w:t xml:space="preserve">Lorem ipsum dolor sit amet, consectetur adipiscing elit. Ut varius laoreet consectetur. Nulla in vulputate lacus. In </w:t>
-      </w:r>
-      <w:proofErr w:type="gramStart"/>
+        <w:t xml:space="preserve">Lorem ipsum dolor sit amet, consectetur adipiscing elit. Ut varius laoreet consectetur. Nulla in vulputate lacus. In et volutpat ante. In ultrices turpis neque, id dictum erat auctor ac. </w:t>
+      </w:r>
       <w:r>
         <w:rPr>
           <w:color w:val="auto"/>
           <w:shd w:val="clear" w:color="auto" w:fill="auto"/>
-          <w:lang w:val="en-GB"/>
-        </w:rPr>
-        <w:t>et</w:t>
-      </w:r>
-      <w:proofErr w:type="gramEnd"/>
-      <w:r>
-        <w:rPr>
-          <w:color w:val="auto"/>
-          <w:shd w:val="clear" w:color="auto" w:fill="auto"/>
-          <w:lang w:val="en-GB"/>
-        </w:rPr>
-        <w:t xml:space="preserve"> volutpat ante. In ultrices turpis neque, id dictum erat auctor ac. </w:t>
-      </w:r>
-      <w:r>
-        <w:rPr>
-          <w:color w:val="auto"/>
-          <w:shd w:val="clear" w:color="auto" w:fill="auto"/>
         </w:rPr>
         <w:t>Pellentesque mattis</w:t>
       </w:r>
     </w:p>
     <w:p>
       <w:pPr>
-        <w:pStyle w:val="Cabealho2"/>
-      </w:pPr>
-      <w:bookmarkStart w:id="27" w:name="_Toc528653694"/>
+        <w:pStyle w:val="Heading2"/>
+      </w:pPr>
+      <w:bookmarkStart w:id="28" w:name="_Toc528653694"/>
       <w:r>
         <w:t>Results Bla 1</w:t>
       </w:r>
-      <w:bookmarkEnd w:id="27"/>
-    </w:p>
-    <w:p>
-      <w:r>
-        <w:rPr>
-          <w:lang w:val="en-GB"/>
-        </w:rPr>
-        <w:t xml:space="preserve">Lorem ipsum dolor sit amet, consectetur adipiscing elit. Ut varius laoreet consectetur. Nulla in vulputate lacus. In </w:t>
-      </w:r>
-      <w:proofErr w:type="gramStart"/>
-      <w:r>
-        <w:rPr>
-          <w:lang w:val="en-GB"/>
-        </w:rPr>
-        <w:t>et</w:t>
-      </w:r>
-      <w:proofErr w:type="gramEnd"/>
-      <w:r>
-        <w:rPr>
-          <w:lang w:val="en-GB"/>
-        </w:rPr>
-        <w:t xml:space="preserve"> volutpat ante. In ultrices turpis neque, id dictum erat auctor ac. </w:t>
+      <w:bookmarkEnd w:id="28"/>
+    </w:p>
+    <w:p>
+      <w:r>
+        <w:rPr>
+          <w:lang w:val="en-GB"/>
+        </w:rPr>
+        <w:t xml:space="preserve">Lorem ipsum dolor sit amet, consectetur adipiscing elit. Ut varius laoreet consectetur. Nulla in vulputate lacus. In et volutpat ante. In ultrices turpis neque, id dictum erat auctor ac. </w:t>
       </w:r>
       <w:r>
         <w:t xml:space="preserve">Pellentesque mattis, magna rutrum rutrum placerat, orci augue molestie nunc, vel porttitor risus tellus non dui. Vivamus id convallis odio. Duis ut nulla id nulla gravida vulputate a condimentum tellus. </w:t>
@@ -5738,21 +5976,7 @@
         <w:rPr>
           <w:lang w:val="en-GB"/>
         </w:rPr>
-        <w:t xml:space="preserve">Ut </w:t>
-      </w:r>
-      <w:proofErr w:type="gramStart"/>
-      <w:r>
-        <w:rPr>
-          <w:lang w:val="en-GB"/>
-        </w:rPr>
-        <w:t>purus</w:t>
-      </w:r>
-      <w:proofErr w:type="gramEnd"/>
-      <w:r>
-        <w:rPr>
-          <w:lang w:val="en-GB"/>
-        </w:rPr>
-        <w:t xml:space="preserve"> justo, tempus sed iaculis at, accumsan id sapien. </w:t>
+        <w:t xml:space="preserve">Ut purus justo, tempus sed iaculis at, accumsan id sapien. </w:t>
       </w:r>
       <w:r>
         <w:t>Etiam eu massa vehicula, accumsan urna sed, varius magna. Maecenas dapibus arcu leo, et tempus leo tincidunt id.</w:t>
@@ -5761,7 +5985,7 @@
     <w:p/>
     <w:tbl>
       <w:tblPr>
-        <w:tblStyle w:val="Tabelacomgrelha"/>
+        <w:tblStyle w:val="TableGrid"/>
         <w:tblW w:w="0" w:type="auto"/>
         <w:tblBorders>
           <w:top w:val="none" w:sz="0" w:space="0" w:color="auto"/>
@@ -5816,7 +6040,7 @@
                           <pic:cNvPicPr/>
                         </pic:nvPicPr>
                         <pic:blipFill>
-                          <a:blip r:embed="rId16">
+                          <a:blip r:embed="rId20">
                             <a:extLst>
                               <a:ext uri="{28A0092B-C50C-407E-A947-70E740481C1C}">
                                 <a14:useLocalDpi xmlns:a14="http://schemas.microsoft.com/office/drawing/2010/main" val="0"/>
@@ -5845,11 +6069,11 @@
           </w:p>
           <w:p>
             <w:pPr>
-              <w:pStyle w:val="Legenda"/>
+              <w:pStyle w:val="Caption"/>
             </w:pPr>
-            <w:bookmarkStart w:id="28" w:name="_Ref516516537"/>
-            <w:bookmarkStart w:id="29" w:name="_Ref516516457"/>
-            <w:bookmarkStart w:id="30" w:name="_Toc528653715"/>
+            <w:bookmarkStart w:id="29" w:name="_Ref516516537"/>
+            <w:bookmarkStart w:id="30" w:name="_Ref516516457"/>
+            <w:bookmarkStart w:id="31" w:name="_Toc528653715"/>
             <w:r>
               <w:t>Figure</w:t>
             </w:r>
@@ -5889,7 +6113,7 @@
               </w:rPr>
               <w:fldChar w:fldCharType="end"/>
             </w:r>
-            <w:bookmarkEnd w:id="28"/>
+            <w:bookmarkEnd w:id="29"/>
             <w:r>
               <w:t xml:space="preserve"> – bla </w:t>
             </w:r>
@@ -5900,8 +6124,8 @@
             <w:r>
               <w:t xml:space="preserve"> ERP</w:t>
             </w:r>
-            <w:bookmarkEnd w:id="29"/>
             <w:bookmarkEnd w:id="30"/>
+            <w:bookmarkEnd w:id="31"/>
             <w:proofErr w:type="gramEnd"/>
             <w:r>
               <w:t xml:space="preserve"> </w:t>
@@ -5920,7 +6144,7 @@
     </w:tbl>
     <w:p>
       <w:pPr>
-        <w:pStyle w:val="PargrafodaLista"/>
+        <w:pStyle w:val="ListParagraph"/>
         <w:numPr>
           <w:ilvl w:val="0"/>
           <w:numId w:val="3"/>
@@ -5932,132 +6156,82 @@
           <w:shd w:val="clear" w:color="auto" w:fill="auto"/>
           <w:lang w:val="en-GB"/>
         </w:rPr>
-        <w:t xml:space="preserve">Lorem ipsum dolor sit amet, consectetur adipiscing elit. Ut varius laoreet consectetur. Nulla in vulputate lacus. In </w:t>
-      </w:r>
-      <w:proofErr w:type="gramStart"/>
+        <w:t xml:space="preserve">Lorem ipsum dolor sit amet, consectetur adipiscing elit. Ut varius laoreet consectetur. Nulla in vulputate lacus. In et volutpat ante. In ultrices turpis neque, id dictum erat auctor ac. </w:t>
+      </w:r>
       <w:r>
         <w:rPr>
           <w:color w:val="auto"/>
           <w:shd w:val="clear" w:color="auto" w:fill="auto"/>
-          <w:lang w:val="en-GB"/>
-        </w:rPr>
-        <w:t>et</w:t>
-      </w:r>
-      <w:proofErr w:type="gramEnd"/>
+        </w:rPr>
+        <w:t>Pellentesque mattis</w:t>
+      </w:r>
       <w:r>
         <w:rPr>
           <w:color w:val="auto"/>
           <w:shd w:val="clear" w:color="auto" w:fill="auto"/>
-          <w:lang w:val="en-GB"/>
-        </w:rPr>
-        <w:t xml:space="preserve"> volutpat ante. In ultrices turpis neque, id dictum erat auctor ac. </w:t>
-      </w:r>
-      <w:r>
-        <w:rPr>
-          <w:color w:val="auto"/>
-          <w:shd w:val="clear" w:color="auto" w:fill="auto"/>
-        </w:rPr>
-        <w:t>Pellentesque mattis</w:t>
-      </w:r>
-      <w:r>
-        <w:rPr>
-          <w:color w:val="auto"/>
-          <w:shd w:val="clear" w:color="auto" w:fill="auto"/>
         </w:rPr>
         <w:t>.</w:t>
       </w:r>
     </w:p>
     <w:p>
       <w:pPr>
-        <w:pStyle w:val="PargrafodaLista"/>
+        <w:pStyle w:val="ListParagraph"/>
         <w:numPr>
           <w:ilvl w:val="0"/>
           <w:numId w:val="3"/>
         </w:numPr>
       </w:pPr>
-      <w:bookmarkStart w:id="31" w:name="_Toc515919863"/>
-      <w:bookmarkStart w:id="32" w:name="_Ref516508642"/>
-      <w:bookmarkStart w:id="33" w:name="_Ref516509507"/>
+      <w:bookmarkStart w:id="32" w:name="_Toc515919863"/>
+      <w:bookmarkStart w:id="33" w:name="_Ref516508642"/>
+      <w:bookmarkStart w:id="34" w:name="_Ref516509507"/>
       <w:r>
         <w:rPr>
           <w:color w:val="auto"/>
           <w:shd w:val="clear" w:color="auto" w:fill="auto"/>
           <w:lang w:val="en-GB"/>
         </w:rPr>
-        <w:t xml:space="preserve">Lorem ipsum dolor sit amet, consectetur adipiscing elit. Ut varius laoreet consectetur. Nulla in vulputate lacus. In </w:t>
-      </w:r>
-      <w:proofErr w:type="gramStart"/>
+        <w:t xml:space="preserve">Lorem ipsum dolor sit amet, consectetur adipiscing elit. Ut varius laoreet consectetur. Nulla in vulputate lacus. In et volutpat ante. In ultrices turpis neque, id dictum erat auctor ac. </w:t>
+      </w:r>
       <w:r>
         <w:rPr>
           <w:color w:val="auto"/>
           <w:shd w:val="clear" w:color="auto" w:fill="auto"/>
-          <w:lang w:val="en-GB"/>
-        </w:rPr>
-        <w:t>et</w:t>
-      </w:r>
-      <w:proofErr w:type="gramEnd"/>
+        </w:rPr>
+        <w:t>Pellentesque mattis</w:t>
+      </w:r>
       <w:r>
         <w:rPr>
           <w:color w:val="auto"/>
           <w:shd w:val="clear" w:color="auto" w:fill="auto"/>
-          <w:lang w:val="en-GB"/>
-        </w:rPr>
-        <w:t xml:space="preserve"> volutpat ante. In ultrices turpis neque, id dictum erat auctor ac. </w:t>
-      </w:r>
-      <w:r>
-        <w:rPr>
-          <w:color w:val="auto"/>
-          <w:shd w:val="clear" w:color="auto" w:fill="auto"/>
-        </w:rPr>
-        <w:t>Pellentesque mattis</w:t>
-      </w:r>
-      <w:r>
-        <w:rPr>
-          <w:color w:val="auto"/>
-          <w:shd w:val="clear" w:color="auto" w:fill="auto"/>
         </w:rPr>
         <w:t>.</w:t>
       </w:r>
     </w:p>
     <w:p>
       <w:pPr>
-        <w:pStyle w:val="Cabealho3"/>
-        <w:rPr>
-          <w:lang w:val="en-GB"/>
-        </w:rPr>
-      </w:pPr>
-      <w:bookmarkStart w:id="34" w:name="_Toc528653695"/>
-      <w:bookmarkEnd w:id="31"/>
+        <w:pStyle w:val="Heading3"/>
+        <w:rPr>
+          <w:lang w:val="en-GB"/>
+        </w:rPr>
+      </w:pPr>
+      <w:bookmarkStart w:id="35" w:name="_Toc528653695"/>
       <w:bookmarkEnd w:id="32"/>
       <w:bookmarkEnd w:id="33"/>
+      <w:bookmarkEnd w:id="34"/>
       <w:r>
         <w:rPr>
           <w:lang w:val="en-GB"/>
         </w:rPr>
         <w:t>Results bla 11</w:t>
       </w:r>
-      <w:bookmarkEnd w:id="34"/>
-    </w:p>
-    <w:p>
-      <w:r>
-        <w:rPr>
-          <w:lang w:val="en-GB"/>
-        </w:rPr>
-        <w:t xml:space="preserve">Lorem ipsum dolor sit amet, consectetur adipiscing elit. Ut varius laoreet consectetur. Nulla in vulputate lacus. In </w:t>
-      </w:r>
-      <w:proofErr w:type="gramStart"/>
-      <w:r>
-        <w:rPr>
-          <w:lang w:val="en-GB"/>
-        </w:rPr>
-        <w:t>et</w:t>
-      </w:r>
-      <w:proofErr w:type="gramEnd"/>
-      <w:r>
-        <w:rPr>
-          <w:lang w:val="en-GB"/>
-        </w:rPr>
-        <w:t xml:space="preserve"> volutpat ante. In ultrices turpis neque, id dictum erat auctor ac. </w:t>
+      <w:bookmarkEnd w:id="35"/>
+    </w:p>
+    <w:p>
+      <w:r>
+        <w:rPr>
+          <w:lang w:val="en-GB"/>
+        </w:rPr>
+        <w:t xml:space="preserve">Lorem ipsum dolor sit amet, consectetur adipiscing elit. Ut varius laoreet consectetur. Nulla in vulputate lacus. In et volutpat ante. In ultrices turpis neque, id dictum erat auctor ac. </w:t>
       </w:r>
       <w:r>
         <w:t xml:space="preserve">Pellentesque mattis, magna rutrum rutrum placerat, orci augue molestie nunc, vel porttitor risus tellus non dui. Vivamus id convallis odio. Duis ut nulla id nulla gravida vulputate a condimentum tellus. </w:t>
@@ -6066,21 +6240,7 @@
         <w:rPr>
           <w:lang w:val="en-GB"/>
         </w:rPr>
-        <w:t xml:space="preserve">Ut </w:t>
-      </w:r>
-      <w:proofErr w:type="gramStart"/>
-      <w:r>
-        <w:rPr>
-          <w:lang w:val="en-GB"/>
-        </w:rPr>
-        <w:t>purus</w:t>
-      </w:r>
-      <w:proofErr w:type="gramEnd"/>
-      <w:r>
-        <w:rPr>
-          <w:lang w:val="en-GB"/>
-        </w:rPr>
-        <w:t xml:space="preserve"> justo, tempus sed iaculis at, accumsan id sapien. </w:t>
+        <w:t xml:space="preserve">Ut purus justo, tempus sed iaculis at, accumsan id sapien. </w:t>
       </w:r>
       <w:r>
         <w:t xml:space="preserve">Etiam eu massa </w:t>
@@ -6092,40 +6252,26 @@
     </w:p>
     <w:p>
       <w:pPr>
-        <w:pStyle w:val="Cabealho2"/>
-        <w:rPr>
-          <w:lang w:val="en-GB"/>
-        </w:rPr>
-      </w:pPr>
-      <w:bookmarkStart w:id="35" w:name="_Toc528653696"/>
+        <w:pStyle w:val="Heading2"/>
+        <w:rPr>
+          <w:lang w:val="en-GB"/>
+        </w:rPr>
+      </w:pPr>
+      <w:bookmarkStart w:id="36" w:name="_Toc528653696"/>
       <w:r>
         <w:rPr>
           <w:lang w:val="en-GB"/>
         </w:rPr>
         <w:t>Results Bla 2</w:t>
       </w:r>
-      <w:bookmarkEnd w:id="35"/>
-    </w:p>
-    <w:p>
-      <w:r>
-        <w:rPr>
-          <w:lang w:val="en-GB"/>
-        </w:rPr>
-        <w:t xml:space="preserve">Lorem ipsum dolor sit amet, consectetur adipiscing elit. Ut varius laoreet consectetur. Nulla in vulputate lacus. In </w:t>
-      </w:r>
-      <w:proofErr w:type="gramStart"/>
-      <w:r>
-        <w:rPr>
-          <w:lang w:val="en-GB"/>
-        </w:rPr>
-        <w:t>et</w:t>
-      </w:r>
-      <w:proofErr w:type="gramEnd"/>
-      <w:r>
-        <w:rPr>
-          <w:lang w:val="en-GB"/>
-        </w:rPr>
-        <w:t xml:space="preserve"> volutpat ante. In ultrices turpis neque, id dictum erat auctor ac. </w:t>
+      <w:bookmarkEnd w:id="36"/>
+    </w:p>
+    <w:p>
+      <w:r>
+        <w:rPr>
+          <w:lang w:val="en-GB"/>
+        </w:rPr>
+        <w:t xml:space="preserve">Lorem ipsum dolor sit amet, consectetur adipiscing elit. Ut varius laoreet consectetur. Nulla in vulputate lacus. In et volutpat ante. In ultrices turpis neque, id dictum erat auctor ac. </w:t>
       </w:r>
       <w:r>
         <w:t xml:space="preserve">Pellentesque mattis, magna rutrum rutrum placerat, orci augue molestie nunc, vel porttitor risus tellus non dui. Vivamus id convallis odio. Duis ut nulla id nulla gravida vulputate a condimentum tellus. </w:t>
@@ -6134,21 +6280,7 @@
         <w:rPr>
           <w:lang w:val="en-GB"/>
         </w:rPr>
-        <w:t xml:space="preserve">Ut </w:t>
-      </w:r>
-      <w:proofErr w:type="gramStart"/>
-      <w:r>
-        <w:rPr>
-          <w:lang w:val="en-GB"/>
-        </w:rPr>
-        <w:t>purus</w:t>
-      </w:r>
-      <w:proofErr w:type="gramEnd"/>
-      <w:r>
-        <w:rPr>
-          <w:lang w:val="en-GB"/>
-        </w:rPr>
-        <w:t xml:space="preserve"> justo, tempus sed iaculis at, accumsan id sapien. </w:t>
+        <w:t xml:space="preserve">Ut purus justo, tempus sed iaculis at, accumsan id sapien. </w:t>
       </w:r>
       <w:r>
         <w:t>Etiam eu massa vehicula, accumsan urna sed, varius magna. Maecenas dapibus arcu leo, et tempus leo tincidunt id.</w:t>
@@ -6156,7 +6288,7 @@
     </w:p>
     <w:p>
       <w:pPr>
-        <w:pStyle w:val="PargrafodaLista"/>
+        <w:pStyle w:val="ListParagraph"/>
         <w:numPr>
           <w:ilvl w:val="0"/>
           <w:numId w:val="4"/>
@@ -6168,44 +6300,26 @@
           <w:shd w:val="clear" w:color="auto" w:fill="auto"/>
           <w:lang w:val="en-GB"/>
         </w:rPr>
-        <w:t xml:space="preserve">Lorem ipsum dolor sit amet, consectetur adipiscing elit. Ut varius laoreet consectetur. Nulla in vulputate lacus. In </w:t>
-      </w:r>
-      <w:proofErr w:type="gramStart"/>
+        <w:t xml:space="preserve">Lorem ipsum dolor sit amet, consectetur adipiscing elit. Ut varius laoreet consectetur. Nulla in vulputate lacus. In et volutpat ante. In ultrices turpis neque, id dictum erat auctor ac. </w:t>
+      </w:r>
       <w:r>
         <w:rPr>
           <w:color w:val="auto"/>
           <w:shd w:val="clear" w:color="auto" w:fill="auto"/>
-          <w:lang w:val="en-GB"/>
-        </w:rPr>
-        <w:t>et</w:t>
-      </w:r>
-      <w:proofErr w:type="gramEnd"/>
+        </w:rPr>
+        <w:t>Pellentesque mattis</w:t>
+      </w:r>
       <w:r>
         <w:rPr>
           <w:color w:val="auto"/>
           <w:shd w:val="clear" w:color="auto" w:fill="auto"/>
-          <w:lang w:val="en-GB"/>
-        </w:rPr>
-        <w:t xml:space="preserve"> volutpat ante. In ultrices turpis neque, id dictum erat auctor ac. </w:t>
-      </w:r>
-      <w:r>
-        <w:rPr>
-          <w:color w:val="auto"/>
-          <w:shd w:val="clear" w:color="auto" w:fill="auto"/>
-        </w:rPr>
-        <w:t>Pellentesque mattis</w:t>
-      </w:r>
-      <w:r>
-        <w:rPr>
-          <w:color w:val="auto"/>
-          <w:shd w:val="clear" w:color="auto" w:fill="auto"/>
         </w:rPr>
         <w:t>.</w:t>
       </w:r>
     </w:p>
     <w:p>
       <w:pPr>
-        <w:pStyle w:val="PargrafodaLista"/>
+        <w:pStyle w:val="ListParagraph"/>
         <w:numPr>
           <w:ilvl w:val="0"/>
           <w:numId w:val="4"/>
@@ -6217,44 +6331,26 @@
           <w:shd w:val="clear" w:color="auto" w:fill="auto"/>
           <w:lang w:val="en-GB"/>
         </w:rPr>
-        <w:t xml:space="preserve">Lorem ipsum dolor sit amet, consectetur adipiscing elit. Ut varius laoreet consectetur. Nulla in vulputate lacus. In </w:t>
-      </w:r>
-      <w:proofErr w:type="gramStart"/>
+        <w:t xml:space="preserve">Lorem ipsum dolor sit amet, consectetur adipiscing elit. Ut varius laoreet consectetur. Nulla in vulputate lacus. In et volutpat ante. In ultrices turpis neque, id dictum erat auctor ac. </w:t>
+      </w:r>
       <w:r>
         <w:rPr>
           <w:color w:val="auto"/>
           <w:shd w:val="clear" w:color="auto" w:fill="auto"/>
-          <w:lang w:val="en-GB"/>
-        </w:rPr>
-        <w:t>et</w:t>
-      </w:r>
-      <w:proofErr w:type="gramEnd"/>
+        </w:rPr>
+        <w:t>Pellentesque mattis</w:t>
+      </w:r>
       <w:r>
         <w:rPr>
           <w:color w:val="auto"/>
           <w:shd w:val="clear" w:color="auto" w:fill="auto"/>
-          <w:lang w:val="en-GB"/>
-        </w:rPr>
-        <w:t xml:space="preserve"> volutpat ante. In ultrices turpis neque, id dictum erat auctor ac. </w:t>
-      </w:r>
-      <w:r>
-        <w:rPr>
-          <w:color w:val="auto"/>
-          <w:shd w:val="clear" w:color="auto" w:fill="auto"/>
-        </w:rPr>
-        <w:t>Pellentesque mattis</w:t>
-      </w:r>
-      <w:r>
-        <w:rPr>
-          <w:color w:val="auto"/>
-          <w:shd w:val="clear" w:color="auto" w:fill="auto"/>
         </w:rPr>
         <w:t>.</w:t>
       </w:r>
     </w:p>
     <w:p>
       <w:pPr>
-        <w:pStyle w:val="PargrafodaLista"/>
+        <w:pStyle w:val="ListParagraph"/>
         <w:numPr>
           <w:ilvl w:val="0"/>
           <w:numId w:val="4"/>
@@ -6266,50 +6362,32 @@
           <w:shd w:val="clear" w:color="auto" w:fill="auto"/>
           <w:lang w:val="en-GB"/>
         </w:rPr>
-        <w:t xml:space="preserve">Lorem ipsum dolor sit amet, consectetur adipiscing elit. Ut varius laoreet consectetur. Nulla in vulputate lacus. In </w:t>
-      </w:r>
-      <w:proofErr w:type="gramStart"/>
+        <w:t xml:space="preserve">Lorem ipsum dolor sit amet, consectetur adipiscing elit. Ut varius laoreet consectetur. Nulla in vulputate lacus. In et volutpat ante. In ultrices turpis neque, id dictum erat auctor ac. </w:t>
+      </w:r>
       <w:r>
         <w:rPr>
           <w:color w:val="auto"/>
           <w:shd w:val="clear" w:color="auto" w:fill="auto"/>
-          <w:lang w:val="en-GB"/>
-        </w:rPr>
-        <w:t>et</w:t>
-      </w:r>
-      <w:proofErr w:type="gramEnd"/>
+        </w:rPr>
+        <w:t>Pellentesque mattis</w:t>
+      </w:r>
       <w:r>
         <w:rPr>
           <w:color w:val="auto"/>
           <w:shd w:val="clear" w:color="auto" w:fill="auto"/>
-          <w:lang w:val="en-GB"/>
-        </w:rPr>
-        <w:t xml:space="preserve"> volutpat ante. In ultrices turpis neque, id dictum erat auctor ac. </w:t>
-      </w:r>
-      <w:r>
-        <w:rPr>
-          <w:color w:val="auto"/>
-          <w:shd w:val="clear" w:color="auto" w:fill="auto"/>
-        </w:rPr>
-        <w:t>Pellentesque mattis</w:t>
-      </w:r>
-      <w:r>
-        <w:rPr>
-          <w:color w:val="auto"/>
-          <w:shd w:val="clear" w:color="auto" w:fill="auto"/>
         </w:rPr>
         <w:t>.</w:t>
       </w:r>
     </w:p>
     <w:p>
       <w:pPr>
-        <w:pStyle w:val="Cabealho2"/>
-        <w:rPr>
-          <w:lang w:val="en-GB"/>
-        </w:rPr>
-      </w:pPr>
-      <w:bookmarkStart w:id="36" w:name="_Toc513763552"/>
+        <w:pStyle w:val="Heading2"/>
+        <w:rPr>
+          <w:lang w:val="en-GB"/>
+        </w:rPr>
+      </w:pPr>
       <w:bookmarkStart w:id="37" w:name="_Toc528653697"/>
+      <w:bookmarkStart w:id="38" w:name="_Toc513763552"/>
       <w:r>
         <w:rPr>
           <w:lang w:val="en-GB"/>
@@ -6323,21 +6401,7 @@
         <w:rPr>
           <w:lang w:val="en-GB"/>
         </w:rPr>
-        <w:t xml:space="preserve">Lorem ipsum dolor sit amet, consectetur adipiscing elit. Ut varius laoreet consectetur. Nulla in vulputate lacus. In </w:t>
-      </w:r>
-      <w:proofErr w:type="gramStart"/>
-      <w:r>
-        <w:rPr>
-          <w:lang w:val="en-GB"/>
-        </w:rPr>
-        <w:t>et</w:t>
-      </w:r>
-      <w:proofErr w:type="gramEnd"/>
-      <w:r>
-        <w:rPr>
-          <w:lang w:val="en-GB"/>
-        </w:rPr>
-        <w:t xml:space="preserve"> volutpat ante. In ultrices turpis neque, id dictum erat auctor ac. </w:t>
+        <w:t xml:space="preserve">Lorem ipsum dolor sit amet, consectetur adipiscing elit. Ut varius laoreet consectetur. Nulla in vulputate lacus. In et volutpat ante. In ultrices turpis neque, id dictum erat auctor ac. </w:t>
       </w:r>
       <w:r>
         <w:t xml:space="preserve">Pellentesque mattis, magna rutrum rutrum placerat, orci augue molestie nunc, vel porttitor risus tellus non dui. Vivamus id convallis odio. Duis ut nulla id nulla gravida vulputate a condimentum tellus. </w:t>
@@ -6346,21 +6410,7 @@
         <w:rPr>
           <w:lang w:val="en-GB"/>
         </w:rPr>
-        <w:t xml:space="preserve">Ut </w:t>
-      </w:r>
-      <w:proofErr w:type="gramStart"/>
-      <w:r>
-        <w:rPr>
-          <w:lang w:val="en-GB"/>
-        </w:rPr>
-        <w:t>purus</w:t>
-      </w:r>
-      <w:proofErr w:type="gramEnd"/>
-      <w:r>
-        <w:rPr>
-          <w:lang w:val="en-GB"/>
-        </w:rPr>
-        <w:t xml:space="preserve"> justo, tempus sed iaculis at, accumsan id sapien. </w:t>
+        <w:t xml:space="preserve">Ut purus justo, tempus sed iaculis at, accumsan id sapien. </w:t>
       </w:r>
       <w:r>
         <w:t>Etiam eu massa vehicula, accumsan urna sed, varius magna. Maecenas dapibus arcu leo, et tempus leo tincidunt id.</w:t>
@@ -6368,38 +6418,24 @@
     </w:p>
     <w:p>
       <w:pPr>
-        <w:pStyle w:val="Cabealho3"/>
-      </w:pPr>
-      <w:bookmarkStart w:id="38" w:name="_Toc528653698"/>
-      <w:bookmarkEnd w:id="36"/>
+        <w:pStyle w:val="Heading3"/>
+      </w:pPr>
+      <w:bookmarkStart w:id="39" w:name="_Toc528653698"/>
+      <w:bookmarkEnd w:id="38"/>
       <w:r>
         <w:lastRenderedPageBreak/>
         <w:t>Results 31</w:t>
       </w:r>
-      <w:bookmarkEnd w:id="38"/>
-    </w:p>
-    <w:p>
-      <w:bookmarkStart w:id="39" w:name="_Toc513763553"/>
-      <w:bookmarkStart w:id="40" w:name="_Toc515919867"/>
-      <w:r>
-        <w:rPr>
-          <w:lang w:val="en-GB"/>
-        </w:rPr>
-        <w:t xml:space="preserve">Lorem ipsum dolor sit amet, consectetur adipiscing elit. Ut varius laoreet consectetur. Nulla in vulputate lacus. In </w:t>
-      </w:r>
-      <w:proofErr w:type="gramStart"/>
-      <w:r>
-        <w:rPr>
-          <w:lang w:val="en-GB"/>
-        </w:rPr>
-        <w:t>et</w:t>
-      </w:r>
-      <w:proofErr w:type="gramEnd"/>
-      <w:r>
-        <w:rPr>
-          <w:lang w:val="en-GB"/>
-        </w:rPr>
-        <w:t xml:space="preserve"> volutpat ante. In ultrices turpis neque, id dictum erat auctor ac. </w:t>
+      <w:bookmarkEnd w:id="39"/>
+    </w:p>
+    <w:p>
+      <w:bookmarkStart w:id="40" w:name="_Toc513763553"/>
+      <w:bookmarkStart w:id="41" w:name="_Toc515919867"/>
+      <w:r>
+        <w:rPr>
+          <w:lang w:val="en-GB"/>
+        </w:rPr>
+        <w:t xml:space="preserve">Lorem ipsum dolor sit amet, consectetur adipiscing elit. Ut varius laoreet consectetur. Nulla in vulputate lacus. In et volutpat ante. In ultrices turpis neque, id dictum erat auctor ac. </w:t>
       </w:r>
       <w:r>
         <w:t xml:space="preserve">Pellentesque mattis, magna rutrum rutrum placerat, orci augue molestie nunc, vel porttitor risus tellus non dui. Vivamus id convallis odio. Duis ut nulla id nulla gravida vulputate a condimentum tellus. </w:t>
@@ -6408,21 +6444,7 @@
         <w:rPr>
           <w:lang w:val="en-GB"/>
         </w:rPr>
-        <w:t xml:space="preserve">Ut </w:t>
-      </w:r>
-      <w:proofErr w:type="gramStart"/>
-      <w:r>
-        <w:rPr>
-          <w:lang w:val="en-GB"/>
-        </w:rPr>
-        <w:t>purus</w:t>
-      </w:r>
-      <w:proofErr w:type="gramEnd"/>
-      <w:r>
-        <w:rPr>
-          <w:lang w:val="en-GB"/>
-        </w:rPr>
-        <w:t xml:space="preserve"> justo, tempus sed iaculis at, accumsan id sapien. </w:t>
+        <w:t xml:space="preserve">Ut purus justo, tempus sed iaculis at, accumsan id sapien. </w:t>
       </w:r>
       <w:r>
         <w:t>Etiam eu massa vehicula, accumsan urna sed, varius magna. Maecenas dapibus arcu leo, et tempus leo tincidunt id.</w:t>
@@ -6430,42 +6452,28 @@
     </w:p>
     <w:p>
       <w:pPr>
-        <w:pStyle w:val="Cabealho3"/>
-        <w:rPr>
-          <w:lang w:val="en-GB"/>
-        </w:rPr>
-      </w:pPr>
-      <w:bookmarkStart w:id="41" w:name="_Toc528653699"/>
-      <w:bookmarkEnd w:id="39"/>
+        <w:pStyle w:val="Heading3"/>
+        <w:rPr>
+          <w:lang w:val="en-GB"/>
+        </w:rPr>
+      </w:pPr>
+      <w:bookmarkStart w:id="42" w:name="_Toc528653699"/>
       <w:bookmarkEnd w:id="40"/>
+      <w:bookmarkEnd w:id="41"/>
       <w:r>
         <w:rPr>
           <w:lang w:val="en-GB"/>
         </w:rPr>
         <w:t>Results 32</w:t>
       </w:r>
-      <w:bookmarkEnd w:id="41"/>
-    </w:p>
-    <w:p>
-      <w:r>
-        <w:rPr>
-          <w:lang w:val="en-GB"/>
-        </w:rPr>
-        <w:t xml:space="preserve">Lorem ipsum dolor sit amet, consectetur adipiscing elit. Ut varius laoreet consectetur. Nulla in vulputate lacus. In </w:t>
-      </w:r>
-      <w:proofErr w:type="gramStart"/>
-      <w:r>
-        <w:rPr>
-          <w:lang w:val="en-GB"/>
-        </w:rPr>
-        <w:t>et</w:t>
-      </w:r>
-      <w:proofErr w:type="gramEnd"/>
-      <w:r>
-        <w:rPr>
-          <w:lang w:val="en-GB"/>
-        </w:rPr>
-        <w:t xml:space="preserve"> volutpat ante. In ultrices turpis neque, id dictum erat auctor ac. </w:t>
+      <w:bookmarkEnd w:id="42"/>
+    </w:p>
+    <w:p>
+      <w:r>
+        <w:rPr>
+          <w:lang w:val="en-GB"/>
+        </w:rPr>
+        <w:t xml:space="preserve">Lorem ipsum dolor sit amet, consectetur adipiscing elit. Ut varius laoreet consectetur. Nulla in vulputate lacus. In et volutpat ante. In ultrices turpis neque, id dictum erat auctor ac. </w:t>
       </w:r>
       <w:r>
         <w:t xml:space="preserve">Pellentesque mattis, magna rutrum rutrum placerat, orci augue molestie nunc, vel porttitor risus tellus non dui. Vivamus id convallis odio. Duis ut nulla id nulla gravida vulputate a condimentum tellus. </w:t>
@@ -6474,21 +6482,7 @@
         <w:rPr>
           <w:lang w:val="en-GB"/>
         </w:rPr>
-        <w:t xml:space="preserve">Ut </w:t>
-      </w:r>
-      <w:proofErr w:type="gramStart"/>
-      <w:r>
-        <w:rPr>
-          <w:lang w:val="en-GB"/>
-        </w:rPr>
-        <w:t>purus</w:t>
-      </w:r>
-      <w:proofErr w:type="gramEnd"/>
-      <w:r>
-        <w:rPr>
-          <w:lang w:val="en-GB"/>
-        </w:rPr>
-        <w:t xml:space="preserve"> justo, tempus sed iaculis at, accumsan id sapien. </w:t>
+        <w:t xml:space="preserve">Ut purus justo, tempus sed iaculis at, accumsan id sapien. </w:t>
       </w:r>
       <w:r>
         <w:t>Etiam eu massa vehicula, accumsan urna sed, varius magna. Maecenas dapibus arcu leo, et tempus leo tincidunt id.</w:t>
@@ -6497,7 +6491,7 @@
     <w:p/>
     <w:tbl>
       <w:tblPr>
-        <w:tblStyle w:val="Tabelacomgrelha"/>
+        <w:tblStyle w:val="TableGrid"/>
         <w:tblW w:w="0" w:type="auto"/>
         <w:tblBorders>
           <w:top w:val="none" w:sz="0" w:space="0" w:color="auto"/>
@@ -6552,7 +6546,7 @@
                           <pic:cNvPicPr/>
                         </pic:nvPicPr>
                         <pic:blipFill>
-                          <a:blip r:embed="rId17">
+                          <a:blip r:embed="rId21">
                             <a:extLst>
                               <a:ext uri="{28A0092B-C50C-407E-A947-70E740481C1C}">
                                 <a14:useLocalDpi xmlns:a14="http://schemas.microsoft.com/office/drawing/2010/main" val="0"/>
@@ -6581,10 +6575,10 @@
           </w:p>
           <w:p>
             <w:pPr>
-              <w:pStyle w:val="Legenda"/>
+              <w:pStyle w:val="Caption"/>
             </w:pPr>
-            <w:bookmarkStart w:id="42" w:name="_Ref516517692"/>
-            <w:bookmarkStart w:id="43" w:name="_Toc528653716"/>
+            <w:bookmarkStart w:id="43" w:name="_Ref516517692"/>
+            <w:bookmarkStart w:id="44" w:name="_Toc528653716"/>
             <w:r>
               <w:t>Figure</w:t>
             </w:r>
@@ -6627,11 +6621,11 @@
             <w:r>
               <w:t xml:space="preserve"> – </w:t>
             </w:r>
-            <w:bookmarkEnd w:id="42"/>
+            <w:bookmarkEnd w:id="43"/>
             <w:r>
               <w:t>bla di bla</w:t>
             </w:r>
-            <w:bookmarkEnd w:id="43"/>
+            <w:bookmarkEnd w:id="44"/>
           </w:p>
           <w:p>
             <w:pPr>
@@ -6651,49 +6645,35 @@
           <w:lang w:val="en-GB"/>
         </w:rPr>
       </w:pPr>
-      <w:bookmarkStart w:id="44" w:name="_Toc513763556"/>
-      <w:bookmarkStart w:id="45" w:name="_Toc515919870"/>
-    </w:p>
-    <w:p>
-      <w:pPr>
-        <w:pStyle w:val="Cabealho3"/>
-        <w:rPr>
-          <w:lang w:val="en-GB"/>
-        </w:rPr>
-      </w:pPr>
-      <w:bookmarkStart w:id="46" w:name="_Toc528653700"/>
-      <w:bookmarkEnd w:id="44"/>
+      <w:bookmarkStart w:id="45" w:name="_Toc513763556"/>
+      <w:bookmarkStart w:id="46" w:name="_Toc515919870"/>
+    </w:p>
+    <w:p>
+      <w:pPr>
+        <w:pStyle w:val="Heading3"/>
+        <w:rPr>
+          <w:lang w:val="en-GB"/>
+        </w:rPr>
+      </w:pPr>
+      <w:bookmarkStart w:id="47" w:name="_Toc528653700"/>
       <w:bookmarkEnd w:id="45"/>
+      <w:bookmarkEnd w:id="46"/>
       <w:r>
         <w:rPr>
           <w:lang w:val="en-GB"/>
         </w:rPr>
         <w:t>Results 33</w:t>
       </w:r>
-      <w:bookmarkEnd w:id="46"/>
-    </w:p>
-    <w:p>
-      <w:bookmarkStart w:id="47" w:name="_Toc513763557"/>
-      <w:bookmarkStart w:id="48" w:name="_Toc515919871"/>
-      <w:r>
-        <w:rPr>
-          <w:lang w:val="en-GB"/>
-        </w:rPr>
-        <w:t xml:space="preserve">Lorem ipsum dolor sit amet, consectetur adipiscing elit. Ut varius laoreet consectetur. Nulla in vulputate lacus. In </w:t>
-      </w:r>
-      <w:proofErr w:type="gramStart"/>
-      <w:r>
-        <w:rPr>
-          <w:lang w:val="en-GB"/>
-        </w:rPr>
-        <w:t>et</w:t>
-      </w:r>
-      <w:proofErr w:type="gramEnd"/>
-      <w:r>
-        <w:rPr>
-          <w:lang w:val="en-GB"/>
-        </w:rPr>
-        <w:t xml:space="preserve"> volutpat ante. In ultrices turpis neque, id dictum erat auctor ac. </w:t>
+      <w:bookmarkEnd w:id="47"/>
+    </w:p>
+    <w:p>
+      <w:bookmarkStart w:id="48" w:name="_Toc513763557"/>
+      <w:bookmarkStart w:id="49" w:name="_Toc515919871"/>
+      <w:r>
+        <w:rPr>
+          <w:lang w:val="en-GB"/>
+        </w:rPr>
+        <w:t xml:space="preserve">Lorem ipsum dolor sit amet, consectetur adipiscing elit. Ut varius laoreet consectetur. Nulla in vulputate lacus. In et volutpat ante. In ultrices turpis neque, id dictum erat auctor ac. </w:t>
       </w:r>
       <w:r>
         <w:t xml:space="preserve">Pellentesque mattis, magna rutrum rutrum placerat, orci augue molestie nunc, vel porttitor risus tellus non dui. Vivamus id convallis odio. Duis ut nulla id nulla gravida vulputate a condimentum tellus. </w:t>
@@ -6702,27 +6682,13 @@
         <w:rPr>
           <w:lang w:val="en-GB"/>
         </w:rPr>
-        <w:t xml:space="preserve">Ut </w:t>
-      </w:r>
-      <w:proofErr w:type="gramStart"/>
-      <w:r>
-        <w:rPr>
-          <w:lang w:val="en-GB"/>
-        </w:rPr>
-        <w:t>purus</w:t>
-      </w:r>
-      <w:proofErr w:type="gramEnd"/>
-      <w:r>
-        <w:rPr>
-          <w:lang w:val="en-GB"/>
-        </w:rPr>
-        <w:t xml:space="preserve"> justo, tempus sed iaculis at, accumsan id sapien. </w:t>
+        <w:t xml:space="preserve">Ut purus justo, tempus sed iaculis at, accumsan id sapien. </w:t>
       </w:r>
       <w:r>
         <w:t>Etiam eu massa vehicula, accumsan urna sed, varius magna. Maecenas dapibus arcu leo, et tempus leo tincidunt id.</w:t>
       </w:r>
-      <w:bookmarkEnd w:id="47"/>
       <w:bookmarkEnd w:id="48"/>
+      <w:bookmarkEnd w:id="49"/>
     </w:p>
     <w:p/>
     <w:p/>
@@ -6739,24 +6705,24 @@
           <w:szCs w:val="32"/>
         </w:rPr>
       </w:pPr>
-      <w:bookmarkStart w:id="49" w:name="_Toc513763580"/>
-      <w:bookmarkStart w:id="50" w:name="_Toc515919873"/>
+      <w:bookmarkStart w:id="50" w:name="_Toc513763580"/>
+      <w:bookmarkStart w:id="51" w:name="_Toc515919873"/>
       <w:r>
         <w:br w:type="page"/>
       </w:r>
     </w:p>
     <w:p>
       <w:pPr>
-        <w:pStyle w:val="Cabealho1"/>
-        <w:rPr>
-          <w:lang w:val="en-GB"/>
-        </w:rPr>
-      </w:pPr>
-      <w:bookmarkStart w:id="51" w:name="_Ref517017369"/>
-      <w:bookmarkStart w:id="52" w:name="_Ref517017383"/>
-      <w:bookmarkStart w:id="53" w:name="_Ref517017426"/>
-      <w:bookmarkStart w:id="54" w:name="_Ref517017447"/>
-      <w:bookmarkStart w:id="55" w:name="_Toc528653701"/>
+        <w:pStyle w:val="Heading1"/>
+        <w:rPr>
+          <w:lang w:val="en-GB"/>
+        </w:rPr>
+      </w:pPr>
+      <w:bookmarkStart w:id="52" w:name="_Ref517017369"/>
+      <w:bookmarkStart w:id="53" w:name="_Ref517017383"/>
+      <w:bookmarkStart w:id="54" w:name="_Ref517017426"/>
+      <w:bookmarkStart w:id="55" w:name="_Ref517017447"/>
+      <w:bookmarkStart w:id="56" w:name="_Toc528653701"/>
       <w:r>
         <w:rPr>
           <w:lang w:val="en-GB"/>
@@ -6764,40 +6730,26 @@
         <w:lastRenderedPageBreak/>
         <w:t>D</w:t>
       </w:r>
-      <w:bookmarkEnd w:id="49"/>
       <w:bookmarkEnd w:id="50"/>
       <w:bookmarkEnd w:id="51"/>
       <w:bookmarkEnd w:id="52"/>
       <w:bookmarkEnd w:id="53"/>
       <w:bookmarkEnd w:id="54"/>
+      <w:bookmarkEnd w:id="55"/>
       <w:r>
         <w:rPr>
           <w:lang w:val="en-GB"/>
         </w:rPr>
         <w:t>ISCUSSION</w:t>
       </w:r>
-      <w:bookmarkEnd w:id="55"/>
-    </w:p>
-    <w:p>
-      <w:r>
-        <w:rPr>
-          <w:lang w:val="en-GB"/>
-        </w:rPr>
-        <w:t xml:space="preserve">Lorem ipsum dolor sit amet, consectetur adipiscing elit. Ut varius laoreet consectetur. Nulla in vulputate lacus. In </w:t>
-      </w:r>
-      <w:proofErr w:type="gramStart"/>
-      <w:r>
-        <w:rPr>
-          <w:lang w:val="en-GB"/>
-        </w:rPr>
-        <w:t>et</w:t>
-      </w:r>
-      <w:proofErr w:type="gramEnd"/>
-      <w:r>
-        <w:rPr>
-          <w:lang w:val="en-GB"/>
-        </w:rPr>
-        <w:t xml:space="preserve"> volutpat ante. In ultrices turpis neque, id dictum erat auctor ac. </w:t>
+      <w:bookmarkEnd w:id="56"/>
+    </w:p>
+    <w:p>
+      <w:r>
+        <w:rPr>
+          <w:lang w:val="en-GB"/>
+        </w:rPr>
+        <w:t xml:space="preserve">Lorem ipsum dolor sit amet, consectetur adipiscing elit. Ut varius laoreet consectetur. Nulla in vulputate lacus. In et volutpat ante. In ultrices turpis neque, id dictum erat auctor ac. </w:t>
       </w:r>
       <w:r>
         <w:t xml:space="preserve">Pellentesque mattis, magna rutrum rutrum placerat, orci augue molestie nunc, vel porttitor risus tellus non dui. Vivamus id convallis odio. Duis ut nulla id nulla gravida vulputate a condimentum tellus. </w:t>
@@ -6806,21 +6758,7 @@
         <w:rPr>
           <w:lang w:val="en-GB"/>
         </w:rPr>
-        <w:t xml:space="preserve">Ut </w:t>
-      </w:r>
-      <w:proofErr w:type="gramStart"/>
-      <w:r>
-        <w:rPr>
-          <w:lang w:val="en-GB"/>
-        </w:rPr>
-        <w:t>purus</w:t>
-      </w:r>
-      <w:proofErr w:type="gramEnd"/>
-      <w:r>
-        <w:rPr>
-          <w:lang w:val="en-GB"/>
-        </w:rPr>
-        <w:t xml:space="preserve"> justo, tempus sed iaculis at, accumsan id sapien. </w:t>
+        <w:t xml:space="preserve">Ut purus justo, tempus sed iaculis at, accumsan id sapien. </w:t>
       </w:r>
       <w:r>
         <w:t>Etiam eu massa vehicula, accumsan urna sed, varius magna. Maecenas dapibus arcu leo, et tempus leo tincidunt id.</w:t>
@@ -6828,7 +6766,7 @@
     </w:p>
     <w:tbl>
       <w:tblPr>
-        <w:tblStyle w:val="Tabelacomgrelha"/>
+        <w:tblStyle w:val="TableGrid"/>
         <w:tblW w:w="0" w:type="auto"/>
         <w:tblBorders>
           <w:top w:val="none" w:sz="0" w:space="0" w:color="auto"/>
@@ -6890,7 +6828,7 @@
                           </pic:cNvPicPr>
                         </pic:nvPicPr>
                         <pic:blipFill>
-                          <a:blip r:embed="rId18" cstate="print">
+                          <a:blip r:embed="rId22" cstate="print">
                             <a:extLst>
                               <a:ext uri="{28A0092B-C50C-407E-A947-70E740481C1C}">
                                 <a14:useLocalDpi xmlns:a14="http://schemas.microsoft.com/office/drawing/2010/main" val="0"/>
@@ -6924,13 +6862,13 @@
           </w:p>
           <w:p>
             <w:pPr>
-              <w:pStyle w:val="Legenda"/>
+              <w:pStyle w:val="Caption"/>
               <w:rPr>
                 <w:lang w:val="en-GB"/>
               </w:rPr>
             </w:pPr>
-            <w:bookmarkStart w:id="56" w:name="_Ref516519284"/>
-            <w:bookmarkStart w:id="57" w:name="_Toc528653717"/>
+            <w:bookmarkStart w:id="57" w:name="_Ref516519284"/>
+            <w:bookmarkStart w:id="58" w:name="_Toc528653717"/>
             <w:r>
               <w:rPr>
                 <w:lang w:val="en-GB"/>
@@ -6996,8 +6934,8 @@
               </w:rPr>
               <w:t xml:space="preserve"> Servidor</w:t>
             </w:r>
-            <w:bookmarkEnd w:id="56"/>
             <w:bookmarkEnd w:id="57"/>
+            <w:bookmarkEnd w:id="58"/>
           </w:p>
           <w:p>
             <w:pPr>
@@ -7026,26 +6964,12 @@
       </w:pPr>
     </w:p>
     <w:p>
-      <w:bookmarkStart w:id="58" w:name="_Toc515919874"/>
-      <w:r>
-        <w:rPr>
-          <w:lang w:val="en-GB"/>
-        </w:rPr>
-        <w:t xml:space="preserve">Lorem ipsum dolor sit amet, consectetur adipiscing elit. Ut varius laoreet consectetur. Nulla in vulputate lacus. In </w:t>
-      </w:r>
-      <w:proofErr w:type="gramStart"/>
-      <w:r>
-        <w:rPr>
-          <w:lang w:val="en-GB"/>
-        </w:rPr>
-        <w:t>et</w:t>
-      </w:r>
-      <w:proofErr w:type="gramEnd"/>
-      <w:r>
-        <w:rPr>
-          <w:lang w:val="en-GB"/>
-        </w:rPr>
-        <w:t xml:space="preserve"> volutpat ante. In ultrices turpis neque, id dictum erat auctor ac. </w:t>
+      <w:bookmarkStart w:id="59" w:name="_Toc515919874"/>
+      <w:r>
+        <w:rPr>
+          <w:lang w:val="en-GB"/>
+        </w:rPr>
+        <w:t xml:space="preserve">Lorem ipsum dolor sit amet, consectetur adipiscing elit. Ut varius laoreet consectetur. Nulla in vulputate lacus. In et volutpat ante. In ultrices turpis neque, id dictum erat auctor ac. </w:t>
       </w:r>
       <w:r>
         <w:t xml:space="preserve">Pellentesque mattis, magna rutrum rutrum placerat, orci augue molestie nunc, vel porttitor risus tellus non dui. Vivamus id convallis odio. Duis ut nulla id nulla gravida vulputate a condimentum tellus. </w:t>
@@ -7054,21 +6978,7 @@
         <w:rPr>
           <w:lang w:val="en-GB"/>
         </w:rPr>
-        <w:t xml:space="preserve">Ut </w:t>
-      </w:r>
-      <w:proofErr w:type="gramStart"/>
-      <w:r>
-        <w:rPr>
-          <w:lang w:val="en-GB"/>
-        </w:rPr>
-        <w:t>purus</w:t>
-      </w:r>
-      <w:proofErr w:type="gramEnd"/>
-      <w:r>
-        <w:rPr>
-          <w:lang w:val="en-GB"/>
-        </w:rPr>
-        <w:t xml:space="preserve"> justo, tempus sed iaculis at, accumsan id sapien. </w:t>
+        <w:t xml:space="preserve">Ut purus justo, tempus sed iaculis at, accumsan id sapien. </w:t>
       </w:r>
       <w:r>
         <w:t>Etiam eu massa vehicula, accumsan urna sed, varius magna. Maecenas dapibus arcu leo, et tempus leo tincidunt id.</w:t>
@@ -7326,42 +7236,28 @@
     </w:p>
     <w:p>
       <w:pPr>
-        <w:pStyle w:val="Cabealho2"/>
-        <w:rPr>
-          <w:lang w:val="en-GB"/>
-        </w:rPr>
-      </w:pPr>
-      <w:bookmarkStart w:id="59" w:name="_Toc528653702"/>
-      <w:bookmarkEnd w:id="58"/>
+        <w:pStyle w:val="Heading2"/>
+        <w:rPr>
+          <w:lang w:val="en-GB"/>
+        </w:rPr>
+      </w:pPr>
+      <w:bookmarkStart w:id="60" w:name="_Toc528653702"/>
+      <w:bookmarkEnd w:id="59"/>
       <w:r>
         <w:rPr>
           <w:lang w:val="en-GB"/>
         </w:rPr>
         <w:t>Discussion 1</w:t>
       </w:r>
-      <w:bookmarkEnd w:id="59"/>
-    </w:p>
-    <w:p>
-      <w:bookmarkStart w:id="60" w:name="_Toc515919875"/>
-      <w:r>
-        <w:rPr>
-          <w:lang w:val="en-GB"/>
-        </w:rPr>
-        <w:t xml:space="preserve">Lorem ipsum dolor sit amet, consectetur adipiscing elit. Ut varius laoreet consectetur. Nulla in vulputate lacus. In </w:t>
-      </w:r>
-      <w:proofErr w:type="gramStart"/>
-      <w:r>
-        <w:rPr>
-          <w:lang w:val="en-GB"/>
-        </w:rPr>
-        <w:t>et</w:t>
-      </w:r>
-      <w:proofErr w:type="gramEnd"/>
-      <w:r>
-        <w:rPr>
-          <w:lang w:val="en-GB"/>
-        </w:rPr>
-        <w:t xml:space="preserve"> volutpat ante. In ultrices turpis neque, id dictum erat auctor ac. </w:t>
+      <w:bookmarkEnd w:id="60"/>
+    </w:p>
+    <w:p>
+      <w:bookmarkStart w:id="61" w:name="_Toc515919875"/>
+      <w:r>
+        <w:rPr>
+          <w:lang w:val="en-GB"/>
+        </w:rPr>
+        <w:t xml:space="preserve">Lorem ipsum dolor sit amet, consectetur adipiscing elit. Ut varius laoreet consectetur. Nulla in vulputate lacus. In et volutpat ante. In ultrices turpis neque, id dictum erat auctor ac. </w:t>
       </w:r>
       <w:r>
         <w:t xml:space="preserve">Pellentesque mattis, magna rutrum rutrum placerat, orci augue molestie nunc, vel porttitor risus tellus non dui. Vivamus id convallis odio. Duis ut nulla id nulla gravida vulputate a condimentum tellus. </w:t>
@@ -7370,21 +7266,7 @@
         <w:rPr>
           <w:lang w:val="en-GB"/>
         </w:rPr>
-        <w:t xml:space="preserve">Ut </w:t>
-      </w:r>
-      <w:proofErr w:type="gramStart"/>
-      <w:r>
-        <w:rPr>
-          <w:lang w:val="en-GB"/>
-        </w:rPr>
-        <w:t>purus</w:t>
-      </w:r>
-      <w:proofErr w:type="gramEnd"/>
-      <w:r>
-        <w:rPr>
-          <w:lang w:val="en-GB"/>
-        </w:rPr>
-        <w:t xml:space="preserve"> justo, tempus sed iaculis at, accumsan id sapien. </w:t>
+        <w:t xml:space="preserve">Ut purus justo, tempus sed iaculis at, accumsan id sapien. </w:t>
       </w:r>
       <w:r>
         <w:t>Etiam eu massa vehicula, accumsan urna sed, varius magna. Maecenas dapibus arcu leo, et tempus leo tincidunt id.</w:t>
@@ -7392,41 +7274,27 @@
     </w:p>
     <w:p>
       <w:pPr>
-        <w:pStyle w:val="Cabealho3"/>
-        <w:rPr>
-          <w:lang w:val="en-GB"/>
-        </w:rPr>
-      </w:pPr>
-      <w:bookmarkStart w:id="61" w:name="_Toc528653703"/>
-      <w:bookmarkEnd w:id="60"/>
+        <w:pStyle w:val="Heading3"/>
+        <w:rPr>
+          <w:lang w:val="en-GB"/>
+        </w:rPr>
+      </w:pPr>
+      <w:bookmarkStart w:id="62" w:name="_Toc528653703"/>
+      <w:bookmarkEnd w:id="61"/>
       <w:r>
         <w:rPr>
           <w:lang w:val="en-GB"/>
         </w:rPr>
         <w:t>Discussion 11</w:t>
       </w:r>
-      <w:bookmarkEnd w:id="61"/>
-    </w:p>
-    <w:p>
-      <w:r>
-        <w:rPr>
-          <w:lang w:val="en-GB"/>
-        </w:rPr>
-        <w:t xml:space="preserve">Lorem ipsum dolor sit amet, consectetur adipiscing elit. Ut varius laoreet consectetur. Nulla in vulputate lacus. In </w:t>
-      </w:r>
-      <w:proofErr w:type="gramStart"/>
-      <w:r>
-        <w:rPr>
-          <w:lang w:val="en-GB"/>
-        </w:rPr>
-        <w:t>et</w:t>
-      </w:r>
-      <w:proofErr w:type="gramEnd"/>
-      <w:r>
-        <w:rPr>
-          <w:lang w:val="en-GB"/>
-        </w:rPr>
-        <w:t xml:space="preserve"> volutpat ante. In ultrices turpis neque, id dictum erat auctor ac. </w:t>
+      <w:bookmarkEnd w:id="62"/>
+    </w:p>
+    <w:p>
+      <w:r>
+        <w:rPr>
+          <w:lang w:val="en-GB"/>
+        </w:rPr>
+        <w:t xml:space="preserve">Lorem ipsum dolor sit amet, consectetur adipiscing elit. Ut varius laoreet consectetur. Nulla in vulputate lacus. In et volutpat ante. In ultrices turpis neque, id dictum erat auctor ac. </w:t>
       </w:r>
       <w:r>
         <w:t xml:space="preserve">Pellentesque mattis, magna rutrum rutrum placerat, orci augue molestie nunc, vel porttitor risus tellus non dui. Vivamus id convallis odio. Duis ut nulla id nulla gravida vulputate a condimentum tellus. </w:t>
@@ -7435,21 +7303,7 @@
         <w:rPr>
           <w:lang w:val="en-GB"/>
         </w:rPr>
-        <w:t xml:space="preserve">Ut </w:t>
-      </w:r>
-      <w:proofErr w:type="gramStart"/>
-      <w:r>
-        <w:rPr>
-          <w:lang w:val="en-GB"/>
-        </w:rPr>
-        <w:t>purus</w:t>
-      </w:r>
-      <w:proofErr w:type="gramEnd"/>
-      <w:r>
-        <w:rPr>
-          <w:lang w:val="en-GB"/>
-        </w:rPr>
-        <w:t xml:space="preserve"> justo, tempus sed iaculis at, accumsan id sapien. </w:t>
+        <w:t xml:space="preserve">Ut purus justo, tempus sed iaculis at, accumsan id sapien. </w:t>
       </w:r>
       <w:r>
         <w:t>Etiam eu massa vehicula, accumsan urna sed, varius magna. Maecenas dapibus arcu leo, et tempus leo tincidunt id.</w:t>
@@ -7457,12 +7311,12 @@
     </w:p>
     <w:p>
       <w:pPr>
-        <w:pStyle w:val="Cabealho4"/>
-        <w:rPr>
-          <w:lang w:val="en-GB"/>
-        </w:rPr>
-      </w:pPr>
-      <w:bookmarkStart w:id="62" w:name="_Toc528653704"/>
+        <w:pStyle w:val="Heading4"/>
+        <w:rPr>
+          <w:lang w:val="en-GB"/>
+        </w:rPr>
+      </w:pPr>
+      <w:bookmarkStart w:id="63" w:name="_Toc528653704"/>
       <w:r>
         <w:rPr>
           <w:lang w:val="en-GB"/>
@@ -7470,29 +7324,15 @@
         <w:lastRenderedPageBreak/>
         <w:t>Discussion 111</w:t>
       </w:r>
-      <w:bookmarkEnd w:id="62"/>
-    </w:p>
-    <w:p>
-      <w:bookmarkStart w:id="63" w:name="_Toc510302806"/>
-      <w:r>
-        <w:rPr>
-          <w:lang w:val="en-GB"/>
-        </w:rPr>
-        <w:t xml:space="preserve">Lorem ipsum dolor sit amet, consectetur adipiscing elit. Ut varius laoreet consectetur. Nulla in vulputate lacus. In </w:t>
-      </w:r>
-      <w:proofErr w:type="gramStart"/>
-      <w:r>
-        <w:rPr>
-          <w:lang w:val="en-GB"/>
-        </w:rPr>
-        <w:t>et</w:t>
-      </w:r>
-      <w:proofErr w:type="gramEnd"/>
-      <w:r>
-        <w:rPr>
-          <w:lang w:val="en-GB"/>
-        </w:rPr>
-        <w:t xml:space="preserve"> volutpat ante. In ultrices turpis neque, id dictum erat auctor ac. </w:t>
+      <w:bookmarkEnd w:id="63"/>
+    </w:p>
+    <w:p>
+      <w:bookmarkStart w:id="64" w:name="_Toc510302806"/>
+      <w:r>
+        <w:rPr>
+          <w:lang w:val="en-GB"/>
+        </w:rPr>
+        <w:t xml:space="preserve">Lorem ipsum dolor sit amet, consectetur adipiscing elit. Ut varius laoreet consectetur. Nulla in vulputate lacus. In et volutpat ante. In ultrices turpis neque, id dictum erat auctor ac. </w:t>
       </w:r>
       <w:r>
         <w:t xml:space="preserve">Pellentesque mattis, magna rutrum rutrum placerat, orci augue molestie nunc, vel porttitor risus tellus non dui. Vivamus id convallis odio. Duis ut nulla id nulla gravida vulputate a condimentum tellus. </w:t>
@@ -7501,21 +7341,7 @@
         <w:rPr>
           <w:lang w:val="en-GB"/>
         </w:rPr>
-        <w:t xml:space="preserve">Ut </w:t>
-      </w:r>
-      <w:proofErr w:type="gramStart"/>
-      <w:r>
-        <w:rPr>
-          <w:lang w:val="en-GB"/>
-        </w:rPr>
-        <w:t>purus</w:t>
-      </w:r>
-      <w:proofErr w:type="gramEnd"/>
-      <w:r>
-        <w:rPr>
-          <w:lang w:val="en-GB"/>
-        </w:rPr>
-        <w:t xml:space="preserve"> justo, tempus sed iaculis at, accumsan id sapien. </w:t>
+        <w:t xml:space="preserve">Ut purus justo, tempus sed iaculis at, accumsan id sapien. </w:t>
       </w:r>
       <w:r>
         <w:t>Etiam eu massa vehicula, accumsan urna sed, varius magna. Maecenas dapibus arcu leo, et tempus leo tincidunt id.</w:t>
@@ -7523,40 +7349,26 @@
     </w:p>
     <w:p>
       <w:pPr>
-        <w:pStyle w:val="Cabealho3"/>
-        <w:rPr>
-          <w:lang w:val="en-GB"/>
-        </w:rPr>
-      </w:pPr>
-      <w:bookmarkStart w:id="64" w:name="_Toc528653705"/>
+        <w:pStyle w:val="Heading3"/>
+        <w:rPr>
+          <w:lang w:val="en-GB"/>
+        </w:rPr>
+      </w:pPr>
+      <w:bookmarkStart w:id="65" w:name="_Toc528653705"/>
       <w:r>
         <w:rPr>
           <w:lang w:val="en-GB"/>
         </w:rPr>
         <w:t>Discussion 12</w:t>
       </w:r>
-      <w:bookmarkEnd w:id="64"/>
-    </w:p>
-    <w:p>
-      <w:r>
-        <w:rPr>
-          <w:lang w:val="en-GB"/>
-        </w:rPr>
-        <w:t xml:space="preserve">Lorem ipsum dolor sit amet, consectetur adipiscing elit. Ut varius laoreet consectetur. Nulla in vulputate lacus. In </w:t>
-      </w:r>
-      <w:proofErr w:type="gramStart"/>
-      <w:r>
-        <w:rPr>
-          <w:lang w:val="en-GB"/>
-        </w:rPr>
-        <w:t>et</w:t>
-      </w:r>
-      <w:proofErr w:type="gramEnd"/>
-      <w:r>
-        <w:rPr>
-          <w:lang w:val="en-GB"/>
-        </w:rPr>
-        <w:t xml:space="preserve"> volutpat ante. In ultrices turpis neque, id dictum erat auctor ac. </w:t>
+      <w:bookmarkEnd w:id="65"/>
+    </w:p>
+    <w:p>
+      <w:r>
+        <w:rPr>
+          <w:lang w:val="en-GB"/>
+        </w:rPr>
+        <w:t xml:space="preserve">Lorem ipsum dolor sit amet, consectetur adipiscing elit. Ut varius laoreet consectetur. Nulla in vulputate lacus. In et volutpat ante. In ultrices turpis neque, id dictum erat auctor ac. </w:t>
       </w:r>
       <w:r>
         <w:t xml:space="preserve">Pellentesque mattis, magna rutrum rutrum placerat, orci augue molestie nunc, vel porttitor risus tellus non dui. Vivamus id convallis odio. Duis ut nulla id nulla gravida vulputate a condimentum tellus. </w:t>
@@ -7565,21 +7377,7 @@
         <w:rPr>
           <w:lang w:val="en-GB"/>
         </w:rPr>
-        <w:t xml:space="preserve">Ut </w:t>
-      </w:r>
-      <w:proofErr w:type="gramStart"/>
-      <w:r>
-        <w:rPr>
-          <w:lang w:val="en-GB"/>
-        </w:rPr>
-        <w:t>purus</w:t>
-      </w:r>
-      <w:proofErr w:type="gramEnd"/>
-      <w:r>
-        <w:rPr>
-          <w:lang w:val="en-GB"/>
-        </w:rPr>
-        <w:t xml:space="preserve"> justo, tempus sed iaculis at, accumsan id sapien. </w:t>
+        <w:t xml:space="preserve">Ut purus justo, tempus sed iaculis at, accumsan id sapien. </w:t>
       </w:r>
       <w:r>
         <w:t>Etiam eu massa vehicula, accumsan urna sed, varius magna. Maecenas dapibus arcu leo, et tempus leo tincidunt id.</w:t>
@@ -7587,40 +7385,26 @@
     </w:p>
     <w:p>
       <w:pPr>
-        <w:pStyle w:val="Cabealho4"/>
-        <w:rPr>
-          <w:lang w:val="en-GB"/>
-        </w:rPr>
-      </w:pPr>
-      <w:bookmarkStart w:id="65" w:name="_Toc528653706"/>
+        <w:pStyle w:val="Heading4"/>
+        <w:rPr>
+          <w:lang w:val="en-GB"/>
+        </w:rPr>
+      </w:pPr>
+      <w:bookmarkStart w:id="66" w:name="_Toc528653706"/>
       <w:r>
         <w:rPr>
           <w:lang w:val="en-GB"/>
         </w:rPr>
         <w:t>Discussion 121</w:t>
       </w:r>
-      <w:bookmarkEnd w:id="65"/>
-    </w:p>
-    <w:p>
-      <w:r>
-        <w:rPr>
-          <w:lang w:val="en-GB"/>
-        </w:rPr>
-        <w:t xml:space="preserve">Lorem ipsum dolor sit amet, consectetur adipiscing elit. Ut varius laoreet consectetur. Nulla in vulputate lacus. In </w:t>
-      </w:r>
-      <w:proofErr w:type="gramStart"/>
-      <w:r>
-        <w:rPr>
-          <w:lang w:val="en-GB"/>
-        </w:rPr>
-        <w:t>et</w:t>
-      </w:r>
-      <w:proofErr w:type="gramEnd"/>
-      <w:r>
-        <w:rPr>
-          <w:lang w:val="en-GB"/>
-        </w:rPr>
-        <w:t xml:space="preserve"> volutpat ante. In ultrices turpis neque, id dictum erat auctor ac. </w:t>
+      <w:bookmarkEnd w:id="66"/>
+    </w:p>
+    <w:p>
+      <w:r>
+        <w:rPr>
+          <w:lang w:val="en-GB"/>
+        </w:rPr>
+        <w:t xml:space="preserve">Lorem ipsum dolor sit amet, consectetur adipiscing elit. Ut varius laoreet consectetur. Nulla in vulputate lacus. In et volutpat ante. In ultrices turpis neque, id dictum erat auctor ac. </w:t>
       </w:r>
       <w:r>
         <w:t xml:space="preserve">Pellentesque mattis, magna rutrum rutrum placerat, orci augue molestie nunc, vel porttitor risus tellus non dui. Vivamus id convallis odio. Duis ut nulla id nulla gravida vulputate a condimentum tellus. </w:t>
@@ -7629,21 +7413,7 @@
         <w:rPr>
           <w:lang w:val="en-GB"/>
         </w:rPr>
-        <w:t xml:space="preserve">Ut </w:t>
-      </w:r>
-      <w:proofErr w:type="gramStart"/>
-      <w:r>
-        <w:rPr>
-          <w:lang w:val="en-GB"/>
-        </w:rPr>
-        <w:t>purus</w:t>
-      </w:r>
-      <w:proofErr w:type="gramEnd"/>
-      <w:r>
-        <w:rPr>
-          <w:lang w:val="en-GB"/>
-        </w:rPr>
-        <w:t xml:space="preserve"> justo, tempus sed iaculis at, accumsan id sapien. </w:t>
+        <w:t xml:space="preserve">Ut purus justo, tempus sed iaculis at, accumsan id sapien. </w:t>
       </w:r>
       <w:r>
         <w:t>Etiam eu massa vehicula, accumsan urna sed, varius magna. Maecenas dapibus arcu leo, et tempus leo tincidunt id.</w:t>
@@ -7664,40 +7434,26 @@
     </w:p>
     <w:p>
       <w:pPr>
-        <w:pStyle w:val="Cabealho4"/>
-        <w:rPr>
-          <w:lang w:val="en-GB"/>
-        </w:rPr>
-      </w:pPr>
-      <w:bookmarkStart w:id="66" w:name="_Toc528653707"/>
+        <w:pStyle w:val="Heading4"/>
+        <w:rPr>
+          <w:lang w:val="en-GB"/>
+        </w:rPr>
+      </w:pPr>
+      <w:bookmarkStart w:id="67" w:name="_Toc528653707"/>
       <w:r>
         <w:rPr>
           <w:lang w:val="en-GB"/>
         </w:rPr>
         <w:t>Discussion 122</w:t>
       </w:r>
-      <w:bookmarkEnd w:id="66"/>
-    </w:p>
-    <w:p>
-      <w:r>
-        <w:rPr>
-          <w:lang w:val="en-GB"/>
-        </w:rPr>
-        <w:t xml:space="preserve">Lorem ipsum dolor sit amet, consectetur adipiscing elit. Ut varius laoreet consectetur. Nulla in vulputate lacus. In </w:t>
-      </w:r>
-      <w:proofErr w:type="gramStart"/>
-      <w:r>
-        <w:rPr>
-          <w:lang w:val="en-GB"/>
-        </w:rPr>
-        <w:t>et</w:t>
-      </w:r>
-      <w:proofErr w:type="gramEnd"/>
-      <w:r>
-        <w:rPr>
-          <w:lang w:val="en-GB"/>
-        </w:rPr>
-        <w:t xml:space="preserve"> volutpat ante. In ultrices turpis neque, id dictum erat auctor ac. </w:t>
+      <w:bookmarkEnd w:id="67"/>
+    </w:p>
+    <w:p>
+      <w:r>
+        <w:rPr>
+          <w:lang w:val="en-GB"/>
+        </w:rPr>
+        <w:t xml:space="preserve">Lorem ipsum dolor sit amet, consectetur adipiscing elit. Ut varius laoreet consectetur. Nulla in vulputate lacus. In et volutpat ante. In ultrices turpis neque, id dictum erat auctor ac. </w:t>
       </w:r>
       <w:r>
         <w:t xml:space="preserve">Pellentesque mattis, magna rutrum rutrum placerat, orci augue molestie nunc, vel porttitor risus tellus non dui. Vivamus id convallis odio. Duis ut nulla id nulla gravida vulputate a </w:t>
@@ -7710,21 +7466,7 @@
         <w:rPr>
           <w:lang w:val="en-GB"/>
         </w:rPr>
-        <w:t xml:space="preserve">Ut </w:t>
-      </w:r>
-      <w:proofErr w:type="gramStart"/>
-      <w:r>
-        <w:rPr>
-          <w:lang w:val="en-GB"/>
-        </w:rPr>
-        <w:t>purus</w:t>
-      </w:r>
-      <w:proofErr w:type="gramEnd"/>
-      <w:r>
-        <w:rPr>
-          <w:lang w:val="en-GB"/>
-        </w:rPr>
-        <w:t xml:space="preserve"> justo, tempus sed iaculis at, accumsan id sapien. </w:t>
+        <w:t xml:space="preserve">Ut purus justo, tempus sed iaculis at, accumsan id sapien. </w:t>
       </w:r>
       <w:r>
         <w:t>Etiam eu massa vehicula, accumsan urna sed, varius magna. Maecenas dapibus arcu leo, et tempus leo tincidunt id.</w:t>
@@ -7732,40 +7474,26 @@
     </w:p>
     <w:p>
       <w:pPr>
-        <w:pStyle w:val="Cabealho2"/>
+        <w:pStyle w:val="Heading2"/>
         <w:rPr>
           <w:shd w:val="clear" w:color="auto" w:fill="FFFFFF"/>
         </w:rPr>
       </w:pPr>
-      <w:bookmarkStart w:id="67" w:name="_Toc528653708"/>
+      <w:bookmarkStart w:id="68" w:name="_Toc528653708"/>
       <w:r>
         <w:rPr>
           <w:shd w:val="clear" w:color="auto" w:fill="FFFFFF"/>
         </w:rPr>
         <w:t>Discussion 2</w:t>
       </w:r>
-      <w:bookmarkEnd w:id="67"/>
-    </w:p>
-    <w:p>
-      <w:r>
-        <w:rPr>
-          <w:lang w:val="en-GB"/>
-        </w:rPr>
-        <w:t xml:space="preserve">Lorem ipsum dolor sit amet, consectetur adipiscing elit. Ut varius laoreet consectetur. Nulla in vulputate lacus. In </w:t>
-      </w:r>
-      <w:proofErr w:type="gramStart"/>
-      <w:r>
-        <w:rPr>
-          <w:lang w:val="en-GB"/>
-        </w:rPr>
-        <w:t>et</w:t>
-      </w:r>
-      <w:proofErr w:type="gramEnd"/>
-      <w:r>
-        <w:rPr>
-          <w:lang w:val="en-GB"/>
-        </w:rPr>
-        <w:t xml:space="preserve"> volutpat ante. In ultrices turpis neque, id dictum erat auctor ac. </w:t>
+      <w:bookmarkEnd w:id="68"/>
+    </w:p>
+    <w:p>
+      <w:r>
+        <w:rPr>
+          <w:lang w:val="en-GB"/>
+        </w:rPr>
+        <w:t xml:space="preserve">Lorem ipsum dolor sit amet, consectetur adipiscing elit. Ut varius laoreet consectetur. Nulla in vulputate lacus. In et volutpat ante. In ultrices turpis neque, id dictum erat auctor ac. </w:t>
       </w:r>
       <w:r>
         <w:t xml:space="preserve">Pellentesque mattis, magna rutrum rutrum placerat, orci augue molestie nunc, vel porttitor risus tellus non dui. Vivamus id convallis odio. Duis ut nulla id nulla gravida vulputate a condimentum tellus. </w:t>
@@ -7774,21 +7502,7 @@
         <w:rPr>
           <w:lang w:val="en-GB"/>
         </w:rPr>
-        <w:t xml:space="preserve">Ut </w:t>
-      </w:r>
-      <w:proofErr w:type="gramStart"/>
-      <w:r>
-        <w:rPr>
-          <w:lang w:val="en-GB"/>
-        </w:rPr>
-        <w:t>purus</w:t>
-      </w:r>
-      <w:proofErr w:type="gramEnd"/>
-      <w:r>
-        <w:rPr>
-          <w:lang w:val="en-GB"/>
-        </w:rPr>
-        <w:t xml:space="preserve"> justo, tempus sed iaculis at, accumsan id sapien. </w:t>
+        <w:t xml:space="preserve">Ut purus justo, tempus sed iaculis at, accumsan id sapien. </w:t>
       </w:r>
       <w:r>
         <w:t>Etiam eu massa vehicula, accumsan urna sed, varius magna. Maecenas dapibus arcu leo, et tempus leo tincidunt id.</w:t>
@@ -7812,7 +7526,7 @@
     </w:p>
     <w:tbl>
       <w:tblPr>
-        <w:tblStyle w:val="Tabelacomgrelha"/>
+        <w:tblStyle w:val="TableGrid"/>
         <w:tblW w:w="0" w:type="auto"/>
         <w:tblBorders>
           <w:top w:val="none" w:sz="0" w:space="0" w:color="auto"/>
@@ -7876,7 +7590,7 @@
                           </pic:cNvPicPr>
                         </pic:nvPicPr>
                         <pic:blipFill>
-                          <a:blip r:embed="rId19">
+                          <a:blip r:embed="rId23">
                             <a:extLst>
                               <a:ext uri="{28A0092B-C50C-407E-A947-70E740481C1C}">
                                 <a14:useLocalDpi xmlns:a14="http://schemas.microsoft.com/office/drawing/2010/main" val="0"/>
@@ -7910,9 +7624,9 @@
           </w:p>
           <w:p>
             <w:pPr>
-              <w:pStyle w:val="Legenda"/>
+              <w:pStyle w:val="Caption"/>
             </w:pPr>
-            <w:bookmarkStart w:id="68" w:name="_Toc528653718"/>
+            <w:bookmarkStart w:id="69" w:name="_Toc528653718"/>
             <w:r>
               <w:t xml:space="preserve">Figure </w:t>
             </w:r>
@@ -7952,7 +7666,7 @@
             <w:r>
               <w:t>bla di bla</w:t>
             </w:r>
-            <w:bookmarkEnd w:id="68"/>
+            <w:bookmarkEnd w:id="69"/>
           </w:p>
           <w:p>
             <w:pPr>
@@ -7981,34 +7695,20 @@
     </w:p>
     <w:p>
       <w:pPr>
-        <w:pStyle w:val="Cabealho3"/>
-      </w:pPr>
-      <w:bookmarkStart w:id="69" w:name="_Toc528653709"/>
+        <w:pStyle w:val="Heading3"/>
+      </w:pPr>
+      <w:bookmarkStart w:id="70" w:name="_Toc528653709"/>
       <w:r>
         <w:t>Discussion 21</w:t>
       </w:r>
-      <w:bookmarkEnd w:id="69"/>
-    </w:p>
-    <w:p>
-      <w:r>
-        <w:rPr>
-          <w:lang w:val="en-GB"/>
-        </w:rPr>
-        <w:t xml:space="preserve">Lorem ipsum dolor sit amet, consectetur adipiscing elit. Ut varius laoreet consectetur. Nulla in vulputate lacus. In </w:t>
-      </w:r>
-      <w:proofErr w:type="gramStart"/>
-      <w:r>
-        <w:rPr>
-          <w:lang w:val="en-GB"/>
-        </w:rPr>
-        <w:t>et</w:t>
-      </w:r>
-      <w:proofErr w:type="gramEnd"/>
-      <w:r>
-        <w:rPr>
-          <w:lang w:val="en-GB"/>
-        </w:rPr>
-        <w:t xml:space="preserve"> volutpat ante. In ultrices turpis neque, id dictum erat auctor ac. </w:t>
+      <w:bookmarkEnd w:id="70"/>
+    </w:p>
+    <w:p>
+      <w:r>
+        <w:rPr>
+          <w:lang w:val="en-GB"/>
+        </w:rPr>
+        <w:t xml:space="preserve">Lorem ipsum dolor sit amet, consectetur adipiscing elit. Ut varius laoreet consectetur. Nulla in vulputate lacus. In et volutpat ante. In ultrices turpis neque, id dictum erat auctor ac. </w:t>
       </w:r>
       <w:r>
         <w:t xml:space="preserve">Pellentesque mattis, magna rutrum rutrum placerat, orci augue molestie nunc, vel porttitor risus tellus non dui. Vivamus id convallis odio. Duis ut nulla id nulla gravida vulputate a condimentum tellus. </w:t>
@@ -8017,21 +7717,7 @@
         <w:rPr>
           <w:lang w:val="en-GB"/>
         </w:rPr>
-        <w:t xml:space="preserve">Ut </w:t>
-      </w:r>
-      <w:proofErr w:type="gramStart"/>
-      <w:r>
-        <w:rPr>
-          <w:lang w:val="en-GB"/>
-        </w:rPr>
-        <w:t>purus</w:t>
-      </w:r>
-      <w:proofErr w:type="gramEnd"/>
-      <w:r>
-        <w:rPr>
-          <w:lang w:val="en-GB"/>
-        </w:rPr>
-        <w:t xml:space="preserve"> justo, tempus sed iaculis at, accumsan id sapien. </w:t>
+        <w:t xml:space="preserve">Ut purus justo, tempus sed iaculis at, accumsan id sapien. </w:t>
       </w:r>
       <w:r>
         <w:t>Etiam eu massa vehicula, accumsan urna sed, varius magna. Maecenas dapibus arcu leo, et tempus leo tincidunt id.</w:t>
@@ -8039,7 +7725,7 @@
     </w:p>
     <w:tbl>
       <w:tblPr>
-        <w:tblStyle w:val="Tabelacomgrelha"/>
+        <w:tblStyle w:val="TableGrid"/>
         <w:tblW w:w="0" w:type="auto"/>
         <w:tblBorders>
           <w:top w:val="none" w:sz="0" w:space="0" w:color="auto"/>
@@ -8071,7 +7757,7 @@
           </w:p>
           <w:p>
             <w:pPr>
-              <w:pStyle w:val="Legenda"/>
+              <w:pStyle w:val="Caption"/>
             </w:pPr>
             <w:r>
               <w:t>Table</w:t>
@@ -8103,7 +7789,7 @@
           </w:p>
           <w:tbl>
             <w:tblPr>
-              <w:tblStyle w:val="TabeladeGrelha1Clara"/>
+              <w:tblStyle w:val="GridTable1Light"/>
               <w:tblW w:w="0" w:type="auto"/>
               <w:tblInd w:w="421" w:type="dxa"/>
               <w:tblLook w:val="04A0" w:firstRow="1" w:lastRow="0" w:firstColumn="1" w:lastColumn="0" w:noHBand="0" w:noVBand="1"/>
@@ -8524,34 +8210,20 @@
     <w:p/>
     <w:p>
       <w:pPr>
-        <w:pStyle w:val="Cabealho3"/>
-      </w:pPr>
-      <w:bookmarkStart w:id="70" w:name="_Toc528653710"/>
+        <w:pStyle w:val="Heading3"/>
+      </w:pPr>
+      <w:bookmarkStart w:id="71" w:name="_Toc528653710"/>
       <w:r>
         <w:t>Discussion 22</w:t>
       </w:r>
-      <w:bookmarkEnd w:id="70"/>
-    </w:p>
-    <w:p>
-      <w:r>
-        <w:rPr>
-          <w:lang w:val="en-GB"/>
-        </w:rPr>
-        <w:t xml:space="preserve">Lorem ipsum dolor sit amet, consectetur adipiscing elit. Ut varius laoreet consectetur. Nulla in vulputate lacus. In </w:t>
-      </w:r>
-      <w:proofErr w:type="gramStart"/>
-      <w:r>
-        <w:rPr>
-          <w:lang w:val="en-GB"/>
-        </w:rPr>
-        <w:t>et</w:t>
-      </w:r>
-      <w:proofErr w:type="gramEnd"/>
-      <w:r>
-        <w:rPr>
-          <w:lang w:val="en-GB"/>
-        </w:rPr>
-        <w:t xml:space="preserve"> volutpat ante. In ultrices turpis neque, id dictum erat auctor ac. </w:t>
+      <w:bookmarkEnd w:id="71"/>
+    </w:p>
+    <w:p>
+      <w:r>
+        <w:rPr>
+          <w:lang w:val="en-GB"/>
+        </w:rPr>
+        <w:t xml:space="preserve">Lorem ipsum dolor sit amet, consectetur adipiscing elit. Ut varius laoreet consectetur. Nulla in vulputate lacus. In et volutpat ante. In ultrices turpis neque, id dictum erat auctor ac. </w:t>
       </w:r>
       <w:r>
         <w:t xml:space="preserve">Pellentesque mattis, magna rutrum rutrum placerat, orci augue molestie nunc, vel porttitor risus tellus non dui. Vivamus id convallis odio. Duis ut nulla id nulla gravida vulputate a condimentum tellus. </w:t>
@@ -8560,21 +8232,7 @@
         <w:rPr>
           <w:lang w:val="en-GB"/>
         </w:rPr>
-        <w:t xml:space="preserve">Ut </w:t>
-      </w:r>
-      <w:proofErr w:type="gramStart"/>
-      <w:r>
-        <w:rPr>
-          <w:lang w:val="en-GB"/>
-        </w:rPr>
-        <w:t>purus</w:t>
-      </w:r>
-      <w:proofErr w:type="gramEnd"/>
-      <w:r>
-        <w:rPr>
-          <w:lang w:val="en-GB"/>
-        </w:rPr>
-        <w:t xml:space="preserve"> justo, tempus sed iaculis at, accumsan id sapien. </w:t>
+        <w:t xml:space="preserve">Ut purus justo, tempus sed iaculis at, accumsan id sapien. </w:t>
       </w:r>
       <w:r>
         <w:t>Etiam eu massa vehicula, accumsan urna sed, varius magna. Maecenas dapibus arcu leo, et tempus leo tincidunt id.</w:t>
@@ -8582,7 +8240,7 @@
     </w:p>
     <w:tbl>
       <w:tblPr>
-        <w:tblStyle w:val="Tabelacomgrelha"/>
+        <w:tblStyle w:val="TableGrid"/>
         <w:tblW w:w="0" w:type="auto"/>
         <w:tblBorders>
           <w:top w:val="none" w:sz="0" w:space="0" w:color="auto"/>
@@ -8614,7 +8272,7 @@
           </w:p>
           <w:p>
             <w:pPr>
-              <w:pStyle w:val="Legenda"/>
+              <w:pStyle w:val="Caption"/>
             </w:pPr>
             <w:r>
               <w:t>Table</w:t>
@@ -8643,7 +8301,7 @@
           </w:p>
           <w:tbl>
             <w:tblPr>
-              <w:tblStyle w:val="TabeladeGrelha1Clara"/>
+              <w:tblStyle w:val="GridTable1Light"/>
               <w:tblW w:w="0" w:type="auto"/>
               <w:tblInd w:w="421" w:type="dxa"/>
               <w:tblLook w:val="04A0" w:firstRow="1" w:lastRow="0" w:firstColumn="1" w:lastColumn="0" w:noHBand="0" w:noVBand="1"/>
@@ -8846,7 +8504,7 @@
     <w:p/>
     <w:tbl>
       <w:tblPr>
-        <w:tblStyle w:val="Tabelacomgrelha"/>
+        <w:tblStyle w:val="TableGrid"/>
         <w:tblW w:w="0" w:type="auto"/>
         <w:tblBorders>
           <w:top w:val="none" w:sz="0" w:space="0" w:color="auto"/>
@@ -8878,19 +8536,28 @@
           </w:p>
           <w:p>
             <w:pPr>
-              <w:pStyle w:val="Legenda"/>
+              <w:pStyle w:val="Caption"/>
             </w:pPr>
-            <w:bookmarkStart w:id="71" w:name="_Toc528653719"/>
+            <w:bookmarkStart w:id="72" w:name="_Toc528653719"/>
             <w:r>
               <w:t xml:space="preserve">Tabela </w:t>
             </w:r>
             <w:r>
+              <w:rPr>
+                <w:noProof/>
+              </w:rPr>
               <w:fldChar w:fldCharType="begin"/>
             </w:r>
             <w:r>
+              <w:rPr>
+                <w:noProof/>
+              </w:rPr>
               <w:instrText xml:space="preserve"> SEQ Tabela \* ARABIC </w:instrText>
             </w:r>
             <w:r>
+              <w:rPr>
+                <w:noProof/>
+              </w:rPr>
               <w:fldChar w:fldCharType="separate"/>
             </w:r>
             <w:r>
@@ -8900,6 +8567,9 @@
               <w:t>2</w:t>
             </w:r>
             <w:r>
+              <w:rPr>
+                <w:noProof/>
+              </w:rPr>
               <w:fldChar w:fldCharType="end"/>
             </w:r>
             <w:r>
@@ -8911,11 +8581,11 @@
               </w:rPr>
               <w:t>businessAreaOption</w:t>
             </w:r>
-            <w:bookmarkEnd w:id="71"/>
+            <w:bookmarkEnd w:id="72"/>
           </w:p>
           <w:tbl>
             <w:tblPr>
-              <w:tblStyle w:val="TabeladeGrelha1Clara"/>
+              <w:tblStyle w:val="GridTable1Light"/>
               <w:tblW w:w="0" w:type="auto"/>
               <w:tblInd w:w="421" w:type="dxa"/>
               <w:tblLook w:val="04A0" w:firstRow="1" w:lastRow="0" w:firstColumn="1" w:lastColumn="0" w:noHBand="0" w:noVBand="1"/>
@@ -9184,8 +8854,8 @@
           <w:lang w:eastAsia="pt-PT"/>
         </w:rPr>
       </w:pPr>
-      <w:bookmarkStart w:id="72" w:name="_Toc515919880"/>
-      <w:bookmarkEnd w:id="63"/>
+      <w:bookmarkStart w:id="73" w:name="_Toc515919880"/>
+      <w:bookmarkEnd w:id="64"/>
       <w:r>
         <w:rPr>
           <w:lang w:eastAsia="pt-PT"/>
@@ -9195,12 +8865,12 @@
     </w:p>
     <w:p>
       <w:pPr>
-        <w:pStyle w:val="Cabealho1"/>
+        <w:pStyle w:val="Heading1"/>
         <w:rPr>
           <w:lang w:val="en-GB" w:eastAsia="pt-PT"/>
         </w:rPr>
       </w:pPr>
-      <w:bookmarkStart w:id="73" w:name="_Toc528653711"/>
+      <w:bookmarkStart w:id="74" w:name="_Toc528653711"/>
       <w:r>
         <w:rPr>
           <w:lang w:val="en-GB" w:eastAsia="pt-PT"/>
@@ -9208,35 +8878,21 @@
         <w:lastRenderedPageBreak/>
         <w:t>CONCLUS</w:t>
       </w:r>
-      <w:bookmarkEnd w:id="72"/>
+      <w:bookmarkEnd w:id="73"/>
       <w:r>
         <w:rPr>
           <w:lang w:val="en-GB" w:eastAsia="pt-PT"/>
         </w:rPr>
         <w:t>IONS AND RECOMMENDATIONS/DISCUSSION SUMMARY</w:t>
       </w:r>
-      <w:bookmarkEnd w:id="73"/>
-    </w:p>
-    <w:p>
-      <w:r>
-        <w:rPr>
-          <w:lang w:val="en-GB"/>
-        </w:rPr>
-        <w:t xml:space="preserve">Lorem ipsum dolor sit amet, consectetur adipiscing elit. Ut varius laoreet consectetur. Nulla in vulputate lacus. In </w:t>
-      </w:r>
-      <w:proofErr w:type="gramStart"/>
-      <w:r>
-        <w:rPr>
-          <w:lang w:val="en-GB"/>
-        </w:rPr>
-        <w:t>et</w:t>
-      </w:r>
-      <w:proofErr w:type="gramEnd"/>
-      <w:r>
-        <w:rPr>
-          <w:lang w:val="en-GB"/>
-        </w:rPr>
-        <w:t xml:space="preserve"> volutpat ante. In ultrices turpis neque, id dictum erat auctor ac. </w:t>
+      <w:bookmarkEnd w:id="74"/>
+    </w:p>
+    <w:p>
+      <w:r>
+        <w:rPr>
+          <w:lang w:val="en-GB"/>
+        </w:rPr>
+        <w:t xml:space="preserve">Lorem ipsum dolor sit amet, consectetur adipiscing elit. Ut varius laoreet consectetur. Nulla in vulputate lacus. In et volutpat ante. In ultrices turpis neque, id dictum erat auctor ac. </w:t>
       </w:r>
       <w:r>
         <w:t xml:space="preserve">Pellentesque mattis, magna rutrum rutrum placerat, orci augue molestie nunc, vel porttitor risus tellus non dui. Vivamus id convallis odio. Duis ut nulla id nulla gravida vulputate a condimentum tellus. </w:t>
@@ -9245,21 +8901,7 @@
         <w:rPr>
           <w:lang w:val="en-GB"/>
         </w:rPr>
-        <w:t xml:space="preserve">Ut </w:t>
-      </w:r>
-      <w:proofErr w:type="gramStart"/>
-      <w:r>
-        <w:rPr>
-          <w:lang w:val="en-GB"/>
-        </w:rPr>
-        <w:t>purus</w:t>
-      </w:r>
-      <w:proofErr w:type="gramEnd"/>
-      <w:r>
-        <w:rPr>
-          <w:lang w:val="en-GB"/>
-        </w:rPr>
-        <w:t xml:space="preserve"> justo, tempus sed iaculis at, accumsan id sapien. </w:t>
+        <w:t xml:space="preserve">Ut purus justo, tempus sed iaculis at, accumsan id sapien. </w:t>
       </w:r>
       <w:r>
         <w:t>Etiam eu massa vehicula, accumsan urna sed, varius magna. Maecenas dapibus arcu leo, et tempus leo tincidunt id.</w:t>
@@ -9271,19 +8913,19 @@
         <w:ind w:firstLine="0"/>
         <w:jc w:val="left"/>
       </w:pPr>
-      <w:bookmarkStart w:id="74" w:name="_Toc515919881"/>
+      <w:bookmarkStart w:id="75" w:name="_Toc515919881"/>
       <w:r>
         <w:br w:type="page"/>
       </w:r>
     </w:p>
     <w:p>
       <w:pPr>
-        <w:pStyle w:val="Cabealho1"/>
-        <w:rPr>
-          <w:lang w:val="en-GB"/>
-        </w:rPr>
-      </w:pPr>
-      <w:bookmarkStart w:id="75" w:name="_Toc528653712"/>
+        <w:pStyle w:val="Heading1"/>
+        <w:rPr>
+          <w:lang w:val="en-GB"/>
+        </w:rPr>
+      </w:pPr>
+      <w:bookmarkStart w:id="76" w:name="_Toc528653712"/>
       <w:r>
         <w:rPr>
           <w:lang w:val="en-GB"/>
@@ -9291,8 +8933,8 @@
         <w:lastRenderedPageBreak/>
         <w:t>BIBLIOGRAFIA</w:t>
       </w:r>
-      <w:bookmarkEnd w:id="74"/>
       <w:bookmarkEnd w:id="75"/>
+      <w:bookmarkEnd w:id="76"/>
     </w:p>
     <w:p>
       <w:pPr>
@@ -9302,8 +8944,6 @@
         <w:adjustRightInd w:val="0"/>
         <w:spacing w:after="0" w:line="240" w:lineRule="auto"/>
       </w:pPr>
-      <w:bookmarkStart w:id="76" w:name="_GoBack"/>
-      <w:bookmarkEnd w:id="76"/>
     </w:p>
     <w:p>
       <w:pPr>
@@ -9335,21 +8975,7 @@
         <w:rPr>
           <w:lang w:val="en-GB"/>
         </w:rPr>
-        <w:t xml:space="preserve">. (J. W. &amp; Son, Ed.) (1st </w:t>
-      </w:r>
-      <w:proofErr w:type="gramStart"/>
-      <w:r>
-        <w:rPr>
-          <w:lang w:val="en-GB"/>
-        </w:rPr>
-        <w:t>ed</w:t>
-      </w:r>
-      <w:proofErr w:type="gramEnd"/>
-      <w:r>
-        <w:rPr>
-          <w:lang w:val="en-GB"/>
-        </w:rPr>
-        <w:t>.). USA: John Wiley &amp; Son, Inc.</w:t>
+        <w:t>. (J. W. &amp; Son, Ed.) (1st ed.). USA: John Wiley &amp; Son, Inc.</w:t>
       </w:r>
     </w:p>
     <w:p>
@@ -9389,7 +9015,7 @@
 </file>
 
 <file path=word/endnotes.xml><?xml version="1.0" encoding="utf-8"?>
-<w:endnotes xmlns:wpc="http://schemas.microsoft.com/office/word/2010/wordprocessingCanvas" xmlns:mc="http://schemas.openxmlformats.org/markup-compatibility/2006" xmlns:o="urn:schemas-microsoft-com:office:office" xmlns:r="http://schemas.openxmlformats.org/officeDocument/2006/relationships" xmlns:m="http://schemas.openxmlformats.org/officeDocument/2006/math" xmlns:v="urn:schemas-microsoft-com:vml" xmlns:wp14="http://schemas.microsoft.com/office/word/2010/wordprocessingDrawing" xmlns:wp="http://schemas.openxmlformats.org/drawingml/2006/wordprocessingDrawing" xmlns:w10="urn:schemas-microsoft-com:office:word" xmlns:w="http://schemas.openxmlformats.org/wordprocessingml/2006/main" xmlns:w14="http://schemas.microsoft.com/office/word/2010/wordml" xmlns:w15="http://schemas.microsoft.com/office/word/2012/wordml" xmlns:wpg="http://schemas.microsoft.com/office/word/2010/wordprocessingGroup" xmlns:wpi="http://schemas.microsoft.com/office/word/2010/wordprocessingInk" xmlns:wne="http://schemas.microsoft.com/office/word/2006/wordml" xmlns:wps="http://schemas.microsoft.com/office/word/2010/wordprocessingShape" mc:Ignorable="w14 w15 wp14">
+<w:endnotes xmlns:wpc="http://schemas.microsoft.com/office/word/2010/wordprocessingCanvas" xmlns:cx="http://schemas.microsoft.com/office/drawing/2014/chartex" xmlns:cx1="http://schemas.microsoft.com/office/drawing/2015/9/8/chartex" xmlns:cx2="http://schemas.microsoft.com/office/drawing/2015/10/21/chartex" xmlns:cx3="http://schemas.microsoft.com/office/drawing/2016/5/9/chartex" xmlns:cx4="http://schemas.microsoft.com/office/drawing/2016/5/10/chartex" xmlns:cx5="http://schemas.microsoft.com/office/drawing/2016/5/11/chartex" xmlns:cx6="http://schemas.microsoft.com/office/drawing/2016/5/12/chartex" xmlns:cx7="http://schemas.microsoft.com/office/drawing/2016/5/13/chartex" xmlns:cx8="http://schemas.microsoft.com/office/drawing/2016/5/14/chartex" xmlns:mc="http://schemas.openxmlformats.org/markup-compatibility/2006" xmlns:aink="http://schemas.microsoft.com/office/drawing/2016/ink" xmlns:am3d="http://schemas.microsoft.com/office/drawing/2017/model3d" xmlns:o="urn:schemas-microsoft-com:office:office" xmlns:r="http://schemas.openxmlformats.org/officeDocument/2006/relationships" xmlns:m="http://schemas.openxmlformats.org/officeDocument/2006/math" xmlns:v="urn:schemas-microsoft-com:vml" xmlns:wp14="http://schemas.microsoft.com/office/word/2010/wordprocessingDrawing" xmlns:wp="http://schemas.openxmlformats.org/drawingml/2006/wordprocessingDrawing" xmlns:w10="urn:schemas-microsoft-com:office:word" xmlns:w="http://schemas.openxmlformats.org/wordprocessingml/2006/main" xmlns:w14="http://schemas.microsoft.com/office/word/2010/wordml" xmlns:w15="http://schemas.microsoft.com/office/word/2012/wordml" xmlns:w16cid="http://schemas.microsoft.com/office/word/2016/wordml/cid" xmlns:w16se="http://schemas.microsoft.com/office/word/2015/wordml/symex" xmlns:wpg="http://schemas.microsoft.com/office/word/2010/wordprocessingGroup" xmlns:wpi="http://schemas.microsoft.com/office/word/2010/wordprocessingInk" xmlns:wne="http://schemas.microsoft.com/office/word/2006/wordml" xmlns:wps="http://schemas.microsoft.com/office/word/2010/wordprocessingShape" mc:Ignorable="w14 w15 w16se w16cid wp14">
   <w:endnote w:type="separator" w:id="-1">
     <w:p>
       <w:r>
@@ -9408,10 +9034,10 @@
 </file>
 
 <file path=word/footer1.xml><?xml version="1.0" encoding="utf-8"?>
-<w:ftr xmlns:wpc="http://schemas.microsoft.com/office/word/2010/wordprocessingCanvas" xmlns:mc="http://schemas.openxmlformats.org/markup-compatibility/2006" xmlns:o="urn:schemas-microsoft-com:office:office" xmlns:r="http://schemas.openxmlformats.org/officeDocument/2006/relationships" xmlns:m="http://schemas.openxmlformats.org/officeDocument/2006/math" xmlns:v="urn:schemas-microsoft-com:vml" xmlns:wp14="http://schemas.microsoft.com/office/word/2010/wordprocessingDrawing" xmlns:wp="http://schemas.openxmlformats.org/drawingml/2006/wordprocessingDrawing" xmlns:w10="urn:schemas-microsoft-com:office:word" xmlns:w="http://schemas.openxmlformats.org/wordprocessingml/2006/main" xmlns:w14="http://schemas.microsoft.com/office/word/2010/wordml" xmlns:w15="http://schemas.microsoft.com/office/word/2012/wordml" xmlns:wpg="http://schemas.microsoft.com/office/word/2010/wordprocessingGroup" xmlns:wpi="http://schemas.microsoft.com/office/word/2010/wordprocessingInk" xmlns:wne="http://schemas.microsoft.com/office/word/2006/wordml" xmlns:wps="http://schemas.microsoft.com/office/word/2010/wordprocessingShape" mc:Ignorable="w14 w15 wp14">
+<w:ftr xmlns:wpc="http://schemas.microsoft.com/office/word/2010/wordprocessingCanvas" xmlns:cx="http://schemas.microsoft.com/office/drawing/2014/chartex" xmlns:cx1="http://schemas.microsoft.com/office/drawing/2015/9/8/chartex" xmlns:cx2="http://schemas.microsoft.com/office/drawing/2015/10/21/chartex" xmlns:cx3="http://schemas.microsoft.com/office/drawing/2016/5/9/chartex" xmlns:cx4="http://schemas.microsoft.com/office/drawing/2016/5/10/chartex" xmlns:cx5="http://schemas.microsoft.com/office/drawing/2016/5/11/chartex" xmlns:cx6="http://schemas.microsoft.com/office/drawing/2016/5/12/chartex" xmlns:cx7="http://schemas.microsoft.com/office/drawing/2016/5/13/chartex" xmlns:cx8="http://schemas.microsoft.com/office/drawing/2016/5/14/chartex" xmlns:mc="http://schemas.openxmlformats.org/markup-compatibility/2006" xmlns:aink="http://schemas.microsoft.com/office/drawing/2016/ink" xmlns:am3d="http://schemas.microsoft.com/office/drawing/2017/model3d" xmlns:o="urn:schemas-microsoft-com:office:office" xmlns:r="http://schemas.openxmlformats.org/officeDocument/2006/relationships" xmlns:m="http://schemas.openxmlformats.org/officeDocument/2006/math" xmlns:v="urn:schemas-microsoft-com:vml" xmlns:wp14="http://schemas.microsoft.com/office/word/2010/wordprocessingDrawing" xmlns:wp="http://schemas.openxmlformats.org/drawingml/2006/wordprocessingDrawing" xmlns:w10="urn:schemas-microsoft-com:office:word" xmlns:w="http://schemas.openxmlformats.org/wordprocessingml/2006/main" xmlns:w14="http://schemas.microsoft.com/office/word/2010/wordml" xmlns:w15="http://schemas.microsoft.com/office/word/2012/wordml" xmlns:w16cid="http://schemas.microsoft.com/office/word/2016/wordml/cid" xmlns:w16se="http://schemas.microsoft.com/office/word/2015/wordml/symex" xmlns:wpg="http://schemas.microsoft.com/office/word/2010/wordprocessingGroup" xmlns:wpi="http://schemas.microsoft.com/office/word/2010/wordprocessingInk" xmlns:wne="http://schemas.microsoft.com/office/word/2006/wordml" xmlns:wps="http://schemas.microsoft.com/office/word/2010/wordprocessingShape" mc:Ignorable="w14 w15 w16se w16cid wp14">
   <w:p>
     <w:pPr>
-      <w:pStyle w:val="Rodap"/>
+      <w:pStyle w:val="Footer"/>
     </w:pPr>
     <w:r>
       <w:t>ISTEC</w:t>
@@ -9448,10 +9074,10 @@
 </file>
 
 <file path=word/footer2.xml><?xml version="1.0" encoding="utf-8"?>
-<w:ftr xmlns:wpc="http://schemas.microsoft.com/office/word/2010/wordprocessingCanvas" xmlns:mc="http://schemas.openxmlformats.org/markup-compatibility/2006" xmlns:o="urn:schemas-microsoft-com:office:office" xmlns:r="http://schemas.openxmlformats.org/officeDocument/2006/relationships" xmlns:m="http://schemas.openxmlformats.org/officeDocument/2006/math" xmlns:v="urn:schemas-microsoft-com:vml" xmlns:wp14="http://schemas.microsoft.com/office/word/2010/wordprocessingDrawing" xmlns:wp="http://schemas.openxmlformats.org/drawingml/2006/wordprocessingDrawing" xmlns:w10="urn:schemas-microsoft-com:office:word" xmlns:w="http://schemas.openxmlformats.org/wordprocessingml/2006/main" xmlns:w14="http://schemas.microsoft.com/office/word/2010/wordml" xmlns:w15="http://schemas.microsoft.com/office/word/2012/wordml" xmlns:wpg="http://schemas.microsoft.com/office/word/2010/wordprocessingGroup" xmlns:wpi="http://schemas.microsoft.com/office/word/2010/wordprocessingInk" xmlns:wne="http://schemas.microsoft.com/office/word/2006/wordml" xmlns:wps="http://schemas.microsoft.com/office/word/2010/wordprocessingShape" mc:Ignorable="w14 w15 wp14">
+<w:ftr xmlns:wpc="http://schemas.microsoft.com/office/word/2010/wordprocessingCanvas" xmlns:cx="http://schemas.microsoft.com/office/drawing/2014/chartex" xmlns:cx1="http://schemas.microsoft.com/office/drawing/2015/9/8/chartex" xmlns:cx2="http://schemas.microsoft.com/office/drawing/2015/10/21/chartex" xmlns:cx3="http://schemas.microsoft.com/office/drawing/2016/5/9/chartex" xmlns:cx4="http://schemas.microsoft.com/office/drawing/2016/5/10/chartex" xmlns:cx5="http://schemas.microsoft.com/office/drawing/2016/5/11/chartex" xmlns:cx6="http://schemas.microsoft.com/office/drawing/2016/5/12/chartex" xmlns:cx7="http://schemas.microsoft.com/office/drawing/2016/5/13/chartex" xmlns:cx8="http://schemas.microsoft.com/office/drawing/2016/5/14/chartex" xmlns:mc="http://schemas.openxmlformats.org/markup-compatibility/2006" xmlns:aink="http://schemas.microsoft.com/office/drawing/2016/ink" xmlns:am3d="http://schemas.microsoft.com/office/drawing/2017/model3d" xmlns:o="urn:schemas-microsoft-com:office:office" xmlns:r="http://schemas.openxmlformats.org/officeDocument/2006/relationships" xmlns:m="http://schemas.openxmlformats.org/officeDocument/2006/math" xmlns:v="urn:schemas-microsoft-com:vml" xmlns:wp14="http://schemas.microsoft.com/office/word/2010/wordprocessingDrawing" xmlns:wp="http://schemas.openxmlformats.org/drawingml/2006/wordprocessingDrawing" xmlns:w10="urn:schemas-microsoft-com:office:word" xmlns:w="http://schemas.openxmlformats.org/wordprocessingml/2006/main" xmlns:w14="http://schemas.microsoft.com/office/word/2010/wordml" xmlns:w15="http://schemas.microsoft.com/office/word/2012/wordml" xmlns:w16cid="http://schemas.microsoft.com/office/word/2016/wordml/cid" xmlns:w16se="http://schemas.microsoft.com/office/word/2015/wordml/symex" xmlns:wpg="http://schemas.microsoft.com/office/word/2010/wordprocessingGroup" xmlns:wpi="http://schemas.microsoft.com/office/word/2010/wordprocessingInk" xmlns:wne="http://schemas.microsoft.com/office/word/2006/wordml" xmlns:wps="http://schemas.microsoft.com/office/word/2010/wordprocessingShape" mc:Ignorable="w14 w15 w16se w16cid wp14">
   <w:p>
     <w:pPr>
-      <w:pStyle w:val="Rodap"/>
+      <w:pStyle w:val="Footer"/>
       <w:rPr>
         <w:lang w:val="en-GB"/>
       </w:rPr>
@@ -9483,14 +9109,14 @@
   </w:p>
   <w:p>
     <w:pPr>
-      <w:pStyle w:val="Rodap"/>
+      <w:pStyle w:val="Footer"/>
     </w:pPr>
   </w:p>
 </w:ftr>
 </file>
 
 <file path=word/footnotes.xml><?xml version="1.0" encoding="utf-8"?>
-<w:footnotes xmlns:wpc="http://schemas.microsoft.com/office/word/2010/wordprocessingCanvas" xmlns:mc="http://schemas.openxmlformats.org/markup-compatibility/2006" xmlns:o="urn:schemas-microsoft-com:office:office" xmlns:r="http://schemas.openxmlformats.org/officeDocument/2006/relationships" xmlns:m="http://schemas.openxmlformats.org/officeDocument/2006/math" xmlns:v="urn:schemas-microsoft-com:vml" xmlns:wp14="http://schemas.microsoft.com/office/word/2010/wordprocessingDrawing" xmlns:wp="http://schemas.openxmlformats.org/drawingml/2006/wordprocessingDrawing" xmlns:w10="urn:schemas-microsoft-com:office:word" xmlns:w="http://schemas.openxmlformats.org/wordprocessingml/2006/main" xmlns:w14="http://schemas.microsoft.com/office/word/2010/wordml" xmlns:w15="http://schemas.microsoft.com/office/word/2012/wordml" xmlns:wpg="http://schemas.microsoft.com/office/word/2010/wordprocessingGroup" xmlns:wpi="http://schemas.microsoft.com/office/word/2010/wordprocessingInk" xmlns:wne="http://schemas.microsoft.com/office/word/2006/wordml" xmlns:wps="http://schemas.microsoft.com/office/word/2010/wordprocessingShape" mc:Ignorable="w14 w15 wp14">
+<w:footnotes xmlns:wpc="http://schemas.microsoft.com/office/word/2010/wordprocessingCanvas" xmlns:cx="http://schemas.microsoft.com/office/drawing/2014/chartex" xmlns:cx1="http://schemas.microsoft.com/office/drawing/2015/9/8/chartex" xmlns:cx2="http://schemas.microsoft.com/office/drawing/2015/10/21/chartex" xmlns:cx3="http://schemas.microsoft.com/office/drawing/2016/5/9/chartex" xmlns:cx4="http://schemas.microsoft.com/office/drawing/2016/5/10/chartex" xmlns:cx5="http://schemas.microsoft.com/office/drawing/2016/5/11/chartex" xmlns:cx6="http://schemas.microsoft.com/office/drawing/2016/5/12/chartex" xmlns:cx7="http://schemas.microsoft.com/office/drawing/2016/5/13/chartex" xmlns:cx8="http://schemas.microsoft.com/office/drawing/2016/5/14/chartex" xmlns:mc="http://schemas.openxmlformats.org/markup-compatibility/2006" xmlns:aink="http://schemas.microsoft.com/office/drawing/2016/ink" xmlns:am3d="http://schemas.microsoft.com/office/drawing/2017/model3d" xmlns:o="urn:schemas-microsoft-com:office:office" xmlns:r="http://schemas.openxmlformats.org/officeDocument/2006/relationships" xmlns:m="http://schemas.openxmlformats.org/officeDocument/2006/math" xmlns:v="urn:schemas-microsoft-com:vml" xmlns:wp14="http://schemas.microsoft.com/office/word/2010/wordprocessingDrawing" xmlns:wp="http://schemas.openxmlformats.org/drawingml/2006/wordprocessingDrawing" xmlns:w10="urn:schemas-microsoft-com:office:word" xmlns:w="http://schemas.openxmlformats.org/wordprocessingml/2006/main" xmlns:w14="http://schemas.microsoft.com/office/word/2010/wordml" xmlns:w15="http://schemas.microsoft.com/office/word/2012/wordml" xmlns:w16cid="http://schemas.microsoft.com/office/word/2016/wordml/cid" xmlns:w16se="http://schemas.microsoft.com/office/word/2015/wordml/symex" xmlns:wpg="http://schemas.microsoft.com/office/word/2010/wordprocessingGroup" xmlns:wpi="http://schemas.microsoft.com/office/word/2010/wordprocessingInk" xmlns:wne="http://schemas.microsoft.com/office/word/2006/wordml" xmlns:wps="http://schemas.microsoft.com/office/word/2010/wordprocessingShape" mc:Ignorable="w14 w15 w16se w16cid wp14">
   <w:footnote w:type="separator" w:id="-1">
     <w:p>
       <w:r>
@@ -9508,11 +9134,157 @@
   <w:footnote w:id="1">
     <w:p>
       <w:pPr>
-        <w:pStyle w:val="SemEspaamento"/>
-      </w:pPr>
-      <w:r>
-        <w:rPr>
-          <w:rStyle w:val="Refdenotaderodap"/>
+        <w:pStyle w:val="FootnoteText"/>
+        <w:rPr>
+          <w:lang w:val="en-GB"/>
+        </w:rPr>
+      </w:pPr>
+      <w:r>
+        <w:rPr>
+          <w:rStyle w:val="FootnoteReference"/>
+        </w:rPr>
+        <w:footnoteRef/>
+      </w:r>
+      <w:r>
+        <w:t xml:space="preserve"> </w:t>
+      </w:r>
+      <w:r>
+        <w:t>https://www.ncbi.nlm.nih.gov/pmc/articles/PMC4200064/</w:t>
+      </w:r>
+    </w:p>
+  </w:footnote>
+  <w:footnote w:id="2">
+    <w:p>
+      <w:pPr>
+        <w:pStyle w:val="FootnoteText"/>
+        <w:rPr>
+          <w:lang w:val="en-GB"/>
+        </w:rPr>
+      </w:pPr>
+      <w:r>
+        <w:rPr>
+          <w:rStyle w:val="FootnoteReference"/>
+        </w:rPr>
+        <w:footnoteRef/>
+      </w:r>
+      <w:r>
+        <w:t xml:space="preserve"> </w:t>
+      </w:r>
+      <w:r>
+        <w:t>https://www.ncbi.nlm.nih.gov/pmc/articles/PMC4200064/</w:t>
+      </w:r>
+    </w:p>
+  </w:footnote>
+  <w:footnote w:id="3">
+    <w:p>
+      <w:pPr>
+        <w:pStyle w:val="FootnoteText"/>
+        <w:rPr>
+          <w:lang w:val="en-GB"/>
+        </w:rPr>
+      </w:pPr>
+      <w:r>
+        <w:rPr>
+          <w:rStyle w:val="FootnoteReference"/>
+        </w:rPr>
+        <w:footnoteRef/>
+      </w:r>
+      <w:r>
+        <w:t xml:space="preserve"> </w:t>
+      </w:r>
+      <w:r>
+        <w:t>https://www.ncbi.nlm.nih.gov/pmc/articles/PMC4200064/</w:t>
+      </w:r>
+    </w:p>
+  </w:footnote>
+  <w:footnote w:id="4">
+    <w:p>
+      <w:pPr>
+        <w:pStyle w:val="FootnoteText"/>
+      </w:pPr>
+      <w:r>
+        <w:rPr>
+          <w:rStyle w:val="FootnoteReference"/>
+        </w:rPr>
+        <w:footnoteRef/>
+      </w:r>
+      <w:r>
+        <w:t xml:space="preserve"> </w:t>
+      </w:r>
+      <w:hyperlink r:id="rId1" w:history="1">
+        <w:r>
+          <w:rPr>
+            <w:rStyle w:val="Hyperlink"/>
+          </w:rPr>
+          <w:t>https://www.ncbi.nlm.nih.gov/pmc/articles/PMC4200064/</w:t>
+        </w:r>
+      </w:hyperlink>
+    </w:p>
+  </w:footnote>
+  <w:footnote w:id="5">
+    <w:p>
+      <w:pPr>
+        <w:spacing w:after="0" w:line="240" w:lineRule="auto"/>
+        <w:jc w:val="left"/>
+        <w:rPr>
+          <w:sz w:val="20"/>
+          <w:szCs w:val="20"/>
+          <w:lang w:val="en-GB"/>
+        </w:rPr>
+      </w:pPr>
+      <w:r>
+        <w:rPr>
+          <w:rStyle w:val="FootnoteReference"/>
+        </w:rPr>
+        <w:footnoteRef/>
+      </w:r>
+      <w:r>
+        <w:t xml:space="preserve"> </w:t>
+      </w:r>
+      <w:r>
+        <w:rPr>
+          <w:sz w:val="20"/>
+          <w:szCs w:val="20"/>
+          <w:lang w:val="en-GB"/>
+        </w:rPr>
+        <w:t>Br Med J 1972; 2: 127 doi: </w:t>
+      </w:r>
+      <w:hyperlink r:id="rId2" w:history="1">
+        <w:r>
+          <w:rPr>
+            <w:sz w:val="20"/>
+            <w:szCs w:val="20"/>
+            <w:lang w:val="en-GB"/>
+          </w:rPr>
+          <w:t>https://doi.org/10.1136/bmj.2.5806.127</w:t>
+        </w:r>
+      </w:hyperlink>
+      <w:r>
+        <w:rPr>
+          <w:sz w:val="20"/>
+          <w:szCs w:val="20"/>
+          <w:lang w:val="en-GB"/>
+        </w:rPr>
+        <w:t> (Published 15 April 1972)</w:t>
+      </w:r>
+    </w:p>
+    <w:p>
+      <w:pPr>
+        <w:pStyle w:val="FootnoteText"/>
+        <w:rPr>
+          <w:lang w:val="en-GB"/>
+        </w:rPr>
+      </w:pPr>
+    </w:p>
+  </w:footnote>
+  <w:footnote w:id="6">
+    <w:p>
+      <w:pPr>
+        <w:pStyle w:val="NoSpacing"/>
+      </w:pPr>
+      <w:r>
+        <w:rPr>
+          <w:rStyle w:val="FootnoteReference"/>
         </w:rPr>
         <w:footnoteRef/>
       </w:r>
@@ -9546,10 +9318,10 @@
 </file>
 
 <file path=word/header1.xml><?xml version="1.0" encoding="utf-8"?>
-<w:hdr xmlns:wpc="http://schemas.microsoft.com/office/word/2010/wordprocessingCanvas" xmlns:mc="http://schemas.openxmlformats.org/markup-compatibility/2006" xmlns:o="urn:schemas-microsoft-com:office:office" xmlns:r="http://schemas.openxmlformats.org/officeDocument/2006/relationships" xmlns:m="http://schemas.openxmlformats.org/officeDocument/2006/math" xmlns:v="urn:schemas-microsoft-com:vml" xmlns:wp14="http://schemas.microsoft.com/office/word/2010/wordprocessingDrawing" xmlns:wp="http://schemas.openxmlformats.org/drawingml/2006/wordprocessingDrawing" xmlns:w10="urn:schemas-microsoft-com:office:word" xmlns:w="http://schemas.openxmlformats.org/wordprocessingml/2006/main" xmlns:w14="http://schemas.microsoft.com/office/word/2010/wordml" xmlns:w15="http://schemas.microsoft.com/office/word/2012/wordml" xmlns:wpg="http://schemas.microsoft.com/office/word/2010/wordprocessingGroup" xmlns:wpi="http://schemas.microsoft.com/office/word/2010/wordprocessingInk" xmlns:wne="http://schemas.microsoft.com/office/word/2006/wordml" xmlns:wps="http://schemas.microsoft.com/office/word/2010/wordprocessingShape" mc:Ignorable="w14 w15 wp14">
+<w:hdr xmlns:wpc="http://schemas.microsoft.com/office/word/2010/wordprocessingCanvas" xmlns:cx="http://schemas.microsoft.com/office/drawing/2014/chartex" xmlns:cx1="http://schemas.microsoft.com/office/drawing/2015/9/8/chartex" xmlns:cx2="http://schemas.microsoft.com/office/drawing/2015/10/21/chartex" xmlns:cx3="http://schemas.microsoft.com/office/drawing/2016/5/9/chartex" xmlns:cx4="http://schemas.microsoft.com/office/drawing/2016/5/10/chartex" xmlns:cx5="http://schemas.microsoft.com/office/drawing/2016/5/11/chartex" xmlns:cx6="http://schemas.microsoft.com/office/drawing/2016/5/12/chartex" xmlns:cx7="http://schemas.microsoft.com/office/drawing/2016/5/13/chartex" xmlns:cx8="http://schemas.microsoft.com/office/drawing/2016/5/14/chartex" xmlns:mc="http://schemas.openxmlformats.org/markup-compatibility/2006" xmlns:aink="http://schemas.microsoft.com/office/drawing/2016/ink" xmlns:am3d="http://schemas.microsoft.com/office/drawing/2017/model3d" xmlns:o="urn:schemas-microsoft-com:office:office" xmlns:r="http://schemas.openxmlformats.org/officeDocument/2006/relationships" xmlns:m="http://schemas.openxmlformats.org/officeDocument/2006/math" xmlns:v="urn:schemas-microsoft-com:vml" xmlns:wp14="http://schemas.microsoft.com/office/word/2010/wordprocessingDrawing" xmlns:wp="http://schemas.openxmlformats.org/drawingml/2006/wordprocessingDrawing" xmlns:w10="urn:schemas-microsoft-com:office:word" xmlns:w="http://schemas.openxmlformats.org/wordprocessingml/2006/main" xmlns:w14="http://schemas.microsoft.com/office/word/2010/wordml" xmlns:w15="http://schemas.microsoft.com/office/word/2012/wordml" xmlns:w16cid="http://schemas.microsoft.com/office/word/2016/wordml/cid" xmlns:w16se="http://schemas.microsoft.com/office/word/2015/wordml/symex" xmlns:wpg="http://schemas.microsoft.com/office/word/2010/wordprocessingGroup" xmlns:wpi="http://schemas.microsoft.com/office/word/2010/wordprocessingInk" xmlns:wne="http://schemas.microsoft.com/office/word/2006/wordml" xmlns:wps="http://schemas.microsoft.com/office/word/2010/wordprocessingShape" mc:Ignorable="w14 w15 w16se w16cid wp14">
   <w:p>
     <w:pPr>
-      <w:pStyle w:val="Cabealho"/>
+      <w:pStyle w:val="Header"/>
       <w:rPr>
         <w:color w:val="7F7F7F" w:themeColor="text1" w:themeTint="80"/>
         <w:lang w:val="en-GB"/>
@@ -9645,11 +9417,14 @@
   </w:p>
   <w:p>
     <w:pPr>
-      <w:pStyle w:val="Cabealho"/>
+      <w:pStyle w:val="Header"/>
     </w:pPr>
     <w:r>
+      <w:rPr>
+        <w:noProof/>
+      </w:rPr>
       <w:pict>
-        <v:rect id="_x0000_i1025" style="width:453.5pt;height:1pt" o:hralign="center" o:hrstd="t" o:hrnoshade="t" o:hr="t" fillcolor="gray [1629]" stroked="f"/>
+        <v:rect id="_x0000_i1026" alt="" style="width:453.5pt;height:1pt;mso-width-percent:0;mso-height-percent:0;mso-width-percent:0;mso-height-percent:0" o:hralign="center" o:hrstd="t" o:hrnoshade="t" o:hr="t" fillcolor="gray [1629]" stroked="f"/>
       </w:pict>
     </w:r>
   </w:p>
@@ -9657,10 +9432,10 @@
 </file>
 
 <file path=word/header2.xml><?xml version="1.0" encoding="utf-8"?>
-<w:hdr xmlns:wpc="http://schemas.microsoft.com/office/word/2010/wordprocessingCanvas" xmlns:mc="http://schemas.openxmlformats.org/markup-compatibility/2006" xmlns:o="urn:schemas-microsoft-com:office:office" xmlns:r="http://schemas.openxmlformats.org/officeDocument/2006/relationships" xmlns:m="http://schemas.openxmlformats.org/officeDocument/2006/math" xmlns:v="urn:schemas-microsoft-com:vml" xmlns:wp14="http://schemas.microsoft.com/office/word/2010/wordprocessingDrawing" xmlns:wp="http://schemas.openxmlformats.org/drawingml/2006/wordprocessingDrawing" xmlns:w10="urn:schemas-microsoft-com:office:word" xmlns:w="http://schemas.openxmlformats.org/wordprocessingml/2006/main" xmlns:w14="http://schemas.microsoft.com/office/word/2010/wordml" xmlns:w15="http://schemas.microsoft.com/office/word/2012/wordml" xmlns:wpg="http://schemas.microsoft.com/office/word/2010/wordprocessingGroup" xmlns:wpi="http://schemas.microsoft.com/office/word/2010/wordprocessingInk" xmlns:wne="http://schemas.microsoft.com/office/word/2006/wordml" xmlns:wps="http://schemas.microsoft.com/office/word/2010/wordprocessingShape" mc:Ignorable="w14 w15 wp14">
+<w:hdr xmlns:wpc="http://schemas.microsoft.com/office/word/2010/wordprocessingCanvas" xmlns:cx="http://schemas.microsoft.com/office/drawing/2014/chartex" xmlns:cx1="http://schemas.microsoft.com/office/drawing/2015/9/8/chartex" xmlns:cx2="http://schemas.microsoft.com/office/drawing/2015/10/21/chartex" xmlns:cx3="http://schemas.microsoft.com/office/drawing/2016/5/9/chartex" xmlns:cx4="http://schemas.microsoft.com/office/drawing/2016/5/10/chartex" xmlns:cx5="http://schemas.microsoft.com/office/drawing/2016/5/11/chartex" xmlns:cx6="http://schemas.microsoft.com/office/drawing/2016/5/12/chartex" xmlns:cx7="http://schemas.microsoft.com/office/drawing/2016/5/13/chartex" xmlns:cx8="http://schemas.microsoft.com/office/drawing/2016/5/14/chartex" xmlns:mc="http://schemas.openxmlformats.org/markup-compatibility/2006" xmlns:aink="http://schemas.microsoft.com/office/drawing/2016/ink" xmlns:am3d="http://schemas.microsoft.com/office/drawing/2017/model3d" xmlns:o="urn:schemas-microsoft-com:office:office" xmlns:r="http://schemas.openxmlformats.org/officeDocument/2006/relationships" xmlns:m="http://schemas.openxmlformats.org/officeDocument/2006/math" xmlns:v="urn:schemas-microsoft-com:vml" xmlns:wp14="http://schemas.microsoft.com/office/word/2010/wordprocessingDrawing" xmlns:wp="http://schemas.openxmlformats.org/drawingml/2006/wordprocessingDrawing" xmlns:w10="urn:schemas-microsoft-com:office:word" xmlns:w="http://schemas.openxmlformats.org/wordprocessingml/2006/main" xmlns:w14="http://schemas.microsoft.com/office/word/2010/wordml" xmlns:w15="http://schemas.microsoft.com/office/word/2012/wordml" xmlns:w16cid="http://schemas.microsoft.com/office/word/2016/wordml/cid" xmlns:w16se="http://schemas.microsoft.com/office/word/2015/wordml/symex" xmlns:wpg="http://schemas.microsoft.com/office/word/2010/wordprocessingGroup" xmlns:wpi="http://schemas.microsoft.com/office/word/2010/wordprocessingInk" xmlns:wne="http://schemas.microsoft.com/office/word/2006/wordml" xmlns:wps="http://schemas.microsoft.com/office/word/2010/wordprocessingShape" mc:Ignorable="w14 w15 w16se w16cid wp14">
   <w:p>
     <w:pPr>
-      <w:pStyle w:val="Cabealho"/>
+      <w:pStyle w:val="Header"/>
       <w:rPr>
         <w:color w:val="7F7F7F" w:themeColor="text1" w:themeTint="80"/>
         <w:lang w:val="en-GB"/>
@@ -9756,7 +9531,7 @@
   </w:p>
   <w:p>
     <w:pPr>
-      <w:pStyle w:val="Cabealho"/>
+      <w:pStyle w:val="Header"/>
       <w:rPr>
         <w:color w:val="7F7F7F" w:themeColor="text1" w:themeTint="80"/>
         <w:sz w:val="20"/>
@@ -9765,10 +9540,11 @@
     </w:pPr>
     <w:r>
       <w:rPr>
+        <w:noProof/>
         <w:lang w:val="en-GB"/>
       </w:rPr>
       <w:pict>
-        <v:rect id="_x0000_i1026" style="width:453.5pt;height:1pt" o:hralign="center" o:hrstd="t" o:hrnoshade="t" o:hr="t" fillcolor="gray [1629]" stroked="f"/>
+        <v:rect id="_x0000_i1025" alt="" style="width:453.5pt;height:1pt;mso-width-percent:0;mso-height-percent:0;mso-width-percent:0;mso-height-percent:0" o:hralign="center" o:hrstd="t" o:hrnoshade="t" o:hr="t" fillcolor="gray [1629]" stroked="f"/>
       </w:pict>
     </w:r>
     <w:r>
@@ -9783,7 +9559,7 @@
 </file>
 
 <file path=word/numbering.xml><?xml version="1.0" encoding="utf-8"?>
-<w:numbering xmlns:wpc="http://schemas.microsoft.com/office/word/2010/wordprocessingCanvas" xmlns:mc="http://schemas.openxmlformats.org/markup-compatibility/2006" xmlns:o="urn:schemas-microsoft-com:office:office" xmlns:r="http://schemas.openxmlformats.org/officeDocument/2006/relationships" xmlns:m="http://schemas.openxmlformats.org/officeDocument/2006/math" xmlns:v="urn:schemas-microsoft-com:vml" xmlns:wp14="http://schemas.microsoft.com/office/word/2010/wordprocessingDrawing" xmlns:wp="http://schemas.openxmlformats.org/drawingml/2006/wordprocessingDrawing" xmlns:w10="urn:schemas-microsoft-com:office:word" xmlns:w="http://schemas.openxmlformats.org/wordprocessingml/2006/main" xmlns:w14="http://schemas.microsoft.com/office/word/2010/wordml" xmlns:w15="http://schemas.microsoft.com/office/word/2012/wordml" xmlns:wpg="http://schemas.microsoft.com/office/word/2010/wordprocessingGroup" xmlns:wpi="http://schemas.microsoft.com/office/word/2010/wordprocessingInk" xmlns:wne="http://schemas.microsoft.com/office/word/2006/wordml" xmlns:wps="http://schemas.microsoft.com/office/word/2010/wordprocessingShape" mc:Ignorable="w14 w15 wp14">
+<w:numbering xmlns:wpc="http://schemas.microsoft.com/office/word/2010/wordprocessingCanvas" xmlns:cx="http://schemas.microsoft.com/office/drawing/2014/chartex" xmlns:cx1="http://schemas.microsoft.com/office/drawing/2015/9/8/chartex" xmlns:cx2="http://schemas.microsoft.com/office/drawing/2015/10/21/chartex" xmlns:cx3="http://schemas.microsoft.com/office/drawing/2016/5/9/chartex" xmlns:cx4="http://schemas.microsoft.com/office/drawing/2016/5/10/chartex" xmlns:cx5="http://schemas.microsoft.com/office/drawing/2016/5/11/chartex" xmlns:cx6="http://schemas.microsoft.com/office/drawing/2016/5/12/chartex" xmlns:cx7="http://schemas.microsoft.com/office/drawing/2016/5/13/chartex" xmlns:cx8="http://schemas.microsoft.com/office/drawing/2016/5/14/chartex" xmlns:mc="http://schemas.openxmlformats.org/markup-compatibility/2006" xmlns:aink="http://schemas.microsoft.com/office/drawing/2016/ink" xmlns:am3d="http://schemas.microsoft.com/office/drawing/2017/model3d" xmlns:o="urn:schemas-microsoft-com:office:office" xmlns:r="http://schemas.openxmlformats.org/officeDocument/2006/relationships" xmlns:m="http://schemas.openxmlformats.org/officeDocument/2006/math" xmlns:v="urn:schemas-microsoft-com:vml" xmlns:wp14="http://schemas.microsoft.com/office/word/2010/wordprocessingDrawing" xmlns:wp="http://schemas.openxmlformats.org/drawingml/2006/wordprocessingDrawing" xmlns:w10="urn:schemas-microsoft-com:office:word" xmlns:w="http://schemas.openxmlformats.org/wordprocessingml/2006/main" xmlns:w14="http://schemas.microsoft.com/office/word/2010/wordml" xmlns:w15="http://schemas.microsoft.com/office/word/2012/wordml" xmlns:w16cid="http://schemas.microsoft.com/office/word/2016/wordml/cid" xmlns:w16se="http://schemas.microsoft.com/office/word/2015/wordml/symex" xmlns:wpg="http://schemas.microsoft.com/office/word/2010/wordprocessingGroup" xmlns:wpi="http://schemas.microsoft.com/office/word/2010/wordprocessingInk" xmlns:wne="http://schemas.microsoft.com/office/word/2006/wordml" xmlns:wps="http://schemas.microsoft.com/office/word/2010/wordprocessingShape" mc:Ignorable="w14 w15 w16se w16cid wp14">
   <w:numPicBullet w:numPicBulletId="0">
     <w:pict>
       <v:shapetype id="_x0000_t75" coordsize="21600,21600" o:spt="75" o:preferrelative="t" path="m@4@5l@4@11@9@11@9@5xe" filled="f" stroked="f">
@@ -9805,7 +9581,7 @@
         <v:path o:extrusionok="f" gradientshapeok="t" o:connecttype="rect"/>
         <o:lock v:ext="edit" aspectratio="t"/>
       </v:shapetype>
-      <v:shape id="_x0000_i1073" type="#_x0000_t75" style="width:332.65pt;height:117.35pt;visibility:visible;mso-wrap-style:square" o:bullet="t">
+      <v:shape id="_x0000_i1064" type="#_x0000_t75" style="width:332.85pt;height:117.4pt;visibility:visible;mso-wrap-style:square" o:bullet="t">
         <v:imagedata r:id="rId1" o:title=""/>
       </v:shape>
     </w:pict>
@@ -12110,7 +11886,7 @@
     <w:lvl w:ilvl="0">
       <w:start w:val="1"/>
       <w:numFmt w:val="decimal"/>
-      <w:pStyle w:val="Cabealho1"/>
+      <w:pStyle w:val="Heading1"/>
       <w:lvlText w:val="%1"/>
       <w:lvlJc w:val="left"/>
       <w:pPr>
@@ -12120,7 +11896,7 @@
     <w:lvl w:ilvl="1">
       <w:start w:val="1"/>
       <w:numFmt w:val="decimal"/>
-      <w:pStyle w:val="Cabealho2"/>
+      <w:pStyle w:val="Heading2"/>
       <w:lvlText w:val="%1.%2"/>
       <w:lvlJc w:val="left"/>
       <w:pPr>
@@ -12130,7 +11906,7 @@
     <w:lvl w:ilvl="2">
       <w:start w:val="1"/>
       <w:numFmt w:val="decimal"/>
-      <w:pStyle w:val="Cabealho3"/>
+      <w:pStyle w:val="Heading3"/>
       <w:lvlText w:val="%1.%2.%3"/>
       <w:lvlJc w:val="left"/>
       <w:pPr>
@@ -12140,7 +11916,7 @@
     <w:lvl w:ilvl="3">
       <w:start w:val="1"/>
       <w:numFmt w:val="decimal"/>
-      <w:pStyle w:val="Cabealho4"/>
+      <w:pStyle w:val="Heading4"/>
       <w:lvlText w:val="%1.%2.%3.%4"/>
       <w:lvlJc w:val="left"/>
       <w:pPr>
@@ -12150,7 +11926,7 @@
     <w:lvl w:ilvl="4">
       <w:start w:val="1"/>
       <w:numFmt w:val="decimal"/>
-      <w:pStyle w:val="Cabealho5"/>
+      <w:pStyle w:val="Heading5"/>
       <w:lvlText w:val="%1.%2.%3.%4.%5"/>
       <w:lvlJc w:val="left"/>
       <w:pPr>
@@ -12160,7 +11936,7 @@
     <w:lvl w:ilvl="5">
       <w:start w:val="1"/>
       <w:numFmt w:val="decimal"/>
-      <w:pStyle w:val="Cabealho6"/>
+      <w:pStyle w:val="Heading6"/>
       <w:lvlText w:val="%1.%2.%3.%4.%5.%6"/>
       <w:lvlJc w:val="left"/>
       <w:pPr>
@@ -12170,7 +11946,7 @@
     <w:lvl w:ilvl="6">
       <w:start w:val="1"/>
       <w:numFmt w:val="decimal"/>
-      <w:pStyle w:val="Cabealho7"/>
+      <w:pStyle w:val="Heading7"/>
       <w:lvlText w:val="%1.%2.%3.%4.%5.%6.%7"/>
       <w:lvlJc w:val="left"/>
       <w:pPr>
@@ -12180,7 +11956,7 @@
     <w:lvl w:ilvl="7">
       <w:start w:val="1"/>
       <w:numFmt w:val="decimal"/>
-      <w:pStyle w:val="Cabealho8"/>
+      <w:pStyle w:val="Heading8"/>
       <w:lvlText w:val="%1.%2.%3.%4.%5.%6.%7.%8"/>
       <w:lvlJc w:val="left"/>
       <w:pPr>
@@ -12190,7 +11966,7 @@
     <w:lvl w:ilvl="8">
       <w:start w:val="1"/>
       <w:numFmt w:val="decimal"/>
-      <w:pStyle w:val="Cabealho9"/>
+      <w:pStyle w:val="Heading9"/>
       <w:lvlText w:val="%1.%2.%3.%4.%5.%6.%7.%8.%9"/>
       <w:lvlJc w:val="left"/>
       <w:pPr>
@@ -14518,7 +14294,7 @@
 </file>
 
 <file path=word/styles.xml><?xml version="1.0" encoding="utf-8"?>
-<w:styles xmlns:mc="http://schemas.openxmlformats.org/markup-compatibility/2006" xmlns:r="http://schemas.openxmlformats.org/officeDocument/2006/relationships" xmlns:w="http://schemas.openxmlformats.org/wordprocessingml/2006/main" xmlns:w14="http://schemas.microsoft.com/office/word/2010/wordml" xmlns:w15="http://schemas.microsoft.com/office/word/2012/wordml" mc:Ignorable="w14 w15">
+<w:styles xmlns:mc="http://schemas.openxmlformats.org/markup-compatibility/2006" xmlns:r="http://schemas.openxmlformats.org/officeDocument/2006/relationships" xmlns:w="http://schemas.openxmlformats.org/wordprocessingml/2006/main" xmlns:w14="http://schemas.microsoft.com/office/word/2010/wordml" xmlns:w15="http://schemas.microsoft.com/office/word/2012/wordml" xmlns:w16cid="http://schemas.microsoft.com/office/word/2016/wordml/cid" xmlns:w16se="http://schemas.microsoft.com/office/word/2015/wordml/symex" mc:Ignorable="w14 w15 w16se w16cid">
   <w:docDefaults>
     <w:rPrDefault>
       <w:rPr>
@@ -14534,7 +14310,7 @@
       </w:pPr>
     </w:pPrDefault>
   </w:docDefaults>
-  <w:latentStyles w:defLockedState="0" w:defUIPriority="99" w:defSemiHidden="0" w:defUnhideWhenUsed="0" w:defQFormat="0" w:count="371">
+  <w:latentStyles w:defLockedState="0" w:defUIPriority="99" w:defSemiHidden="0" w:defUnhideWhenUsed="0" w:defQFormat="0" w:count="375">
     <w:lsdException w:name="Normal" w:uiPriority="0" w:qFormat="1"/>
     <w:lsdException w:name="heading 1" w:uiPriority="9" w:qFormat="1"/>
     <w:lsdException w:name="heading 2" w:semiHidden="1" w:uiPriority="9" w:unhideWhenUsed="1" w:qFormat="1"/>
@@ -14906,6 +14682,10 @@
     <w:lsdException w:name="List Table 5 Dark Accent 6" w:uiPriority="50"/>
     <w:lsdException w:name="List Table 6 Colorful Accent 6" w:uiPriority="51"/>
     <w:lsdException w:name="List Table 7 Colorful Accent 6" w:uiPriority="52"/>
+    <w:lsdException w:name="Mention" w:semiHidden="1" w:unhideWhenUsed="1"/>
+    <w:lsdException w:name="Smart Hyperlink" w:semiHidden="1" w:unhideWhenUsed="1"/>
+    <w:lsdException w:name="Hashtag" w:semiHidden="1" w:unhideWhenUsed="1"/>
+    <w:lsdException w:name="Unresolved Mention" w:semiHidden="1" w:unhideWhenUsed="1"/>
   </w:latentStyles>
   <w:style w:type="paragraph" w:default="1" w:styleId="Normal">
     <w:name w:val="Normal"/>
@@ -14922,11 +14702,11 @@
       <w:szCs w:val="24"/>
     </w:rPr>
   </w:style>
-  <w:style w:type="paragraph" w:styleId="Cabealho1">
+  <w:style w:type="paragraph" w:styleId="Heading1">
     <w:name w:val="heading 1"/>
     <w:basedOn w:val="Normal"/>
     <w:next w:val="Normal"/>
-    <w:link w:val="Cabealho1Carter"/>
+    <w:link w:val="Heading1Char"/>
     <w:uiPriority w:val="9"/>
     <w:qFormat/>
     <w:rsid w:val="00D92AE6"/>
@@ -14947,11 +14727,11 @@
       <w:szCs w:val="32"/>
     </w:rPr>
   </w:style>
-  <w:style w:type="paragraph" w:styleId="Cabealho2">
+  <w:style w:type="paragraph" w:styleId="Heading2">
     <w:name w:val="heading 2"/>
     <w:basedOn w:val="Normal"/>
     <w:next w:val="Normal"/>
-    <w:link w:val="Cabealho2Carter"/>
+    <w:link w:val="Heading2Char"/>
     <w:uiPriority w:val="9"/>
     <w:unhideWhenUsed/>
     <w:qFormat/>
@@ -14973,11 +14753,11 @@
       <w:szCs w:val="28"/>
     </w:rPr>
   </w:style>
-  <w:style w:type="paragraph" w:styleId="Cabealho3">
+  <w:style w:type="paragraph" w:styleId="Heading3">
     <w:name w:val="heading 3"/>
-    <w:basedOn w:val="Cabealho2"/>
+    <w:basedOn w:val="Heading2"/>
     <w:next w:val="Normal"/>
-    <w:link w:val="Cabealho3Carter"/>
+    <w:link w:val="Heading3Char"/>
     <w:uiPriority w:val="9"/>
     <w:unhideWhenUsed/>
     <w:qFormat/>
@@ -14994,11 +14774,11 @@
       <w:szCs w:val="24"/>
     </w:rPr>
   </w:style>
-  <w:style w:type="paragraph" w:styleId="Cabealho4">
+  <w:style w:type="paragraph" w:styleId="Heading4">
     <w:name w:val="heading 4"/>
-    <w:basedOn w:val="Cabealho3"/>
+    <w:basedOn w:val="Heading3"/>
     <w:next w:val="Normal"/>
-    <w:link w:val="Cabealho4Carter"/>
+    <w:link w:val="Heading4Char"/>
     <w:autoRedefine/>
     <w:uiPriority w:val="9"/>
     <w:unhideWhenUsed/>
@@ -15016,11 +14796,11 @@
       <w:shd w:val="clear" w:color="auto" w:fill="FFFFFF"/>
     </w:rPr>
   </w:style>
-  <w:style w:type="paragraph" w:styleId="Cabealho5">
+  <w:style w:type="paragraph" w:styleId="Heading5">
     <w:name w:val="heading 5"/>
-    <w:basedOn w:val="Cabealho2"/>
+    <w:basedOn w:val="Heading2"/>
     <w:next w:val="Normal"/>
-    <w:link w:val="Cabealho5Carter"/>
+    <w:link w:val="Heading5Char"/>
     <w:uiPriority w:val="9"/>
     <w:unhideWhenUsed/>
     <w:qFormat/>
@@ -15037,11 +14817,11 @@
       <w:szCs w:val="24"/>
     </w:rPr>
   </w:style>
-  <w:style w:type="paragraph" w:styleId="Cabealho6">
+  <w:style w:type="paragraph" w:styleId="Heading6">
     <w:name w:val="heading 6"/>
     <w:basedOn w:val="Normal"/>
     <w:next w:val="Normal"/>
-    <w:link w:val="Cabealho6Carter"/>
+    <w:link w:val="Heading6Char"/>
     <w:uiPriority w:val="9"/>
     <w:unhideWhenUsed/>
     <w:qFormat/>
@@ -15061,11 +14841,11 @@
       <w:color w:val="1F4D78" w:themeColor="accent1" w:themeShade="7F"/>
     </w:rPr>
   </w:style>
-  <w:style w:type="paragraph" w:styleId="Cabealho7">
+  <w:style w:type="paragraph" w:styleId="Heading7">
     <w:name w:val="heading 7"/>
     <w:basedOn w:val="Normal"/>
     <w:next w:val="Normal"/>
-    <w:link w:val="Cabealho7Carter"/>
+    <w:link w:val="Heading7Char"/>
     <w:uiPriority w:val="9"/>
     <w:unhideWhenUsed/>
     <w:qFormat/>
@@ -15087,11 +14867,11 @@
       <w:color w:val="1F4D78" w:themeColor="accent1" w:themeShade="7F"/>
     </w:rPr>
   </w:style>
-  <w:style w:type="paragraph" w:styleId="Cabealho8">
+  <w:style w:type="paragraph" w:styleId="Heading8">
     <w:name w:val="heading 8"/>
     <w:basedOn w:val="Normal"/>
     <w:next w:val="Normal"/>
-    <w:link w:val="Cabealho8Carter"/>
+    <w:link w:val="Heading8Char"/>
     <w:uiPriority w:val="9"/>
     <w:unhideWhenUsed/>
     <w:qFormat/>
@@ -15113,11 +14893,11 @@
       <w:szCs w:val="21"/>
     </w:rPr>
   </w:style>
-  <w:style w:type="paragraph" w:styleId="Cabealho9">
+  <w:style w:type="paragraph" w:styleId="Heading9">
     <w:name w:val="heading 9"/>
     <w:basedOn w:val="Normal"/>
     <w:next w:val="Normal"/>
-    <w:link w:val="Cabealho9Carter"/>
+    <w:link w:val="Heading9Char"/>
     <w:uiPriority w:val="9"/>
     <w:unhideWhenUsed/>
     <w:qFormat/>
@@ -15141,13 +14921,13 @@
       <w:szCs w:val="21"/>
     </w:rPr>
   </w:style>
-  <w:style w:type="character" w:default="1" w:styleId="Tipodeletrapredefinidodopargrafo">
+  <w:style w:type="character" w:default="1" w:styleId="DefaultParagraphFont">
     <w:name w:val="Default Paragraph Font"/>
     <w:uiPriority w:val="1"/>
     <w:semiHidden/>
     <w:unhideWhenUsed/>
   </w:style>
-  <w:style w:type="table" w:default="1" w:styleId="Tabelanormal">
+  <w:style w:type="table" w:default="1" w:styleId="TableNormal">
     <w:name w:val="Normal Table"/>
     <w:uiPriority w:val="99"/>
     <w:semiHidden/>
@@ -15162,16 +14942,16 @@
       </w:tblCellMar>
     </w:tblPr>
   </w:style>
-  <w:style w:type="numbering" w:default="1" w:styleId="Semlista">
+  <w:style w:type="numbering" w:default="1" w:styleId="NoList">
     <w:name w:val="No List"/>
     <w:uiPriority w:val="99"/>
     <w:semiHidden/>
     <w:unhideWhenUsed/>
   </w:style>
-  <w:style w:type="character" w:customStyle="1" w:styleId="Cabealho4Carter">
-    <w:name w:val="Cabeçalho 4 Caráter"/>
-    <w:basedOn w:val="Tipodeletrapredefinidodopargrafo"/>
-    <w:link w:val="Cabealho4"/>
+  <w:style w:type="character" w:customStyle="1" w:styleId="Heading4Char">
+    <w:name w:val="Heading 4 Char"/>
+    <w:basedOn w:val="DefaultParagraphFont"/>
+    <w:link w:val="Heading4"/>
     <w:uiPriority w:val="9"/>
     <w:rsid w:val="006C5C3F"/>
     <w:rPr>
@@ -15182,10 +14962,10 @@
       <w:szCs w:val="24"/>
     </w:rPr>
   </w:style>
-  <w:style w:type="character" w:customStyle="1" w:styleId="Cabealho3Carter">
-    <w:name w:val="Cabeçalho 3 Caráter"/>
-    <w:basedOn w:val="Tipodeletrapredefinidodopargrafo"/>
-    <w:link w:val="Cabealho3"/>
+  <w:style w:type="character" w:customStyle="1" w:styleId="Heading3Char">
+    <w:name w:val="Heading 3 Char"/>
+    <w:basedOn w:val="DefaultParagraphFont"/>
+    <w:link w:val="Heading3"/>
     <w:uiPriority w:val="9"/>
     <w:rsid w:val="00182C11"/>
     <w:rPr>
@@ -15195,10 +14975,10 @@
       <w:szCs w:val="24"/>
     </w:rPr>
   </w:style>
-  <w:style w:type="character" w:customStyle="1" w:styleId="Cabealho1Carter">
-    <w:name w:val="Cabeçalho 1 Caráter"/>
-    <w:basedOn w:val="Tipodeletrapredefinidodopargrafo"/>
-    <w:link w:val="Cabealho1"/>
+  <w:style w:type="character" w:customStyle="1" w:styleId="Heading1Char">
+    <w:name w:val="Heading 1 Char"/>
+    <w:basedOn w:val="DefaultParagraphFont"/>
+    <w:link w:val="Heading1"/>
     <w:uiPriority w:val="9"/>
     <w:rsid w:val="00D92AE6"/>
     <w:rPr>
@@ -15209,10 +14989,10 @@
       <w:szCs w:val="32"/>
     </w:rPr>
   </w:style>
-  <w:style w:type="character" w:customStyle="1" w:styleId="Cabealho2Carter">
-    <w:name w:val="Cabeçalho 2 Caráter"/>
-    <w:basedOn w:val="Tipodeletrapredefinidodopargrafo"/>
-    <w:link w:val="Cabealho2"/>
+  <w:style w:type="character" w:customStyle="1" w:styleId="Heading2Char">
+    <w:name w:val="Heading 2 Char"/>
+    <w:basedOn w:val="DefaultParagraphFont"/>
+    <w:link w:val="Heading2"/>
     <w:uiPriority w:val="9"/>
     <w:rsid w:val="00285E0F"/>
     <w:rPr>
@@ -15222,10 +15002,10 @@
       <w:szCs w:val="28"/>
     </w:rPr>
   </w:style>
-  <w:style w:type="character" w:customStyle="1" w:styleId="Cabealho5Carter">
-    <w:name w:val="Cabeçalho 5 Caráter"/>
-    <w:basedOn w:val="Tipodeletrapredefinidodopargrafo"/>
-    <w:link w:val="Cabealho5"/>
+  <w:style w:type="character" w:customStyle="1" w:styleId="Heading5Char">
+    <w:name w:val="Heading 5 Char"/>
+    <w:basedOn w:val="DefaultParagraphFont"/>
+    <w:link w:val="Heading5"/>
     <w:uiPriority w:val="9"/>
     <w:rsid w:val="00636D0B"/>
     <w:rPr>
@@ -15236,10 +15016,10 @@
       <w:lang w:val="en-GB"/>
     </w:rPr>
   </w:style>
-  <w:style w:type="character" w:customStyle="1" w:styleId="Cabealho6Carter">
-    <w:name w:val="Cabeçalho 6 Caráter"/>
-    <w:basedOn w:val="Tipodeletrapredefinidodopargrafo"/>
-    <w:link w:val="Cabealho6"/>
+  <w:style w:type="character" w:customStyle="1" w:styleId="Heading6Char">
+    <w:name w:val="Heading 6 Char"/>
+    <w:basedOn w:val="DefaultParagraphFont"/>
+    <w:link w:val="Heading6"/>
     <w:uiPriority w:val="9"/>
     <w:rsid w:val="007F739D"/>
     <w:rPr>
@@ -15247,10 +15027,10 @@
       <w:color w:val="1F4D78" w:themeColor="accent1" w:themeShade="7F"/>
     </w:rPr>
   </w:style>
-  <w:style w:type="character" w:customStyle="1" w:styleId="Cabealho7Carter">
-    <w:name w:val="Cabeçalho 7 Caráter"/>
-    <w:basedOn w:val="Tipodeletrapredefinidodopargrafo"/>
-    <w:link w:val="Cabealho7"/>
+  <w:style w:type="character" w:customStyle="1" w:styleId="Heading7Char">
+    <w:name w:val="Heading 7 Char"/>
+    <w:basedOn w:val="DefaultParagraphFont"/>
+    <w:link w:val="Heading7"/>
     <w:uiPriority w:val="9"/>
     <w:rsid w:val="007F739D"/>
     <w:rPr>
@@ -15260,10 +15040,10 @@
       <w:color w:val="1F4D78" w:themeColor="accent1" w:themeShade="7F"/>
     </w:rPr>
   </w:style>
-  <w:style w:type="character" w:customStyle="1" w:styleId="Cabealho8Carter">
-    <w:name w:val="Cabeçalho 8 Caráter"/>
-    <w:basedOn w:val="Tipodeletrapredefinidodopargrafo"/>
-    <w:link w:val="Cabealho8"/>
+  <w:style w:type="character" w:customStyle="1" w:styleId="Heading8Char">
+    <w:name w:val="Heading 8 Char"/>
+    <w:basedOn w:val="DefaultParagraphFont"/>
+    <w:link w:val="Heading8"/>
     <w:uiPriority w:val="9"/>
     <w:rsid w:val="007F739D"/>
     <w:rPr>
@@ -15273,10 +15053,10 @@
       <w:szCs w:val="21"/>
     </w:rPr>
   </w:style>
-  <w:style w:type="character" w:customStyle="1" w:styleId="Cabealho9Carter">
-    <w:name w:val="Cabeçalho 9 Caráter"/>
-    <w:basedOn w:val="Tipodeletrapredefinidodopargrafo"/>
-    <w:link w:val="Cabealho9"/>
+  <w:style w:type="character" w:customStyle="1" w:styleId="Heading9Char">
+    <w:name w:val="Heading 9 Char"/>
+    <w:basedOn w:val="DefaultParagraphFont"/>
+    <w:link w:val="Heading9"/>
     <w:uiPriority w:val="9"/>
     <w:rsid w:val="007F739D"/>
     <w:rPr>
@@ -15288,11 +15068,11 @@
       <w:szCs w:val="21"/>
     </w:rPr>
   </w:style>
-  <w:style w:type="paragraph" w:styleId="Ttulo">
+  <w:style w:type="paragraph" w:styleId="Title">
     <w:name w:val="Title"/>
     <w:basedOn w:val="Normal"/>
     <w:next w:val="Normal"/>
-    <w:link w:val="TtuloCarter"/>
+    <w:link w:val="TitleChar"/>
     <w:uiPriority w:val="10"/>
     <w:qFormat/>
     <w:rsid w:val="007F739D"/>
@@ -15308,10 +15088,10 @@
       <w:szCs w:val="56"/>
     </w:rPr>
   </w:style>
-  <w:style w:type="character" w:customStyle="1" w:styleId="TtuloCarter">
-    <w:name w:val="Título Caráter"/>
-    <w:basedOn w:val="Tipodeletrapredefinidodopargrafo"/>
-    <w:link w:val="Ttulo"/>
+  <w:style w:type="character" w:customStyle="1" w:styleId="TitleChar">
+    <w:name w:val="Title Char"/>
+    <w:basedOn w:val="DefaultParagraphFont"/>
+    <w:link w:val="Title"/>
     <w:uiPriority w:val="10"/>
     <w:rsid w:val="007F739D"/>
     <w:rPr>
@@ -15322,11 +15102,11 @@
       <w:szCs w:val="56"/>
     </w:rPr>
   </w:style>
-  <w:style w:type="paragraph" w:styleId="Subttulo">
+  <w:style w:type="paragraph" w:styleId="Subtitle">
     <w:name w:val="Subtitle"/>
     <w:basedOn w:val="Normal"/>
     <w:next w:val="Normal"/>
-    <w:link w:val="SubttuloCarter"/>
+    <w:link w:val="SubtitleChar"/>
     <w:uiPriority w:val="11"/>
     <w:qFormat/>
     <w:rsid w:val="007F739D"/>
@@ -15342,10 +15122,10 @@
       <w:spacing w:val="15"/>
     </w:rPr>
   </w:style>
-  <w:style w:type="character" w:customStyle="1" w:styleId="SubttuloCarter">
-    <w:name w:val="Subtítulo Caráter"/>
-    <w:basedOn w:val="Tipodeletrapredefinidodopargrafo"/>
-    <w:link w:val="Subttulo"/>
+  <w:style w:type="character" w:customStyle="1" w:styleId="SubtitleChar">
+    <w:name w:val="Subtitle Char"/>
+    <w:basedOn w:val="DefaultParagraphFont"/>
+    <w:link w:val="Subtitle"/>
     <w:uiPriority w:val="11"/>
     <w:rsid w:val="007F739D"/>
     <w:rPr>
@@ -15369,11 +15149,11 @@
       <w:lang w:eastAsia="pt-PT"/>
     </w:rPr>
   </w:style>
-  <w:style w:type="paragraph" w:styleId="SemEspaamento">
+  <w:style w:type="paragraph" w:styleId="NoSpacing">
     <w:name w:val="No Spacing"/>
     <w:aliases w:val="nota rodapé legenda"/>
     <w:basedOn w:val="Normal"/>
-    <w:link w:val="SemEspaamentoCarter"/>
+    <w:link w:val="NoSpacingChar"/>
     <w:uiPriority w:val="1"/>
     <w:qFormat/>
     <w:rsid w:val="006900FF"/>
@@ -15386,9 +15166,9 @@
       <w:szCs w:val="20"/>
     </w:rPr>
   </w:style>
-  <w:style w:type="character" w:styleId="Hiperligao">
+  <w:style w:type="character" w:styleId="Hyperlink">
     <w:name w:val="Hyperlink"/>
-    <w:basedOn w:val="Tipodeletrapredefinidodopargrafo"/>
+    <w:basedOn w:val="DefaultParagraphFont"/>
     <w:uiPriority w:val="99"/>
     <w:unhideWhenUsed/>
     <w:rsid w:val="005E3E70"/>
@@ -15397,7 +15177,7 @@
       <w:u w:val="single"/>
     </w:rPr>
   </w:style>
-  <w:style w:type="paragraph" w:styleId="ndice1">
+  <w:style w:type="paragraph" w:styleId="TOC1">
     <w:name w:val="toc 1"/>
     <w:basedOn w:val="Normal"/>
     <w:next w:val="Normal"/>
@@ -15416,7 +15196,7 @@
       <w:caps/>
     </w:rPr>
   </w:style>
-  <w:style w:type="paragraph" w:styleId="ndice2">
+  <w:style w:type="paragraph" w:styleId="TOC2">
     <w:name w:val="toc 2"/>
     <w:basedOn w:val="Normal"/>
     <w:next w:val="Normal"/>
@@ -15436,7 +15216,7 @@
       <w:szCs w:val="20"/>
     </w:rPr>
   </w:style>
-  <w:style w:type="paragraph" w:styleId="ndice3">
+  <w:style w:type="paragraph" w:styleId="TOC3">
     <w:name w:val="toc 3"/>
     <w:basedOn w:val="Normal"/>
     <w:next w:val="Normal"/>
@@ -15454,7 +15234,7 @@
       <w:szCs w:val="20"/>
     </w:rPr>
   </w:style>
-  <w:style w:type="paragraph" w:styleId="ndice4">
+  <w:style w:type="paragraph" w:styleId="TOC4">
     <w:name w:val="toc 4"/>
     <w:basedOn w:val="Normal"/>
     <w:next w:val="Normal"/>
@@ -15472,7 +15252,7 @@
       <w:szCs w:val="20"/>
     </w:rPr>
   </w:style>
-  <w:style w:type="paragraph" w:styleId="ndice5">
+  <w:style w:type="paragraph" w:styleId="TOC5">
     <w:name w:val="toc 5"/>
     <w:basedOn w:val="Normal"/>
     <w:next w:val="Normal"/>
@@ -15494,9 +15274,9 @@
       <w:szCs w:val="20"/>
     </w:rPr>
   </w:style>
-  <w:style w:type="table" w:styleId="Tabelacomgrelha">
+  <w:style w:type="table" w:styleId="TableGrid">
     <w:name w:val="Table Grid"/>
-    <w:basedOn w:val="Tabelanormal"/>
+    <w:basedOn w:val="TableNormal"/>
     <w:uiPriority w:val="39"/>
     <w:rsid w:val="008014D8"/>
     <w:pPr>
@@ -15513,7 +15293,7 @@
       </w:tblBorders>
     </w:tblPr>
   </w:style>
-  <w:style w:type="paragraph" w:styleId="Legenda">
+  <w:style w:type="paragraph" w:styleId="Caption">
     <w:name w:val="caption"/>
     <w:basedOn w:val="Normal"/>
     <w:next w:val="Normal"/>
@@ -15533,10 +15313,10 @@
       <w:szCs w:val="20"/>
     </w:rPr>
   </w:style>
-  <w:style w:type="paragraph" w:styleId="Cabealho">
+  <w:style w:type="paragraph" w:styleId="Header">
     <w:name w:val="header"/>
     <w:basedOn w:val="Normal"/>
-    <w:link w:val="CabealhoCarter"/>
+    <w:link w:val="HeaderChar"/>
     <w:uiPriority w:val="99"/>
     <w:unhideWhenUsed/>
     <w:rsid w:val="00BE0CB9"/>
@@ -15548,10 +15328,10 @@
       <w:spacing w:after="0" w:line="240" w:lineRule="auto"/>
     </w:pPr>
   </w:style>
-  <w:style w:type="character" w:customStyle="1" w:styleId="CabealhoCarter">
-    <w:name w:val="Cabeçalho Caráter"/>
-    <w:basedOn w:val="Tipodeletrapredefinidodopargrafo"/>
-    <w:link w:val="Cabealho"/>
+  <w:style w:type="character" w:customStyle="1" w:styleId="HeaderChar">
+    <w:name w:val="Header Char"/>
+    <w:basedOn w:val="DefaultParagraphFont"/>
+    <w:link w:val="Header"/>
     <w:uiPriority w:val="99"/>
     <w:rsid w:val="00BE0CB9"/>
     <w:rPr>
@@ -15560,10 +15340,10 @@
       <w:szCs w:val="24"/>
     </w:rPr>
   </w:style>
-  <w:style w:type="paragraph" w:styleId="Rodap">
+  <w:style w:type="paragraph" w:styleId="Footer">
     <w:name w:val="footer"/>
     <w:basedOn w:val="Normal"/>
-    <w:link w:val="RodapCarter"/>
+    <w:link w:val="FooterChar"/>
     <w:uiPriority w:val="99"/>
     <w:unhideWhenUsed/>
     <w:rsid w:val="00BE0CB9"/>
@@ -15575,10 +15355,10 @@
       <w:spacing w:after="0" w:line="240" w:lineRule="auto"/>
     </w:pPr>
   </w:style>
-  <w:style w:type="character" w:customStyle="1" w:styleId="RodapCarter">
-    <w:name w:val="Rodapé Caráter"/>
-    <w:basedOn w:val="Tipodeletrapredefinidodopargrafo"/>
-    <w:link w:val="Rodap"/>
+  <w:style w:type="character" w:customStyle="1" w:styleId="FooterChar">
+    <w:name w:val="Footer Char"/>
+    <w:basedOn w:val="DefaultParagraphFont"/>
+    <w:link w:val="Footer"/>
     <w:uiPriority w:val="99"/>
     <w:rsid w:val="00BE0CB9"/>
     <w:rPr>
@@ -15587,9 +15367,9 @@
       <w:szCs w:val="24"/>
     </w:rPr>
   </w:style>
-  <w:style w:type="character" w:styleId="Refdenotaderodap">
+  <w:style w:type="character" w:styleId="FootnoteReference">
     <w:name w:val="footnote reference"/>
-    <w:basedOn w:val="Tipodeletrapredefinidodopargrafo"/>
+    <w:basedOn w:val="DefaultParagraphFont"/>
     <w:uiPriority w:val="99"/>
     <w:semiHidden/>
     <w:unhideWhenUsed/>
@@ -15598,11 +15378,11 @@
       <w:vertAlign w:val="superscript"/>
     </w:rPr>
   </w:style>
-  <w:style w:type="paragraph" w:styleId="CitaoIntensa">
+  <w:style w:type="paragraph" w:styleId="IntenseQuote">
     <w:name w:val="Intense Quote"/>
     <w:basedOn w:val="Normal"/>
     <w:next w:val="Normal"/>
-    <w:link w:val="CitaoIntensaCarter"/>
+    <w:link w:val="IntenseQuoteChar"/>
     <w:uiPriority w:val="30"/>
     <w:qFormat/>
     <w:rsid w:val="0012001D"/>
@@ -15622,10 +15402,10 @@
       <w:szCs w:val="20"/>
     </w:rPr>
   </w:style>
-  <w:style w:type="character" w:customStyle="1" w:styleId="CitaoIntensaCarter">
-    <w:name w:val="Citação Intensa Caráter"/>
-    <w:basedOn w:val="Tipodeletrapredefinidodopargrafo"/>
-    <w:link w:val="CitaoIntensa"/>
+  <w:style w:type="character" w:customStyle="1" w:styleId="IntenseQuoteChar">
+    <w:name w:val="Intense Quote Char"/>
+    <w:basedOn w:val="DefaultParagraphFont"/>
+    <w:link w:val="IntenseQuote"/>
     <w:uiPriority w:val="30"/>
     <w:rsid w:val="0012001D"/>
     <w:rPr>
@@ -15637,10 +15417,10 @@
       <w:szCs w:val="20"/>
     </w:rPr>
   </w:style>
-  <w:style w:type="paragraph" w:styleId="Textodenotaderodap">
+  <w:style w:type="paragraph" w:styleId="FootnoteText">
     <w:name w:val="footnote text"/>
     <w:basedOn w:val="Normal"/>
-    <w:link w:val="TextodenotaderodapCarter"/>
+    <w:link w:val="FootnoteTextChar"/>
     <w:uiPriority w:val="99"/>
     <w:unhideWhenUsed/>
     <w:rsid w:val="0012001D"/>
@@ -15654,10 +15434,10 @@
       <w:shd w:val="clear" w:color="auto" w:fill="FFFFFF"/>
     </w:rPr>
   </w:style>
-  <w:style w:type="character" w:customStyle="1" w:styleId="TextodenotaderodapCarter">
-    <w:name w:val="Texto de nota de rodapé Caráter"/>
-    <w:basedOn w:val="Tipodeletrapredefinidodopargrafo"/>
-    <w:link w:val="Textodenotaderodap"/>
+  <w:style w:type="character" w:customStyle="1" w:styleId="FootnoteTextChar">
+    <w:name w:val="Footnote Text Char"/>
+    <w:basedOn w:val="DefaultParagraphFont"/>
+    <w:link w:val="FootnoteText"/>
     <w:uiPriority w:val="99"/>
     <w:rsid w:val="0012001D"/>
     <w:rPr>
@@ -15667,10 +15447,10 @@
       <w:szCs w:val="20"/>
     </w:rPr>
   </w:style>
-  <w:style w:type="paragraph" w:styleId="HTMLpr-formatado">
+  <w:style w:type="paragraph" w:styleId="HTMLPreformatted">
     <w:name w:val="HTML Preformatted"/>
     <w:basedOn w:val="Normal"/>
-    <w:link w:val="HTMLpr-formatadoCarter"/>
+    <w:link w:val="HTMLPreformattedChar"/>
     <w:uiPriority w:val="99"/>
     <w:unhideWhenUsed/>
     <w:rsid w:val="0012001D"/>
@@ -15703,10 +15483,10 @@
       <w:lang w:eastAsia="pt-PT"/>
     </w:rPr>
   </w:style>
-  <w:style w:type="character" w:customStyle="1" w:styleId="HTMLpr-formatadoCarter">
-    <w:name w:val="HTML pré-formatado Caráter"/>
-    <w:basedOn w:val="Tipodeletrapredefinidodopargrafo"/>
-    <w:link w:val="HTMLpr-formatado"/>
+  <w:style w:type="character" w:customStyle="1" w:styleId="HTMLPreformattedChar">
+    <w:name w:val="HTML Preformatted Char"/>
+    <w:basedOn w:val="DefaultParagraphFont"/>
+    <w:link w:val="HTMLPreformatted"/>
     <w:uiPriority w:val="99"/>
     <w:rsid w:val="0012001D"/>
     <w:rPr>
@@ -15716,7 +15496,7 @@
       <w:lang w:eastAsia="pt-PT"/>
     </w:rPr>
   </w:style>
-  <w:style w:type="paragraph" w:styleId="PargrafodaLista">
+  <w:style w:type="paragraph" w:styleId="ListParagraph">
     <w:name w:val="List Paragraph"/>
     <w:basedOn w:val="Normal"/>
     <w:uiPriority w:val="34"/>
@@ -15734,7 +15514,7 @@
   </w:style>
   <w:style w:type="paragraph" w:customStyle="1" w:styleId="Normal2">
     <w:name w:val="Normal2"/>
-    <w:basedOn w:val="PargrafodaLista"/>
+    <w:basedOn w:val="ListParagraph"/>
     <w:qFormat/>
     <w:rsid w:val="005236D5"/>
     <w:pPr>
@@ -15746,14 +15526,14 @@
   </w:style>
   <w:style w:type="paragraph" w:customStyle="1" w:styleId="legengfigure">
     <w:name w:val="legeng figure"/>
-    <w:basedOn w:val="Legenda"/>
+    <w:basedOn w:val="Caption"/>
     <w:qFormat/>
     <w:rsid w:val="005E24A8"/>
     <w:pPr>
       <w:jc w:val="both"/>
     </w:pPr>
   </w:style>
-  <w:style w:type="paragraph" w:styleId="ndice6">
+  <w:style w:type="paragraph" w:styleId="TOC6">
     <w:name w:val="toc 6"/>
     <w:basedOn w:val="Normal"/>
     <w:next w:val="Normal"/>
@@ -15772,7 +15552,7 @@
       <w:szCs w:val="20"/>
     </w:rPr>
   </w:style>
-  <w:style w:type="paragraph" w:styleId="ndice7">
+  <w:style w:type="paragraph" w:styleId="TOC7">
     <w:name w:val="toc 7"/>
     <w:basedOn w:val="Normal"/>
     <w:next w:val="Normal"/>
@@ -15791,7 +15571,7 @@
       <w:szCs w:val="20"/>
     </w:rPr>
   </w:style>
-  <w:style w:type="paragraph" w:styleId="ndice8">
+  <w:style w:type="paragraph" w:styleId="TOC8">
     <w:name w:val="toc 8"/>
     <w:basedOn w:val="Normal"/>
     <w:next w:val="Normal"/>
@@ -15810,7 +15590,7 @@
       <w:szCs w:val="20"/>
     </w:rPr>
   </w:style>
-  <w:style w:type="paragraph" w:styleId="ndice9">
+  <w:style w:type="paragraph" w:styleId="TOC9">
     <w:name w:val="toc 9"/>
     <w:basedOn w:val="Normal"/>
     <w:next w:val="Normal"/>
@@ -15829,9 +15609,9 @@
       <w:szCs w:val="20"/>
     </w:rPr>
   </w:style>
-  <w:style w:type="table" w:styleId="TabeladeGrelha4-Destaque5">
+  <w:style w:type="table" w:styleId="GridTable4-Accent5">
     <w:name w:val="Grid Table 4 Accent 5"/>
-    <w:basedOn w:val="Tabelanormal"/>
+    <w:basedOn w:val="TableNormal"/>
     <w:uiPriority w:val="49"/>
     <w:rsid w:val="005F5CD9"/>
     <w:pPr>
@@ -15915,9 +15695,9 @@
       <w:ind w:left="510" w:firstLine="0"/>
     </w:pPr>
   </w:style>
-  <w:style w:type="character" w:styleId="nfase">
+  <w:style w:type="character" w:styleId="Emphasis">
     <w:name w:val="Emphasis"/>
-    <w:basedOn w:val="Tipodeletrapredefinidodopargrafo"/>
+    <w:basedOn w:val="DefaultParagraphFont"/>
     <w:uiPriority w:val="20"/>
     <w:qFormat/>
     <w:rsid w:val="005F5CD9"/>
@@ -15936,9 +15716,9 @@
       <w:ind w:left="624" w:firstLine="0"/>
     </w:pPr>
   </w:style>
-  <w:style w:type="table" w:styleId="TabeladeGrelha1Clara">
+  <w:style w:type="table" w:styleId="GridTable1Light">
     <w:name w:val="Grid Table 1 Light"/>
-    <w:basedOn w:val="Tabelanormal"/>
+    <w:basedOn w:val="TableNormal"/>
     <w:uiPriority w:val="46"/>
     <w:rsid w:val="005F5CD9"/>
     <w:pPr>
@@ -15993,9 +15773,9 @@
       </w:rPr>
     </w:tblStylePr>
   </w:style>
-  <w:style w:type="character" w:styleId="Hiperligaovisitada">
+  <w:style w:type="character" w:styleId="FollowedHyperlink">
     <w:name w:val="FollowedHyperlink"/>
-    <w:basedOn w:val="Tipodeletrapredefinidodopargrafo"/>
+    <w:basedOn w:val="DefaultParagraphFont"/>
     <w:uiPriority w:val="99"/>
     <w:semiHidden/>
     <w:unhideWhenUsed/>
@@ -16007,43 +15787,43 @@
   </w:style>
   <w:style w:type="character" w:customStyle="1" w:styleId="pl-k">
     <w:name w:val="pl-k"/>
-    <w:basedOn w:val="Tipodeletrapredefinidodopargrafo"/>
+    <w:basedOn w:val="DefaultParagraphFont"/>
     <w:rsid w:val="005E6817"/>
   </w:style>
   <w:style w:type="character" w:customStyle="1" w:styleId="pl-c1">
     <w:name w:val="pl-c1"/>
-    <w:basedOn w:val="Tipodeletrapredefinidodopargrafo"/>
+    <w:basedOn w:val="DefaultParagraphFont"/>
     <w:rsid w:val="005E6817"/>
   </w:style>
   <w:style w:type="character" w:customStyle="1" w:styleId="pl-s">
     <w:name w:val="pl-s"/>
-    <w:basedOn w:val="Tipodeletrapredefinidodopargrafo"/>
+    <w:basedOn w:val="DefaultParagraphFont"/>
     <w:rsid w:val="005E6817"/>
   </w:style>
   <w:style w:type="character" w:customStyle="1" w:styleId="pl-pds">
     <w:name w:val="pl-pds"/>
-    <w:basedOn w:val="Tipodeletrapredefinidodopargrafo"/>
+    <w:basedOn w:val="DefaultParagraphFont"/>
     <w:rsid w:val="005E6817"/>
   </w:style>
   <w:style w:type="character" w:customStyle="1" w:styleId="pl-smi">
     <w:name w:val="pl-smi"/>
-    <w:basedOn w:val="Tipodeletrapredefinidodopargrafo"/>
+    <w:basedOn w:val="DefaultParagraphFont"/>
     <w:rsid w:val="005E6817"/>
   </w:style>
   <w:style w:type="character" w:customStyle="1" w:styleId="pl-en">
     <w:name w:val="pl-en"/>
-    <w:basedOn w:val="Tipodeletrapredefinidodopargrafo"/>
+    <w:basedOn w:val="DefaultParagraphFont"/>
     <w:rsid w:val="005E6817"/>
   </w:style>
   <w:style w:type="character" w:customStyle="1" w:styleId="pl-c">
     <w:name w:val="pl-c"/>
-    <w:basedOn w:val="Tipodeletrapredefinidodopargrafo"/>
+    <w:basedOn w:val="DefaultParagraphFont"/>
     <w:rsid w:val="005E6817"/>
   </w:style>
-  <w:style w:type="paragraph" w:styleId="Textodebalo">
+  <w:style w:type="paragraph" w:styleId="BalloonText">
     <w:name w:val="Balloon Text"/>
     <w:basedOn w:val="Normal"/>
-    <w:link w:val="TextodebaloCarter"/>
+    <w:link w:val="BalloonTextChar"/>
     <w:uiPriority w:val="99"/>
     <w:semiHidden/>
     <w:unhideWhenUsed/>
@@ -16057,10 +15837,10 @@
       <w:szCs w:val="18"/>
     </w:rPr>
   </w:style>
-  <w:style w:type="character" w:customStyle="1" w:styleId="TextodebaloCarter">
-    <w:name w:val="Texto de balão Caráter"/>
-    <w:basedOn w:val="Tipodeletrapredefinidodopargrafo"/>
-    <w:link w:val="Textodebalo"/>
+  <w:style w:type="character" w:customStyle="1" w:styleId="BalloonTextChar">
+    <w:name w:val="Balloon Text Char"/>
+    <w:basedOn w:val="DefaultParagraphFont"/>
+    <w:link w:val="BalloonText"/>
     <w:uiPriority w:val="99"/>
     <w:semiHidden/>
     <w:rsid w:val="00A267DC"/>
@@ -16070,7 +15850,7 @@
       <w:szCs w:val="18"/>
     </w:rPr>
   </w:style>
-  <w:style w:type="paragraph" w:styleId="ndicedeilustraes">
+  <w:style w:type="paragraph" w:styleId="TableofFigures">
     <w:name w:val="table of figures"/>
     <w:basedOn w:val="Normal"/>
     <w:next w:val="Normal"/>
@@ -16095,9 +15875,9 @@
       <w:szCs w:val="20"/>
     </w:rPr>
   </w:style>
-  <w:style w:type="character" w:styleId="Forte">
+  <w:style w:type="character" w:styleId="Strong">
     <w:name w:val="Strong"/>
-    <w:basedOn w:val="Tipodeletrapredefinidodopargrafo"/>
+    <w:basedOn w:val="DefaultParagraphFont"/>
     <w:uiPriority w:val="22"/>
     <w:qFormat/>
     <w:rsid w:val="004A43F8"/>
@@ -16120,11 +15900,11 @@
       <w:lang w:eastAsia="pt-PT"/>
     </w:rPr>
   </w:style>
-  <w:style w:type="character" w:customStyle="1" w:styleId="SemEspaamentoCarter">
-    <w:name w:val="Sem Espaçamento Caráter"/>
-    <w:aliases w:val="nota rodapé legenda Caráter"/>
-    <w:basedOn w:val="Tipodeletrapredefinidodopargrafo"/>
-    <w:link w:val="SemEspaamento"/>
+  <w:style w:type="character" w:customStyle="1" w:styleId="NoSpacingChar">
+    <w:name w:val="No Spacing Char"/>
+    <w:aliases w:val="nota rodapé legenda Char"/>
+    <w:basedOn w:val="DefaultParagraphFont"/>
+    <w:link w:val="NoSpacing"/>
     <w:uiPriority w:val="1"/>
     <w:rsid w:val="005B1DFA"/>
     <w:rPr>
@@ -16149,9 +15929,9 @@
       <w:szCs w:val="24"/>
     </w:rPr>
   </w:style>
-  <w:style w:type="character" w:styleId="TextodoMarcadordePosio">
+  <w:style w:type="character" w:styleId="PlaceholderText">
     <w:name w:val="Placeholder Text"/>
-    <w:basedOn w:val="Tipodeletrapredefinidodopargrafo"/>
+    <w:basedOn w:val="DefaultParagraphFont"/>
     <w:uiPriority w:val="99"/>
     <w:semiHidden/>
     <w:rsid w:val="00355608"/>
@@ -16159,15 +15939,67 @@
       <w:color w:val="808080"/>
     </w:rPr>
   </w:style>
-  <w:style w:type="character" w:styleId="Refdenotadefim">
+  <w:style w:type="character" w:styleId="EndnoteReference">
     <w:name w:val="endnote reference"/>
-    <w:basedOn w:val="Tipodeletrapredefinidodopargrafo"/>
+    <w:basedOn w:val="DefaultParagraphFont"/>
     <w:uiPriority w:val="99"/>
     <w:semiHidden/>
     <w:unhideWhenUsed/>
     <w:rsid w:val="0054205A"/>
     <w:rPr>
       <w:vertAlign w:val="superscript"/>
+    </w:rPr>
+  </w:style>
+  <w:style w:type="character" w:customStyle="1" w:styleId="apple-converted-space">
+    <w:name w:val="apple-converted-space"/>
+    <w:basedOn w:val="DefaultParagraphFont"/>
+    <w:rsid w:val="00851C05"/>
+  </w:style>
+  <w:style w:type="character" w:customStyle="1" w:styleId="highwire-cite-journal">
+    <w:name w:val="highwire-cite-journal"/>
+    <w:basedOn w:val="DefaultParagraphFont"/>
+    <w:rsid w:val="00A257E5"/>
+  </w:style>
+  <w:style w:type="character" w:customStyle="1" w:styleId="highwire-cite-published-year">
+    <w:name w:val="highwire-cite-published-year"/>
+    <w:basedOn w:val="DefaultParagraphFont"/>
+    <w:rsid w:val="00A257E5"/>
+  </w:style>
+  <w:style w:type="character" w:customStyle="1" w:styleId="highwire-cite-volume-issue">
+    <w:name w:val="highwire-cite-volume-issue"/>
+    <w:basedOn w:val="DefaultParagraphFont"/>
+    <w:rsid w:val="00A257E5"/>
+  </w:style>
+  <w:style w:type="character" w:customStyle="1" w:styleId="highwire-cite-doi">
+    <w:name w:val="highwire-cite-doi"/>
+    <w:basedOn w:val="DefaultParagraphFont"/>
+    <w:rsid w:val="00A257E5"/>
+  </w:style>
+  <w:style w:type="character" w:customStyle="1" w:styleId="highwire-cite-date">
+    <w:name w:val="highwire-cite-date"/>
+    <w:basedOn w:val="DefaultParagraphFont"/>
+    <w:rsid w:val="00A257E5"/>
+  </w:style>
+  <w:style w:type="character" w:customStyle="1" w:styleId="highwire-cite-article-as">
+    <w:name w:val="highwire-cite-article-as"/>
+    <w:basedOn w:val="DefaultParagraphFont"/>
+    <w:rsid w:val="00A257E5"/>
+  </w:style>
+  <w:style w:type="character" w:customStyle="1" w:styleId="italic">
+    <w:name w:val="italic"/>
+    <w:basedOn w:val="DefaultParagraphFont"/>
+    <w:rsid w:val="00A257E5"/>
+  </w:style>
+  <w:style w:type="character" w:styleId="UnresolvedMention">
+    <w:name w:val="Unresolved Mention"/>
+    <w:basedOn w:val="DefaultParagraphFont"/>
+    <w:uiPriority w:val="99"/>
+    <w:semiHidden/>
+    <w:unhideWhenUsed/>
+    <w:rsid w:val="00A257E5"/>
+    <w:rPr>
+      <w:color w:val="605E5C"/>
+      <w:shd w:val="clear" w:color="auto" w:fill="E1DFDD"/>
     </w:rPr>
   </w:style>
 </w:styles>
@@ -16439,7 +16271,7 @@
 </file>
 
 <file path=customXml/itemProps1.xml><?xml version="1.0" encoding="utf-8"?>
-<ds:datastoreItem xmlns:ds="http://schemas.openxmlformats.org/officeDocument/2006/customXml" ds:itemID="{FDFE518D-1012-4925-8346-A05EB2B506C9}">
+<ds:datastoreItem xmlns:ds="http://schemas.openxmlformats.org/officeDocument/2006/customXml" ds:itemID="{17C2C051-52B4-A64A-8670-EFBBB6085AF2}">
   <ds:schemaRefs>
     <ds:schemaRef ds:uri="http://schemas.openxmlformats.org/officeDocument/2006/bibliography"/>
   </ds:schemaRefs>

--- a/MT5762_IDA_ASSIGNMENT2_GROUP.docx
+++ b/MT5762_IDA_ASSIGNMENT2_GROUP.docx
@@ -4,150 +4,12 @@
   <w:body>
     <w:p>
       <w:pPr>
-        <w:widowControl w:val="0"/>
-        <w:autoSpaceDE w:val="0"/>
-        <w:autoSpaceDN w:val="0"/>
-        <w:adjustRightInd w:val="0"/>
-        <w:ind w:left="480" w:hanging="480"/>
-        <w:rPr>
-          <w:noProof/>
-        </w:rPr>
-      </w:pPr>
-      <w:r>
-        <w:rPr>
-          <w:lang w:val="en-GB"/>
-        </w:rPr>
-        <w:fldChar w:fldCharType="begin" w:fldLock="1"/>
-      </w:r>
-      <w:r>
-        <w:rPr>
-          <w:lang w:val="en-GB"/>
-        </w:rPr>
-        <w:instrText xml:space="preserve">ADDIN Mendeley Bibliography CSL_BIBLIOGRAPHY </w:instrText>
-      </w:r>
-      <w:r>
-        <w:rPr>
-          <w:lang w:val="en-GB"/>
-        </w:rPr>
-        <w:fldChar w:fldCharType="separate"/>
-      </w:r>
-      <w:r>
-        <w:rPr>
-          <w:noProof/>
-        </w:rPr>
-        <w:t xml:space="preserve">Crawley, M. J. (2015). </w:t>
-      </w:r>
-      <w:r>
-        <w:rPr>
-          <w:i/>
-          <w:iCs/>
-          <w:noProof/>
-        </w:rPr>
-        <w:t>Statistics - An Introduction Using R</w:t>
-      </w:r>
-      <w:r>
-        <w:rPr>
-          <w:noProof/>
-        </w:rPr>
-        <w:t>. ( lda John Wiley &amp; Sons, Ed.) (Second Edi). Sussex.</w:t>
-      </w:r>
-    </w:p>
-    <w:p>
-      <w:pPr>
-        <w:widowControl w:val="0"/>
-        <w:autoSpaceDE w:val="0"/>
-        <w:autoSpaceDN w:val="0"/>
-        <w:adjustRightInd w:val="0"/>
-        <w:ind w:left="480" w:hanging="480"/>
-        <w:rPr>
-          <w:noProof/>
-        </w:rPr>
-      </w:pPr>
-      <w:r>
-        <w:rPr>
-          <w:noProof/>
-        </w:rPr>
-        <w:t xml:space="preserve">Kramer, M, S. (1987). Determinants of low birth weight: methodological assessment and meta-analysis. </w:t>
-      </w:r>
-      <w:r>
-        <w:rPr>
-          <w:i/>
-          <w:iCs/>
-          <w:noProof/>
-        </w:rPr>
-        <w:t>Bulletin of the World Health Organization, 65 (5): 663-737 (1987)</w:t>
-      </w:r>
-      <w:r>
-        <w:rPr>
-          <w:noProof/>
-        </w:rPr>
-        <w:t>. Obtido de https://www.ncbi.nlm.nih.gov/pmc/articles/PMC2491072/?page=1</w:t>
-      </w:r>
-    </w:p>
-    <w:p>
-      <w:pPr>
-        <w:widowControl w:val="0"/>
-        <w:autoSpaceDE w:val="0"/>
-        <w:autoSpaceDN w:val="0"/>
-        <w:adjustRightInd w:val="0"/>
-        <w:ind w:left="480" w:hanging="480"/>
-        <w:rPr>
-          <w:noProof/>
-        </w:rPr>
-      </w:pPr>
-      <w:r>
-        <w:rPr>
-          <w:noProof/>
-        </w:rPr>
-        <w:t>Van den Broeck, J., Argeseanu Cunningham, S., Eeckles, R., &amp; Herbst, K. (2005). Data Cleaning: Detecting, Diagnosing, and Editing Data Abnormalities. Obtido de https://doi.org/10.1371/journal.pmed.0020267</w:t>
-      </w:r>
-    </w:p>
-    <w:p>
-      <w:pPr>
-        <w:widowControl w:val="0"/>
-        <w:autoSpaceDE w:val="0"/>
-        <w:autoSpaceDN w:val="0"/>
-        <w:adjustRightInd w:val="0"/>
-        <w:ind w:left="480" w:hanging="480"/>
-        <w:rPr>
-          <w:noProof/>
-        </w:rPr>
-      </w:pPr>
-      <w:r>
-        <w:rPr>
-          <w:noProof/>
-        </w:rPr>
-        <w:t xml:space="preserve">Wild, C. J., &amp; Seber, G. A. F. (2000). </w:t>
-      </w:r>
-      <w:r>
-        <w:rPr>
-          <w:i/>
-          <w:iCs/>
-          <w:noProof/>
-        </w:rPr>
-        <w:t>Chance Encounters - A first Course in Data Analysis and Inference</w:t>
-      </w:r>
-      <w:r>
-        <w:rPr>
-          <w:noProof/>
-        </w:rPr>
-        <w:t>. (J. W. &amp; Son, Ed.) (1st ed.). USA: John Wiley &amp; Son, Inc.</w:t>
-      </w:r>
-    </w:p>
-    <w:p>
-      <w:pPr>
         <w:ind w:firstLine="0"/>
         <w:jc w:val="left"/>
         <w:rPr>
           <w:lang w:val="en-GB"/>
         </w:rPr>
       </w:pPr>
-      <w:r>
-        <w:rPr>
-          <w:lang w:val="en-GB"/>
-        </w:rPr>
-        <w:fldChar w:fldCharType="end"/>
-      </w:r>
     </w:p>
     <w:p>
       <w:pPr>
@@ -425,7 +287,6 @@
           <w:sz w:val="32"/>
           <w:lang w:val="en-GB"/>
         </w:rPr>
-        <w:lastRenderedPageBreak/>
         <w:t>Producing a model that describes potential drivers of low birth-weight babies.</w:t>
       </w:r>
     </w:p>
@@ -8643,241 +8504,44 @@
       </w:pPr>
     </w:p>
     <w:p>
-      <w:pPr>
-        <w:rPr>
-          <w:lang w:val="en-GB"/>
-        </w:rPr>
-      </w:pPr>
-      <w:proofErr w:type="gramStart"/>
-      <w:r>
-        <w:rPr>
-          <w:lang w:val="en-GB"/>
-        </w:rPr>
-        <w:t>are</w:t>
-      </w:r>
-      <w:proofErr w:type="gramEnd"/>
-      <w:r>
-        <w:rPr>
-          <w:lang w:val="en-GB"/>
-        </w:rPr>
-        <w:t xml:space="preserve"> the result of improvement better relationships  </w:t>
-      </w:r>
-      <w:r>
-        <w:rPr>
-          <w:lang w:val="en-GB"/>
-        </w:rPr>
-        <w:t>it becomes difficult to distinguish whether this improvement in score is coming because we are capturing the relationship better, or we are just over-fitting the data</w:t>
-      </w:r>
-      <w:r>
-        <w:rPr>
-          <w:lang w:val="en-GB"/>
-        </w:rPr>
-        <w:t xml:space="preserve">The objective of the five-fold cross validation </w:t>
-      </w:r>
-      <w:r>
-        <w:rPr>
-          <w:lang w:val="en-GB"/>
-        </w:rPr>
-        <w:t xml:space="preserve">Lorem ipsum dolor sit amet, consectetur adipiscing elit. Ut varius laoreet consectetur. Nulla in vulputate lacus. In </w:t>
-      </w:r>
-      <w:proofErr w:type="gramStart"/>
-      <w:r>
-        <w:rPr>
-          <w:lang w:val="en-GB"/>
-        </w:rPr>
-        <w:t>et</w:t>
-      </w:r>
-      <w:proofErr w:type="gramEnd"/>
-      <w:r>
-        <w:rPr>
-          <w:lang w:val="en-GB"/>
-        </w:rPr>
-        <w:t xml:space="preserve"> volutpat ante. In ultrices turpis neque, id dictum erat auctor ac. </w:t>
-      </w:r>
-      <w:r>
-        <w:rPr>
-          <w:lang w:val="en-GB"/>
-        </w:rPr>
-        <w:t>Pellentesque mattis, magna</w:t>
-      </w:r>
-      <w:r>
-        <w:rPr>
-          <w:lang w:val="en-GB"/>
-        </w:rPr>
-        <w:t xml:space="preserve"> rutrum rutrum placerat, orci augue molestie nunc, vel porttitor risus tellus non dui. </w:t>
-      </w:r>
-      <w:r>
-        <w:t xml:space="preserve">Vivamus id convallis odio. Duis ut nulla id nulla gravida vulputate a condimentum tellus. </w:t>
-      </w:r>
-      <w:r>
-        <w:rPr>
-          <w:lang w:val="en-GB"/>
-        </w:rPr>
-        <w:t xml:space="preserve">Ut </w:t>
-      </w:r>
-      <w:proofErr w:type="gramStart"/>
-      <w:r>
-        <w:rPr>
-          <w:lang w:val="en-GB"/>
-        </w:rPr>
-        <w:t>purus</w:t>
-      </w:r>
-      <w:proofErr w:type="gramEnd"/>
-      <w:r>
-        <w:rPr>
-          <w:lang w:val="en-GB"/>
-        </w:rPr>
-        <w:t xml:space="preserve"> justo, tempus sed iaculis at, accumsan id sapien. </w:t>
+      <w:bookmarkStart w:id="20" w:name="_GoBack"/>
+      <w:bookmarkEnd w:id="20"/>
+    </w:p>
+    <w:p>
+      <w:pPr>
+        <w:pStyle w:val="Cabealho3"/>
+        <w:rPr>
+          <w:lang w:val="en-GB"/>
+        </w:rPr>
+      </w:pPr>
+      <w:bookmarkStart w:id="21" w:name="_Toc528907505"/>
+      <w:r>
+        <w:rPr>
+          <w:lang w:val="en-GB"/>
+        </w:rPr>
+        <w:t>Results bla 11</w:t>
+      </w:r>
+      <w:bookmarkEnd w:id="21"/>
+    </w:p>
+    <w:p>
+      <w:r>
+        <w:rPr>
+          <w:lang w:val="en-GB"/>
+        </w:rPr>
+        <w:t xml:space="preserve">Lorem ipsum dolor sit amet, consectetur adipiscing elit. Ut varius laoreet consectetur. Nulla in vulputate lacus. In et volutpat ante. In ultrices turpis neque, id dictum erat auctor ac. </w:t>
+      </w:r>
+      <w:r>
+        <w:t xml:space="preserve">Pellentesque mattis, magna rutrum rutrum placerat, orci augue molestie nunc, vel porttitor risus tellus non dui. Vivamus id convallis odio. Duis ut nulla id nulla gravida vulputate a condimentum tellus. </w:t>
+      </w:r>
+      <w:r>
+        <w:rPr>
+          <w:lang w:val="en-GB"/>
+        </w:rPr>
+        <w:t xml:space="preserve">Ut purus justo, tempus sed iaculis at, accumsan id sapien. </w:t>
       </w:r>
       <w:r>
         <w:t>Etiam eu massa vehicula, accumsan urna sed, varius magna. Maecenas dapibus arcu leo, et tempus leo tincidunt id.</w:t>
       </w:r>
-      <w:r>
-        <w:t xml:space="preserve"> </w:t>
-      </w:r>
-      <w:r>
-        <w:rPr>
-          <w:lang w:val="en-GB"/>
-        </w:rPr>
-        <w:t>Results Bla 1</w:t>
-      </w:r>
-    </w:p>
-    <w:p>
-      <w:proofErr w:type="gramStart"/>
-      <w:r>
-        <w:rPr>
-          <w:lang w:val="en-GB"/>
-        </w:rPr>
-        <w:t>various</w:t>
-      </w:r>
-      <w:proofErr w:type="gramEnd"/>
-      <w:r>
-        <w:rPr>
-          <w:lang w:val="en-GB"/>
-        </w:rPr>
-        <w:t xml:space="preserve"> models to find a better performing model</w:t>
-      </w:r>
-      <w:r>
-        <w:rPr>
-          <w:lang w:val="en-GB"/>
-        </w:rPr>
-        <w:t xml:space="preserve">Lorem ipsum dolor sit amet, consectetur adipiscing elit. Ut varius laoreet consectetur. Nulla in vulputate lacus. In </w:t>
-      </w:r>
-      <w:proofErr w:type="gramStart"/>
-      <w:r>
-        <w:rPr>
-          <w:lang w:val="en-GB"/>
-        </w:rPr>
-        <w:t>et</w:t>
-      </w:r>
-      <w:proofErr w:type="gramEnd"/>
-      <w:r>
-        <w:rPr>
-          <w:lang w:val="en-GB"/>
-        </w:rPr>
-        <w:t xml:space="preserve"> volutpat ante. In ultrices turpis neque, id dictum erat auctor ac. </w:t>
-      </w:r>
-      <w:r>
-        <w:rPr>
-          <w:lang w:val="en-GB"/>
-        </w:rPr>
-        <w:t xml:space="preserve">Pellentesque mattis, magna rutrum rutrum placerat, orci augue molestie nunc, vel porttitor risus tellus non dui. </w:t>
-      </w:r>
-      <w:r>
-        <w:t xml:space="preserve">Vivamus id convallis odio. Duis ut nulla id nulla gravida vulputate a condimentum tellus. </w:t>
-      </w:r>
-      <w:r>
-        <w:rPr>
-          <w:lang w:val="en-GB"/>
-        </w:rPr>
-        <w:t xml:space="preserve">Ut </w:t>
-      </w:r>
-      <w:proofErr w:type="gramStart"/>
-      <w:r>
-        <w:rPr>
-          <w:lang w:val="en-GB"/>
-        </w:rPr>
-        <w:t>purus</w:t>
-      </w:r>
-      <w:proofErr w:type="gramEnd"/>
-      <w:r>
-        <w:rPr>
-          <w:lang w:val="en-GB"/>
-        </w:rPr>
-        <w:t xml:space="preserve"> justo, tempus sed iaculis at, accumsan id sapien. </w:t>
-      </w:r>
-      <w:r>
-        <w:t>Etiam eu massa vehicula, accumsan urna sed, varius magna. Maecenas dapibus arcu leo, et tempus leo tincidunt id.</w:t>
-      </w:r>
-    </w:p>
-    <w:p/>
-    <w:p>
-      <w:pPr>
-        <w:pStyle w:val="Cabealho3"/>
-        <w:rPr>
-          <w:lang w:val="en-GB"/>
-        </w:rPr>
-      </w:pPr>
-      <w:bookmarkStart w:id="20" w:name="_Toc528907505"/>
-      <w:r>
-        <w:rPr>
-          <w:lang w:val="en-GB"/>
-        </w:rPr>
-        <w:t>Results bla 11</w:t>
-      </w:r>
-      <w:bookmarkEnd w:id="20"/>
-    </w:p>
-    <w:p>
-      <w:r>
-        <w:rPr>
-          <w:lang w:val="en-GB"/>
-        </w:rPr>
-        <w:t xml:space="preserve">Lorem ipsum dolor sit amet, consectetur adipiscing elit. Ut varius laoreet consectetur. Nulla in vulputate lacus. In </w:t>
-      </w:r>
-      <w:proofErr w:type="gramStart"/>
-      <w:r>
-        <w:rPr>
-          <w:lang w:val="en-GB"/>
-        </w:rPr>
-        <w:t>et</w:t>
-      </w:r>
-      <w:proofErr w:type="gramEnd"/>
-      <w:r>
-        <w:rPr>
-          <w:lang w:val="en-GB"/>
-        </w:rPr>
-        <w:t xml:space="preserve"> volutpat ante. In ultrices turpis neque, id dictum erat auctor ac. </w:t>
-      </w:r>
-      <w:r>
-        <w:t xml:space="preserve">Pellentesque mattis, magna rutrum rutrum placerat, orci augue molestie nunc, vel porttitor risus tellus non dui. Vivamus id convallis odio. Duis ut nulla id nulla gravida vulputate a </w:t>
-      </w:r>
-      <w:r>
-        <w:lastRenderedPageBreak/>
-        <w:t xml:space="preserve">condimentum tellus. </w:t>
-      </w:r>
-      <w:r>
-        <w:rPr>
-          <w:lang w:val="en-GB"/>
-        </w:rPr>
-        <w:t xml:space="preserve">Ut </w:t>
-      </w:r>
-      <w:proofErr w:type="gramStart"/>
-      <w:r>
-        <w:rPr>
-          <w:lang w:val="en-GB"/>
-        </w:rPr>
-        <w:t>purus</w:t>
-      </w:r>
-      <w:proofErr w:type="gramEnd"/>
-      <w:r>
-        <w:rPr>
-          <w:lang w:val="en-GB"/>
-        </w:rPr>
-        <w:t xml:space="preserve"> justo, tempus sed iaculis at, accumsan id sapien. </w:t>
-      </w:r>
-      <w:r>
-        <w:t>Etiam eu massa vehicula, accumsan urna sed, varius magna. Maecenas dapibus arcu leo, et tempus leo tincidunt id.</w:t>
-      </w:r>
     </w:p>
     <w:p>
       <w:pPr>
@@ -8886,35 +8550,21 @@
           <w:lang w:val="en-GB"/>
         </w:rPr>
       </w:pPr>
-      <w:bookmarkStart w:id="21" w:name="_Toc528907506"/>
+      <w:bookmarkStart w:id="22" w:name="_Toc528907506"/>
       <w:r>
         <w:rPr>
           <w:lang w:val="en-GB"/>
         </w:rPr>
         <w:t>Results Bla 2</w:t>
       </w:r>
-      <w:bookmarkEnd w:id="21"/>
-    </w:p>
-    <w:p>
-      <w:r>
-        <w:rPr>
-          <w:lang w:val="en-GB"/>
-        </w:rPr>
-        <w:t xml:space="preserve">Lorem ipsum dolor sit amet, consectetur adipiscing elit. Ut varius laoreet consectetur. Nulla in vulputate lacus. In </w:t>
-      </w:r>
-      <w:proofErr w:type="gramStart"/>
-      <w:r>
-        <w:rPr>
-          <w:lang w:val="en-GB"/>
-        </w:rPr>
-        <w:t>et</w:t>
-      </w:r>
-      <w:proofErr w:type="gramEnd"/>
-      <w:r>
-        <w:rPr>
-          <w:lang w:val="en-GB"/>
-        </w:rPr>
-        <w:t xml:space="preserve"> volutpat ante. In ultrices turpis neque, id dictum erat auctor ac. </w:t>
+      <w:bookmarkEnd w:id="22"/>
+    </w:p>
+    <w:p>
+      <w:r>
+        <w:rPr>
+          <w:lang w:val="en-GB"/>
+        </w:rPr>
+        <w:t xml:space="preserve">Lorem ipsum dolor sit amet, consectetur adipiscing elit. Ut varius laoreet consectetur. Nulla in vulputate lacus. In et volutpat ante. In ultrices turpis neque, id dictum erat auctor ac. </w:t>
       </w:r>
       <w:r>
         <w:t xml:space="preserve">Pellentesque mattis, magna rutrum rutrum placerat, orci augue molestie nunc, vel porttitor risus tellus non dui. Vivamus id convallis odio. Duis ut nulla id nulla gravida vulputate a condimentum tellus. </w:t>
@@ -8923,21 +8573,7 @@
         <w:rPr>
           <w:lang w:val="en-GB"/>
         </w:rPr>
-        <w:t xml:space="preserve">Ut </w:t>
-      </w:r>
-      <w:proofErr w:type="gramStart"/>
-      <w:r>
-        <w:rPr>
-          <w:lang w:val="en-GB"/>
-        </w:rPr>
-        <w:t>purus</w:t>
-      </w:r>
-      <w:proofErr w:type="gramEnd"/>
-      <w:r>
-        <w:rPr>
-          <w:lang w:val="en-GB"/>
-        </w:rPr>
-        <w:t xml:space="preserve"> justo, tempus sed iaculis at, accumsan id sapien. </w:t>
+        <w:t xml:space="preserve">Ut purus justo, tempus sed iaculis at, accumsan id sapien. </w:t>
       </w:r>
       <w:r>
         <w:t>Etiam eu massa vehicula, accumsan urna sed, varius magna. Maecenas dapibus arcu leo, et tempus leo tincidunt id.</w:t>
@@ -8960,25 +8596,7 @@
           <w:shd w:val="clear" w:color="auto" w:fill="auto"/>
           <w:lang w:val="en-GB"/>
         </w:rPr>
-        <w:t xml:space="preserve">Lorem ipsum dolor sit amet, consectetur adipiscing elit. Ut varius laoreet consectetur. Nulla in vulputate lacus. In </w:t>
-      </w:r>
-      <w:proofErr w:type="gramStart"/>
-      <w:r>
-        <w:rPr>
-          <w:color w:val="auto"/>
-          <w:shd w:val="clear" w:color="auto" w:fill="auto"/>
-          <w:lang w:val="en-GB"/>
-        </w:rPr>
-        <w:t>et</w:t>
-      </w:r>
-      <w:proofErr w:type="gramEnd"/>
-      <w:r>
-        <w:rPr>
-          <w:color w:val="auto"/>
-          <w:shd w:val="clear" w:color="auto" w:fill="auto"/>
-          <w:lang w:val="en-GB"/>
-        </w:rPr>
-        <w:t xml:space="preserve"> volutpat ante. In ultrices turpis neque, id dictum erat auctor ac. Pellentesque mattis.</w:t>
+        <w:t>Lorem ipsum dolor sit amet, consectetur adipiscing elit. Ut varius laoreet consectetur. Nulla in vulputate lacus. In et volutpat ante. In ultrices turpis neque, id dictum erat auctor ac. Pellentesque mattis.</w:t>
       </w:r>
     </w:p>
     <w:p>
@@ -8998,25 +8616,8 @@
           <w:shd w:val="clear" w:color="auto" w:fill="auto"/>
           <w:lang w:val="en-GB"/>
         </w:rPr>
-        <w:t xml:space="preserve">Lorem ipsum dolor sit amet, consectetur adipiscing elit. Ut varius laoreet consectetur. Nulla in vulputate lacus. In </w:t>
-      </w:r>
-      <w:proofErr w:type="gramStart"/>
-      <w:r>
-        <w:rPr>
-          <w:color w:val="auto"/>
-          <w:shd w:val="clear" w:color="auto" w:fill="auto"/>
-          <w:lang w:val="en-GB"/>
-        </w:rPr>
-        <w:t>et</w:t>
-      </w:r>
-      <w:proofErr w:type="gramEnd"/>
-      <w:r>
-        <w:rPr>
-          <w:color w:val="auto"/>
-          <w:shd w:val="clear" w:color="auto" w:fill="auto"/>
-          <w:lang w:val="en-GB"/>
-        </w:rPr>
-        <w:t xml:space="preserve"> volutpat ante. In ultrices turpis neque, id dictum erat auctor ac. Pellentesque mattis.</w:t>
+        <w:lastRenderedPageBreak/>
+        <w:t>Lorem ipsum dolor sit amet, consectetur adipiscing elit. Ut varius laoreet consectetur. Nulla in vulputate lacus. In et volutpat ante. In ultrices turpis neque, id dictum erat auctor ac. Pellentesque mattis.</w:t>
       </w:r>
     </w:p>
     <w:p>
@@ -9036,25 +8637,7 @@
           <w:shd w:val="clear" w:color="auto" w:fill="auto"/>
           <w:lang w:val="en-GB"/>
         </w:rPr>
-        <w:t xml:space="preserve">Lorem ipsum dolor sit amet, consectetur adipiscing elit. Ut varius laoreet consectetur. Nulla in vulputate lacus. In </w:t>
-      </w:r>
-      <w:proofErr w:type="gramStart"/>
-      <w:r>
-        <w:rPr>
-          <w:color w:val="auto"/>
-          <w:shd w:val="clear" w:color="auto" w:fill="auto"/>
-          <w:lang w:val="en-GB"/>
-        </w:rPr>
-        <w:t>et</w:t>
-      </w:r>
-      <w:proofErr w:type="gramEnd"/>
-      <w:r>
-        <w:rPr>
-          <w:color w:val="auto"/>
-          <w:shd w:val="clear" w:color="auto" w:fill="auto"/>
-          <w:lang w:val="en-GB"/>
-        </w:rPr>
-        <w:t xml:space="preserve"> volutpat ante. In ultrices turpis neque, id dictum erat auctor ac. Pellentesque mattis.</w:t>
+        <w:t>Lorem ipsum dolor sit amet, consectetur adipiscing elit. Ut varius laoreet consectetur. Nulla in vulputate lacus. In et volutpat ante. In ultrices turpis neque, id dictum erat auctor ac. Pellentesque mattis.</w:t>
       </w:r>
     </w:p>
     <w:p>
@@ -9064,36 +8647,22 @@
           <w:lang w:val="en-GB"/>
         </w:rPr>
       </w:pPr>
-      <w:bookmarkStart w:id="22" w:name="_Toc528907507"/>
-      <w:bookmarkStart w:id="23" w:name="_Toc513763552"/>
+      <w:bookmarkStart w:id="23" w:name="_Toc528907507"/>
+      <w:bookmarkStart w:id="24" w:name="_Toc513763552"/>
       <w:r>
         <w:rPr>
           <w:lang w:val="en-GB"/>
         </w:rPr>
         <w:t>Resultas Bla 3</w:t>
       </w:r>
-      <w:bookmarkEnd w:id="22"/>
-    </w:p>
-    <w:p>
-      <w:r>
-        <w:rPr>
-          <w:lang w:val="en-GB"/>
-        </w:rPr>
-        <w:t xml:space="preserve">Lorem ipsum dolor sit amet, consectetur adipiscing elit. Ut varius laoreet consectetur. Nulla in vulputate lacus. In </w:t>
-      </w:r>
-      <w:proofErr w:type="gramStart"/>
-      <w:r>
-        <w:rPr>
-          <w:lang w:val="en-GB"/>
-        </w:rPr>
-        <w:t>et</w:t>
-      </w:r>
-      <w:proofErr w:type="gramEnd"/>
-      <w:r>
-        <w:rPr>
-          <w:lang w:val="en-GB"/>
-        </w:rPr>
-        <w:t xml:space="preserve"> volutpat ante. In ultrices turpis neque, id dictum erat auctor ac. </w:t>
+      <w:bookmarkEnd w:id="23"/>
+    </w:p>
+    <w:p>
+      <w:r>
+        <w:rPr>
+          <w:lang w:val="en-GB"/>
+        </w:rPr>
+        <w:t xml:space="preserve">Lorem ipsum dolor sit amet, consectetur adipiscing elit. Ut varius laoreet consectetur. Nulla in vulputate lacus. In et volutpat ante. In ultrices turpis neque, id dictum erat auctor ac. </w:t>
       </w:r>
       <w:r>
         <w:t xml:space="preserve">Pellentesque mattis, magna rutrum rutrum placerat, orci augue molestie nunc, vel porttitor risus tellus non dui. Vivamus id convallis odio. Duis ut nulla id nulla gravida vulputate a condimentum tellus. </w:t>
@@ -9102,21 +8671,7 @@
         <w:rPr>
           <w:lang w:val="en-GB"/>
         </w:rPr>
-        <w:t xml:space="preserve">Ut </w:t>
-      </w:r>
-      <w:proofErr w:type="gramStart"/>
-      <w:r>
-        <w:rPr>
-          <w:lang w:val="en-GB"/>
-        </w:rPr>
-        <w:t>purus</w:t>
-      </w:r>
-      <w:proofErr w:type="gramEnd"/>
-      <w:r>
-        <w:rPr>
-          <w:lang w:val="en-GB"/>
-        </w:rPr>
-        <w:t xml:space="preserve"> justo, tempus sed iaculis at, accumsan id sapien. </w:t>
+        <w:t xml:space="preserve">Ut purus justo, tempus sed iaculis at, accumsan id sapien. </w:t>
       </w:r>
       <w:r>
         <w:t>Etiam eu massa vehicula, accumsan urna sed, varius magna. Maecenas dapibus arcu leo, et tempus leo tincidunt id.</w:t>
@@ -9129,39 +8684,24 @@
           <w:lang w:val="en-GB"/>
         </w:rPr>
       </w:pPr>
-      <w:bookmarkStart w:id="24" w:name="_Toc528907508"/>
-      <w:bookmarkEnd w:id="23"/>
-      <w:r>
-        <w:rPr>
-          <w:lang w:val="en-GB"/>
-        </w:rPr>
-        <w:lastRenderedPageBreak/>
+      <w:bookmarkStart w:id="25" w:name="_Toc528907508"/>
+      <w:bookmarkEnd w:id="24"/>
+      <w:r>
+        <w:rPr>
+          <w:lang w:val="en-GB"/>
+        </w:rPr>
         <w:t>Results 31</w:t>
       </w:r>
-      <w:bookmarkEnd w:id="24"/>
-    </w:p>
-    <w:p>
-      <w:bookmarkStart w:id="25" w:name="_Toc513763553"/>
-      <w:bookmarkStart w:id="26" w:name="_Toc515919867"/>
-      <w:r>
-        <w:rPr>
-          <w:lang w:val="en-GB"/>
-        </w:rPr>
-        <w:t xml:space="preserve">Lorem ipsum dolor sit amet, consectetur adipiscing elit. Ut varius laoreet consectetur. Nulla in vulputate lacus. In </w:t>
-      </w:r>
-      <w:proofErr w:type="gramStart"/>
-      <w:r>
-        <w:rPr>
-          <w:lang w:val="en-GB"/>
-        </w:rPr>
-        <w:t>et</w:t>
-      </w:r>
-      <w:proofErr w:type="gramEnd"/>
-      <w:r>
-        <w:rPr>
-          <w:lang w:val="en-GB"/>
-        </w:rPr>
-        <w:t xml:space="preserve"> volutpat ante. In ultrices turpis neque, id dictum erat auctor ac. </w:t>
+      <w:bookmarkEnd w:id="25"/>
+    </w:p>
+    <w:p>
+      <w:bookmarkStart w:id="26" w:name="_Toc513763553"/>
+      <w:bookmarkStart w:id="27" w:name="_Toc515919867"/>
+      <w:r>
+        <w:rPr>
+          <w:lang w:val="en-GB"/>
+        </w:rPr>
+        <w:t xml:space="preserve">Lorem ipsum dolor sit amet, consectetur adipiscing elit. Ut varius laoreet consectetur. Nulla in vulputate lacus. In et volutpat ante. In ultrices turpis neque, id dictum erat auctor ac. </w:t>
       </w:r>
       <w:r>
         <w:t xml:space="preserve">Pellentesque mattis, magna rutrum rutrum placerat, orci augue molestie nunc, vel porttitor risus tellus non dui. Vivamus id convallis odio. Duis ut nulla id nulla gravida vulputate a condimentum tellus. </w:t>
@@ -9170,21 +8710,7 @@
         <w:rPr>
           <w:lang w:val="en-GB"/>
         </w:rPr>
-        <w:t xml:space="preserve">Ut </w:t>
-      </w:r>
-      <w:proofErr w:type="gramStart"/>
-      <w:r>
-        <w:rPr>
-          <w:lang w:val="en-GB"/>
-        </w:rPr>
-        <w:t>purus</w:t>
-      </w:r>
-      <w:proofErr w:type="gramEnd"/>
-      <w:r>
-        <w:rPr>
-          <w:lang w:val="en-GB"/>
-        </w:rPr>
-        <w:t xml:space="preserve"> justo, tempus sed iaculis at, accumsan id sapien. </w:t>
+        <w:t xml:space="preserve">Ut purus justo, tempus sed iaculis at, accumsan id sapien. </w:t>
       </w:r>
       <w:r>
         <w:t>Etiam eu massa vehicula, accumsan urna sed, varius magna. Maecenas dapibus arcu leo, et tempus leo tincidunt id.</w:t>
@@ -9197,37 +8723,23 @@
           <w:lang w:val="en-GB"/>
         </w:rPr>
       </w:pPr>
-      <w:bookmarkStart w:id="27" w:name="_Toc528907509"/>
-      <w:bookmarkEnd w:id="25"/>
+      <w:bookmarkStart w:id="28" w:name="_Toc528907509"/>
       <w:bookmarkEnd w:id="26"/>
+      <w:bookmarkEnd w:id="27"/>
       <w:r>
         <w:rPr>
           <w:lang w:val="en-GB"/>
         </w:rPr>
         <w:t>Results 32</w:t>
       </w:r>
-      <w:bookmarkEnd w:id="27"/>
-    </w:p>
-    <w:p>
-      <w:r>
-        <w:rPr>
-          <w:lang w:val="en-GB"/>
-        </w:rPr>
-        <w:t xml:space="preserve">Lorem ipsum dolor sit amet, consectetur adipiscing elit. Ut varius laoreet consectetur. Nulla in vulputate lacus. In </w:t>
-      </w:r>
-      <w:proofErr w:type="gramStart"/>
-      <w:r>
-        <w:rPr>
-          <w:lang w:val="en-GB"/>
-        </w:rPr>
-        <w:t>et</w:t>
-      </w:r>
-      <w:proofErr w:type="gramEnd"/>
-      <w:r>
-        <w:rPr>
-          <w:lang w:val="en-GB"/>
-        </w:rPr>
-        <w:t xml:space="preserve"> volutpat ante. In ultrices turpis neque, id dictum erat auctor ac. </w:t>
+      <w:bookmarkEnd w:id="28"/>
+    </w:p>
+    <w:p>
+      <w:r>
+        <w:rPr>
+          <w:lang w:val="en-GB"/>
+        </w:rPr>
+        <w:t xml:space="preserve">Lorem ipsum dolor sit amet, consectetur adipiscing elit. Ut varius laoreet consectetur. Nulla in vulputate lacus. In et volutpat ante. In ultrices turpis neque, id dictum erat auctor ac. </w:t>
       </w:r>
       <w:r>
         <w:t xml:space="preserve">Pellentesque mattis, magna rutrum rutrum placerat, orci augue molestie nunc, vel porttitor risus tellus non dui. Vivamus id convallis odio. Duis ut nulla id nulla gravida vulputate a condimentum tellus. </w:t>
@@ -9236,21 +8748,7 @@
         <w:rPr>
           <w:lang w:val="en-GB"/>
         </w:rPr>
-        <w:t xml:space="preserve">Ut </w:t>
-      </w:r>
-      <w:proofErr w:type="gramStart"/>
-      <w:r>
-        <w:rPr>
-          <w:lang w:val="en-GB"/>
-        </w:rPr>
-        <w:t>purus</w:t>
-      </w:r>
-      <w:proofErr w:type="gramEnd"/>
-      <w:r>
-        <w:rPr>
-          <w:lang w:val="en-GB"/>
-        </w:rPr>
-        <w:t xml:space="preserve"> justo, tempus sed iaculis at, accumsan id sapien. </w:t>
+        <w:t xml:space="preserve">Ut purus justo, tempus sed iaculis at, accumsan id sapien. </w:t>
       </w:r>
       <w:r>
         <w:t>Etiam eu massa vehicula, accumsan urna sed, varius magna. Maecenas dapibus arcu leo, et tempus leo tincidunt id.</w:t>
@@ -9258,8 +8756,8 @@
     </w:p>
     <w:p/>
     <w:p>
-      <w:bookmarkStart w:id="28" w:name="_Toc513763556"/>
-      <w:bookmarkStart w:id="29" w:name="_Toc515919870"/>
+      <w:bookmarkStart w:id="29" w:name="_Toc513763556"/>
+      <w:bookmarkStart w:id="30" w:name="_Toc515919870"/>
     </w:p>
     <w:p>
       <w:pPr>
@@ -9268,39 +8766,25 @@
           <w:lang w:val="en-GB"/>
         </w:rPr>
       </w:pPr>
-      <w:bookmarkStart w:id="30" w:name="_Toc528907510"/>
-      <w:bookmarkEnd w:id="28"/>
+      <w:bookmarkStart w:id="31" w:name="_Toc528907510"/>
       <w:bookmarkEnd w:id="29"/>
+      <w:bookmarkEnd w:id="30"/>
       <w:r>
         <w:rPr>
           <w:lang w:val="en-GB"/>
         </w:rPr>
         <w:t>Results 33</w:t>
       </w:r>
-      <w:bookmarkEnd w:id="30"/>
-    </w:p>
-    <w:p>
-      <w:bookmarkStart w:id="31" w:name="_Toc513763557"/>
-      <w:bookmarkStart w:id="32" w:name="_Toc515919871"/>
-      <w:r>
-        <w:rPr>
-          <w:lang w:val="en-GB"/>
-        </w:rPr>
-        <w:t xml:space="preserve">Lorem ipsum dolor sit amet, consectetur adipiscing elit. Ut varius laoreet consectetur. Nulla in vulputate lacus. In </w:t>
-      </w:r>
-      <w:proofErr w:type="gramStart"/>
-      <w:r>
-        <w:rPr>
-          <w:lang w:val="en-GB"/>
-        </w:rPr>
-        <w:t>et</w:t>
-      </w:r>
-      <w:proofErr w:type="gramEnd"/>
-      <w:r>
-        <w:rPr>
-          <w:lang w:val="en-GB"/>
-        </w:rPr>
-        <w:t xml:space="preserve"> volutpat ante. In ultrices turpis neque, id dictum erat auctor ac. </w:t>
+      <w:bookmarkEnd w:id="31"/>
+    </w:p>
+    <w:p>
+      <w:bookmarkStart w:id="32" w:name="_Toc513763557"/>
+      <w:bookmarkStart w:id="33" w:name="_Toc515919871"/>
+      <w:r>
+        <w:rPr>
+          <w:lang w:val="en-GB"/>
+        </w:rPr>
+        <w:t xml:space="preserve">Lorem ipsum dolor sit amet, consectetur adipiscing elit. Ut varius laoreet consectetur. Nulla in vulputate lacus. In et volutpat ante. In ultrices turpis neque, id dictum erat auctor ac. </w:t>
       </w:r>
       <w:r>
         <w:t xml:space="preserve">Pellentesque mattis, magna rutrum rutrum placerat, orci augue molestie nunc, vel porttitor risus tellus non dui. Vivamus id convallis odio. Duis ut nulla id nulla gravida vulputate a condimentum tellus. </w:t>
@@ -9309,27 +8793,13 @@
         <w:rPr>
           <w:lang w:val="en-GB"/>
         </w:rPr>
-        <w:t xml:space="preserve">Ut </w:t>
-      </w:r>
-      <w:proofErr w:type="gramStart"/>
-      <w:r>
-        <w:rPr>
-          <w:lang w:val="en-GB"/>
-        </w:rPr>
-        <w:t>purus</w:t>
-      </w:r>
-      <w:proofErr w:type="gramEnd"/>
-      <w:r>
-        <w:rPr>
-          <w:lang w:val="en-GB"/>
-        </w:rPr>
-        <w:t xml:space="preserve"> justo, tempus sed iaculis at, accumsan id sapien. </w:t>
+        <w:t xml:space="preserve">Ut purus justo, tempus sed iaculis at, accumsan id sapien. </w:t>
       </w:r>
       <w:r>
         <w:t>Etiam eu massa vehicula, accumsan urna sed, varius magna. Maecenas dapibus arcu leo, et tempus leo tincidunt id.</w:t>
       </w:r>
-      <w:bookmarkEnd w:id="31"/>
       <w:bookmarkEnd w:id="32"/>
+      <w:bookmarkEnd w:id="33"/>
     </w:p>
     <w:p/>
     <w:p/>
@@ -9346,8 +8816,8 @@
           <w:szCs w:val="32"/>
         </w:rPr>
       </w:pPr>
-      <w:bookmarkStart w:id="33" w:name="_Toc513763580"/>
-      <w:bookmarkStart w:id="34" w:name="_Toc515919873"/>
+      <w:bookmarkStart w:id="34" w:name="_Toc513763580"/>
+      <w:bookmarkStart w:id="35" w:name="_Toc515919873"/>
       <w:r>
         <w:br w:type="page"/>
       </w:r>
@@ -9359,11 +8829,11 @@
           <w:lang w:val="en-GB"/>
         </w:rPr>
       </w:pPr>
-      <w:bookmarkStart w:id="35" w:name="_Ref517017369"/>
-      <w:bookmarkStart w:id="36" w:name="_Ref517017383"/>
-      <w:bookmarkStart w:id="37" w:name="_Ref517017426"/>
-      <w:bookmarkStart w:id="38" w:name="_Ref517017447"/>
-      <w:bookmarkStart w:id="39" w:name="_Toc528907511"/>
+      <w:bookmarkStart w:id="36" w:name="_Ref517017369"/>
+      <w:bookmarkStart w:id="37" w:name="_Ref517017383"/>
+      <w:bookmarkStart w:id="38" w:name="_Ref517017426"/>
+      <w:bookmarkStart w:id="39" w:name="_Ref517017447"/>
+      <w:bookmarkStart w:id="40" w:name="_Toc528907511"/>
       <w:r>
         <w:rPr>
           <w:lang w:val="en-GB"/>
@@ -9371,40 +8841,26 @@
         <w:lastRenderedPageBreak/>
         <w:t>D</w:t>
       </w:r>
-      <w:bookmarkEnd w:id="33"/>
       <w:bookmarkEnd w:id="34"/>
       <w:bookmarkEnd w:id="35"/>
       <w:bookmarkEnd w:id="36"/>
       <w:bookmarkEnd w:id="37"/>
       <w:bookmarkEnd w:id="38"/>
+      <w:bookmarkEnd w:id="39"/>
       <w:r>
         <w:rPr>
           <w:lang w:val="en-GB"/>
         </w:rPr>
         <w:t>ISCUSSION</w:t>
       </w:r>
-      <w:bookmarkEnd w:id="39"/>
-    </w:p>
-    <w:p>
-      <w:r>
-        <w:rPr>
-          <w:lang w:val="en-GB"/>
-        </w:rPr>
-        <w:t xml:space="preserve">Lorem ipsum dolor sit amet, consectetur adipiscing elit. Ut varius laoreet consectetur. Nulla in vulputate lacus. In </w:t>
-      </w:r>
-      <w:proofErr w:type="gramStart"/>
-      <w:r>
-        <w:rPr>
-          <w:lang w:val="en-GB"/>
-        </w:rPr>
-        <w:t>et</w:t>
-      </w:r>
-      <w:proofErr w:type="gramEnd"/>
-      <w:r>
-        <w:rPr>
-          <w:lang w:val="en-GB"/>
-        </w:rPr>
-        <w:t xml:space="preserve"> volutpat ante. In ultrices turpis neque, id dictum erat auctor ac. </w:t>
+      <w:bookmarkEnd w:id="40"/>
+    </w:p>
+    <w:p>
+      <w:r>
+        <w:rPr>
+          <w:lang w:val="en-GB"/>
+        </w:rPr>
+        <w:t xml:space="preserve">Lorem ipsum dolor sit amet, consectetur adipiscing elit. Ut varius laoreet consectetur. Nulla in vulputate lacus. In et volutpat ante. In ultrices turpis neque, id dictum erat auctor ac. </w:t>
       </w:r>
       <w:r>
         <w:t xml:space="preserve">Pellentesque mattis, magna rutrum rutrum placerat, orci augue molestie nunc, vel porttitor risus tellus non dui. Vivamus id convallis odio. Duis ut nulla id nulla gravida vulputate a condimentum tellus. </w:t>
@@ -9413,21 +8869,7 @@
         <w:rPr>
           <w:lang w:val="en-GB"/>
         </w:rPr>
-        <w:t xml:space="preserve">Ut </w:t>
-      </w:r>
-      <w:proofErr w:type="gramStart"/>
-      <w:r>
-        <w:rPr>
-          <w:lang w:val="en-GB"/>
-        </w:rPr>
-        <w:t>purus</w:t>
-      </w:r>
-      <w:proofErr w:type="gramEnd"/>
-      <w:r>
-        <w:rPr>
-          <w:lang w:val="en-GB"/>
-        </w:rPr>
-        <w:t xml:space="preserve"> justo, tempus sed iaculis at, accumsan id sapien. </w:t>
+        <w:t xml:space="preserve">Ut purus justo, tempus sed iaculis at, accumsan id sapien. </w:t>
       </w:r>
       <w:r>
         <w:t>Etiam eu massa vehicula, accumsan urna sed, varius magna. Maecenas dapibus arcu leo, et tempus leo tincidunt id.</w:t>
@@ -9446,26 +8888,12 @@
       </w:pPr>
     </w:p>
     <w:p>
-      <w:bookmarkStart w:id="40" w:name="_Toc515919874"/>
-      <w:r>
-        <w:rPr>
-          <w:lang w:val="en-GB"/>
-        </w:rPr>
-        <w:t xml:space="preserve">Lorem ipsum dolor sit amet, consectetur adipiscing elit. Ut varius laoreet consectetur. Nulla in vulputate lacus. In </w:t>
-      </w:r>
-      <w:proofErr w:type="gramStart"/>
-      <w:r>
-        <w:rPr>
-          <w:lang w:val="en-GB"/>
-        </w:rPr>
-        <w:t>et</w:t>
-      </w:r>
-      <w:proofErr w:type="gramEnd"/>
-      <w:r>
-        <w:rPr>
-          <w:lang w:val="en-GB"/>
-        </w:rPr>
-        <w:t xml:space="preserve"> volutpat ante. In ultrices turpis neque, id dictum erat auctor ac. </w:t>
+      <w:bookmarkStart w:id="41" w:name="_Toc515919874"/>
+      <w:r>
+        <w:rPr>
+          <w:lang w:val="en-GB"/>
+        </w:rPr>
+        <w:t xml:space="preserve">Lorem ipsum dolor sit amet, consectetur adipiscing elit. Ut varius laoreet consectetur. Nulla in vulputate lacus. In et volutpat ante. In ultrices turpis neque, id dictum erat auctor ac. </w:t>
       </w:r>
       <w:r>
         <w:t xml:space="preserve">Pellentesque mattis, magna rutrum rutrum placerat, orci augue molestie nunc, vel porttitor risus tellus non dui. Vivamus id convallis odio. Duis ut nulla id nulla gravida vulputate a condimentum tellus. </w:t>
@@ -9474,21 +8902,7 @@
         <w:rPr>
           <w:lang w:val="en-GB"/>
         </w:rPr>
-        <w:t xml:space="preserve">Ut </w:t>
-      </w:r>
-      <w:proofErr w:type="gramStart"/>
-      <w:r>
-        <w:rPr>
-          <w:lang w:val="en-GB"/>
-        </w:rPr>
-        <w:t>purus</w:t>
-      </w:r>
-      <w:proofErr w:type="gramEnd"/>
-      <w:r>
-        <w:rPr>
-          <w:lang w:val="en-GB"/>
-        </w:rPr>
-        <w:t xml:space="preserve"> justo, tempus sed iaculis at, accumsan id sapien. </w:t>
+        <w:t xml:space="preserve">Ut purus justo, tempus sed iaculis at, accumsan id sapien. </w:t>
       </w:r>
       <w:r>
         <w:t>Etiam eu massa vehicula, accumsan urna sed, varius magna. Maecenas dapibus arcu leo, et tempus leo tincidunt id.</w:t>
@@ -9501,37 +8915,23 @@
           <w:lang w:val="en-GB"/>
         </w:rPr>
       </w:pPr>
-      <w:bookmarkStart w:id="41" w:name="_Toc528907512"/>
-      <w:bookmarkEnd w:id="40"/>
+      <w:bookmarkStart w:id="42" w:name="_Toc528907512"/>
+      <w:bookmarkEnd w:id="41"/>
       <w:r>
         <w:rPr>
           <w:lang w:val="en-GB"/>
         </w:rPr>
         <w:t>Discussion 1</w:t>
       </w:r>
-      <w:bookmarkEnd w:id="41"/>
-    </w:p>
-    <w:p>
-      <w:bookmarkStart w:id="42" w:name="_Toc515919875"/>
-      <w:r>
-        <w:rPr>
-          <w:lang w:val="en-GB"/>
-        </w:rPr>
-        <w:t xml:space="preserve">Lorem ipsum dolor sit amet, consectetur adipiscing elit. Ut varius laoreet consectetur. Nulla in vulputate lacus. In </w:t>
-      </w:r>
-      <w:proofErr w:type="gramStart"/>
-      <w:r>
-        <w:rPr>
-          <w:lang w:val="en-GB"/>
-        </w:rPr>
-        <w:t>et</w:t>
-      </w:r>
-      <w:proofErr w:type="gramEnd"/>
-      <w:r>
-        <w:rPr>
-          <w:lang w:val="en-GB"/>
-        </w:rPr>
-        <w:t xml:space="preserve"> volutpat ante. In ultrices turpis neque, id dictum erat auctor ac. </w:t>
+      <w:bookmarkEnd w:id="42"/>
+    </w:p>
+    <w:p>
+      <w:bookmarkStart w:id="43" w:name="_Toc515919875"/>
+      <w:r>
+        <w:rPr>
+          <w:lang w:val="en-GB"/>
+        </w:rPr>
+        <w:t xml:space="preserve">Lorem ipsum dolor sit amet, consectetur adipiscing elit. Ut varius laoreet consectetur. Nulla in vulputate lacus. In et volutpat ante. In ultrices turpis neque, id dictum erat auctor ac. </w:t>
       </w:r>
       <w:r>
         <w:t xml:space="preserve">Pellentesque mattis, magna rutrum rutrum placerat, orci augue molestie nunc, vel porttitor risus tellus non dui. Vivamus id convallis odio. Duis ut nulla id nulla gravida vulputate a condimentum tellus. </w:t>
@@ -9540,21 +8940,7 @@
         <w:rPr>
           <w:lang w:val="en-GB"/>
         </w:rPr>
-        <w:t xml:space="preserve">Ut </w:t>
-      </w:r>
-      <w:proofErr w:type="gramStart"/>
-      <w:r>
-        <w:rPr>
-          <w:lang w:val="en-GB"/>
-        </w:rPr>
-        <w:t>purus</w:t>
-      </w:r>
-      <w:proofErr w:type="gramEnd"/>
-      <w:r>
-        <w:rPr>
-          <w:lang w:val="en-GB"/>
-        </w:rPr>
-        <w:t xml:space="preserve"> justo, tempus sed iaculis at, accumsan id sapien. </w:t>
+        <w:t xml:space="preserve">Ut purus justo, tempus sed iaculis at, accumsan id sapien. </w:t>
       </w:r>
       <w:r>
         <w:t>Etiam eu massa vehicula, accumsan urna sed, varius magna. Maecenas dapibus arcu leo, et tempus leo tincidunt id.</w:t>
@@ -9567,36 +8953,22 @@
           <w:lang w:val="en-GB"/>
         </w:rPr>
       </w:pPr>
-      <w:bookmarkStart w:id="43" w:name="_Toc528907513"/>
-      <w:bookmarkEnd w:id="42"/>
+      <w:bookmarkStart w:id="44" w:name="_Toc528907513"/>
+      <w:bookmarkEnd w:id="43"/>
       <w:r>
         <w:rPr>
           <w:lang w:val="en-GB"/>
         </w:rPr>
         <w:t>Discussion 11</w:t>
       </w:r>
-      <w:bookmarkEnd w:id="43"/>
-    </w:p>
-    <w:p>
-      <w:r>
-        <w:rPr>
-          <w:lang w:val="en-GB"/>
-        </w:rPr>
-        <w:t xml:space="preserve">Lorem ipsum dolor sit amet, consectetur adipiscing elit. Ut varius laoreet consectetur. Nulla in vulputate lacus. In </w:t>
-      </w:r>
-      <w:proofErr w:type="gramStart"/>
-      <w:r>
-        <w:rPr>
-          <w:lang w:val="en-GB"/>
-        </w:rPr>
-        <w:t>et</w:t>
-      </w:r>
-      <w:proofErr w:type="gramEnd"/>
-      <w:r>
-        <w:rPr>
-          <w:lang w:val="en-GB"/>
-        </w:rPr>
-        <w:t xml:space="preserve"> volutpat ante. In ultrices turpis neque, id dictum erat auctor ac. </w:t>
+      <w:bookmarkEnd w:id="44"/>
+    </w:p>
+    <w:p>
+      <w:r>
+        <w:rPr>
+          <w:lang w:val="en-GB"/>
+        </w:rPr>
+        <w:t xml:space="preserve">Lorem ipsum dolor sit amet, consectetur adipiscing elit. Ut varius laoreet consectetur. Nulla in vulputate lacus. In et volutpat ante. In ultrices turpis neque, id dictum erat auctor ac. </w:t>
       </w:r>
       <w:r>
         <w:t xml:space="preserve">Pellentesque mattis, magna rutrum rutrum placerat, orci augue molestie nunc, vel porttitor risus tellus non dui. Vivamus id convallis odio. Duis ut nulla id nulla gravida vulputate a </w:t>
@@ -9609,21 +8981,7 @@
         <w:rPr>
           <w:lang w:val="en-GB"/>
         </w:rPr>
-        <w:t xml:space="preserve">Ut </w:t>
-      </w:r>
-      <w:proofErr w:type="gramStart"/>
-      <w:r>
-        <w:rPr>
-          <w:lang w:val="en-GB"/>
-        </w:rPr>
-        <w:t>purus</w:t>
-      </w:r>
-      <w:proofErr w:type="gramEnd"/>
-      <w:r>
-        <w:rPr>
-          <w:lang w:val="en-GB"/>
-        </w:rPr>
-        <w:t xml:space="preserve"> justo, tempus sed iaculis at, accumsan id sapien. </w:t>
+        <w:t xml:space="preserve">Ut purus justo, tempus sed iaculis at, accumsan id sapien. </w:t>
       </w:r>
       <w:r>
         <w:t>Etiam eu massa vehicula, accumsan urna sed, varius magna. Maecenas dapibus arcu leo, et tempus leo tincidunt id.</w:t>
@@ -9636,36 +8994,22 @@
           <w:lang w:val="en-GB"/>
         </w:rPr>
       </w:pPr>
-      <w:bookmarkStart w:id="44" w:name="_Toc528907514"/>
+      <w:bookmarkStart w:id="45" w:name="_Toc528907514"/>
       <w:r>
         <w:rPr>
           <w:lang w:val="en-GB"/>
         </w:rPr>
         <w:t>Discussion 111</w:t>
       </w:r>
-      <w:bookmarkEnd w:id="44"/>
-    </w:p>
-    <w:p>
-      <w:bookmarkStart w:id="45" w:name="_Toc510302806"/>
-      <w:r>
-        <w:rPr>
-          <w:lang w:val="en-GB"/>
-        </w:rPr>
-        <w:t xml:space="preserve">Lorem ipsum dolor sit amet, consectetur adipiscing elit. Ut varius laoreet consectetur. Nulla in vulputate lacus. In </w:t>
-      </w:r>
-      <w:proofErr w:type="gramStart"/>
-      <w:r>
-        <w:rPr>
-          <w:lang w:val="en-GB"/>
-        </w:rPr>
-        <w:t>et</w:t>
-      </w:r>
-      <w:proofErr w:type="gramEnd"/>
-      <w:r>
-        <w:rPr>
-          <w:lang w:val="en-GB"/>
-        </w:rPr>
-        <w:t xml:space="preserve"> volutpat ante. In ultrices turpis neque, id dictum erat auctor ac. </w:t>
+      <w:bookmarkEnd w:id="45"/>
+    </w:p>
+    <w:p>
+      <w:bookmarkStart w:id="46" w:name="_Toc510302806"/>
+      <w:r>
+        <w:rPr>
+          <w:lang w:val="en-GB"/>
+        </w:rPr>
+        <w:t xml:space="preserve">Lorem ipsum dolor sit amet, consectetur adipiscing elit. Ut varius laoreet consectetur. Nulla in vulputate lacus. In et volutpat ante. In ultrices turpis neque, id dictum erat auctor ac. </w:t>
       </w:r>
       <w:r>
         <w:t xml:space="preserve">Pellentesque mattis, magna rutrum rutrum placerat, orci augue molestie nunc, vel porttitor risus tellus non dui. Vivamus id convallis odio. Duis ut nulla id nulla gravida vulputate a condimentum tellus. </w:t>
@@ -9674,21 +9018,7 @@
         <w:rPr>
           <w:lang w:val="en-GB"/>
         </w:rPr>
-        <w:t xml:space="preserve">Ut </w:t>
-      </w:r>
-      <w:proofErr w:type="gramStart"/>
-      <w:r>
-        <w:rPr>
-          <w:lang w:val="en-GB"/>
-        </w:rPr>
-        <w:t>purus</w:t>
-      </w:r>
-      <w:proofErr w:type="gramEnd"/>
-      <w:r>
-        <w:rPr>
-          <w:lang w:val="en-GB"/>
-        </w:rPr>
-        <w:t xml:space="preserve"> justo, tempus sed iaculis at, accumsan id sapien. </w:t>
+        <w:t xml:space="preserve">Ut purus justo, tempus sed iaculis at, accumsan id sapien. </w:t>
       </w:r>
       <w:r>
         <w:t>Etiam eu massa vehicula, accumsan urna sed, varius magna. Maecenas dapibus arcu leo, et tempus leo tincidunt id.</w:t>
@@ -9701,35 +9031,21 @@
           <w:lang w:val="en-GB"/>
         </w:rPr>
       </w:pPr>
-      <w:bookmarkStart w:id="46" w:name="_Toc528907515"/>
+      <w:bookmarkStart w:id="47" w:name="_Toc528907515"/>
       <w:r>
         <w:rPr>
           <w:lang w:val="en-GB"/>
         </w:rPr>
         <w:t>Discussion 12</w:t>
       </w:r>
-      <w:bookmarkEnd w:id="46"/>
-    </w:p>
-    <w:p>
-      <w:r>
-        <w:rPr>
-          <w:lang w:val="en-GB"/>
-        </w:rPr>
-        <w:t xml:space="preserve">Lorem ipsum dolor sit amet, consectetur adipiscing elit. Ut varius laoreet consectetur. Nulla in vulputate lacus. In </w:t>
-      </w:r>
-      <w:proofErr w:type="gramStart"/>
-      <w:r>
-        <w:rPr>
-          <w:lang w:val="en-GB"/>
-        </w:rPr>
-        <w:t>et</w:t>
-      </w:r>
-      <w:proofErr w:type="gramEnd"/>
-      <w:r>
-        <w:rPr>
-          <w:lang w:val="en-GB"/>
-        </w:rPr>
-        <w:t xml:space="preserve"> volutpat ante. In ultrices turpis neque, id dictum erat auctor ac. </w:t>
+      <w:bookmarkEnd w:id="47"/>
+    </w:p>
+    <w:p>
+      <w:r>
+        <w:rPr>
+          <w:lang w:val="en-GB"/>
+        </w:rPr>
+        <w:t xml:space="preserve">Lorem ipsum dolor sit amet, consectetur adipiscing elit. Ut varius laoreet consectetur. Nulla in vulputate lacus. In et volutpat ante. In ultrices turpis neque, id dictum erat auctor ac. </w:t>
       </w:r>
       <w:r>
         <w:t xml:space="preserve">Pellentesque mattis, magna rutrum rutrum placerat, orci augue molestie nunc, vel porttitor risus tellus non dui. Vivamus id convallis odio. Duis ut nulla id nulla gravida vulputate a condimentum tellus. </w:t>
@@ -9738,21 +9054,7 @@
         <w:rPr>
           <w:lang w:val="en-GB"/>
         </w:rPr>
-        <w:t xml:space="preserve">Ut </w:t>
-      </w:r>
-      <w:proofErr w:type="gramStart"/>
-      <w:r>
-        <w:rPr>
-          <w:lang w:val="en-GB"/>
-        </w:rPr>
-        <w:t>purus</w:t>
-      </w:r>
-      <w:proofErr w:type="gramEnd"/>
-      <w:r>
-        <w:rPr>
-          <w:lang w:val="en-GB"/>
-        </w:rPr>
-        <w:t xml:space="preserve"> justo, tempus sed iaculis at, accumsan id sapien. </w:t>
+        <w:t xml:space="preserve">Ut purus justo, tempus sed iaculis at, accumsan id sapien. </w:t>
       </w:r>
       <w:r>
         <w:t>Etiam eu massa vehicula, accumsan urna sed, varius magna. Maecenas dapibus arcu leo, et tempus leo tincidunt id.</w:t>
@@ -9765,35 +9067,21 @@
           <w:lang w:val="en-GB"/>
         </w:rPr>
       </w:pPr>
-      <w:bookmarkStart w:id="47" w:name="_Toc528907516"/>
+      <w:bookmarkStart w:id="48" w:name="_Toc528907516"/>
       <w:r>
         <w:rPr>
           <w:lang w:val="en-GB"/>
         </w:rPr>
         <w:t>Discussion 121</w:t>
       </w:r>
-      <w:bookmarkEnd w:id="47"/>
-    </w:p>
-    <w:p>
-      <w:r>
-        <w:rPr>
-          <w:lang w:val="en-GB"/>
-        </w:rPr>
-        <w:t xml:space="preserve">Lorem ipsum dolor sit amet, consectetur adipiscing elit. Ut varius laoreet consectetur. Nulla in vulputate lacus. In </w:t>
-      </w:r>
-      <w:proofErr w:type="gramStart"/>
-      <w:r>
-        <w:rPr>
-          <w:lang w:val="en-GB"/>
-        </w:rPr>
-        <w:t>et</w:t>
-      </w:r>
-      <w:proofErr w:type="gramEnd"/>
-      <w:r>
-        <w:rPr>
-          <w:lang w:val="en-GB"/>
-        </w:rPr>
-        <w:t xml:space="preserve"> volutpat ante. In ultrices turpis neque, id dictum erat auctor ac. </w:t>
+      <w:bookmarkEnd w:id="48"/>
+    </w:p>
+    <w:p>
+      <w:r>
+        <w:rPr>
+          <w:lang w:val="en-GB"/>
+        </w:rPr>
+        <w:t xml:space="preserve">Lorem ipsum dolor sit amet, consectetur adipiscing elit. Ut varius laoreet consectetur. Nulla in vulputate lacus. In et volutpat ante. In ultrices turpis neque, id dictum erat auctor ac. </w:t>
       </w:r>
       <w:r>
         <w:t xml:space="preserve">Pellentesque mattis, magna rutrum rutrum placerat, orci augue molestie nunc, vel porttitor risus tellus non dui. Vivamus id convallis odio. Duis ut nulla id nulla gravida vulputate a condimentum tellus. </w:t>
@@ -9802,21 +9090,7 @@
         <w:rPr>
           <w:lang w:val="en-GB"/>
         </w:rPr>
-        <w:t xml:space="preserve">Ut </w:t>
-      </w:r>
-      <w:proofErr w:type="gramStart"/>
-      <w:r>
-        <w:rPr>
-          <w:lang w:val="en-GB"/>
-        </w:rPr>
-        <w:t>purus</w:t>
-      </w:r>
-      <w:proofErr w:type="gramEnd"/>
-      <w:r>
-        <w:rPr>
-          <w:lang w:val="en-GB"/>
-        </w:rPr>
-        <w:t xml:space="preserve"> justo, tempus sed iaculis at, accumsan id sapien. </w:t>
+        <w:t xml:space="preserve">Ut purus justo, tempus sed iaculis at, accumsan id sapien. </w:t>
       </w:r>
       <w:r>
         <w:t>Etiam eu massa vehicula, accumsan urna sed, varius magna. Maecenas dapibus arcu leo, et tempus leo tincidunt id.</w:t>
@@ -9842,7 +9116,7 @@
           <w:lang w:val="en-GB"/>
         </w:rPr>
       </w:pPr>
-      <w:bookmarkStart w:id="48" w:name="_Toc528907517"/>
+      <w:bookmarkStart w:id="49" w:name="_Toc528907517"/>
       <w:r>
         <w:rPr>
           <w:lang w:val="en-GB"/>
@@ -9850,28 +9124,14 @@
         <w:lastRenderedPageBreak/>
         <w:t>Discussion 122</w:t>
       </w:r>
-      <w:bookmarkEnd w:id="48"/>
-    </w:p>
-    <w:p>
-      <w:r>
-        <w:rPr>
-          <w:lang w:val="en-GB"/>
-        </w:rPr>
-        <w:t xml:space="preserve">Lorem ipsum dolor sit amet, consectetur adipiscing elit. Ut varius laoreet consectetur. Nulla in vulputate lacus. In </w:t>
-      </w:r>
-      <w:proofErr w:type="gramStart"/>
-      <w:r>
-        <w:rPr>
-          <w:lang w:val="en-GB"/>
-        </w:rPr>
-        <w:t>et</w:t>
-      </w:r>
-      <w:proofErr w:type="gramEnd"/>
-      <w:r>
-        <w:rPr>
-          <w:lang w:val="en-GB"/>
-        </w:rPr>
-        <w:t xml:space="preserve"> volutpat ante. In ultrices turpis neque, id dictum erat auctor ac. </w:t>
+      <w:bookmarkEnd w:id="49"/>
+    </w:p>
+    <w:p>
+      <w:r>
+        <w:rPr>
+          <w:lang w:val="en-GB"/>
+        </w:rPr>
+        <w:t xml:space="preserve">Lorem ipsum dolor sit amet, consectetur adipiscing elit. Ut varius laoreet consectetur. Nulla in vulputate lacus. In et volutpat ante. In ultrices turpis neque, id dictum erat auctor ac. </w:t>
       </w:r>
       <w:r>
         <w:t xml:space="preserve">Pellentesque mattis, magna rutrum rutrum placerat, orci augue molestie nunc, vel porttitor risus tellus non dui. Vivamus id convallis odio. Duis ut nulla id nulla gravida vulputate a condimentum tellus. </w:t>
@@ -9880,21 +9140,7 @@
         <w:rPr>
           <w:lang w:val="en-GB"/>
         </w:rPr>
-        <w:t xml:space="preserve">Ut </w:t>
-      </w:r>
-      <w:proofErr w:type="gramStart"/>
-      <w:r>
-        <w:rPr>
-          <w:lang w:val="en-GB"/>
-        </w:rPr>
-        <w:t>purus</w:t>
-      </w:r>
-      <w:proofErr w:type="gramEnd"/>
-      <w:r>
-        <w:rPr>
-          <w:lang w:val="en-GB"/>
-        </w:rPr>
-        <w:t xml:space="preserve"> justo, tempus sed iaculis at, accumsan id sapien. </w:t>
+        <w:t xml:space="preserve">Ut purus justo, tempus sed iaculis at, accumsan id sapien. </w:t>
       </w:r>
       <w:r>
         <w:t>Etiam eu massa vehicula, accumsan urna sed, varius magna. Maecenas dapibus arcu leo, et tempus leo tincidunt id.</w:t>
@@ -9908,7 +9154,7 @@
           <w:lang w:val="en-GB"/>
         </w:rPr>
       </w:pPr>
-      <w:bookmarkStart w:id="49" w:name="_Toc528907518"/>
+      <w:bookmarkStart w:id="50" w:name="_Toc528907518"/>
       <w:r>
         <w:rPr>
           <w:shd w:val="clear" w:color="auto" w:fill="FFFFFF"/>
@@ -9916,28 +9162,14 @@
         </w:rPr>
         <w:t>Discussion 2</w:t>
       </w:r>
-      <w:bookmarkEnd w:id="49"/>
-    </w:p>
-    <w:p>
-      <w:r>
-        <w:rPr>
-          <w:lang w:val="en-GB"/>
-        </w:rPr>
-        <w:t xml:space="preserve">Lorem ipsum dolor sit amet, consectetur adipiscing elit. Ut varius laoreet consectetur. Nulla in vulputate lacus. In </w:t>
-      </w:r>
-      <w:proofErr w:type="gramStart"/>
-      <w:r>
-        <w:rPr>
-          <w:lang w:val="en-GB"/>
-        </w:rPr>
-        <w:t>et</w:t>
-      </w:r>
-      <w:proofErr w:type="gramEnd"/>
-      <w:r>
-        <w:rPr>
-          <w:lang w:val="en-GB"/>
-        </w:rPr>
-        <w:t xml:space="preserve"> volutpat ante. In ultrices turpis neque, id dictum erat auctor ac. </w:t>
+      <w:bookmarkEnd w:id="50"/>
+    </w:p>
+    <w:p>
+      <w:r>
+        <w:rPr>
+          <w:lang w:val="en-GB"/>
+        </w:rPr>
+        <w:t xml:space="preserve">Lorem ipsum dolor sit amet, consectetur adipiscing elit. Ut varius laoreet consectetur. Nulla in vulputate lacus. In et volutpat ante. In ultrices turpis neque, id dictum erat auctor ac. </w:t>
       </w:r>
       <w:r>
         <w:t xml:space="preserve">Pellentesque mattis, magna rutrum rutrum placerat, orci augue molestie nunc, vel porttitor risus tellus non dui. Vivamus id convallis odio. Duis ut nulla id nulla gravida vulputate a condimentum tellus. </w:t>
@@ -9946,21 +9178,7 @@
         <w:rPr>
           <w:lang w:val="en-GB"/>
         </w:rPr>
-        <w:t xml:space="preserve">Ut </w:t>
-      </w:r>
-      <w:proofErr w:type="gramStart"/>
-      <w:r>
-        <w:rPr>
-          <w:lang w:val="en-GB"/>
-        </w:rPr>
-        <w:t>purus</w:t>
-      </w:r>
-      <w:proofErr w:type="gramEnd"/>
-      <w:r>
-        <w:rPr>
-          <w:lang w:val="en-GB"/>
-        </w:rPr>
-        <w:t xml:space="preserve"> justo, tempus sed iaculis at, accumsan id sapien. </w:t>
+        <w:t xml:space="preserve">Ut purus justo, tempus sed iaculis at, accumsan id sapien. </w:t>
       </w:r>
       <w:r>
         <w:t>Etiam eu massa vehicula, accumsan urna sed, varius magna. Maecenas dapibus arcu leo, et tempus leo tincidunt id.</w:t>
@@ -10004,35 +9222,21 @@
           <w:lang w:val="en-GB"/>
         </w:rPr>
       </w:pPr>
-      <w:bookmarkStart w:id="50" w:name="_Toc528907519"/>
+      <w:bookmarkStart w:id="51" w:name="_Toc528907519"/>
       <w:r>
         <w:rPr>
           <w:lang w:val="en-GB"/>
         </w:rPr>
         <w:t>Discussion 21</w:t>
       </w:r>
-      <w:bookmarkEnd w:id="50"/>
-    </w:p>
-    <w:p>
-      <w:r>
-        <w:rPr>
-          <w:lang w:val="en-GB"/>
-        </w:rPr>
-        <w:t xml:space="preserve">Lorem ipsum dolor sit amet, consectetur adipiscing elit. Ut varius laoreet consectetur. Nulla in vulputate lacus. In </w:t>
-      </w:r>
-      <w:proofErr w:type="gramStart"/>
-      <w:r>
-        <w:rPr>
-          <w:lang w:val="en-GB"/>
-        </w:rPr>
-        <w:t>et</w:t>
-      </w:r>
-      <w:proofErr w:type="gramEnd"/>
-      <w:r>
-        <w:rPr>
-          <w:lang w:val="en-GB"/>
-        </w:rPr>
-        <w:t xml:space="preserve"> volutpat ante. In ultrices turpis neque, id dictum erat auctor ac. </w:t>
+      <w:bookmarkEnd w:id="51"/>
+    </w:p>
+    <w:p>
+      <w:r>
+        <w:rPr>
+          <w:lang w:val="en-GB"/>
+        </w:rPr>
+        <w:t xml:space="preserve">Lorem ipsum dolor sit amet, consectetur adipiscing elit. Ut varius laoreet consectetur. Nulla in vulputate lacus. In et volutpat ante. In ultrices turpis neque, id dictum erat auctor ac. </w:t>
       </w:r>
       <w:r>
         <w:t xml:space="preserve">Pellentesque mattis, magna rutrum rutrum placerat, orci augue molestie nunc, vel porttitor risus tellus non dui. Vivamus id convallis odio. Duis ut nulla id nulla gravida vulputate a condimentum tellus. </w:t>
@@ -10041,21 +9245,7 @@
         <w:rPr>
           <w:lang w:val="en-GB"/>
         </w:rPr>
-        <w:t xml:space="preserve">Ut </w:t>
-      </w:r>
-      <w:proofErr w:type="gramStart"/>
-      <w:r>
-        <w:rPr>
-          <w:lang w:val="en-GB"/>
-        </w:rPr>
-        <w:t>purus</w:t>
-      </w:r>
-      <w:proofErr w:type="gramEnd"/>
-      <w:r>
-        <w:rPr>
-          <w:lang w:val="en-GB"/>
-        </w:rPr>
-        <w:t xml:space="preserve"> justo, tempus sed iaculis at, accumsan id sapien. </w:t>
+        <w:t xml:space="preserve">Ut purus justo, tempus sed iaculis at, accumsan id sapien. </w:t>
       </w:r>
       <w:r>
         <w:t>Etiam eu massa vehicula, accumsan urna sed, varius magna. Maecenas dapibus arcu leo, et tempus leo tincidunt id.</w:t>
@@ -10068,35 +9258,21 @@
           <w:lang w:val="en-GB"/>
         </w:rPr>
       </w:pPr>
-      <w:bookmarkStart w:id="51" w:name="_Toc528907520"/>
+      <w:bookmarkStart w:id="52" w:name="_Toc528907520"/>
       <w:r>
         <w:rPr>
           <w:lang w:val="en-GB"/>
         </w:rPr>
         <w:t>Discussion 22</w:t>
       </w:r>
-      <w:bookmarkEnd w:id="51"/>
-    </w:p>
-    <w:p>
-      <w:r>
-        <w:rPr>
-          <w:lang w:val="en-GB"/>
-        </w:rPr>
-        <w:t xml:space="preserve">Lorem ipsum dolor sit amet, consectetur adipiscing elit. Ut varius laoreet consectetur. Nulla in vulputate lacus. In </w:t>
-      </w:r>
-      <w:proofErr w:type="gramStart"/>
-      <w:r>
-        <w:rPr>
-          <w:lang w:val="en-GB"/>
-        </w:rPr>
-        <w:t>et</w:t>
-      </w:r>
-      <w:proofErr w:type="gramEnd"/>
-      <w:r>
-        <w:rPr>
-          <w:lang w:val="en-GB"/>
-        </w:rPr>
-        <w:t xml:space="preserve"> volutpat ante. In ultrices turpis neque, id dictum erat auctor ac. </w:t>
+      <w:bookmarkEnd w:id="52"/>
+    </w:p>
+    <w:p>
+      <w:r>
+        <w:rPr>
+          <w:lang w:val="en-GB"/>
+        </w:rPr>
+        <w:t xml:space="preserve">Lorem ipsum dolor sit amet, consectetur adipiscing elit. Ut varius laoreet consectetur. Nulla in vulputate lacus. In et volutpat ante. In ultrices turpis neque, id dictum erat auctor ac. </w:t>
       </w:r>
       <w:r>
         <w:t xml:space="preserve">Pellentesque mattis, magna rutrum rutrum placerat, orci augue molestie nunc, vel porttitor risus tellus non dui. Vivamus id convallis odio. Duis ut nulla id nulla gravida vulputate a condimentum tellus. </w:t>
@@ -10105,21 +9281,7 @@
         <w:rPr>
           <w:lang w:val="en-GB"/>
         </w:rPr>
-        <w:t xml:space="preserve">Ut </w:t>
-      </w:r>
-      <w:proofErr w:type="gramStart"/>
-      <w:r>
-        <w:rPr>
-          <w:lang w:val="en-GB"/>
-        </w:rPr>
-        <w:t>purus</w:t>
-      </w:r>
-      <w:proofErr w:type="gramEnd"/>
-      <w:r>
-        <w:rPr>
-          <w:lang w:val="en-GB"/>
-        </w:rPr>
-        <w:t xml:space="preserve"> justo, tempus sed iaculis at, accumsan id sapien. </w:t>
+        <w:t xml:space="preserve">Ut purus justo, tempus sed iaculis at, accumsan id sapien. </w:t>
       </w:r>
       <w:r>
         <w:t>Etiam eu massa vehicula, accumsan urna sed, varius magna. Maecenas dapibus arcu leo, et tempus leo tincidunt id.</w:t>
@@ -10150,8 +9312,8 @@
           <w:lang w:eastAsia="pt-PT"/>
         </w:rPr>
       </w:pPr>
-      <w:bookmarkStart w:id="52" w:name="_Toc515919880"/>
-      <w:bookmarkEnd w:id="45"/>
+      <w:bookmarkStart w:id="53" w:name="_Toc515919880"/>
+      <w:bookmarkEnd w:id="46"/>
       <w:r>
         <w:rPr>
           <w:lang w:eastAsia="pt-PT"/>
@@ -10166,7 +9328,7 @@
           <w:lang w:val="en-GB" w:eastAsia="pt-PT"/>
         </w:rPr>
       </w:pPr>
-      <w:bookmarkStart w:id="53" w:name="_Toc528907521"/>
+      <w:bookmarkStart w:id="54" w:name="_Toc528907521"/>
       <w:r>
         <w:rPr>
           <w:lang w:val="en-GB" w:eastAsia="pt-PT"/>
@@ -10174,35 +9336,21 @@
         <w:lastRenderedPageBreak/>
         <w:t>CONCLUS</w:t>
       </w:r>
-      <w:bookmarkEnd w:id="52"/>
+      <w:bookmarkEnd w:id="53"/>
       <w:r>
         <w:rPr>
           <w:lang w:val="en-GB" w:eastAsia="pt-PT"/>
         </w:rPr>
         <w:t>IONS AND RECOMMENDATIONS/DISCUSSION SUMMARY</w:t>
       </w:r>
-      <w:bookmarkEnd w:id="53"/>
-    </w:p>
-    <w:p>
-      <w:r>
-        <w:rPr>
-          <w:lang w:val="en-GB"/>
-        </w:rPr>
-        <w:t xml:space="preserve">Lorem ipsum dolor sit amet, consectetur adipiscing elit. Ut varius laoreet consectetur. Nulla in vulputate lacus. In </w:t>
-      </w:r>
-      <w:proofErr w:type="gramStart"/>
-      <w:r>
-        <w:rPr>
-          <w:lang w:val="en-GB"/>
-        </w:rPr>
-        <w:t>et</w:t>
-      </w:r>
-      <w:proofErr w:type="gramEnd"/>
-      <w:r>
-        <w:rPr>
-          <w:lang w:val="en-GB"/>
-        </w:rPr>
-        <w:t xml:space="preserve"> volutpat ante. In ultrices turpis neque, id dictum erat auctor ac. </w:t>
+      <w:bookmarkEnd w:id="54"/>
+    </w:p>
+    <w:p>
+      <w:r>
+        <w:rPr>
+          <w:lang w:val="en-GB"/>
+        </w:rPr>
+        <w:t xml:space="preserve">Lorem ipsum dolor sit amet, consectetur adipiscing elit. Ut varius laoreet consectetur. Nulla in vulputate lacus. In et volutpat ante. In ultrices turpis neque, id dictum erat auctor ac. </w:t>
       </w:r>
       <w:r>
         <w:t xml:space="preserve">Pellentesque mattis, magna rutrum rutrum placerat, orci augue molestie nunc, vel porttitor risus tellus non dui. Vivamus id convallis odio. Duis ut nulla id nulla gravida vulputate a condimentum tellus. </w:t>
@@ -10211,21 +9359,7 @@
         <w:rPr>
           <w:lang w:val="en-GB"/>
         </w:rPr>
-        <w:t xml:space="preserve">Ut </w:t>
-      </w:r>
-      <w:proofErr w:type="gramStart"/>
-      <w:r>
-        <w:rPr>
-          <w:lang w:val="en-GB"/>
-        </w:rPr>
-        <w:t>purus</w:t>
-      </w:r>
-      <w:proofErr w:type="gramEnd"/>
-      <w:r>
-        <w:rPr>
-          <w:lang w:val="en-GB"/>
-        </w:rPr>
-        <w:t xml:space="preserve"> justo, tempus sed iaculis at, accumsan id sapien. </w:t>
+        <w:t xml:space="preserve">Ut purus justo, tempus sed iaculis at, accumsan id sapien. </w:t>
       </w:r>
       <w:r>
         <w:t>Etiam eu massa vehicula, accumsan urna sed, varius magna. Maecenas dapibus arcu leo, et tempus leo tincidunt id.</w:t>
@@ -10237,7 +9371,7 @@
         <w:ind w:firstLine="0"/>
         <w:jc w:val="left"/>
       </w:pPr>
-      <w:bookmarkStart w:id="54" w:name="_Toc515919881"/>
+      <w:bookmarkStart w:id="55" w:name="_Toc515919881"/>
       <w:r>
         <w:br w:type="page"/>
       </w:r>
@@ -10249,7 +9383,7 @@
           <w:lang w:val="en-GB"/>
         </w:rPr>
       </w:pPr>
-      <w:bookmarkStart w:id="55" w:name="_Toc528907522"/>
+      <w:bookmarkStart w:id="56" w:name="_Toc528907522"/>
       <w:r>
         <w:rPr>
           <w:lang w:val="en-GB"/>
@@ -10257,14 +9391,14 @@
         <w:lastRenderedPageBreak/>
         <w:t>BIBLIOGRA</w:t>
       </w:r>
-      <w:bookmarkEnd w:id="54"/>
+      <w:bookmarkEnd w:id="55"/>
       <w:r>
         <w:rPr>
           <w:lang w:val="en-GB"/>
         </w:rPr>
         <w:t>PHY</w:t>
       </w:r>
-      <w:bookmarkEnd w:id="55"/>
+      <w:bookmarkEnd w:id="56"/>
     </w:p>
     <w:p>
       <w:pPr>
@@ -10275,6 +9409,7 @@
         <w:ind w:left="480" w:hanging="480"/>
         <w:rPr>
           <w:noProof/>
+          <w:lang w:val="en-GB"/>
         </w:rPr>
       </w:pPr>
       <w:r>
@@ -10298,6 +9433,7 @@
       <w:r>
         <w:rPr>
           <w:noProof/>
+          <w:lang w:val="en-GB"/>
         </w:rPr>
         <w:t xml:space="preserve">Crawley, M. J. (2015). </w:t>
       </w:r>
@@ -10306,12 +9442,14 @@
           <w:i/>
           <w:iCs/>
           <w:noProof/>
+          <w:lang w:val="en-GB"/>
         </w:rPr>
         <w:t>Statistics - An Introduction Using R</w:t>
       </w:r>
       <w:r>
         <w:rPr>
           <w:noProof/>
+          <w:lang w:val="en-GB"/>
         </w:rPr>
         <w:t>. ( lda John Wiley &amp; Sons, Ed.) (Second Edi). Sussex.</w:t>
       </w:r>
@@ -10325,11 +9463,13 @@
         <w:ind w:left="480" w:hanging="480"/>
         <w:rPr>
           <w:noProof/>
+          <w:lang w:val="en-GB"/>
         </w:rPr>
       </w:pPr>
       <w:r>
         <w:rPr>
           <w:noProof/>
+          <w:lang w:val="en-GB"/>
         </w:rPr>
         <w:t xml:space="preserve">Kramer, M, S. (1987). Determinants of low birth weight: methodological assessment and meta-analysis. </w:t>
       </w:r>
@@ -10338,12 +9478,14 @@
           <w:i/>
           <w:iCs/>
           <w:noProof/>
+          <w:lang w:val="en-GB"/>
         </w:rPr>
         <w:t>Bulletin of the World Health Organization, 65 (5): 663-737 (1987)</w:t>
       </w:r>
       <w:r>
         <w:rPr>
           <w:noProof/>
+          <w:lang w:val="en-GB"/>
         </w:rPr>
         <w:t>. Obtido de https://www.ncbi.nlm.nih.gov/pmc/articles/PMC2491072/?page=1</w:t>
       </w:r>
@@ -10362,8 +9504,15 @@
       <w:r>
         <w:rPr>
           <w:noProof/>
-        </w:rPr>
-        <w:t>Van den Broeck, J., Argeseanu Cunningham, S., Eeckles, R., &amp; Herbst, K. (2005). Data Cleaning: Detecting, Diagnosing, and Editing Data Abnormalities. Obtido de https://doi.org/10.1371/journal.pmed.0020267</w:t>
+          <w:lang w:val="en-GB"/>
+        </w:rPr>
+        <w:t xml:space="preserve">Van den Broeck, J., Argeseanu Cunningham, S., Eeckles, R., &amp; Herbst, K. (2005). Data Cleaning: Detecting, Diagnosing, and Editing Data Abnormalities. </w:t>
+      </w:r>
+      <w:r>
+        <w:rPr>
+          <w:noProof/>
+        </w:rPr>
+        <w:t>Obtido de https://doi.org/10.1371/journal.pmed.0020267</w:t>
       </w:r>
     </w:p>
     <w:p>
@@ -10375,6 +9524,7 @@
         <w:ind w:left="480" w:hanging="480"/>
         <w:rPr>
           <w:noProof/>
+          <w:lang w:val="en-GB"/>
         </w:rPr>
       </w:pPr>
       <w:r>
@@ -10388,12 +9538,14 @@
           <w:i/>
           <w:iCs/>
           <w:noProof/>
+          <w:lang w:val="en-GB"/>
         </w:rPr>
         <w:t>Chance Encounters - A first Course in Data Analysis and Inference</w:t>
       </w:r>
       <w:r>
         <w:rPr>
           <w:noProof/>
+          <w:lang w:val="en-GB"/>
         </w:rPr>
         <w:t>. (J. W. &amp; Son, Ed.) (1st ed.). USA: John Wiley &amp; Son, Inc.</w:t>
       </w:r>
@@ -10566,109 +9718,63 @@
           <w:lang w:val="en-GB"/>
         </w:rPr>
       </w:pPr>
-      <w:proofErr w:type="gramStart"/>
-      <w:r>
-        <w:rPr>
-          <w:lang w:val="en-GB"/>
-        </w:rPr>
-        <w:t>drace</w:t>
-      </w:r>
-      <w:proofErr w:type="gramEnd"/>
-      <w:r>
-        <w:rPr>
-          <w:lang w:val="en-GB"/>
-        </w:rPr>
-        <w:t xml:space="preserve"> = father’s race, coding same as mother´s race</w:t>
-      </w:r>
-    </w:p>
-    <w:p>
-      <w:pPr>
-        <w:rPr>
-          <w:lang w:val="en-GB"/>
-        </w:rPr>
-      </w:pPr>
-      <w:r>
-        <w:rPr>
-          <w:lang w:val="en-GB"/>
-        </w:rPr>
-        <w:t xml:space="preserve"> </w:t>
-      </w:r>
-      <w:proofErr w:type="gramStart"/>
-      <w:r>
-        <w:rPr>
-          <w:lang w:val="en-GB"/>
-        </w:rPr>
-        <w:t>dage</w:t>
-      </w:r>
-      <w:proofErr w:type="gramEnd"/>
-      <w:r>
-        <w:rPr>
-          <w:lang w:val="en-GB"/>
-        </w:rPr>
-        <w:t xml:space="preserve"> = father´s age, coding same as mothers age</w:t>
-      </w:r>
-    </w:p>
-    <w:p>
-      <w:pPr>
-        <w:rPr>
-          <w:lang w:val="en-GB"/>
-        </w:rPr>
-      </w:pPr>
-      <w:proofErr w:type="gramStart"/>
-      <w:r>
-        <w:rPr>
-          <w:lang w:val="en-GB"/>
-        </w:rPr>
-        <w:t>ded</w:t>
-      </w:r>
-      <w:proofErr w:type="gramEnd"/>
-      <w:r>
-        <w:rPr>
-          <w:lang w:val="en-GB"/>
-        </w:rPr>
-        <w:t xml:space="preserve"> = father´s education, coding same as mother´s education</w:t>
-      </w:r>
-    </w:p>
-    <w:p>
-      <w:pPr>
-        <w:rPr>
-          <w:lang w:val="en-GB"/>
-        </w:rPr>
-      </w:pPr>
-      <w:proofErr w:type="gramStart"/>
-      <w:r>
-        <w:rPr>
-          <w:lang w:val="en-GB"/>
-        </w:rPr>
-        <w:t>dht</w:t>
-      </w:r>
-      <w:proofErr w:type="gramEnd"/>
-      <w:r>
-        <w:rPr>
-          <w:lang w:val="en-GB"/>
-        </w:rPr>
-        <w:t xml:space="preserve"> = father´s height, coding same as mothers height</w:t>
-      </w:r>
-    </w:p>
-    <w:p>
-      <w:pPr>
-        <w:rPr>
-          <w:lang w:val="en-GB"/>
-        </w:rPr>
-      </w:pPr>
-      <w:proofErr w:type="gramStart"/>
-      <w:r>
-        <w:rPr>
-          <w:lang w:val="en-GB"/>
-        </w:rPr>
-        <w:t>dwt</w:t>
-      </w:r>
-      <w:proofErr w:type="gramEnd"/>
-      <w:r>
-        <w:rPr>
-          <w:lang w:val="en-GB"/>
-        </w:rPr>
-        <w:t xml:space="preserve"> = father´s weight, coding same as mothers weight  </w:t>
+      <w:r>
+        <w:rPr>
+          <w:lang w:val="en-GB"/>
+        </w:rPr>
+        <w:t>drace = father’s race, coding same as mother´s race</w:t>
+      </w:r>
+    </w:p>
+    <w:p>
+      <w:pPr>
+        <w:rPr>
+          <w:lang w:val="en-GB"/>
+        </w:rPr>
+      </w:pPr>
+      <w:r>
+        <w:rPr>
+          <w:lang w:val="en-GB"/>
+        </w:rPr>
+        <w:t xml:space="preserve"> dage = father´s age, coding same as mothers age</w:t>
+      </w:r>
+    </w:p>
+    <w:p>
+      <w:pPr>
+        <w:rPr>
+          <w:lang w:val="en-GB"/>
+        </w:rPr>
+      </w:pPr>
+      <w:r>
+        <w:rPr>
+          <w:lang w:val="en-GB"/>
+        </w:rPr>
+        <w:t>ded = father´s education, coding same as mother´s education</w:t>
+      </w:r>
+    </w:p>
+    <w:p>
+      <w:pPr>
+        <w:rPr>
+          <w:lang w:val="en-GB"/>
+        </w:rPr>
+      </w:pPr>
+      <w:r>
+        <w:rPr>
+          <w:lang w:val="en-GB"/>
+        </w:rPr>
+        <w:t>dht = father´s height, coding same as mothers height</w:t>
+      </w:r>
+    </w:p>
+    <w:p>
+      <w:pPr>
+        <w:rPr>
+          <w:lang w:val="en-GB"/>
+        </w:rPr>
+      </w:pPr>
+      <w:r>
+        <w:rPr>
+          <w:lang w:val="en-GB"/>
+        </w:rPr>
+        <w:t xml:space="preserve">dwt = father´s weight, coding same as mothers weight  </w:t>
       </w:r>
     </w:p>
     <w:p>
@@ -10696,19 +9802,11 @@
           <w:lang w:val="en-GB"/>
         </w:rPr>
       </w:pPr>
-      <w:proofErr w:type="gramStart"/>
-      <w:r>
-        <w:rPr>
-          <w:lang w:val="en-GB"/>
-        </w:rPr>
-        <w:t>ed</w:t>
-      </w:r>
-      <w:proofErr w:type="gramEnd"/>
-      <w:r>
-        <w:rPr>
-          <w:lang w:val="en-GB"/>
-        </w:rPr>
-        <w:t xml:space="preserve"> = mother´s education  </w:t>
+      <w:r>
+        <w:rPr>
+          <w:lang w:val="en-GB"/>
+        </w:rPr>
+        <w:t xml:space="preserve">ed = mother´s education  </w:t>
       </w:r>
     </w:p>
     <w:p>
@@ -10769,19 +9867,11 @@
           <w:lang w:val="en-GB"/>
         </w:rPr>
       </w:pPr>
-      <w:proofErr w:type="gramStart"/>
-      <w:r>
-        <w:rPr>
-          <w:lang w:val="en-GB"/>
-        </w:rPr>
-        <w:t>ht</w:t>
-      </w:r>
-      <w:proofErr w:type="gramEnd"/>
-      <w:r>
-        <w:rPr>
-          <w:lang w:val="en-GB"/>
-        </w:rPr>
-        <w:t xml:space="preserve"> = mother´s height in inches to the last completed inch </w:t>
+      <w:r>
+        <w:rPr>
+          <w:lang w:val="en-GB"/>
+        </w:rPr>
+        <w:t xml:space="preserve">ht = mother´s height in inches to the last completed inch </w:t>
       </w:r>
     </w:p>
     <w:p>
@@ -10809,40 +9899,24 @@
           <w:lang w:val="en-GB"/>
         </w:rPr>
       </w:pPr>
-      <w:proofErr w:type="gramStart"/>
-      <w:r>
-        <w:rPr>
-          <w:lang w:val="en-GB"/>
-        </w:rPr>
-        <w:t>id</w:t>
-      </w:r>
-      <w:proofErr w:type="gramEnd"/>
-      <w:r>
-        <w:rPr>
-          <w:lang w:val="en-GB"/>
-        </w:rPr>
-        <w:t xml:space="preserve"> = identification number </w:t>
-      </w:r>
-    </w:p>
-    <w:p>
-      <w:pPr>
-        <w:rPr>
-          <w:lang w:val="en-GB"/>
-        </w:rPr>
-      </w:pPr>
-      <w:proofErr w:type="gramStart"/>
-      <w:r>
-        <w:rPr>
-          <w:lang w:val="en-GB"/>
-        </w:rPr>
-        <w:t>inc</w:t>
-      </w:r>
-      <w:proofErr w:type="gramEnd"/>
-      <w:r>
-        <w:rPr>
-          <w:lang w:val="en-GB"/>
-        </w:rPr>
-        <w:t xml:space="preserve"> =  family yearly income in $2500 increments</w:t>
+      <w:r>
+        <w:rPr>
+          <w:lang w:val="en-GB"/>
+        </w:rPr>
+        <w:t xml:space="preserve">id = identification number </w:t>
+      </w:r>
+    </w:p>
+    <w:p>
+      <w:pPr>
+        <w:rPr>
+          <w:lang w:val="en-GB"/>
+        </w:rPr>
+      </w:pPr>
+      <w:r>
+        <w:rPr>
+          <w:lang w:val="en-GB"/>
+        </w:rPr>
+        <w:t>inc =  family yearly income in $2500 increments</w:t>
       </w:r>
     </w:p>
     <w:p>
@@ -10929,27 +10003,11 @@
           <w:lang w:val="en-GB"/>
         </w:rPr>
       </w:pPr>
-      <w:proofErr w:type="gramStart"/>
-      <w:r>
-        <w:rPr>
-          <w:lang w:val="en-GB"/>
-        </w:rPr>
-        <w:t>nu</w:t>
-      </w:r>
-      <w:bookmarkStart w:id="56" w:name="_GoBack"/>
-      <w:bookmarkEnd w:id="56"/>
-      <w:r>
-        <w:rPr>
-          <w:lang w:val="en-GB"/>
-        </w:rPr>
-        <w:t>mber</w:t>
-      </w:r>
-      <w:proofErr w:type="gramEnd"/>
-      <w:r>
-        <w:rPr>
-          <w:lang w:val="en-GB"/>
-        </w:rPr>
-        <w:t xml:space="preserve"> =</w:t>
+      <w:r>
+        <w:rPr>
+          <w:lang w:val="en-GB"/>
+        </w:rPr>
+        <w:t>number =</w:t>
       </w:r>
       <w:r>
         <w:rPr>
@@ -11185,19 +10243,11 @@
           <w:lang w:val="en-GB"/>
         </w:rPr>
       </w:pPr>
-      <w:proofErr w:type="gramStart"/>
-      <w:r>
-        <w:rPr>
-          <w:lang w:val="en-GB"/>
-        </w:rPr>
-        <w:t>wt</w:t>
-      </w:r>
-      <w:proofErr w:type="gramEnd"/>
-      <w:r>
-        <w:rPr>
-          <w:lang w:val="en-GB"/>
-        </w:rPr>
-        <w:t xml:space="preserve"> = birth weight in ounces</w:t>
+      <w:r>
+        <w:rPr>
+          <w:lang w:val="en-GB"/>
+        </w:rPr>
+        <w:t>wt = birth weight in ounces</w:t>
       </w:r>
     </w:p>
     <w:p>
@@ -11304,7 +10354,7 @@
       <w:rPr>
         <w:noProof/>
       </w:rPr>
-      <w:t>24</w:t>
+      <w:t>14</w:t>
     </w:r>
     <w:r>
       <w:fldChar w:fldCharType="end"/>
@@ -14458,7 +13508,7 @@
 </file>
 
 <file path=customXml/itemProps1.xml><?xml version="1.0" encoding="utf-8"?>
-<ds:datastoreItem xmlns:ds="http://schemas.openxmlformats.org/officeDocument/2006/customXml" ds:itemID="{5C09CA7E-3734-444F-9E9F-DE81D3053E8C}">
+<ds:datastoreItem xmlns:ds="http://schemas.openxmlformats.org/officeDocument/2006/customXml" ds:itemID="{73307AAC-AC46-42C0-AAE9-5A9CDE2D09F4}">
   <ds:schemaRefs>
     <ds:schemaRef ds:uri="http://schemas.openxmlformats.org/officeDocument/2006/bibliography"/>
   </ds:schemaRefs>

--- a/MT5762_IDA_ASSIGNMENT2_GROUP.docx
+++ b/MT5762_IDA_ASSIGNMENT2_GROUP.docx
@@ -720,7 +720,7 @@
         </w:rPr>
         <w:fldChar w:fldCharType="separate"/>
       </w:r>
-      <w:hyperlink w:anchor="_Toc528907488" w:history="1">
+      <w:hyperlink w:anchor="_Toc528931349" w:history="1">
         <w:r>
           <w:rPr>
             <w:rStyle w:val="Hiperligao"/>
@@ -769,7 +769,7 @@
             <w:noProof/>
             <w:webHidden/>
           </w:rPr>
-          <w:instrText xml:space="preserve"> PAGEREF _Toc528907488 \h </w:instrText>
+          <w:instrText xml:space="preserve"> PAGEREF _Toc528931349 \h </w:instrText>
         </w:r>
         <w:r>
           <w:rPr>
@@ -817,7 +817,7 @@
           <w:lang w:eastAsia="pt-PT"/>
         </w:rPr>
       </w:pPr>
-      <w:hyperlink w:anchor="_Toc528907489" w:history="1">
+      <w:hyperlink w:anchor="_Toc528931350" w:history="1">
         <w:r>
           <w:rPr>
             <w:rStyle w:val="Hiperligao"/>
@@ -865,7 +865,7 @@
             <w:noProof/>
             <w:webHidden/>
           </w:rPr>
-          <w:instrText xml:space="preserve"> PAGEREF _Toc528907489 \h </w:instrText>
+          <w:instrText xml:space="preserve"> PAGEREF _Toc528931350 \h </w:instrText>
         </w:r>
         <w:r>
           <w:rPr>
@@ -914,7 +914,7 @@
           <w:lang w:eastAsia="pt-PT"/>
         </w:rPr>
       </w:pPr>
-      <w:hyperlink w:anchor="_Toc528907490" w:history="1">
+      <w:hyperlink w:anchor="_Toc528931351" w:history="1">
         <w:r>
           <w:rPr>
             <w:rStyle w:val="Hiperligao"/>
@@ -963,7 +963,7 @@
             <w:noProof/>
             <w:webHidden/>
           </w:rPr>
-          <w:instrText xml:space="preserve"> PAGEREF _Toc528907490 \h </w:instrText>
+          <w:instrText xml:space="preserve"> PAGEREF _Toc528931351 \h </w:instrText>
         </w:r>
         <w:r>
           <w:rPr>
@@ -1011,7 +1011,7 @@
           <w:lang w:eastAsia="pt-PT"/>
         </w:rPr>
       </w:pPr>
-      <w:hyperlink w:anchor="_Toc528907491" w:history="1">
+      <w:hyperlink w:anchor="_Toc528931352" w:history="1">
         <w:r>
           <w:rPr>
             <w:rStyle w:val="Hiperligao"/>
@@ -1059,7 +1059,7 @@
             <w:noProof/>
             <w:webHidden/>
           </w:rPr>
-          <w:instrText xml:space="preserve"> PAGEREF _Toc528907491 \h </w:instrText>
+          <w:instrText xml:space="preserve"> PAGEREF _Toc528931352 \h </w:instrText>
         </w:r>
         <w:r>
           <w:rPr>
@@ -1107,7 +1107,7 @@
           <w:lang w:eastAsia="pt-PT"/>
         </w:rPr>
       </w:pPr>
-      <w:hyperlink w:anchor="_Toc528907492" w:history="1">
+      <w:hyperlink w:anchor="_Toc528931353" w:history="1">
         <w:r>
           <w:rPr>
             <w:rStyle w:val="Hiperligao"/>
@@ -1155,7 +1155,7 @@
             <w:noProof/>
             <w:webHidden/>
           </w:rPr>
-          <w:instrText xml:space="preserve"> PAGEREF _Toc528907492 \h </w:instrText>
+          <w:instrText xml:space="preserve"> PAGEREF _Toc528931353 \h </w:instrText>
         </w:r>
         <w:r>
           <w:rPr>
@@ -1201,7 +1201,7 @@
           <w:lang w:eastAsia="pt-PT"/>
         </w:rPr>
       </w:pPr>
-      <w:hyperlink w:anchor="_Toc528907493" w:history="1">
+      <w:hyperlink w:anchor="_Toc528931354" w:history="1">
         <w:r>
           <w:rPr>
             <w:rStyle w:val="Hiperligao"/>
@@ -1247,7 +1247,7 @@
             <w:noProof/>
             <w:webHidden/>
           </w:rPr>
-          <w:instrText xml:space="preserve"> PAGEREF _Toc528907493 \h </w:instrText>
+          <w:instrText xml:space="preserve"> PAGEREF _Toc528931354 \h </w:instrText>
         </w:r>
         <w:r>
           <w:rPr>
@@ -1293,7 +1293,7 @@
           <w:lang w:eastAsia="pt-PT"/>
         </w:rPr>
       </w:pPr>
-      <w:hyperlink w:anchor="_Toc528907494" w:history="1">
+      <w:hyperlink w:anchor="_Toc528931355" w:history="1">
         <w:r>
           <w:rPr>
             <w:rStyle w:val="Hiperligao"/>
@@ -1339,7 +1339,7 @@
             <w:noProof/>
             <w:webHidden/>
           </w:rPr>
-          <w:instrText xml:space="preserve"> PAGEREF _Toc528907494 \h </w:instrText>
+          <w:instrText xml:space="preserve"> PAGEREF _Toc528931355 \h </w:instrText>
         </w:r>
         <w:r>
           <w:rPr>
@@ -1385,7 +1385,7 @@
           <w:lang w:eastAsia="pt-PT"/>
         </w:rPr>
       </w:pPr>
-      <w:hyperlink w:anchor="_Toc528907495" w:history="1">
+      <w:hyperlink w:anchor="_Toc528931356" w:history="1">
         <w:r>
           <w:rPr>
             <w:rStyle w:val="Hiperligao"/>
@@ -1431,7 +1431,7 @@
             <w:noProof/>
             <w:webHidden/>
           </w:rPr>
-          <w:instrText xml:space="preserve"> PAGEREF _Toc528907495 \h </w:instrText>
+          <w:instrText xml:space="preserve"> PAGEREF _Toc528931356 \h </w:instrText>
         </w:r>
         <w:r>
           <w:rPr>
@@ -1477,7 +1477,7 @@
           <w:lang w:eastAsia="pt-PT"/>
         </w:rPr>
       </w:pPr>
-      <w:hyperlink w:anchor="_Toc528907496" w:history="1">
+      <w:hyperlink w:anchor="_Toc528931357" w:history="1">
         <w:r>
           <w:rPr>
             <w:rStyle w:val="Hiperligao"/>
@@ -1523,7 +1523,7 @@
             <w:noProof/>
             <w:webHidden/>
           </w:rPr>
-          <w:instrText xml:space="preserve"> PAGEREF _Toc528907496 \h </w:instrText>
+          <w:instrText xml:space="preserve"> PAGEREF _Toc528931357 \h </w:instrText>
         </w:r>
         <w:r>
           <w:rPr>
@@ -1569,7 +1569,7 @@
           <w:lang w:eastAsia="pt-PT"/>
         </w:rPr>
       </w:pPr>
-      <w:hyperlink w:anchor="_Toc528907497" w:history="1">
+      <w:hyperlink w:anchor="_Toc528931358" w:history="1">
         <w:r>
           <w:rPr>
             <w:rStyle w:val="Hiperligao"/>
@@ -1615,7 +1615,7 @@
             <w:noProof/>
             <w:webHidden/>
           </w:rPr>
-          <w:instrText xml:space="preserve"> PAGEREF _Toc528907497 \h </w:instrText>
+          <w:instrText xml:space="preserve"> PAGEREF _Toc528931358 \h </w:instrText>
         </w:r>
         <w:r>
           <w:rPr>
@@ -1661,7 +1661,7 @@
           <w:lang w:eastAsia="pt-PT"/>
         </w:rPr>
       </w:pPr>
-      <w:hyperlink w:anchor="_Toc528907498" w:history="1">
+      <w:hyperlink w:anchor="_Toc528931359" w:history="1">
         <w:r>
           <w:rPr>
             <w:rStyle w:val="Hiperligao"/>
@@ -1707,7 +1707,7 @@
             <w:noProof/>
             <w:webHidden/>
           </w:rPr>
-          <w:instrText xml:space="preserve"> PAGEREF _Toc528907498 \h </w:instrText>
+          <w:instrText xml:space="preserve"> PAGEREF _Toc528931359 \h </w:instrText>
         </w:r>
         <w:r>
           <w:rPr>
@@ -1755,7 +1755,7 @@
           <w:lang w:eastAsia="pt-PT"/>
         </w:rPr>
       </w:pPr>
-      <w:hyperlink w:anchor="_Toc528907499" w:history="1">
+      <w:hyperlink w:anchor="_Toc528931360" w:history="1">
         <w:r>
           <w:rPr>
             <w:rStyle w:val="Hiperligao"/>
@@ -1803,7 +1803,7 @@
             <w:noProof/>
             <w:webHidden/>
           </w:rPr>
-          <w:instrText xml:space="preserve"> PAGEREF _Toc528907499 \h </w:instrText>
+          <w:instrText xml:space="preserve"> PAGEREF _Toc528931360 \h </w:instrText>
         </w:r>
         <w:r>
           <w:rPr>
@@ -1849,7 +1849,7 @@
           <w:lang w:eastAsia="pt-PT"/>
         </w:rPr>
       </w:pPr>
-      <w:hyperlink w:anchor="_Toc528907500" w:history="1">
+      <w:hyperlink w:anchor="_Toc528931361" w:history="1">
         <w:r>
           <w:rPr>
             <w:rStyle w:val="Hiperligao"/>
@@ -1895,7 +1895,7 @@
             <w:noProof/>
             <w:webHidden/>
           </w:rPr>
-          <w:instrText xml:space="preserve"> PAGEREF _Toc528907500 \h </w:instrText>
+          <w:instrText xml:space="preserve"> PAGEREF _Toc528931361 \h </w:instrText>
         </w:r>
         <w:r>
           <w:rPr>
@@ -1941,7 +1941,7 @@
           <w:lang w:eastAsia="pt-PT"/>
         </w:rPr>
       </w:pPr>
-      <w:hyperlink w:anchor="_Toc528907501" w:history="1">
+      <w:hyperlink w:anchor="_Toc528931362" w:history="1">
         <w:r>
           <w:rPr>
             <w:rStyle w:val="Hiperligao"/>
@@ -1987,7 +1987,7 @@
             <w:noProof/>
             <w:webHidden/>
           </w:rPr>
-          <w:instrText xml:space="preserve"> PAGEREF _Toc528907501 \h </w:instrText>
+          <w:instrText xml:space="preserve"> PAGEREF _Toc528931362 \h </w:instrText>
         </w:r>
         <w:r>
           <w:rPr>
@@ -2035,7 +2035,7 @@
           <w:lang w:eastAsia="pt-PT"/>
         </w:rPr>
       </w:pPr>
-      <w:hyperlink w:anchor="_Toc528907502" w:history="1">
+      <w:hyperlink w:anchor="_Toc528931363" w:history="1">
         <w:r>
           <w:rPr>
             <w:rStyle w:val="Hiperligao"/>
@@ -2083,7 +2083,7 @@
             <w:noProof/>
             <w:webHidden/>
           </w:rPr>
-          <w:instrText xml:space="preserve"> PAGEREF _Toc528907502 \h </w:instrText>
+          <w:instrText xml:space="preserve"> PAGEREF _Toc528931363 \h </w:instrText>
         </w:r>
         <w:r>
           <w:rPr>
@@ -2131,7 +2131,7 @@
           <w:lang w:eastAsia="pt-PT"/>
         </w:rPr>
       </w:pPr>
-      <w:hyperlink w:anchor="_Toc528907503" w:history="1">
+      <w:hyperlink w:anchor="_Toc528931364" w:history="1">
         <w:r>
           <w:rPr>
             <w:rStyle w:val="Hiperligao"/>
@@ -2179,7 +2179,7 @@
             <w:noProof/>
             <w:webHidden/>
           </w:rPr>
-          <w:instrText xml:space="preserve"> PAGEREF _Toc528907503 \h </w:instrText>
+          <w:instrText xml:space="preserve"> PAGEREF _Toc528931364 \h </w:instrText>
         </w:r>
         <w:r>
           <w:rPr>
@@ -2228,7 +2228,7 @@
           <w:lang w:eastAsia="pt-PT"/>
         </w:rPr>
       </w:pPr>
-      <w:hyperlink w:anchor="_Toc528907504" w:history="1">
+      <w:hyperlink w:anchor="_Toc528931365" w:history="1">
         <w:r>
           <w:rPr>
             <w:rStyle w:val="Hiperligao"/>
@@ -2277,7 +2277,7 @@
             <w:noProof/>
             <w:webHidden/>
           </w:rPr>
-          <w:instrText xml:space="preserve"> PAGEREF _Toc528907504 \h </w:instrText>
+          <w:instrText xml:space="preserve"> PAGEREF _Toc528931365 \h </w:instrText>
         </w:r>
         <w:r>
           <w:rPr>
@@ -2323,7 +2323,7 @@
           <w:lang w:eastAsia="pt-PT"/>
         </w:rPr>
       </w:pPr>
-      <w:hyperlink w:anchor="_Toc528907505" w:history="1">
+      <w:hyperlink w:anchor="_Toc528931366" w:history="1">
         <w:r>
           <w:rPr>
             <w:rStyle w:val="Hiperligao"/>
@@ -2348,7 +2348,7 @@
             <w:noProof/>
             <w:lang w:val="en-GB"/>
           </w:rPr>
-          <w:t>Results bla 11</w:t>
+          <w:t>Five-Fold Cross-Validation</w:t>
         </w:r>
         <w:r>
           <w:rPr>
@@ -2369,7 +2369,7 @@
             <w:noProof/>
             <w:webHidden/>
           </w:rPr>
-          <w:instrText xml:space="preserve"> PAGEREF _Toc528907505 \h </w:instrText>
+          <w:instrText xml:space="preserve"> PAGEREF _Toc528931366 \h </w:instrText>
         </w:r>
         <w:r>
           <w:rPr>
@@ -2390,6 +2390,98 @@
             <w:webHidden/>
           </w:rPr>
           <w:t>14</w:t>
+        </w:r>
+        <w:r>
+          <w:rPr>
+            <w:noProof/>
+            <w:webHidden/>
+          </w:rPr>
+          <w:fldChar w:fldCharType="end"/>
+        </w:r>
+      </w:hyperlink>
+    </w:p>
+    <w:p>
+      <w:pPr>
+        <w:pStyle w:val="ndice3"/>
+        <w:tabs>
+          <w:tab w:val="left" w:pos="1680"/>
+          <w:tab w:val="right" w:leader="dot" w:pos="9060"/>
+        </w:tabs>
+        <w:rPr>
+          <w:rFonts w:asciiTheme="minorHAnsi" w:eastAsiaTheme="minorEastAsia" w:hAnsiTheme="minorHAnsi" w:cstheme="minorBidi"/>
+          <w:noProof/>
+          <w:sz w:val="22"/>
+          <w:szCs w:val="22"/>
+          <w:lang w:eastAsia="pt-PT"/>
+        </w:rPr>
+      </w:pPr>
+      <w:hyperlink w:anchor="_Toc528931367" w:history="1">
+        <w:r>
+          <w:rPr>
+            <w:rStyle w:val="Hiperligao"/>
+            <w:noProof/>
+            <w:lang w:val="en-GB"/>
+          </w:rPr>
+          <w:t>3.1.2</w:t>
+        </w:r>
+        <w:r>
+          <w:rPr>
+            <w:rFonts w:asciiTheme="minorHAnsi" w:eastAsiaTheme="minorEastAsia" w:hAnsiTheme="minorHAnsi" w:cstheme="minorBidi"/>
+            <w:noProof/>
+            <w:sz w:val="22"/>
+            <w:szCs w:val="22"/>
+            <w:lang w:eastAsia="pt-PT"/>
+          </w:rPr>
+          <w:tab/>
+        </w:r>
+        <w:r>
+          <w:rPr>
+            <w:rStyle w:val="Hiperligao"/>
+            <w:noProof/>
+            <w:lang w:val="en-GB"/>
+          </w:rPr>
+          <w:t>Mean Square Error (MSE)</w:t>
+        </w:r>
+        <w:r>
+          <w:rPr>
+            <w:noProof/>
+            <w:webHidden/>
+          </w:rPr>
+          <w:tab/>
+        </w:r>
+        <w:r>
+          <w:rPr>
+            <w:noProof/>
+            <w:webHidden/>
+          </w:rPr>
+          <w:fldChar w:fldCharType="begin"/>
+        </w:r>
+        <w:r>
+          <w:rPr>
+            <w:noProof/>
+            <w:webHidden/>
+          </w:rPr>
+          <w:instrText xml:space="preserve"> PAGEREF _Toc528931367 \h </w:instrText>
+        </w:r>
+        <w:r>
+          <w:rPr>
+            <w:noProof/>
+            <w:webHidden/>
+          </w:rPr>
+        </w:r>
+        <w:r>
+          <w:rPr>
+            <w:noProof/>
+            <w:webHidden/>
+          </w:rPr>
+          <w:fldChar w:fldCharType="separate"/>
+        </w:r>
+        <w:r>
+          <w:rPr>
+            <w:noProof/>
+            <w:webHidden/>
+          </w:rPr>
+          <w:t>15</w:t>
         </w:r>
         <w:r>
           <w:rPr>
@@ -2417,7 +2509,7 @@
           <w:lang w:eastAsia="pt-PT"/>
         </w:rPr>
       </w:pPr>
-      <w:hyperlink w:anchor="_Toc528907506" w:history="1">
+      <w:hyperlink w:anchor="_Toc528931368" w:history="1">
         <w:r>
           <w:rPr>
             <w:rStyle w:val="Hiperligao"/>
@@ -2465,7 +2557,7 @@
             <w:noProof/>
             <w:webHidden/>
           </w:rPr>
-          <w:instrText xml:space="preserve"> PAGEREF _Toc528907506 \h </w:instrText>
+          <w:instrText xml:space="preserve"> PAGEREF _Toc528931368 \h </w:instrText>
         </w:r>
         <w:r>
           <w:rPr>
@@ -2485,7 +2577,7 @@
             <w:noProof/>
             <w:webHidden/>
           </w:rPr>
-          <w:t>15</w:t>
+          <w:t>16</w:t>
         </w:r>
         <w:r>
           <w:rPr>
@@ -2513,7 +2605,7 @@
           <w:lang w:eastAsia="pt-PT"/>
         </w:rPr>
       </w:pPr>
-      <w:hyperlink w:anchor="_Toc528907507" w:history="1">
+      <w:hyperlink w:anchor="_Toc528931369" w:history="1">
         <w:r>
           <w:rPr>
             <w:rStyle w:val="Hiperligao"/>
@@ -2561,7 +2653,7 @@
             <w:noProof/>
             <w:webHidden/>
           </w:rPr>
-          <w:instrText xml:space="preserve"> PAGEREF _Toc528907507 \h </w:instrText>
+          <w:instrText xml:space="preserve"> PAGEREF _Toc528931369 \h </w:instrText>
         </w:r>
         <w:r>
           <w:rPr>
@@ -2581,7 +2673,7 @@
             <w:noProof/>
             <w:webHidden/>
           </w:rPr>
-          <w:t>15</w:t>
+          <w:t>16</w:t>
         </w:r>
         <w:r>
           <w:rPr>
@@ -2607,7 +2699,7 @@
           <w:lang w:eastAsia="pt-PT"/>
         </w:rPr>
       </w:pPr>
-      <w:hyperlink w:anchor="_Toc528907508" w:history="1">
+      <w:hyperlink w:anchor="_Toc528931370" w:history="1">
         <w:r>
           <w:rPr>
             <w:rStyle w:val="Hiperligao"/>
@@ -2653,7 +2745,7 @@
             <w:noProof/>
             <w:webHidden/>
           </w:rPr>
-          <w:instrText xml:space="preserve"> PAGEREF _Toc528907508 \h </w:instrText>
+          <w:instrText xml:space="preserve"> PAGEREF _Toc528931370 \h </w:instrText>
         </w:r>
         <w:r>
           <w:rPr>
@@ -2673,7 +2765,7 @@
             <w:noProof/>
             <w:webHidden/>
           </w:rPr>
-          <w:t>16</w:t>
+          <w:t>17</w:t>
         </w:r>
         <w:r>
           <w:rPr>
@@ -2699,7 +2791,7 @@
           <w:lang w:eastAsia="pt-PT"/>
         </w:rPr>
       </w:pPr>
-      <w:hyperlink w:anchor="_Toc528907509" w:history="1">
+      <w:hyperlink w:anchor="_Toc528931371" w:history="1">
         <w:r>
           <w:rPr>
             <w:rStyle w:val="Hiperligao"/>
@@ -2745,7 +2837,7 @@
             <w:noProof/>
             <w:webHidden/>
           </w:rPr>
-          <w:instrText xml:space="preserve"> PAGEREF _Toc528907509 \h </w:instrText>
+          <w:instrText xml:space="preserve"> PAGEREF _Toc528931371 \h </w:instrText>
         </w:r>
         <w:r>
           <w:rPr>
@@ -2765,7 +2857,7 @@
             <w:noProof/>
             <w:webHidden/>
           </w:rPr>
-          <w:t>16</w:t>
+          <w:t>17</w:t>
         </w:r>
         <w:r>
           <w:rPr>
@@ -2791,7 +2883,7 @@
           <w:lang w:eastAsia="pt-PT"/>
         </w:rPr>
       </w:pPr>
-      <w:hyperlink w:anchor="_Toc528907510" w:history="1">
+      <w:hyperlink w:anchor="_Toc528931372" w:history="1">
         <w:r>
           <w:rPr>
             <w:rStyle w:val="Hiperligao"/>
@@ -2837,7 +2929,7 @@
             <w:noProof/>
             <w:webHidden/>
           </w:rPr>
-          <w:instrText xml:space="preserve"> PAGEREF _Toc528907510 \h </w:instrText>
+          <w:instrText xml:space="preserve"> PAGEREF _Toc528931372 \h </w:instrText>
         </w:r>
         <w:r>
           <w:rPr>
@@ -2857,7 +2949,7 @@
             <w:noProof/>
             <w:webHidden/>
           </w:rPr>
-          <w:t>16</w:t>
+          <w:t>17</w:t>
         </w:r>
         <w:r>
           <w:rPr>
@@ -2886,7 +2978,7 @@
           <w:lang w:eastAsia="pt-PT"/>
         </w:rPr>
       </w:pPr>
-      <w:hyperlink w:anchor="_Toc528907511" w:history="1">
+      <w:hyperlink w:anchor="_Toc528931373" w:history="1">
         <w:r>
           <w:rPr>
             <w:rStyle w:val="Hiperligao"/>
@@ -2935,7 +3027,7 @@
             <w:noProof/>
             <w:webHidden/>
           </w:rPr>
-          <w:instrText xml:space="preserve"> PAGEREF _Toc528907511 \h </w:instrText>
+          <w:instrText xml:space="preserve"> PAGEREF _Toc528931373 \h </w:instrText>
         </w:r>
         <w:r>
           <w:rPr>
@@ -2955,7 +3047,7 @@
             <w:noProof/>
             <w:webHidden/>
           </w:rPr>
-          <w:t>17</w:t>
+          <w:t>19</w:t>
         </w:r>
         <w:r>
           <w:rPr>
@@ -2983,7 +3075,7 @@
           <w:lang w:eastAsia="pt-PT"/>
         </w:rPr>
       </w:pPr>
-      <w:hyperlink w:anchor="_Toc528907512" w:history="1">
+      <w:hyperlink w:anchor="_Toc528931374" w:history="1">
         <w:r>
           <w:rPr>
             <w:rStyle w:val="Hiperligao"/>
@@ -3031,7 +3123,7 @@
             <w:noProof/>
             <w:webHidden/>
           </w:rPr>
-          <w:instrText xml:space="preserve"> PAGEREF _Toc528907512 \h </w:instrText>
+          <w:instrText xml:space="preserve"> PAGEREF _Toc528931374 \h </w:instrText>
         </w:r>
         <w:r>
           <w:rPr>
@@ -3051,7 +3143,7 @@
             <w:noProof/>
             <w:webHidden/>
           </w:rPr>
-          <w:t>17</w:t>
+          <w:t>19</w:t>
         </w:r>
         <w:r>
           <w:rPr>
@@ -3077,7 +3169,7 @@
           <w:lang w:eastAsia="pt-PT"/>
         </w:rPr>
       </w:pPr>
-      <w:hyperlink w:anchor="_Toc528907513" w:history="1">
+      <w:hyperlink w:anchor="_Toc528931375" w:history="1">
         <w:r>
           <w:rPr>
             <w:rStyle w:val="Hiperligao"/>
@@ -3123,7 +3215,7 @@
             <w:noProof/>
             <w:webHidden/>
           </w:rPr>
-          <w:instrText xml:space="preserve"> PAGEREF _Toc528907513 \h </w:instrText>
+          <w:instrText xml:space="preserve"> PAGEREF _Toc528931375 \h </w:instrText>
         </w:r>
         <w:r>
           <w:rPr>
@@ -3143,7 +3235,7 @@
             <w:noProof/>
             <w:webHidden/>
           </w:rPr>
-          <w:t>17</w:t>
+          <w:t>19</w:t>
         </w:r>
         <w:r>
           <w:rPr>
@@ -3169,7 +3261,7 @@
           <w:lang w:eastAsia="pt-PT"/>
         </w:rPr>
       </w:pPr>
-      <w:hyperlink w:anchor="_Toc528907514" w:history="1">
+      <w:hyperlink w:anchor="_Toc528931376" w:history="1">
         <w:r>
           <w:rPr>
             <w:rStyle w:val="Hiperligao"/>
@@ -3215,7 +3307,7 @@
             <w:noProof/>
             <w:webHidden/>
           </w:rPr>
-          <w:instrText xml:space="preserve"> PAGEREF _Toc528907514 \h </w:instrText>
+          <w:instrText xml:space="preserve"> PAGEREF _Toc528931376 \h </w:instrText>
         </w:r>
         <w:r>
           <w:rPr>
@@ -3235,7 +3327,7 @@
             <w:noProof/>
             <w:webHidden/>
           </w:rPr>
-          <w:t>18</w:t>
+          <w:t>20</w:t>
         </w:r>
         <w:r>
           <w:rPr>
@@ -3261,7 +3353,7 @@
           <w:lang w:eastAsia="pt-PT"/>
         </w:rPr>
       </w:pPr>
-      <w:hyperlink w:anchor="_Toc528907515" w:history="1">
+      <w:hyperlink w:anchor="_Toc528931377" w:history="1">
         <w:r>
           <w:rPr>
             <w:rStyle w:val="Hiperligao"/>
@@ -3307,7 +3399,7 @@
             <w:noProof/>
             <w:webHidden/>
           </w:rPr>
-          <w:instrText xml:space="preserve"> PAGEREF _Toc528907515 \h </w:instrText>
+          <w:instrText xml:space="preserve"> PAGEREF _Toc528931377 \h </w:instrText>
         </w:r>
         <w:r>
           <w:rPr>
@@ -3327,7 +3419,7 @@
             <w:noProof/>
             <w:webHidden/>
           </w:rPr>
-          <w:t>18</w:t>
+          <w:t>20</w:t>
         </w:r>
         <w:r>
           <w:rPr>
@@ -3353,7 +3445,7 @@
           <w:lang w:eastAsia="pt-PT"/>
         </w:rPr>
       </w:pPr>
-      <w:hyperlink w:anchor="_Toc528907516" w:history="1">
+      <w:hyperlink w:anchor="_Toc528931378" w:history="1">
         <w:r>
           <w:rPr>
             <w:rStyle w:val="Hiperligao"/>
@@ -3399,7 +3491,7 @@
             <w:noProof/>
             <w:webHidden/>
           </w:rPr>
-          <w:instrText xml:space="preserve"> PAGEREF _Toc528907516 \h </w:instrText>
+          <w:instrText xml:space="preserve"> PAGEREF _Toc528931378 \h </w:instrText>
         </w:r>
         <w:r>
           <w:rPr>
@@ -3419,7 +3511,7 @@
             <w:noProof/>
             <w:webHidden/>
           </w:rPr>
-          <w:t>18</w:t>
+          <w:t>20</w:t>
         </w:r>
         <w:r>
           <w:rPr>
@@ -3445,7 +3537,7 @@
           <w:lang w:eastAsia="pt-PT"/>
         </w:rPr>
       </w:pPr>
-      <w:hyperlink w:anchor="_Toc528907517" w:history="1">
+      <w:hyperlink w:anchor="_Toc528931379" w:history="1">
         <w:r>
           <w:rPr>
             <w:rStyle w:val="Hiperligao"/>
@@ -3491,7 +3583,7 @@
             <w:noProof/>
             <w:webHidden/>
           </w:rPr>
-          <w:instrText xml:space="preserve"> PAGEREF _Toc528907517 \h </w:instrText>
+          <w:instrText xml:space="preserve"> PAGEREF _Toc528931379 \h </w:instrText>
         </w:r>
         <w:r>
           <w:rPr>
@@ -3511,7 +3603,7 @@
             <w:noProof/>
             <w:webHidden/>
           </w:rPr>
-          <w:t>19</w:t>
+          <w:t>21</w:t>
         </w:r>
         <w:r>
           <w:rPr>
@@ -3539,7 +3631,7 @@
           <w:lang w:eastAsia="pt-PT"/>
         </w:rPr>
       </w:pPr>
-      <w:hyperlink w:anchor="_Toc528907518" w:history="1">
+      <w:hyperlink w:anchor="_Toc528931380" w:history="1">
         <w:r>
           <w:rPr>
             <w:rStyle w:val="Hiperligao"/>
@@ -3588,7 +3680,7 @@
             <w:noProof/>
             <w:webHidden/>
           </w:rPr>
-          <w:instrText xml:space="preserve"> PAGEREF _Toc528907518 \h </w:instrText>
+          <w:instrText xml:space="preserve"> PAGEREF _Toc528931380 \h </w:instrText>
         </w:r>
         <w:r>
           <w:rPr>
@@ -3608,7 +3700,7 @@
             <w:noProof/>
             <w:webHidden/>
           </w:rPr>
-          <w:t>19</w:t>
+          <w:t>21</w:t>
         </w:r>
         <w:r>
           <w:rPr>
@@ -3634,7 +3726,7 @@
           <w:lang w:eastAsia="pt-PT"/>
         </w:rPr>
       </w:pPr>
-      <w:hyperlink w:anchor="_Toc528907519" w:history="1">
+      <w:hyperlink w:anchor="_Toc528931381" w:history="1">
         <w:r>
           <w:rPr>
             <w:rStyle w:val="Hiperligao"/>
@@ -3680,7 +3772,7 @@
             <w:noProof/>
             <w:webHidden/>
           </w:rPr>
-          <w:instrText xml:space="preserve"> PAGEREF _Toc528907519 \h </w:instrText>
+          <w:instrText xml:space="preserve"> PAGEREF _Toc528931381 \h </w:instrText>
         </w:r>
         <w:r>
           <w:rPr>
@@ -3700,7 +3792,7 @@
             <w:noProof/>
             <w:webHidden/>
           </w:rPr>
-          <w:t>20</w:t>
+          <w:t>22</w:t>
         </w:r>
         <w:r>
           <w:rPr>
@@ -3726,7 +3818,7 @@
           <w:lang w:eastAsia="pt-PT"/>
         </w:rPr>
       </w:pPr>
-      <w:hyperlink w:anchor="_Toc528907520" w:history="1">
+      <w:hyperlink w:anchor="_Toc528931382" w:history="1">
         <w:r>
           <w:rPr>
             <w:rStyle w:val="Hiperligao"/>
@@ -3772,7 +3864,7 @@
             <w:noProof/>
             <w:webHidden/>
           </w:rPr>
-          <w:instrText xml:space="preserve"> PAGEREF _Toc528907520 \h </w:instrText>
+          <w:instrText xml:space="preserve"> PAGEREF _Toc528931382 \h </w:instrText>
         </w:r>
         <w:r>
           <w:rPr>
@@ -3792,7 +3884,7 @@
             <w:noProof/>
             <w:webHidden/>
           </w:rPr>
-          <w:t>20</w:t>
+          <w:t>22</w:t>
         </w:r>
         <w:r>
           <w:rPr>
@@ -3821,7 +3913,7 @@
           <w:lang w:eastAsia="pt-PT"/>
         </w:rPr>
       </w:pPr>
-      <w:hyperlink w:anchor="_Toc528907521" w:history="1">
+      <w:hyperlink w:anchor="_Toc528931383" w:history="1">
         <w:r>
           <w:rPr>
             <w:rStyle w:val="Hiperligao"/>
@@ -3870,7 +3962,7 @@
             <w:noProof/>
             <w:webHidden/>
           </w:rPr>
-          <w:instrText xml:space="preserve"> PAGEREF _Toc528907521 \h </w:instrText>
+          <w:instrText xml:space="preserve"> PAGEREF _Toc528931383 \h </w:instrText>
         </w:r>
         <w:r>
           <w:rPr>
@@ -3890,7 +3982,7 @@
             <w:noProof/>
             <w:webHidden/>
           </w:rPr>
-          <w:t>21</w:t>
+          <w:t>23</w:t>
         </w:r>
         <w:r>
           <w:rPr>
@@ -3919,7 +4011,7 @@
           <w:lang w:eastAsia="pt-PT"/>
         </w:rPr>
       </w:pPr>
-      <w:hyperlink w:anchor="_Toc528907522" w:history="1">
+      <w:hyperlink w:anchor="_Toc528931384" w:history="1">
         <w:r>
           <w:rPr>
             <w:rStyle w:val="Hiperligao"/>
@@ -3968,7 +4060,7 @@
             <w:noProof/>
             <w:webHidden/>
           </w:rPr>
-          <w:instrText xml:space="preserve"> PAGEREF _Toc528907522 \h </w:instrText>
+          <w:instrText xml:space="preserve"> PAGEREF _Toc528931384 \h </w:instrText>
         </w:r>
         <w:r>
           <w:rPr>
@@ -3988,7 +4080,7 @@
             <w:noProof/>
             <w:webHidden/>
           </w:rPr>
-          <w:t>22</w:t>
+          <w:t>24</w:t>
         </w:r>
         <w:r>
           <w:rPr>
@@ -4012,7 +4104,6 @@
           <w:sz w:val="36"/>
           <w:lang w:val="en-GB"/>
         </w:rPr>
-        <w:lastRenderedPageBreak/>
         <w:fldChar w:fldCharType="end"/>
       </w:r>
     </w:p>
@@ -4104,7 +4195,7 @@
           <w:lang w:val="en-GB"/>
         </w:rPr>
       </w:pPr>
-      <w:bookmarkStart w:id="2" w:name="_Toc528907488"/>
+      <w:bookmarkStart w:id="2" w:name="_Toc528931349"/>
       <w:r>
         <w:rPr>
           <w:lang w:val="en-GB"/>
@@ -4606,7 +4697,7 @@
           <w:lang w:val="en-GB"/>
         </w:rPr>
       </w:pPr>
-      <w:bookmarkStart w:id="3" w:name="_Toc528907489"/>
+      <w:bookmarkStart w:id="3" w:name="_Toc528931350"/>
       <w:r>
         <w:rPr>
           <w:lang w:val="en-GB"/>
@@ -4839,7 +4930,7 @@
           <w:lang w:val="en-GB"/>
         </w:rPr>
       </w:pPr>
-      <w:bookmarkStart w:id="4" w:name="_Toc528907490"/>
+      <w:bookmarkStart w:id="4" w:name="_Toc528931351"/>
       <w:r>
         <w:rPr>
           <w:lang w:val="en-GB"/>
@@ -4914,7 +5005,7 @@
           <w:lang w:val="en-GB"/>
         </w:rPr>
       </w:pPr>
-      <w:bookmarkStart w:id="5" w:name="_Toc528907491"/>
+      <w:bookmarkStart w:id="5" w:name="_Toc528931352"/>
       <w:r>
         <w:rPr>
           <w:lang w:val="en-GB"/>
@@ -5304,7 +5395,7 @@
           <w:lang w:val="en-GB"/>
         </w:rPr>
       </w:pPr>
-      <w:bookmarkStart w:id="7" w:name="_Toc528907492"/>
+      <w:bookmarkStart w:id="7" w:name="_Toc528931353"/>
       <w:r>
         <w:rPr>
           <w:lang w:val="en-GB"/>
@@ -5339,7 +5430,7 @@
           <w:lang w:val="en-GB"/>
         </w:rPr>
       </w:pPr>
-      <w:bookmarkStart w:id="8" w:name="_Toc528907493"/>
+      <w:bookmarkStart w:id="8" w:name="_Toc528931354"/>
       <w:r>
         <w:rPr>
           <w:lang w:val="en-GB"/>
@@ -5560,7 +5651,7 @@
           <w:lang w:val="en-GB"/>
         </w:rPr>
       </w:pPr>
-      <w:bookmarkStart w:id="9" w:name="_Toc528907494"/>
+      <w:bookmarkStart w:id="9" w:name="_Toc528931355"/>
       <w:r>
         <w:rPr>
           <w:lang w:val="en-GB"/>
@@ -5741,7 +5832,7 @@
           <w:lang w:val="en-GB"/>
         </w:rPr>
       </w:pPr>
-      <w:bookmarkStart w:id="10" w:name="_Toc528907495"/>
+      <w:bookmarkStart w:id="10" w:name="_Toc528931356"/>
       <w:r>
         <w:rPr>
           <w:lang w:val="en-GB"/>
@@ -5958,7 +6049,7 @@
           <w:lang w:val="en-GB"/>
         </w:rPr>
       </w:pPr>
-      <w:bookmarkStart w:id="11" w:name="_Toc528907496"/>
+      <w:bookmarkStart w:id="11" w:name="_Toc528931357"/>
       <w:r>
         <w:rPr>
           <w:lang w:val="en-GB"/>
@@ -6135,7 +6226,7 @@
           <w:lang w:val="en-GB"/>
         </w:rPr>
       </w:pPr>
-      <w:bookmarkStart w:id="12" w:name="_Toc528907497"/>
+      <w:bookmarkStart w:id="12" w:name="_Toc528931358"/>
       <w:r>
         <w:rPr>
           <w:lang w:val="en-GB"/>
@@ -6334,7 +6425,7 @@
           <w:lang w:val="en-GB"/>
         </w:rPr>
       </w:pPr>
-      <w:bookmarkStart w:id="13" w:name="_Toc528907498"/>
+      <w:bookmarkStart w:id="13" w:name="_Toc528931359"/>
       <w:r>
         <w:rPr>
           <w:lang w:val="en-GB"/>
@@ -6572,7 +6663,7 @@
           <w:lang w:val="en-GB"/>
         </w:rPr>
       </w:pPr>
-      <w:bookmarkStart w:id="14" w:name="_Toc528907499"/>
+      <w:bookmarkStart w:id="14" w:name="_Toc528931360"/>
       <w:r>
         <w:rPr>
           <w:lang w:val="en-GB"/>
@@ -6588,7 +6679,7 @@
           <w:lang w:val="en-GB"/>
         </w:rPr>
       </w:pPr>
-      <w:bookmarkStart w:id="15" w:name="_Toc528907500"/>
+      <w:bookmarkStart w:id="15" w:name="_Toc528931361"/>
       <w:r>
         <w:rPr>
           <w:lang w:val="en-GB"/>
@@ -7230,7 +7321,7 @@
           <w:lang w:val="en-GB"/>
         </w:rPr>
       </w:pPr>
-      <w:bookmarkStart w:id="16" w:name="_Toc528907501"/>
+      <w:bookmarkStart w:id="16" w:name="_Toc528931362"/>
       <w:r>
         <w:rPr>
           <w:lang w:val="en-GB"/>
@@ -8105,7 +8196,7 @@
           <w:lang w:val="en-GB"/>
         </w:rPr>
       </w:pPr>
-      <w:bookmarkStart w:id="17" w:name="_Toc528907502"/>
+      <w:bookmarkStart w:id="17" w:name="_Toc528931363"/>
       <w:r>
         <w:rPr>
           <w:lang w:val="en-GB"/>
@@ -8269,7 +8360,7 @@
           <w:lang w:val="en-GB"/>
         </w:rPr>
       </w:pPr>
-      <w:bookmarkStart w:id="18" w:name="_Toc528907503"/>
+      <w:bookmarkStart w:id="18" w:name="_Toc528931364"/>
       <w:r>
         <w:rPr>
           <w:lang w:val="en-GB"/>
@@ -8448,7 +8539,7 @@
           <w:lang w:val="en-GB"/>
         </w:rPr>
       </w:pPr>
-      <w:bookmarkStart w:id="19" w:name="_Toc528907504"/>
+      <w:bookmarkStart w:id="19" w:name="_Toc528931365"/>
       <w:r>
         <w:rPr>
           <w:lang w:val="en-GB"/>
@@ -8466,6 +8557,22 @@
     </w:p>
     <w:p>
       <w:pPr>
+        <w:pStyle w:val="Cabealho3"/>
+        <w:rPr>
+          <w:lang w:val="en-GB"/>
+        </w:rPr>
+      </w:pPr>
+      <w:bookmarkStart w:id="20" w:name="_Toc528931366"/>
+      <w:r>
+        <w:rPr>
+          <w:lang w:val="en-GB"/>
+        </w:rPr>
+        <w:t>Five-Fold Cross-Validation</w:t>
+      </w:r>
+      <w:bookmarkEnd w:id="20"/>
+    </w:p>
+    <w:p>
+      <w:pPr>
         <w:rPr>
           <w:lang w:val="en-GB"/>
         </w:rPr>
@@ -8488,24 +8595,638 @@
         </w:rPr>
         <w:t>it can be difficult to determine if these improvements in scores result from the captures of better relationships within our model or if we are just overfitting the model. In order to clarify this aspect we use validation techniques such as Five-Fold Cross Validation.</w:t>
       </w:r>
-    </w:p>
-    <w:p>
-      <w:pPr>
-        <w:rPr>
-          <w:lang w:val="en-GB"/>
-        </w:rPr>
-      </w:pPr>
-    </w:p>
-    <w:p>
-      <w:pPr>
-        <w:rPr>
-          <w:lang w:val="en-GB"/>
-        </w:rPr>
-      </w:pPr>
-    </w:p>
-    <w:p>
-      <w:bookmarkStart w:id="20" w:name="_GoBack"/>
-      <w:bookmarkEnd w:id="20"/>
+      <w:r>
+        <w:rPr>
+          <w:lang w:val="en-GB"/>
+        </w:rPr>
+        <w:t xml:space="preserve"> </w:t>
+      </w:r>
+    </w:p>
+    <w:p>
+      <w:pPr>
+        <w:rPr>
+          <w:lang w:val="en-GB"/>
+        </w:rPr>
+      </w:pPr>
+      <w:r>
+        <w:rPr>
+          <w:lang w:val="en-GB"/>
+        </w:rPr>
+        <w:t xml:space="preserve">This procedure has a single parameter k which refers to a numbers of groups </w:t>
+      </w:r>
+      <w:r>
+        <w:rPr>
+          <w:lang w:val="en-GB"/>
+        </w:rPr>
+        <w:t xml:space="preserve">that </w:t>
+      </w:r>
+      <w:r>
+        <w:rPr>
+          <w:lang w:val="en-GB"/>
+        </w:rPr>
+        <w:t>the given data will be divided into</w:t>
+      </w:r>
+      <w:r>
+        <w:rPr>
+          <w:lang w:val="en-GB"/>
+        </w:rPr>
+        <w:t xml:space="preserve"> –usually called </w:t>
+      </w:r>
+      <w:r>
+        <w:rPr>
+          <w:lang w:val="en-GB"/>
+        </w:rPr>
+        <w:t xml:space="preserve">k-fold cross-validation. </w:t>
+      </w:r>
+      <w:r>
+        <w:rPr>
+          <w:lang w:val="en-GB"/>
+        </w:rPr>
+        <w:t>When k has a specific values, such as 5, the reference to the model with be 5-Fold Cross-Validation</w:t>
+      </w:r>
+      <w:r>
+        <w:rPr>
+          <w:rStyle w:val="Refdenotaderodap"/>
+          <w:lang w:val="en-GB"/>
+        </w:rPr>
+        <w:footnoteReference w:id="7"/>
+      </w:r>
+      <w:r>
+        <w:rPr>
+          <w:lang w:val="en-GB"/>
+        </w:rPr>
+        <w:t>.</w:t>
+      </w:r>
+    </w:p>
+    <w:p>
+      <w:pPr>
+        <w:rPr>
+          <w:lang w:val="en-GB"/>
+        </w:rPr>
+      </w:pPr>
+    </w:p>
+    <w:tbl>
+      <w:tblPr>
+        <w:tblStyle w:val="Tabelacomgrelha"/>
+        <w:tblW w:w="0" w:type="auto"/>
+        <w:tblBorders>
+          <w:top w:val="none" w:sz="0" w:space="0" w:color="auto"/>
+          <w:left w:val="none" w:sz="0" w:space="0" w:color="auto"/>
+          <w:bottom w:val="none" w:sz="0" w:space="0" w:color="auto"/>
+          <w:right w:val="none" w:sz="0" w:space="0" w:color="auto"/>
+          <w:insideH w:val="none" w:sz="0" w:space="0" w:color="auto"/>
+          <w:insideV w:val="none" w:sz="0" w:space="0" w:color="auto"/>
+        </w:tblBorders>
+        <w:tblLook w:val="04A0" w:firstRow="1" w:lastRow="0" w:firstColumn="1" w:lastColumn="0" w:noHBand="0" w:noVBand="1"/>
+      </w:tblPr>
+      <w:tblGrid>
+        <w:gridCol w:w="9060"/>
+      </w:tblGrid>
+      <w:tr>
+        <w:tc>
+          <w:tcPr>
+            <w:tcW w:w="9060" w:type="dxa"/>
+          </w:tcPr>
+          <w:p>
+            <w:pPr>
+              <w:ind w:firstLine="0"/>
+              <w:jc w:val="center"/>
+              <w:rPr>
+                <w:lang w:val="en-GB"/>
+              </w:rPr>
+            </w:pPr>
+            <w:r>
+              <w:rPr>
+                <w:noProof/>
+                <w:lang w:eastAsia="pt-PT"/>
+              </w:rPr>
+              <w:drawing>
+                <wp:inline distT="0" distB="0" distL="0" distR="0">
+                  <wp:extent cx="2704004" cy="2412000"/>
+                  <wp:effectExtent l="0" t="0" r="1270" b="7620"/>
+                  <wp:docPr id="1" name="Imagem 1" descr="R:\WorkingDirectory\MT5762\MT5762-Project2\Predictedobserveddata.png"/>
+                  <wp:cNvGraphicFramePr>
+                    <a:graphicFrameLocks xmlns:a="http://schemas.openxmlformats.org/drawingml/2006/main" noChangeAspect="1"/>
+                  </wp:cNvGraphicFramePr>
+                  <a:graphic xmlns:a="http://schemas.openxmlformats.org/drawingml/2006/main">
+                    <a:graphicData uri="http://schemas.openxmlformats.org/drawingml/2006/picture">
+                      <pic:pic xmlns:pic="http://schemas.openxmlformats.org/drawingml/2006/picture">
+                        <pic:nvPicPr>
+                          <pic:cNvPr id="0" name="Picture 3" descr="R:\WorkingDirectory\MT5762\MT5762-Project2\Predictedobserveddata.png"/>
+                          <pic:cNvPicPr>
+                            <a:picLocks noChangeAspect="1" noChangeArrowheads="1"/>
+                          </pic:cNvPicPr>
+                        </pic:nvPicPr>
+                        <pic:blipFill>
+                          <a:blip r:embed="rId29">
+                            <a:extLst>
+                              <a:ext uri="{28A0092B-C50C-407E-A947-70E740481C1C}">
+                                <a14:useLocalDpi xmlns:a14="http://schemas.microsoft.com/office/drawing/2010/main" val="0"/>
+                              </a:ext>
+                            </a:extLst>
+                          </a:blip>
+                          <a:srcRect/>
+                          <a:stretch>
+                            <a:fillRect/>
+                          </a:stretch>
+                        </pic:blipFill>
+                        <pic:spPr bwMode="auto">
+                          <a:xfrm>
+                            <a:off x="0" y="0"/>
+                            <a:ext cx="2704004" cy="2412000"/>
+                          </a:xfrm>
+                          <a:prstGeom prst="rect">
+                            <a:avLst/>
+                          </a:prstGeom>
+                          <a:noFill/>
+                          <a:ln>
+                            <a:noFill/>
+                          </a:ln>
+                        </pic:spPr>
+                      </pic:pic>
+                    </a:graphicData>
+                  </a:graphic>
+                </wp:inline>
+              </w:drawing>
+            </w:r>
+          </w:p>
+          <w:p>
+            <w:pPr>
+              <w:pStyle w:val="Legenda"/>
+              <w:ind w:left="0"/>
+              <w:rPr>
+                <w:lang w:val="en-GB"/>
+              </w:rPr>
+            </w:pPr>
+            <w:r>
+              <w:rPr>
+                <w:lang w:val="en-GB"/>
+              </w:rPr>
+              <w:t xml:space="preserve">Figure </w:t>
+            </w:r>
+            <w:r>
+              <w:fldChar w:fldCharType="begin"/>
+            </w:r>
+            <w:r>
+              <w:rPr>
+                <w:lang w:val="en-GB"/>
+              </w:rPr>
+              <w:instrText xml:space="preserve"> SEQ Figure \* ARABIC </w:instrText>
+            </w:r>
+            <w:r>
+              <w:fldChar w:fldCharType="separate"/>
+            </w:r>
+            <w:r>
+              <w:rPr>
+                <w:noProof/>
+                <w:lang w:val="en-GB"/>
+              </w:rPr>
+              <w:t>15</w:t>
+            </w:r>
+            <w:r>
+              <w:fldChar w:fldCharType="end"/>
+            </w:r>
+            <w:r>
+              <w:rPr>
+                <w:lang w:val="en-GB"/>
+              </w:rPr>
+              <w:t>: Cross-Validation predicted values</w:t>
+            </w:r>
+          </w:p>
+        </w:tc>
+      </w:tr>
+    </w:tbl>
+    <w:p>
+      <w:pPr>
+        <w:rPr>
+          <w:lang w:val="en-GB"/>
+        </w:rPr>
+      </w:pPr>
+    </w:p>
+    <w:p>
+      <w:pPr>
+        <w:rPr>
+          <w:lang w:val="en-GB"/>
+        </w:rPr>
+      </w:pPr>
+      <w:r>
+        <w:rPr>
+          <w:lang w:val="en-GB"/>
+        </w:rPr>
+        <w:t xml:space="preserve">From the plots, we cannot say which, </w:t>
+      </w:r>
+      <w:r>
+        <w:rPr>
+          <w:b/>
+          <w:lang w:val="en-GB"/>
+        </w:rPr>
+        <w:t>dataModel</w:t>
+      </w:r>
+      <w:r>
+        <w:rPr>
+          <w:lang w:val="en-GB"/>
+        </w:rPr>
+        <w:t xml:space="preserve"> or </w:t>
+      </w:r>
+      <w:r>
+        <w:rPr>
+          <w:b/>
+          <w:lang w:val="en-GB"/>
+        </w:rPr>
+        <w:t>finalModel</w:t>
+      </w:r>
+      <w:r>
+        <w:rPr>
+          <w:b/>
+          <w:lang w:val="en-GB"/>
+        </w:rPr>
+        <w:t>,</w:t>
+      </w:r>
+      <w:r>
+        <w:rPr>
+          <w:lang w:val="en-GB"/>
+        </w:rPr>
+        <w:t xml:space="preserve"> is </w:t>
+      </w:r>
+      <w:r>
+        <w:rPr>
+          <w:lang w:val="en-GB"/>
+        </w:rPr>
+        <w:t xml:space="preserve">the </w:t>
+      </w:r>
+      <w:r>
+        <w:rPr>
+          <w:lang w:val="en-GB"/>
+        </w:rPr>
+        <w:t>better</w:t>
+      </w:r>
+      <w:r>
+        <w:rPr>
+          <w:lang w:val="en-GB"/>
+        </w:rPr>
+        <w:t xml:space="preserve"> </w:t>
+      </w:r>
+      <w:r>
+        <w:rPr>
+          <w:lang w:val="en-GB"/>
+        </w:rPr>
+        <w:t>because the five regression lines all seems parallel in both plots</w:t>
+      </w:r>
+      <w:r>
+        <w:rPr>
+          <w:lang w:val="en-GB"/>
+        </w:rPr>
+        <w:t xml:space="preserve">. </w:t>
+      </w:r>
+      <w:r>
+        <w:rPr>
+          <w:lang w:val="en-GB"/>
+        </w:rPr>
+        <w:t xml:space="preserve">However from the output, the overall </w:t>
+      </w:r>
+      <w:r>
+        <w:rPr>
+          <w:b/>
+          <w:lang w:val="en-GB"/>
+        </w:rPr>
+        <w:t xml:space="preserve">ms </w:t>
+      </w:r>
+      <w:r>
+        <w:rPr>
+          <w:lang w:val="en-GB"/>
+        </w:rPr>
+        <w:t>of dataModel is 255</w:t>
+      </w:r>
+      <w:r>
+        <w:rPr>
+          <w:lang w:val="en-GB"/>
+        </w:rPr>
+        <w:t>,</w:t>
+      </w:r>
+      <w:r>
+        <w:rPr>
+          <w:lang w:val="en-GB"/>
+        </w:rPr>
+        <w:t xml:space="preserve"> whilst </w:t>
+      </w:r>
+      <w:r>
+        <w:rPr>
+          <w:lang w:val="en-GB"/>
+        </w:rPr>
+        <w:t>the value</w:t>
+      </w:r>
+      <w:r>
+        <w:rPr>
+          <w:lang w:val="en-GB"/>
+        </w:rPr>
+        <w:t xml:space="preserve"> of finalModel is 268</w:t>
+      </w:r>
+      <w:r>
+        <w:rPr>
+          <w:lang w:val="en-GB"/>
+        </w:rPr>
+        <w:t>. From these values we can understand that the</w:t>
+      </w:r>
+      <w:r>
+        <w:rPr>
+          <w:lang w:val="en-GB"/>
+        </w:rPr>
+        <w:t xml:space="preserve"> finalModel is little bit better than dataModel</w:t>
+      </w:r>
+      <w:r>
+        <w:rPr>
+          <w:lang w:val="en-GB"/>
+        </w:rPr>
+        <w:t>.</w:t>
+      </w:r>
+    </w:p>
+    <w:tbl>
+      <w:tblPr>
+        <w:tblStyle w:val="Tabelacomgrelha"/>
+        <w:tblW w:w="0" w:type="auto"/>
+        <w:tblBorders>
+          <w:top w:val="none" w:sz="0" w:space="0" w:color="auto"/>
+          <w:left w:val="none" w:sz="0" w:space="0" w:color="auto"/>
+          <w:bottom w:val="none" w:sz="0" w:space="0" w:color="auto"/>
+          <w:right w:val="none" w:sz="0" w:space="0" w:color="auto"/>
+          <w:insideH w:val="none" w:sz="0" w:space="0" w:color="auto"/>
+          <w:insideV w:val="none" w:sz="0" w:space="0" w:color="auto"/>
+        </w:tblBorders>
+        <w:tblLook w:val="04A0" w:firstRow="1" w:lastRow="0" w:firstColumn="1" w:lastColumn="0" w:noHBand="0" w:noVBand="1"/>
+      </w:tblPr>
+      <w:tblGrid>
+        <w:gridCol w:w="9060"/>
+      </w:tblGrid>
+      <w:tr>
+        <w:tc>
+          <w:tcPr>
+            <w:tcW w:w="9060" w:type="dxa"/>
+          </w:tcPr>
+          <w:p>
+            <w:pPr>
+              <w:ind w:firstLine="0"/>
+              <w:jc w:val="center"/>
+              <w:rPr>
+                <w:lang w:val="en-GB"/>
+              </w:rPr>
+            </w:pPr>
+            <w:r>
+              <w:rPr>
+                <w:noProof/>
+                <w:lang w:eastAsia="pt-PT"/>
+              </w:rPr>
+              <w:lastRenderedPageBreak/>
+              <w:drawing>
+                <wp:inline distT="0" distB="0" distL="0" distR="0">
+                  <wp:extent cx="2744362" cy="2448000"/>
+                  <wp:effectExtent l="0" t="0" r="0" b="0"/>
+                  <wp:docPr id="11" name="Imagem 11" descr="R:\WorkingDirectory\MT5762\MT5762-Project2\Predictedresidualfinal.png"/>
+                  <wp:cNvGraphicFramePr>
+                    <a:graphicFrameLocks xmlns:a="http://schemas.openxmlformats.org/drawingml/2006/main" noChangeAspect="1"/>
+                  </wp:cNvGraphicFramePr>
+                  <a:graphic xmlns:a="http://schemas.openxmlformats.org/drawingml/2006/main">
+                    <a:graphicData uri="http://schemas.openxmlformats.org/drawingml/2006/picture">
+                      <pic:pic xmlns:pic="http://schemas.openxmlformats.org/drawingml/2006/picture">
+                        <pic:nvPicPr>
+                          <pic:cNvPr id="0" name="Picture 4" descr="R:\WorkingDirectory\MT5762\MT5762-Project2\Predictedresidualfinal.png"/>
+                          <pic:cNvPicPr>
+                            <a:picLocks noChangeAspect="1" noChangeArrowheads="1"/>
+                          </pic:cNvPicPr>
+                        </pic:nvPicPr>
+                        <pic:blipFill>
+                          <a:blip r:embed="rId30">
+                            <a:extLst>
+                              <a:ext uri="{28A0092B-C50C-407E-A947-70E740481C1C}">
+                                <a14:useLocalDpi xmlns:a14="http://schemas.microsoft.com/office/drawing/2010/main" val="0"/>
+                              </a:ext>
+                            </a:extLst>
+                          </a:blip>
+                          <a:srcRect/>
+                          <a:stretch>
+                            <a:fillRect/>
+                          </a:stretch>
+                        </pic:blipFill>
+                        <pic:spPr bwMode="auto">
+                          <a:xfrm>
+                            <a:off x="0" y="0"/>
+                            <a:ext cx="2744362" cy="2448000"/>
+                          </a:xfrm>
+                          <a:prstGeom prst="rect">
+                            <a:avLst/>
+                          </a:prstGeom>
+                          <a:noFill/>
+                          <a:ln>
+                            <a:noFill/>
+                          </a:ln>
+                        </pic:spPr>
+                      </pic:pic>
+                    </a:graphicData>
+                  </a:graphic>
+                </wp:inline>
+              </w:drawing>
+            </w:r>
+          </w:p>
+          <w:p>
+            <w:pPr>
+              <w:pStyle w:val="Legenda"/>
+              <w:ind w:left="0"/>
+              <w:rPr>
+                <w:lang w:val="en-GB"/>
+              </w:rPr>
+            </w:pPr>
+            <w:r>
+              <w:rPr>
+                <w:lang w:val="en-GB"/>
+              </w:rPr>
+              <w:t xml:space="preserve">Figure </w:t>
+            </w:r>
+            <w:r>
+              <w:fldChar w:fldCharType="begin"/>
+            </w:r>
+            <w:r>
+              <w:rPr>
+                <w:lang w:val="en-GB"/>
+              </w:rPr>
+              <w:instrText xml:space="preserve"> SEQ Figure \* ARABIC </w:instrText>
+            </w:r>
+            <w:r>
+              <w:fldChar w:fldCharType="separate"/>
+            </w:r>
+            <w:r>
+              <w:rPr>
+                <w:noProof/>
+                <w:lang w:val="en-GB"/>
+              </w:rPr>
+              <w:t>16</w:t>
+            </w:r>
+            <w:r>
+              <w:fldChar w:fldCharType="end"/>
+            </w:r>
+            <w:r>
+              <w:rPr>
+                <w:lang w:val="en-GB"/>
+              </w:rPr>
+              <w:t>: Cross Validation Predicted Values</w:t>
+            </w:r>
+          </w:p>
+          <w:p>
+            <w:pPr>
+              <w:keepNext/>
+              <w:ind w:firstLine="0"/>
+              <w:jc w:val="left"/>
+              <w:rPr>
+                <w:lang w:val="en-GB"/>
+              </w:rPr>
+            </w:pPr>
+          </w:p>
+        </w:tc>
+      </w:tr>
+    </w:tbl>
+    <w:p>
+      <w:pPr>
+        <w:ind w:firstLine="0"/>
+        <w:rPr>
+          <w:lang w:val="en-GB"/>
+        </w:rPr>
+      </w:pPr>
+    </w:p>
+    <w:tbl>
+      <w:tblPr>
+        <w:tblStyle w:val="Tabelacomgrelha"/>
+        <w:tblW w:w="0" w:type="auto"/>
+        <w:tblBorders>
+          <w:top w:val="none" w:sz="0" w:space="0" w:color="auto"/>
+          <w:left w:val="none" w:sz="0" w:space="0" w:color="auto"/>
+          <w:bottom w:val="none" w:sz="0" w:space="0" w:color="auto"/>
+          <w:right w:val="none" w:sz="0" w:space="0" w:color="auto"/>
+          <w:insideH w:val="none" w:sz="0" w:space="0" w:color="auto"/>
+          <w:insideV w:val="none" w:sz="0" w:space="0" w:color="auto"/>
+        </w:tblBorders>
+        <w:tblLook w:val="04A0" w:firstRow="1" w:lastRow="0" w:firstColumn="1" w:lastColumn="0" w:noHBand="0" w:noVBand="1"/>
+      </w:tblPr>
+      <w:tblGrid>
+        <w:gridCol w:w="9060"/>
+      </w:tblGrid>
+      <w:tr>
+        <w:tc>
+          <w:tcPr>
+            <w:tcW w:w="9060" w:type="dxa"/>
+          </w:tcPr>
+          <w:p>
+            <w:pPr>
+              <w:ind w:firstLine="0"/>
+              <w:jc w:val="center"/>
+              <w:rPr>
+                <w:lang w:val="en-GB"/>
+              </w:rPr>
+            </w:pPr>
+            <w:r>
+              <w:rPr>
+                <w:noProof/>
+                <w:lang w:eastAsia="pt-PT"/>
+              </w:rPr>
+              <w:drawing>
+                <wp:inline distT="0" distB="0" distL="0" distR="0">
+                  <wp:extent cx="2865436" cy="2556000"/>
+                  <wp:effectExtent l="0" t="0" r="0" b="0"/>
+                  <wp:docPr id="12" name="Imagem 12" descr="R:\WorkingDirectory\MT5762\MT5762-Project2\Preditedcrossvalidation-final.png"/>
+                  <wp:cNvGraphicFramePr>
+                    <a:graphicFrameLocks xmlns:a="http://schemas.openxmlformats.org/drawingml/2006/main" noChangeAspect="1"/>
+                  </wp:cNvGraphicFramePr>
+                  <a:graphic xmlns:a="http://schemas.openxmlformats.org/drawingml/2006/main">
+                    <a:graphicData uri="http://schemas.openxmlformats.org/drawingml/2006/picture">
+                      <pic:pic xmlns:pic="http://schemas.openxmlformats.org/drawingml/2006/picture">
+                        <pic:nvPicPr>
+                          <pic:cNvPr id="0" name="Picture 5" descr="R:\WorkingDirectory\MT5762\MT5762-Project2\Preditedcrossvalidation-final.png"/>
+                          <pic:cNvPicPr>
+                            <a:picLocks noChangeAspect="1" noChangeArrowheads="1"/>
+                          </pic:cNvPicPr>
+                        </pic:nvPicPr>
+                        <pic:blipFill>
+                          <a:blip r:embed="rId31">
+                            <a:extLst>
+                              <a:ext uri="{28A0092B-C50C-407E-A947-70E740481C1C}">
+                                <a14:useLocalDpi xmlns:a14="http://schemas.microsoft.com/office/drawing/2010/main" val="0"/>
+                              </a:ext>
+                            </a:extLst>
+                          </a:blip>
+                          <a:srcRect/>
+                          <a:stretch>
+                            <a:fillRect/>
+                          </a:stretch>
+                        </pic:blipFill>
+                        <pic:spPr bwMode="auto">
+                          <a:xfrm>
+                            <a:off x="0" y="0"/>
+                            <a:ext cx="2865436" cy="2556000"/>
+                          </a:xfrm>
+                          <a:prstGeom prst="rect">
+                            <a:avLst/>
+                          </a:prstGeom>
+                          <a:noFill/>
+                          <a:ln>
+                            <a:noFill/>
+                          </a:ln>
+                        </pic:spPr>
+                      </pic:pic>
+                    </a:graphicData>
+                  </a:graphic>
+                </wp:inline>
+              </w:drawing>
+            </w:r>
+          </w:p>
+          <w:p>
+            <w:pPr>
+              <w:pStyle w:val="Legenda"/>
+              <w:ind w:left="0"/>
+              <w:rPr>
+                <w:lang w:val="en-GB"/>
+              </w:rPr>
+            </w:pPr>
+            <w:r>
+              <w:rPr>
+                <w:lang w:val="en-GB"/>
+              </w:rPr>
+              <w:t xml:space="preserve">Figure </w:t>
+            </w:r>
+            <w:r>
+              <w:fldChar w:fldCharType="begin"/>
+            </w:r>
+            <w:r>
+              <w:rPr>
+                <w:lang w:val="en-GB"/>
+              </w:rPr>
+              <w:instrText xml:space="preserve"> SEQ Figure \* ARABIC </w:instrText>
+            </w:r>
+            <w:r>
+              <w:fldChar w:fldCharType="separate"/>
+            </w:r>
+            <w:r>
+              <w:rPr>
+                <w:noProof/>
+                <w:lang w:val="en-GB"/>
+              </w:rPr>
+              <w:t>17</w:t>
+            </w:r>
+            <w:r>
+              <w:fldChar w:fldCharType="end"/>
+            </w:r>
+            <w:r>
+              <w:rPr>
+                <w:lang w:val="en-GB"/>
+              </w:rPr>
+              <w:t>: Cross-Validation predicted values</w:t>
+            </w:r>
+          </w:p>
+        </w:tc>
+      </w:tr>
+    </w:tbl>
+    <w:p>
+      <w:pPr>
+        <w:rPr>
+          <w:lang w:val="en-GB"/>
+        </w:rPr>
+      </w:pPr>
     </w:p>
     <w:p>
       <w:pPr>
@@ -8514,21 +9235,317 @@
           <w:lang w:val="en-GB"/>
         </w:rPr>
       </w:pPr>
-      <w:bookmarkStart w:id="21" w:name="_Toc528907505"/>
-      <w:r>
-        <w:rPr>
-          <w:lang w:val="en-GB"/>
-        </w:rPr>
-        <w:t>Results bla 11</w:t>
+      <w:bookmarkStart w:id="21" w:name="_Toc528931367"/>
+      <w:r>
+        <w:rPr>
+          <w:lang w:val="en-GB"/>
+        </w:rPr>
+        <w:t>Mean Square Error</w:t>
+      </w:r>
+      <w:r>
+        <w:rPr>
+          <w:lang w:val="en-GB"/>
+        </w:rPr>
+        <w:t xml:space="preserve"> (MSE)</w:t>
       </w:r>
       <w:bookmarkEnd w:id="21"/>
     </w:p>
     <w:p>
-      <w:r>
-        <w:rPr>
-          <w:lang w:val="en-GB"/>
-        </w:rPr>
-        <w:t xml:space="preserve">Lorem ipsum dolor sit amet, consectetur adipiscing elit. Ut varius laoreet consectetur. Nulla in vulputate lacus. In et volutpat ante. In ultrices turpis neque, id dictum erat auctor ac. </w:t>
+      <w:pPr>
+        <w:rPr>
+          <w:lang w:val="en-GB"/>
+        </w:rPr>
+      </w:pPr>
+      <w:r>
+        <w:rPr>
+          <w:lang w:val="en-GB"/>
+        </w:rPr>
+        <w:t>Mean Square Error (</w:t>
+      </w:r>
+      <w:r>
+        <w:rPr>
+          <w:lang w:val="en-GB"/>
+        </w:rPr>
+        <w:t>MSE</w:t>
+      </w:r>
+      <w:r>
+        <w:rPr>
+          <w:lang w:val="en-GB"/>
+        </w:rPr>
+        <w:t xml:space="preserve">) is used to evaluate the </w:t>
+      </w:r>
+      <w:r>
+        <w:rPr>
+          <w:lang w:val="en-GB"/>
+        </w:rPr>
+        <w:t>quality of an </w:t>
+      </w:r>
+      <w:hyperlink r:id="rId32" w:tooltip="Estimator" w:history="1">
+        <w:r>
+          <w:rPr>
+            <w:lang w:val="en-GB"/>
+          </w:rPr>
+          <w:t>estimator</w:t>
+        </w:r>
+      </w:hyperlink>
+      <w:r>
+        <w:rPr>
+          <w:lang w:val="en-GB"/>
+        </w:rPr>
+        <w:t xml:space="preserve">  (parameter) </w:t>
+      </w:r>
+      <w:r>
+        <w:rPr>
+          <w:lang w:val="en-GB"/>
+        </w:rPr>
+        <w:t>or a predictor (some </w:t>
+      </w:r>
+      <w:hyperlink r:id="rId33" w:tooltip="Random variable" w:history="1">
+        <w:r>
+          <w:rPr>
+            <w:lang w:val="en-GB"/>
+          </w:rPr>
+          <w:t>random variable</w:t>
+        </w:r>
+      </w:hyperlink>
+      <w:r>
+        <w:rPr>
+          <w:lang w:val="en-GB"/>
+        </w:rPr>
+        <w:t xml:space="preserve">). </w:t>
+      </w:r>
+      <w:r>
+        <w:rPr>
+          <w:b/>
+          <w:bCs/>
+          <w:lang w:val="en-GB"/>
+        </w:rPr>
+        <w:t>MSE</w:t>
+      </w:r>
+      <w:r>
+        <w:rPr>
+          <w:b/>
+          <w:bCs/>
+        </w:rPr>
+        <w:t xml:space="preserve"> </w:t>
+      </w:r>
+      <w:r>
+        <w:rPr>
+          <w:b/>
+          <w:bCs/>
+          <w:lang w:val="en-GB"/>
+        </w:rPr>
+        <w:t>—</w:t>
+      </w:r>
+      <w:r>
+        <w:rPr>
+          <w:b/>
+          <w:bCs/>
+        </w:rPr>
+        <w:t xml:space="preserve"> </w:t>
+      </w:r>
+      <w:r>
+        <w:rPr>
+          <w:lang w:val="en-GB"/>
+        </w:rPr>
+        <w:t xml:space="preserve">is the average of the square of the errors. The </w:t>
+      </w:r>
+      <w:r>
+        <w:rPr>
+          <w:lang w:val="en-GB"/>
+        </w:rPr>
+        <w:lastRenderedPageBreak/>
+        <w:t>larger the number the larger the error</w:t>
+      </w:r>
+      <w:r>
+        <w:rPr>
+          <w:rStyle w:val="Refdenotaderodap"/>
+          <w:lang w:val="en-GB"/>
+        </w:rPr>
+        <w:footnoteReference w:id="8"/>
+      </w:r>
+      <w:r>
+        <w:rPr>
+          <w:lang w:val="en-GB"/>
+        </w:rPr>
+        <w:t>. </w:t>
+      </w:r>
+      <w:r>
+        <w:rPr>
+          <w:lang w:val="en-GB"/>
+        </w:rPr>
+        <w:t xml:space="preserve">The </w:t>
+      </w:r>
+      <w:r>
+        <w:rPr>
+          <w:lang w:val="en-GB"/>
+        </w:rPr>
+        <w:t xml:space="preserve">MSE </w:t>
+      </w:r>
+      <w:r>
+        <w:rPr>
+          <w:lang w:val="en-GB"/>
+        </w:rPr>
+        <w:t xml:space="preserve">value </w:t>
+      </w:r>
+      <w:r>
+        <w:rPr>
+          <w:lang w:val="en-GB"/>
+        </w:rPr>
+        <w:t xml:space="preserve">of </w:t>
+      </w:r>
+      <w:r>
+        <w:rPr>
+          <w:b/>
+          <w:lang w:val="en-GB"/>
+        </w:rPr>
+        <w:t>finalModel</w:t>
+      </w:r>
+      <w:r>
+        <w:rPr>
+          <w:lang w:val="en-GB"/>
+        </w:rPr>
+        <w:t xml:space="preserve"> is </w:t>
+      </w:r>
+      <w:r>
+        <w:rPr>
+          <w:b/>
+          <w:lang w:val="en-GB"/>
+        </w:rPr>
+        <w:t>258</w:t>
+      </w:r>
+      <w:r>
+        <w:rPr>
+          <w:lang w:val="en-GB"/>
+        </w:rPr>
+        <w:t xml:space="preserve"> and </w:t>
+      </w:r>
+      <w:r>
+        <w:rPr>
+          <w:lang w:val="en-GB"/>
+        </w:rPr>
+        <w:t xml:space="preserve">the value of </w:t>
+      </w:r>
+      <w:r>
+        <w:rPr>
+          <w:b/>
+          <w:lang w:val="en-GB"/>
+        </w:rPr>
+        <w:t>dataModel</w:t>
+      </w:r>
+      <w:r>
+        <w:rPr>
+          <w:lang w:val="en-GB"/>
+        </w:rPr>
+        <w:t xml:space="preserve"> is </w:t>
+      </w:r>
+      <w:r>
+        <w:rPr>
+          <w:b/>
+          <w:lang w:val="en-GB"/>
+        </w:rPr>
+        <w:t>248</w:t>
+      </w:r>
+      <w:r>
+        <w:rPr>
+          <w:lang w:val="en-GB"/>
+        </w:rPr>
+        <w:t>.</w:t>
+      </w:r>
+      <w:r>
+        <w:rPr>
+          <w:lang w:val="en-GB"/>
+        </w:rPr>
+        <w:t xml:space="preserve">Therefore, </w:t>
+      </w:r>
+      <w:r>
+        <w:rPr>
+          <w:b/>
+          <w:lang w:val="en-GB"/>
+        </w:rPr>
+        <w:t>dataModel</w:t>
+      </w:r>
+      <w:r>
+        <w:rPr>
+          <w:lang w:val="en-GB"/>
+        </w:rPr>
+        <w:t xml:space="preserve"> seems</w:t>
+      </w:r>
+      <w:r>
+        <w:rPr>
+          <w:lang w:val="en-GB"/>
+        </w:rPr>
+        <w:t xml:space="preserve"> a</w:t>
+      </w:r>
+      <w:r>
+        <w:rPr>
+          <w:lang w:val="en-GB"/>
+        </w:rPr>
+        <w:t xml:space="preserve"> better</w:t>
+      </w:r>
+      <w:r>
+        <w:rPr>
+          <w:lang w:val="en-GB"/>
+        </w:rPr>
+        <w:t xml:space="preserve"> model</w:t>
+      </w:r>
+      <w:r>
+        <w:rPr>
+          <w:lang w:val="en-GB"/>
+        </w:rPr>
+        <w:t xml:space="preserve"> than </w:t>
+      </w:r>
+      <w:r>
+        <w:rPr>
+          <w:b/>
+          <w:lang w:val="en-GB"/>
+        </w:rPr>
+        <w:t>finalModel</w:t>
+      </w:r>
+      <w:r>
+        <w:rPr>
+          <w:b/>
+          <w:lang w:val="en-GB"/>
+        </w:rPr>
+        <w:t>.</w:t>
+      </w:r>
+    </w:p>
+    <w:p>
+      <w:pPr>
+        <w:pStyle w:val="Cabealho2"/>
+        <w:rPr>
+          <w:lang w:val="en-GB"/>
+        </w:rPr>
+      </w:pPr>
+      <w:r>
+        <w:rPr>
+          <w:lang w:val="en-GB"/>
+        </w:rPr>
+        <w:t>Predictions</w:t>
+      </w:r>
+      <w:bookmarkStart w:id="22" w:name="_GoBack"/>
+      <w:bookmarkEnd w:id="22"/>
+    </w:p>
+    <w:p>
+      <w:r>
+        <w:rPr>
+          <w:lang w:val="en-GB"/>
+        </w:rPr>
+        <w:t xml:space="preserve">Lorem ipsum dolor sit amet, consectetur adipiscing elit. Ut varius laoreet consectetur. Nulla in vulputate lacus. In </w:t>
+      </w:r>
+      <w:proofErr w:type="gramStart"/>
+      <w:r>
+        <w:rPr>
+          <w:lang w:val="en-GB"/>
+        </w:rPr>
+        <w:t>et</w:t>
+      </w:r>
+      <w:proofErr w:type="gramEnd"/>
+      <w:r>
+        <w:rPr>
+          <w:lang w:val="en-GB"/>
+        </w:rPr>
+        <w:t xml:space="preserve"> volutpat ante. In ultrices turpis neque, id dictum erat auctor ac. </w:t>
       </w:r>
       <w:r>
         <w:t xml:space="preserve">Pellentesque mattis, magna rutrum rutrum placerat, orci augue molestie nunc, vel porttitor risus tellus non dui. Vivamus id convallis odio. Duis ut nulla id nulla gravida vulputate a condimentum tellus. </w:t>
@@ -8537,269 +9554,25 @@
         <w:rPr>
           <w:lang w:val="en-GB"/>
         </w:rPr>
-        <w:t xml:space="preserve">Ut purus justo, tempus sed iaculis at, accumsan id sapien. </w:t>
+        <w:t xml:space="preserve">Ut </w:t>
+      </w:r>
+      <w:proofErr w:type="gramStart"/>
+      <w:r>
+        <w:rPr>
+          <w:lang w:val="en-GB"/>
+        </w:rPr>
+        <w:t>purus</w:t>
+      </w:r>
+      <w:proofErr w:type="gramEnd"/>
+      <w:r>
+        <w:rPr>
+          <w:lang w:val="en-GB"/>
+        </w:rPr>
+        <w:t xml:space="preserve"> justo, tempus sed iaculis at, accumsan id sapien. </w:t>
       </w:r>
       <w:r>
         <w:t>Etiam eu massa vehicula, accumsan urna sed, varius magna. Maecenas dapibus arcu leo, et tempus leo tincidunt id.</w:t>
       </w:r>
-    </w:p>
-    <w:p>
-      <w:pPr>
-        <w:pStyle w:val="Cabealho2"/>
-        <w:rPr>
-          <w:lang w:val="en-GB"/>
-        </w:rPr>
-      </w:pPr>
-      <w:bookmarkStart w:id="22" w:name="_Toc528907506"/>
-      <w:r>
-        <w:rPr>
-          <w:lang w:val="en-GB"/>
-        </w:rPr>
-        <w:t>Results Bla 2</w:t>
-      </w:r>
-      <w:bookmarkEnd w:id="22"/>
-    </w:p>
-    <w:p>
-      <w:r>
-        <w:rPr>
-          <w:lang w:val="en-GB"/>
-        </w:rPr>
-        <w:t xml:space="preserve">Lorem ipsum dolor sit amet, consectetur adipiscing elit. Ut varius laoreet consectetur. Nulla in vulputate lacus. In et volutpat ante. In ultrices turpis neque, id dictum erat auctor ac. </w:t>
-      </w:r>
-      <w:r>
-        <w:t xml:space="preserve">Pellentesque mattis, magna rutrum rutrum placerat, orci augue molestie nunc, vel porttitor risus tellus non dui. Vivamus id convallis odio. Duis ut nulla id nulla gravida vulputate a condimentum tellus. </w:t>
-      </w:r>
-      <w:r>
-        <w:rPr>
-          <w:lang w:val="en-GB"/>
-        </w:rPr>
-        <w:t xml:space="preserve">Ut purus justo, tempus sed iaculis at, accumsan id sapien. </w:t>
-      </w:r>
-      <w:r>
-        <w:t>Etiam eu massa vehicula, accumsan urna sed, varius magna. Maecenas dapibus arcu leo, et tempus leo tincidunt id.</w:t>
-      </w:r>
-    </w:p>
-    <w:p>
-      <w:pPr>
-        <w:pStyle w:val="PargrafodaLista"/>
-        <w:numPr>
-          <w:ilvl w:val="0"/>
-          <w:numId w:val="3"/>
-        </w:numPr>
-        <w:rPr>
-          <w:lang w:val="en-GB"/>
-        </w:rPr>
-      </w:pPr>
-      <w:r>
-        <w:rPr>
-          <w:color w:val="auto"/>
-          <w:shd w:val="clear" w:color="auto" w:fill="auto"/>
-          <w:lang w:val="en-GB"/>
-        </w:rPr>
-        <w:t>Lorem ipsum dolor sit amet, consectetur adipiscing elit. Ut varius laoreet consectetur. Nulla in vulputate lacus. In et volutpat ante. In ultrices turpis neque, id dictum erat auctor ac. Pellentesque mattis.</w:t>
-      </w:r>
-    </w:p>
-    <w:p>
-      <w:pPr>
-        <w:pStyle w:val="PargrafodaLista"/>
-        <w:numPr>
-          <w:ilvl w:val="0"/>
-          <w:numId w:val="3"/>
-        </w:numPr>
-        <w:rPr>
-          <w:lang w:val="en-GB"/>
-        </w:rPr>
-      </w:pPr>
-      <w:r>
-        <w:rPr>
-          <w:color w:val="auto"/>
-          <w:shd w:val="clear" w:color="auto" w:fill="auto"/>
-          <w:lang w:val="en-GB"/>
-        </w:rPr>
-        <w:lastRenderedPageBreak/>
-        <w:t>Lorem ipsum dolor sit amet, consectetur adipiscing elit. Ut varius laoreet consectetur. Nulla in vulputate lacus. In et volutpat ante. In ultrices turpis neque, id dictum erat auctor ac. Pellentesque mattis.</w:t>
-      </w:r>
-    </w:p>
-    <w:p>
-      <w:pPr>
-        <w:pStyle w:val="PargrafodaLista"/>
-        <w:numPr>
-          <w:ilvl w:val="0"/>
-          <w:numId w:val="3"/>
-        </w:numPr>
-        <w:rPr>
-          <w:lang w:val="en-GB"/>
-        </w:rPr>
-      </w:pPr>
-      <w:r>
-        <w:rPr>
-          <w:color w:val="auto"/>
-          <w:shd w:val="clear" w:color="auto" w:fill="auto"/>
-          <w:lang w:val="en-GB"/>
-        </w:rPr>
-        <w:t>Lorem ipsum dolor sit amet, consectetur adipiscing elit. Ut varius laoreet consectetur. Nulla in vulputate lacus. In et volutpat ante. In ultrices turpis neque, id dictum erat auctor ac. Pellentesque mattis.</w:t>
-      </w:r>
-    </w:p>
-    <w:p>
-      <w:pPr>
-        <w:pStyle w:val="Cabealho2"/>
-        <w:rPr>
-          <w:lang w:val="en-GB"/>
-        </w:rPr>
-      </w:pPr>
-      <w:bookmarkStart w:id="23" w:name="_Toc528907507"/>
-      <w:bookmarkStart w:id="24" w:name="_Toc513763552"/>
-      <w:r>
-        <w:rPr>
-          <w:lang w:val="en-GB"/>
-        </w:rPr>
-        <w:t>Resultas Bla 3</w:t>
-      </w:r>
-      <w:bookmarkEnd w:id="23"/>
-    </w:p>
-    <w:p>
-      <w:r>
-        <w:rPr>
-          <w:lang w:val="en-GB"/>
-        </w:rPr>
-        <w:t xml:space="preserve">Lorem ipsum dolor sit amet, consectetur adipiscing elit. Ut varius laoreet consectetur. Nulla in vulputate lacus. In et volutpat ante. In ultrices turpis neque, id dictum erat auctor ac. </w:t>
-      </w:r>
-      <w:r>
-        <w:t xml:space="preserve">Pellentesque mattis, magna rutrum rutrum placerat, orci augue molestie nunc, vel porttitor risus tellus non dui. Vivamus id convallis odio. Duis ut nulla id nulla gravida vulputate a condimentum tellus. </w:t>
-      </w:r>
-      <w:r>
-        <w:rPr>
-          <w:lang w:val="en-GB"/>
-        </w:rPr>
-        <w:t xml:space="preserve">Ut purus justo, tempus sed iaculis at, accumsan id sapien. </w:t>
-      </w:r>
-      <w:r>
-        <w:t>Etiam eu massa vehicula, accumsan urna sed, varius magna. Maecenas dapibus arcu leo, et tempus leo tincidunt id.</w:t>
-      </w:r>
-    </w:p>
-    <w:p>
-      <w:pPr>
-        <w:pStyle w:val="Cabealho3"/>
-        <w:rPr>
-          <w:lang w:val="en-GB"/>
-        </w:rPr>
-      </w:pPr>
-      <w:bookmarkStart w:id="25" w:name="_Toc528907508"/>
-      <w:bookmarkEnd w:id="24"/>
-      <w:r>
-        <w:rPr>
-          <w:lang w:val="en-GB"/>
-        </w:rPr>
-        <w:t>Results 31</w:t>
-      </w:r>
-      <w:bookmarkEnd w:id="25"/>
-    </w:p>
-    <w:p>
-      <w:bookmarkStart w:id="26" w:name="_Toc513763553"/>
-      <w:bookmarkStart w:id="27" w:name="_Toc515919867"/>
-      <w:r>
-        <w:rPr>
-          <w:lang w:val="en-GB"/>
-        </w:rPr>
-        <w:t xml:space="preserve">Lorem ipsum dolor sit amet, consectetur adipiscing elit. Ut varius laoreet consectetur. Nulla in vulputate lacus. In et volutpat ante. In ultrices turpis neque, id dictum erat auctor ac. </w:t>
-      </w:r>
-      <w:r>
-        <w:t xml:space="preserve">Pellentesque mattis, magna rutrum rutrum placerat, orci augue molestie nunc, vel porttitor risus tellus non dui. Vivamus id convallis odio. Duis ut nulla id nulla gravida vulputate a condimentum tellus. </w:t>
-      </w:r>
-      <w:r>
-        <w:rPr>
-          <w:lang w:val="en-GB"/>
-        </w:rPr>
-        <w:t xml:space="preserve">Ut purus justo, tempus sed iaculis at, accumsan id sapien. </w:t>
-      </w:r>
-      <w:r>
-        <w:t>Etiam eu massa vehicula, accumsan urna sed, varius magna. Maecenas dapibus arcu leo, et tempus leo tincidunt id.</w:t>
-      </w:r>
-    </w:p>
-    <w:p>
-      <w:pPr>
-        <w:pStyle w:val="Cabealho3"/>
-        <w:rPr>
-          <w:lang w:val="en-GB"/>
-        </w:rPr>
-      </w:pPr>
-      <w:bookmarkStart w:id="28" w:name="_Toc528907509"/>
-      <w:bookmarkEnd w:id="26"/>
-      <w:bookmarkEnd w:id="27"/>
-      <w:r>
-        <w:rPr>
-          <w:lang w:val="en-GB"/>
-        </w:rPr>
-        <w:t>Results 32</w:t>
-      </w:r>
-      <w:bookmarkEnd w:id="28"/>
-    </w:p>
-    <w:p>
-      <w:r>
-        <w:rPr>
-          <w:lang w:val="en-GB"/>
-        </w:rPr>
-        <w:t xml:space="preserve">Lorem ipsum dolor sit amet, consectetur adipiscing elit. Ut varius laoreet consectetur. Nulla in vulputate lacus. In et volutpat ante. In ultrices turpis neque, id dictum erat auctor ac. </w:t>
-      </w:r>
-      <w:r>
-        <w:t xml:space="preserve">Pellentesque mattis, magna rutrum rutrum placerat, orci augue molestie nunc, vel porttitor risus tellus non dui. Vivamus id convallis odio. Duis ut nulla id nulla gravida vulputate a condimentum tellus. </w:t>
-      </w:r>
-      <w:r>
-        <w:rPr>
-          <w:lang w:val="en-GB"/>
-        </w:rPr>
-        <w:t xml:space="preserve">Ut purus justo, tempus sed iaculis at, accumsan id sapien. </w:t>
-      </w:r>
-      <w:r>
-        <w:t>Etiam eu massa vehicula, accumsan urna sed, varius magna. Maecenas dapibus arcu leo, et tempus leo tincidunt id.</w:t>
-      </w:r>
-    </w:p>
-    <w:p/>
-    <w:p>
-      <w:bookmarkStart w:id="29" w:name="_Toc513763556"/>
-      <w:bookmarkStart w:id="30" w:name="_Toc515919870"/>
-    </w:p>
-    <w:p>
-      <w:pPr>
-        <w:pStyle w:val="Cabealho3"/>
-        <w:rPr>
-          <w:lang w:val="en-GB"/>
-        </w:rPr>
-      </w:pPr>
-      <w:bookmarkStart w:id="31" w:name="_Toc528907510"/>
-      <w:bookmarkEnd w:id="29"/>
-      <w:bookmarkEnd w:id="30"/>
-      <w:r>
-        <w:rPr>
-          <w:lang w:val="en-GB"/>
-        </w:rPr>
-        <w:t>Results 33</w:t>
-      </w:r>
-      <w:bookmarkEnd w:id="31"/>
-    </w:p>
-    <w:p>
-      <w:bookmarkStart w:id="32" w:name="_Toc513763557"/>
-      <w:bookmarkStart w:id="33" w:name="_Toc515919871"/>
-      <w:r>
-        <w:rPr>
-          <w:lang w:val="en-GB"/>
-        </w:rPr>
-        <w:t xml:space="preserve">Lorem ipsum dolor sit amet, consectetur adipiscing elit. Ut varius laoreet consectetur. Nulla in vulputate lacus. In et volutpat ante. In ultrices turpis neque, id dictum erat auctor ac. </w:t>
-      </w:r>
-      <w:r>
-        <w:t xml:space="preserve">Pellentesque mattis, magna rutrum rutrum placerat, orci augue molestie nunc, vel porttitor risus tellus non dui. Vivamus id convallis odio. Duis ut nulla id nulla gravida vulputate a condimentum tellus. </w:t>
-      </w:r>
-      <w:r>
-        <w:rPr>
-          <w:lang w:val="en-GB"/>
-        </w:rPr>
-        <w:t xml:space="preserve">Ut purus justo, tempus sed iaculis at, accumsan id sapien. </w:t>
-      </w:r>
-      <w:r>
-        <w:t>Etiam eu massa vehicula, accumsan urna sed, varius magna. Maecenas dapibus arcu leo, et tempus leo tincidunt id.</w:t>
-      </w:r>
-      <w:bookmarkEnd w:id="32"/>
-      <w:bookmarkEnd w:id="33"/>
     </w:p>
     <w:p/>
     <w:p/>
@@ -8816,8 +9589,8 @@
           <w:szCs w:val="32"/>
         </w:rPr>
       </w:pPr>
-      <w:bookmarkStart w:id="34" w:name="_Toc513763580"/>
-      <w:bookmarkStart w:id="35" w:name="_Toc515919873"/>
+      <w:bookmarkStart w:id="23" w:name="_Toc513763580"/>
+      <w:bookmarkStart w:id="24" w:name="_Toc515919873"/>
       <w:r>
         <w:br w:type="page"/>
       </w:r>
@@ -8829,11 +9602,11 @@
           <w:lang w:val="en-GB"/>
         </w:rPr>
       </w:pPr>
-      <w:bookmarkStart w:id="36" w:name="_Ref517017369"/>
-      <w:bookmarkStart w:id="37" w:name="_Ref517017383"/>
-      <w:bookmarkStart w:id="38" w:name="_Ref517017426"/>
-      <w:bookmarkStart w:id="39" w:name="_Ref517017447"/>
-      <w:bookmarkStart w:id="40" w:name="_Toc528907511"/>
+      <w:bookmarkStart w:id="25" w:name="_Ref517017369"/>
+      <w:bookmarkStart w:id="26" w:name="_Ref517017383"/>
+      <w:bookmarkStart w:id="27" w:name="_Ref517017426"/>
+      <w:bookmarkStart w:id="28" w:name="_Ref517017447"/>
+      <w:bookmarkStart w:id="29" w:name="_Toc528931373"/>
       <w:r>
         <w:rPr>
           <w:lang w:val="en-GB"/>
@@ -8841,26 +9614,278 @@
         <w:lastRenderedPageBreak/>
         <w:t>D</w:t>
       </w:r>
+      <w:bookmarkEnd w:id="23"/>
+      <w:bookmarkEnd w:id="24"/>
+      <w:bookmarkEnd w:id="25"/>
+      <w:bookmarkEnd w:id="26"/>
+      <w:bookmarkEnd w:id="27"/>
+      <w:bookmarkEnd w:id="28"/>
+      <w:r>
+        <w:rPr>
+          <w:lang w:val="en-GB"/>
+        </w:rPr>
+        <w:t>ISCUSSION</w:t>
+      </w:r>
+      <w:bookmarkEnd w:id="29"/>
+    </w:p>
+    <w:p>
+      <w:r>
+        <w:rPr>
+          <w:lang w:val="en-GB"/>
+        </w:rPr>
+        <w:t xml:space="preserve">Lorem ipsum dolor sit amet, consectetur adipiscing elit. Ut varius laoreet consectetur. Nulla in vulputate lacus. In </w:t>
+      </w:r>
+      <w:proofErr w:type="gramStart"/>
+      <w:r>
+        <w:rPr>
+          <w:lang w:val="en-GB"/>
+        </w:rPr>
+        <w:t>et</w:t>
+      </w:r>
+      <w:proofErr w:type="gramEnd"/>
+      <w:r>
+        <w:rPr>
+          <w:lang w:val="en-GB"/>
+        </w:rPr>
+        <w:t xml:space="preserve"> volutpat ante. In ultrices turpis neque, id dictum erat auctor ac. </w:t>
+      </w:r>
+      <w:r>
+        <w:t xml:space="preserve">Pellentesque mattis, magna rutrum rutrum placerat, orci augue molestie nunc, vel porttitor risus tellus non dui. Vivamus id convallis odio. Duis ut nulla id nulla gravida vulputate a condimentum tellus. </w:t>
+      </w:r>
+      <w:r>
+        <w:rPr>
+          <w:lang w:val="en-GB"/>
+        </w:rPr>
+        <w:t xml:space="preserve">Ut </w:t>
+      </w:r>
+      <w:proofErr w:type="gramStart"/>
+      <w:r>
+        <w:rPr>
+          <w:lang w:val="en-GB"/>
+        </w:rPr>
+        <w:t>purus</w:t>
+      </w:r>
+      <w:proofErr w:type="gramEnd"/>
+      <w:r>
+        <w:rPr>
+          <w:lang w:val="en-GB"/>
+        </w:rPr>
+        <w:t xml:space="preserve"> justo, tempus sed iaculis at, accumsan id sapien. </w:t>
+      </w:r>
+      <w:r>
+        <w:t>Etiam eu massa vehicula, accumsan urna sed, varius magna. Maecenas dapibus arcu leo, et tempus leo tincidunt id.</w:t>
+      </w:r>
+    </w:p>
+    <w:p>
+      <w:pPr>
+        <w:pStyle w:val="Cabealho2"/>
+        <w:rPr>
+          <w:lang w:val="en-GB"/>
+        </w:rPr>
+      </w:pPr>
+      <w:bookmarkStart w:id="30" w:name="_Toc528931374"/>
+      <w:r>
+        <w:rPr>
+          <w:lang w:val="en-GB"/>
+        </w:rPr>
+        <w:t>Discussion 1</w:t>
+      </w:r>
+      <w:bookmarkEnd w:id="30"/>
+    </w:p>
+    <w:p>
+      <w:bookmarkStart w:id="31" w:name="_Toc515919875"/>
+      <w:r>
+        <w:rPr>
+          <w:lang w:val="en-GB"/>
+        </w:rPr>
+        <w:t xml:space="preserve">Lorem ipsum dolor sit amet, consectetur adipiscing elit. Ut varius laoreet consectetur. Nulla in vulputate lacus. In </w:t>
+      </w:r>
+      <w:proofErr w:type="gramStart"/>
+      <w:r>
+        <w:rPr>
+          <w:lang w:val="en-GB"/>
+        </w:rPr>
+        <w:t>et</w:t>
+      </w:r>
+      <w:proofErr w:type="gramEnd"/>
+      <w:r>
+        <w:rPr>
+          <w:lang w:val="en-GB"/>
+        </w:rPr>
+        <w:t xml:space="preserve"> volutpat ante. In ultrices turpis neque, id dictum erat auctor ac. </w:t>
+      </w:r>
+      <w:r>
+        <w:t xml:space="preserve">Pellentesque mattis, magna rutrum rutrum placerat, orci augue molestie nunc, vel porttitor risus tellus non dui. Vivamus id convallis odio. Duis ut nulla id nulla gravida vulputate a condimentum tellus. </w:t>
+      </w:r>
+      <w:r>
+        <w:rPr>
+          <w:lang w:val="en-GB"/>
+        </w:rPr>
+        <w:t xml:space="preserve">Ut </w:t>
+      </w:r>
+      <w:proofErr w:type="gramStart"/>
+      <w:r>
+        <w:rPr>
+          <w:lang w:val="en-GB"/>
+        </w:rPr>
+        <w:t>purus</w:t>
+      </w:r>
+      <w:proofErr w:type="gramEnd"/>
+      <w:r>
+        <w:rPr>
+          <w:lang w:val="en-GB"/>
+        </w:rPr>
+        <w:t xml:space="preserve"> justo, tempus sed iaculis at, accumsan id sapien. </w:t>
+      </w:r>
+      <w:r>
+        <w:t>Etiam eu massa vehicula, accumsan urna sed, varius magna. Maecenas dapibus arcu leo, et tempus leo tincidunt id.</w:t>
+      </w:r>
+    </w:p>
+    <w:p>
+      <w:pPr>
+        <w:pStyle w:val="Cabealho3"/>
+        <w:rPr>
+          <w:lang w:val="en-GB"/>
+        </w:rPr>
+      </w:pPr>
+      <w:bookmarkStart w:id="32" w:name="_Toc528931375"/>
+      <w:bookmarkEnd w:id="31"/>
+      <w:r>
+        <w:rPr>
+          <w:lang w:val="en-GB"/>
+        </w:rPr>
+        <w:t>Discussion 11</w:t>
+      </w:r>
+      <w:bookmarkEnd w:id="32"/>
+    </w:p>
+    <w:p>
+      <w:r>
+        <w:rPr>
+          <w:lang w:val="en-GB"/>
+        </w:rPr>
+        <w:t xml:space="preserve">Lorem ipsum dolor sit amet, consectetur adipiscing elit. Ut varius laoreet consectetur. Nulla in vulputate lacus. In </w:t>
+      </w:r>
+      <w:proofErr w:type="gramStart"/>
+      <w:r>
+        <w:rPr>
+          <w:lang w:val="en-GB"/>
+        </w:rPr>
+        <w:t>et</w:t>
+      </w:r>
+      <w:proofErr w:type="gramEnd"/>
+      <w:r>
+        <w:rPr>
+          <w:lang w:val="en-GB"/>
+        </w:rPr>
+        <w:t xml:space="preserve"> volutpat ante. In ultrices turpis neque, id dictum erat auctor ac. </w:t>
+      </w:r>
+      <w:r>
+        <w:t xml:space="preserve">Pellentesque mattis, magna rutrum rutrum placerat, orci augue molestie nunc, vel porttitor risus tellus non dui. Vivamus id convallis odio. Duis ut nulla id nulla gravida vulputate a condimentum tellus. </w:t>
+      </w:r>
+      <w:r>
+        <w:rPr>
+          <w:lang w:val="en-GB"/>
+        </w:rPr>
+        <w:t xml:space="preserve">Ut </w:t>
+      </w:r>
+      <w:proofErr w:type="gramStart"/>
+      <w:r>
+        <w:rPr>
+          <w:lang w:val="en-GB"/>
+        </w:rPr>
+        <w:t>purus</w:t>
+      </w:r>
+      <w:proofErr w:type="gramEnd"/>
+      <w:r>
+        <w:rPr>
+          <w:lang w:val="en-GB"/>
+        </w:rPr>
+        <w:t xml:space="preserve"> justo, tempus sed iaculis at, accumsan id sapien. </w:t>
+      </w:r>
+      <w:r>
+        <w:t>Etiam eu massa vehicula, accumsan urna sed, varius magna. Maecenas dapibus arcu leo, et tempus leo tincidunt id.</w:t>
+      </w:r>
+    </w:p>
+    <w:p>
+      <w:bookmarkStart w:id="33" w:name="_Toc510302806"/>
+    </w:p>
+    <w:p>
+      <w:pPr>
+        <w:rPr>
+          <w:b/>
+        </w:rPr>
+      </w:pPr>
+    </w:p>
+    <w:p/>
+    <w:p>
+      <w:pPr>
+        <w:rPr>
+          <w:b/>
+        </w:rPr>
+      </w:pPr>
+    </w:p>
+    <w:p/>
+    <w:p>
+      <w:pPr>
+        <w:rPr>
+          <w:rFonts w:eastAsiaTheme="majorEastAsia"/>
+          <w:color w:val="000000" w:themeColor="text1"/>
+          <w:lang w:eastAsia="pt-PT"/>
+        </w:rPr>
+      </w:pPr>
+      <w:bookmarkStart w:id="34" w:name="_Toc515919880"/>
+      <w:bookmarkEnd w:id="33"/>
+      <w:r>
+        <w:rPr>
+          <w:lang w:eastAsia="pt-PT"/>
+        </w:rPr>
+        <w:br w:type="page"/>
+      </w:r>
+    </w:p>
+    <w:p>
+      <w:pPr>
+        <w:pStyle w:val="Cabealho1"/>
+        <w:rPr>
+          <w:lang w:val="en-GB" w:eastAsia="pt-PT"/>
+        </w:rPr>
+      </w:pPr>
+      <w:bookmarkStart w:id="35" w:name="_Toc528931383"/>
+      <w:r>
+        <w:rPr>
+          <w:lang w:val="en-GB" w:eastAsia="pt-PT"/>
+        </w:rPr>
+        <w:lastRenderedPageBreak/>
+        <w:t>CONCLUS</w:t>
+      </w:r>
       <w:bookmarkEnd w:id="34"/>
+      <w:r>
+        <w:rPr>
+          <w:lang w:val="en-GB" w:eastAsia="pt-PT"/>
+        </w:rPr>
+        <w:t>IONS AND RECOMMENDATIONS/DISCUSSION SUMMARY</w:t>
+      </w:r>
       <w:bookmarkEnd w:id="35"/>
-      <w:bookmarkEnd w:id="36"/>
-      <w:bookmarkEnd w:id="37"/>
-      <w:bookmarkEnd w:id="38"/>
-      <w:bookmarkEnd w:id="39"/>
-      <w:r>
-        <w:rPr>
-          <w:lang w:val="en-GB"/>
-        </w:rPr>
-        <w:t>ISCUSSION</w:t>
-      </w:r>
-      <w:bookmarkEnd w:id="40"/>
-    </w:p>
-    <w:p>
-      <w:r>
-        <w:rPr>
-          <w:lang w:val="en-GB"/>
-        </w:rPr>
-        <w:t xml:space="preserve">Lorem ipsum dolor sit amet, consectetur adipiscing elit. Ut varius laoreet consectetur. Nulla in vulputate lacus. In et volutpat ante. In ultrices turpis neque, id dictum erat auctor ac. </w:t>
+    </w:p>
+    <w:p>
+      <w:r>
+        <w:rPr>
+          <w:lang w:val="en-GB"/>
+        </w:rPr>
+        <w:t xml:space="preserve">Lorem ipsum dolor sit amet, consectetur adipiscing elit. Ut varius laoreet consectetur. Nulla in vulputate lacus. In </w:t>
+      </w:r>
+      <w:proofErr w:type="gramStart"/>
+      <w:r>
+        <w:rPr>
+          <w:lang w:val="en-GB"/>
+        </w:rPr>
+        <w:t>et</w:t>
+      </w:r>
+      <w:proofErr w:type="gramEnd"/>
+      <w:r>
+        <w:rPr>
+          <w:lang w:val="en-GB"/>
+        </w:rPr>
+        <w:t xml:space="preserve"> volutpat ante. In ultrices turpis neque, id dictum erat auctor ac. </w:t>
       </w:r>
       <w:r>
         <w:t xml:space="preserve">Pellentesque mattis, magna rutrum rutrum placerat, orci augue molestie nunc, vel porttitor risus tellus non dui. Vivamus id convallis odio. Duis ut nulla id nulla gravida vulputate a condimentum tellus. </w:t>
@@ -8869,228 +9894,21 @@
         <w:rPr>
           <w:lang w:val="en-GB"/>
         </w:rPr>
-        <w:t xml:space="preserve">Ut purus justo, tempus sed iaculis at, accumsan id sapien. </w:t>
-      </w:r>
-      <w:r>
-        <w:t>Etiam eu massa vehicula, accumsan urna sed, varius magna. Maecenas dapibus arcu leo, et tempus leo tincidunt id.</w:t>
-      </w:r>
-    </w:p>
-    <w:p>
-      <w:pPr>
-        <w:widowControl w:val="0"/>
-        <w:autoSpaceDE w:val="0"/>
-        <w:autoSpaceDN w:val="0"/>
-        <w:adjustRightInd w:val="0"/>
-        <w:ind w:firstLine="708"/>
-        <w:rPr>
-          <w:szCs w:val="16"/>
-        </w:rPr>
-      </w:pPr>
-    </w:p>
-    <w:p>
-      <w:bookmarkStart w:id="41" w:name="_Toc515919874"/>
-      <w:r>
-        <w:rPr>
-          <w:lang w:val="en-GB"/>
-        </w:rPr>
-        <w:t xml:space="preserve">Lorem ipsum dolor sit amet, consectetur adipiscing elit. Ut varius laoreet consectetur. Nulla in vulputate lacus. In et volutpat ante. In ultrices turpis neque, id dictum erat auctor ac. </w:t>
-      </w:r>
-      <w:r>
-        <w:t xml:space="preserve">Pellentesque mattis, magna rutrum rutrum placerat, orci augue molestie nunc, vel porttitor risus tellus non dui. Vivamus id convallis odio. Duis ut nulla id nulla gravida vulputate a condimentum tellus. </w:t>
-      </w:r>
-      <w:r>
-        <w:rPr>
-          <w:lang w:val="en-GB"/>
-        </w:rPr>
-        <w:t xml:space="preserve">Ut purus justo, tempus sed iaculis at, accumsan id sapien. </w:t>
-      </w:r>
-      <w:r>
-        <w:t>Etiam eu massa vehicula, accumsan urna sed, varius magna. Maecenas dapibus arcu leo, et tempus leo tincidunt id.</w:t>
-      </w:r>
-    </w:p>
-    <w:p>
-      <w:pPr>
-        <w:pStyle w:val="Cabealho2"/>
-        <w:rPr>
-          <w:lang w:val="en-GB"/>
-        </w:rPr>
-      </w:pPr>
-      <w:bookmarkStart w:id="42" w:name="_Toc528907512"/>
-      <w:bookmarkEnd w:id="41"/>
-      <w:r>
-        <w:rPr>
-          <w:lang w:val="en-GB"/>
-        </w:rPr>
-        <w:t>Discussion 1</w:t>
-      </w:r>
-      <w:bookmarkEnd w:id="42"/>
-    </w:p>
-    <w:p>
-      <w:bookmarkStart w:id="43" w:name="_Toc515919875"/>
-      <w:r>
-        <w:rPr>
-          <w:lang w:val="en-GB"/>
-        </w:rPr>
-        <w:t xml:space="preserve">Lorem ipsum dolor sit amet, consectetur adipiscing elit. Ut varius laoreet consectetur. Nulla in vulputate lacus. In et volutpat ante. In ultrices turpis neque, id dictum erat auctor ac. </w:t>
-      </w:r>
-      <w:r>
-        <w:t xml:space="preserve">Pellentesque mattis, magna rutrum rutrum placerat, orci augue molestie nunc, vel porttitor risus tellus non dui. Vivamus id convallis odio. Duis ut nulla id nulla gravida vulputate a condimentum tellus. </w:t>
-      </w:r>
-      <w:r>
-        <w:rPr>
-          <w:lang w:val="en-GB"/>
-        </w:rPr>
-        <w:t xml:space="preserve">Ut purus justo, tempus sed iaculis at, accumsan id sapien. </w:t>
-      </w:r>
-      <w:r>
-        <w:t>Etiam eu massa vehicula, accumsan urna sed, varius magna. Maecenas dapibus arcu leo, et tempus leo tincidunt id.</w:t>
-      </w:r>
-    </w:p>
-    <w:p>
-      <w:pPr>
-        <w:pStyle w:val="Cabealho3"/>
-        <w:rPr>
-          <w:lang w:val="en-GB"/>
-        </w:rPr>
-      </w:pPr>
-      <w:bookmarkStart w:id="44" w:name="_Toc528907513"/>
-      <w:bookmarkEnd w:id="43"/>
-      <w:r>
-        <w:rPr>
-          <w:lang w:val="en-GB"/>
-        </w:rPr>
-        <w:t>Discussion 11</w:t>
-      </w:r>
-      <w:bookmarkEnd w:id="44"/>
-    </w:p>
-    <w:p>
-      <w:r>
-        <w:rPr>
-          <w:lang w:val="en-GB"/>
-        </w:rPr>
-        <w:t xml:space="preserve">Lorem ipsum dolor sit amet, consectetur adipiscing elit. Ut varius laoreet consectetur. Nulla in vulputate lacus. In et volutpat ante. In ultrices turpis neque, id dictum erat auctor ac. </w:t>
-      </w:r>
-      <w:r>
-        <w:t xml:space="preserve">Pellentesque mattis, magna rutrum rutrum placerat, orci augue molestie nunc, vel porttitor risus tellus non dui. Vivamus id convallis odio. Duis ut nulla id nulla gravida vulputate a </w:t>
-      </w:r>
-      <w:r>
-        <w:lastRenderedPageBreak/>
-        <w:t xml:space="preserve">condimentum tellus. </w:t>
-      </w:r>
-      <w:r>
-        <w:rPr>
-          <w:lang w:val="en-GB"/>
-        </w:rPr>
-        <w:t xml:space="preserve">Ut purus justo, tempus sed iaculis at, accumsan id sapien. </w:t>
-      </w:r>
-      <w:r>
-        <w:t>Etiam eu massa vehicula, accumsan urna sed, varius magna. Maecenas dapibus arcu leo, et tempus leo tincidunt id.</w:t>
-      </w:r>
-    </w:p>
-    <w:p>
-      <w:pPr>
-        <w:pStyle w:val="Cabealho4"/>
-        <w:rPr>
-          <w:lang w:val="en-GB"/>
-        </w:rPr>
-      </w:pPr>
-      <w:bookmarkStart w:id="45" w:name="_Toc528907514"/>
-      <w:r>
-        <w:rPr>
-          <w:lang w:val="en-GB"/>
-        </w:rPr>
-        <w:t>Discussion 111</w:t>
-      </w:r>
-      <w:bookmarkEnd w:id="45"/>
-    </w:p>
-    <w:p>
-      <w:bookmarkStart w:id="46" w:name="_Toc510302806"/>
-      <w:r>
-        <w:rPr>
-          <w:lang w:val="en-GB"/>
-        </w:rPr>
-        <w:t xml:space="preserve">Lorem ipsum dolor sit amet, consectetur adipiscing elit. Ut varius laoreet consectetur. Nulla in vulputate lacus. In et volutpat ante. In ultrices turpis neque, id dictum erat auctor ac. </w:t>
-      </w:r>
-      <w:r>
-        <w:t xml:space="preserve">Pellentesque mattis, magna rutrum rutrum placerat, orci augue molestie nunc, vel porttitor risus tellus non dui. Vivamus id convallis odio. Duis ut nulla id nulla gravida vulputate a condimentum tellus. </w:t>
-      </w:r>
-      <w:r>
-        <w:rPr>
-          <w:lang w:val="en-GB"/>
-        </w:rPr>
-        <w:t xml:space="preserve">Ut purus justo, tempus sed iaculis at, accumsan id sapien. </w:t>
-      </w:r>
-      <w:r>
-        <w:t>Etiam eu massa vehicula, accumsan urna sed, varius magna. Maecenas dapibus arcu leo, et tempus leo tincidunt id.</w:t>
-      </w:r>
-    </w:p>
-    <w:p>
-      <w:pPr>
-        <w:pStyle w:val="Cabealho3"/>
-        <w:rPr>
-          <w:lang w:val="en-GB"/>
-        </w:rPr>
-      </w:pPr>
-      <w:bookmarkStart w:id="47" w:name="_Toc528907515"/>
-      <w:r>
-        <w:rPr>
-          <w:lang w:val="en-GB"/>
-        </w:rPr>
-        <w:t>Discussion 12</w:t>
-      </w:r>
-      <w:bookmarkEnd w:id="47"/>
-    </w:p>
-    <w:p>
-      <w:r>
-        <w:rPr>
-          <w:lang w:val="en-GB"/>
-        </w:rPr>
-        <w:t xml:space="preserve">Lorem ipsum dolor sit amet, consectetur adipiscing elit. Ut varius laoreet consectetur. Nulla in vulputate lacus. In et volutpat ante. In ultrices turpis neque, id dictum erat auctor ac. </w:t>
-      </w:r>
-      <w:r>
-        <w:t xml:space="preserve">Pellentesque mattis, magna rutrum rutrum placerat, orci augue molestie nunc, vel porttitor risus tellus non dui. Vivamus id convallis odio. Duis ut nulla id nulla gravida vulputate a condimentum tellus. </w:t>
-      </w:r>
-      <w:r>
-        <w:rPr>
-          <w:lang w:val="en-GB"/>
-        </w:rPr>
-        <w:t xml:space="preserve">Ut purus justo, tempus sed iaculis at, accumsan id sapien. </w:t>
-      </w:r>
-      <w:r>
-        <w:t>Etiam eu massa vehicula, accumsan urna sed, varius magna. Maecenas dapibus arcu leo, et tempus leo tincidunt id.</w:t>
-      </w:r>
-    </w:p>
-    <w:p>
-      <w:pPr>
-        <w:pStyle w:val="Cabealho4"/>
-        <w:rPr>
-          <w:lang w:val="en-GB"/>
-        </w:rPr>
-      </w:pPr>
-      <w:bookmarkStart w:id="48" w:name="_Toc528907516"/>
-      <w:r>
-        <w:rPr>
-          <w:lang w:val="en-GB"/>
-        </w:rPr>
-        <w:t>Discussion 121</w:t>
-      </w:r>
-      <w:bookmarkEnd w:id="48"/>
-    </w:p>
-    <w:p>
-      <w:r>
-        <w:rPr>
-          <w:lang w:val="en-GB"/>
-        </w:rPr>
-        <w:t xml:space="preserve">Lorem ipsum dolor sit amet, consectetur adipiscing elit. Ut varius laoreet consectetur. Nulla in vulputate lacus. In et volutpat ante. In ultrices turpis neque, id dictum erat auctor ac. </w:t>
-      </w:r>
-      <w:r>
-        <w:t xml:space="preserve">Pellentesque mattis, magna rutrum rutrum placerat, orci augue molestie nunc, vel porttitor risus tellus non dui. Vivamus id convallis odio. Duis ut nulla id nulla gravida vulputate a condimentum tellus. </w:t>
-      </w:r>
-      <w:r>
-        <w:rPr>
-          <w:lang w:val="en-GB"/>
-        </w:rPr>
-        <w:t xml:space="preserve">Ut purus justo, tempus sed iaculis at, accumsan id sapien. </w:t>
+        <w:t xml:space="preserve">Ut </w:t>
+      </w:r>
+      <w:proofErr w:type="gramStart"/>
+      <w:r>
+        <w:rPr>
+          <w:lang w:val="en-GB"/>
+        </w:rPr>
+        <w:t>purus</w:t>
+      </w:r>
+      <w:proofErr w:type="gramEnd"/>
+      <w:r>
+        <w:rPr>
+          <w:lang w:val="en-GB"/>
+        </w:rPr>
+        <w:t xml:space="preserve"> justo, tempus sed iaculis at, accumsan id sapien. </w:t>
       </w:r>
       <w:r>
         <w:t>Etiam eu massa vehicula, accumsan urna sed, varius magna. Maecenas dapibus arcu leo, et tempus leo tincidunt id.</w:t>
@@ -9101,289 +9919,20 @@
         <w:spacing w:after="160" w:line="259" w:lineRule="auto"/>
         <w:ind w:firstLine="0"/>
         <w:jc w:val="left"/>
-        <w:rPr>
-          <w:rFonts w:eastAsiaTheme="majorEastAsia"/>
-          <w:b/>
-          <w:iCs/>
-          <w:shd w:val="clear" w:color="auto" w:fill="FFFFFF"/>
-        </w:rPr>
-      </w:pPr>
-    </w:p>
-    <w:p>
-      <w:pPr>
-        <w:pStyle w:val="Cabealho4"/>
-        <w:rPr>
-          <w:lang w:val="en-GB"/>
-        </w:rPr>
-      </w:pPr>
-      <w:bookmarkStart w:id="49" w:name="_Toc528907517"/>
-      <w:r>
-        <w:rPr>
-          <w:lang w:val="en-GB"/>
-        </w:rPr>
-        <w:lastRenderedPageBreak/>
-        <w:t>Discussion 122</w:t>
-      </w:r>
-      <w:bookmarkEnd w:id="49"/>
-    </w:p>
-    <w:p>
-      <w:r>
-        <w:rPr>
-          <w:lang w:val="en-GB"/>
-        </w:rPr>
-        <w:t xml:space="preserve">Lorem ipsum dolor sit amet, consectetur adipiscing elit. Ut varius laoreet consectetur. Nulla in vulputate lacus. In et volutpat ante. In ultrices turpis neque, id dictum erat auctor ac. </w:t>
-      </w:r>
-      <w:r>
-        <w:t xml:space="preserve">Pellentesque mattis, magna rutrum rutrum placerat, orci augue molestie nunc, vel porttitor risus tellus non dui. Vivamus id convallis odio. Duis ut nulla id nulla gravida vulputate a condimentum tellus. </w:t>
-      </w:r>
-      <w:r>
-        <w:rPr>
-          <w:lang w:val="en-GB"/>
-        </w:rPr>
-        <w:t xml:space="preserve">Ut purus justo, tempus sed iaculis at, accumsan id sapien. </w:t>
-      </w:r>
-      <w:r>
-        <w:t>Etiam eu massa vehicula, accumsan urna sed, varius magna. Maecenas dapibus arcu leo, et tempus leo tincidunt id.</w:t>
-      </w:r>
-    </w:p>
-    <w:p>
-      <w:pPr>
-        <w:pStyle w:val="Cabealho2"/>
-        <w:rPr>
-          <w:shd w:val="clear" w:color="auto" w:fill="FFFFFF"/>
-          <w:lang w:val="en-GB"/>
-        </w:rPr>
-      </w:pPr>
-      <w:bookmarkStart w:id="50" w:name="_Toc528907518"/>
-      <w:r>
-        <w:rPr>
-          <w:shd w:val="clear" w:color="auto" w:fill="FFFFFF"/>
-          <w:lang w:val="en-GB"/>
-        </w:rPr>
-        <w:t>Discussion 2</w:t>
-      </w:r>
-      <w:bookmarkEnd w:id="50"/>
-    </w:p>
-    <w:p>
-      <w:r>
-        <w:rPr>
-          <w:lang w:val="en-GB"/>
-        </w:rPr>
-        <w:t xml:space="preserve">Lorem ipsum dolor sit amet, consectetur adipiscing elit. Ut varius laoreet consectetur. Nulla in vulputate lacus. In et volutpat ante. In ultrices turpis neque, id dictum erat auctor ac. </w:t>
-      </w:r>
-      <w:r>
-        <w:t xml:space="preserve">Pellentesque mattis, magna rutrum rutrum placerat, orci augue molestie nunc, vel porttitor risus tellus non dui. Vivamus id convallis odio. Duis ut nulla id nulla gravida vulputate a condimentum tellus. </w:t>
-      </w:r>
-      <w:r>
-        <w:rPr>
-          <w:lang w:val="en-GB"/>
-        </w:rPr>
-        <w:t xml:space="preserve">Ut purus justo, tempus sed iaculis at, accumsan id sapien. </w:t>
-      </w:r>
-      <w:r>
-        <w:t>Etiam eu massa vehicula, accumsan urna sed, varius magna. Maecenas dapibus arcu leo, et tempus leo tincidunt id.</w:t>
-      </w:r>
-    </w:p>
-    <w:p>
-      <w:pPr>
-        <w:spacing w:after="160" w:line="259" w:lineRule="auto"/>
-        <w:ind w:firstLine="0"/>
-        <w:jc w:val="left"/>
-        <w:rPr>
-          <w:highlight w:val="yellow"/>
-        </w:rPr>
-      </w:pPr>
-      <w:r>
-        <w:rPr>
-          <w:highlight w:val="yellow"/>
-        </w:rPr>
+      </w:pPr>
+      <w:bookmarkStart w:id="36" w:name="_Toc515919881"/>
+      <w:r>
         <w:br w:type="page"/>
       </w:r>
     </w:p>
     <w:p>
       <w:pPr>
-        <w:pStyle w:val="legengfigure"/>
-        <w:rPr>
-          <w:lang w:eastAsia="pt-PT"/>
-        </w:rPr>
-      </w:pPr>
-      <w:r>
-        <w:rPr>
-          <w:lang w:eastAsia="pt-PT"/>
-        </w:rPr>
-        <w:lastRenderedPageBreak/>
-        <w:t xml:space="preserve"> </w:t>
-      </w:r>
-    </w:p>
-    <w:p>
-      <w:pPr>
-        <w:pStyle w:val="Cabealho3"/>
-        <w:rPr>
-          <w:lang w:val="en-GB"/>
-        </w:rPr>
-      </w:pPr>
-      <w:bookmarkStart w:id="51" w:name="_Toc528907519"/>
-      <w:r>
-        <w:rPr>
-          <w:lang w:val="en-GB"/>
-        </w:rPr>
-        <w:t>Discussion 21</w:t>
-      </w:r>
-      <w:bookmarkEnd w:id="51"/>
-    </w:p>
-    <w:p>
-      <w:r>
-        <w:rPr>
-          <w:lang w:val="en-GB"/>
-        </w:rPr>
-        <w:t xml:space="preserve">Lorem ipsum dolor sit amet, consectetur adipiscing elit. Ut varius laoreet consectetur. Nulla in vulputate lacus. In et volutpat ante. In ultrices turpis neque, id dictum erat auctor ac. </w:t>
-      </w:r>
-      <w:r>
-        <w:t xml:space="preserve">Pellentesque mattis, magna rutrum rutrum placerat, orci augue molestie nunc, vel porttitor risus tellus non dui. Vivamus id convallis odio. Duis ut nulla id nulla gravida vulputate a condimentum tellus. </w:t>
-      </w:r>
-      <w:r>
-        <w:rPr>
-          <w:lang w:val="en-GB"/>
-        </w:rPr>
-        <w:t xml:space="preserve">Ut purus justo, tempus sed iaculis at, accumsan id sapien. </w:t>
-      </w:r>
-      <w:r>
-        <w:t>Etiam eu massa vehicula, accumsan urna sed, varius magna. Maecenas dapibus arcu leo, et tempus leo tincidunt id.</w:t>
-      </w:r>
-    </w:p>
-    <w:p>
-      <w:pPr>
-        <w:pStyle w:val="Cabealho3"/>
-        <w:rPr>
-          <w:lang w:val="en-GB"/>
-        </w:rPr>
-      </w:pPr>
-      <w:bookmarkStart w:id="52" w:name="_Toc528907520"/>
-      <w:r>
-        <w:rPr>
-          <w:lang w:val="en-GB"/>
-        </w:rPr>
-        <w:t>Discussion 22</w:t>
-      </w:r>
-      <w:bookmarkEnd w:id="52"/>
-    </w:p>
-    <w:p>
-      <w:r>
-        <w:rPr>
-          <w:lang w:val="en-GB"/>
-        </w:rPr>
-        <w:t xml:space="preserve">Lorem ipsum dolor sit amet, consectetur adipiscing elit. Ut varius laoreet consectetur. Nulla in vulputate lacus. In et volutpat ante. In ultrices turpis neque, id dictum erat auctor ac. </w:t>
-      </w:r>
-      <w:r>
-        <w:t xml:space="preserve">Pellentesque mattis, magna rutrum rutrum placerat, orci augue molestie nunc, vel porttitor risus tellus non dui. Vivamus id convallis odio. Duis ut nulla id nulla gravida vulputate a condimentum tellus. </w:t>
-      </w:r>
-      <w:r>
-        <w:rPr>
-          <w:lang w:val="en-GB"/>
-        </w:rPr>
-        <w:t xml:space="preserve">Ut purus justo, tempus sed iaculis at, accumsan id sapien. </w:t>
-      </w:r>
-      <w:r>
-        <w:t>Etiam eu massa vehicula, accumsan urna sed, varius magna. Maecenas dapibus arcu leo, et tempus leo tincidunt id.</w:t>
-      </w:r>
-    </w:p>
-    <w:p/>
-    <w:p>
-      <w:pPr>
-        <w:rPr>
-          <w:b/>
-        </w:rPr>
-      </w:pPr>
-    </w:p>
-    <w:p/>
-    <w:p>
-      <w:pPr>
-        <w:rPr>
-          <w:b/>
-        </w:rPr>
-      </w:pPr>
-    </w:p>
-    <w:p/>
-    <w:p>
-      <w:pPr>
-        <w:rPr>
-          <w:rFonts w:eastAsiaTheme="majorEastAsia"/>
-          <w:color w:val="000000" w:themeColor="text1"/>
-          <w:lang w:eastAsia="pt-PT"/>
-        </w:rPr>
-      </w:pPr>
-      <w:bookmarkStart w:id="53" w:name="_Toc515919880"/>
-      <w:bookmarkEnd w:id="46"/>
-      <w:r>
-        <w:rPr>
-          <w:lang w:eastAsia="pt-PT"/>
-        </w:rPr>
-        <w:br w:type="page"/>
-      </w:r>
-    </w:p>
-    <w:p>
-      <w:pPr>
         <w:pStyle w:val="Cabealho1"/>
         <w:rPr>
-          <w:lang w:val="en-GB" w:eastAsia="pt-PT"/>
-        </w:rPr>
-      </w:pPr>
-      <w:bookmarkStart w:id="54" w:name="_Toc528907521"/>
-      <w:r>
-        <w:rPr>
-          <w:lang w:val="en-GB" w:eastAsia="pt-PT"/>
-        </w:rPr>
-        <w:lastRenderedPageBreak/>
-        <w:t>CONCLUS</w:t>
-      </w:r>
-      <w:bookmarkEnd w:id="53"/>
-      <w:r>
-        <w:rPr>
-          <w:lang w:val="en-GB" w:eastAsia="pt-PT"/>
-        </w:rPr>
-        <w:t>IONS AND RECOMMENDATIONS/DISCUSSION SUMMARY</w:t>
-      </w:r>
-      <w:bookmarkEnd w:id="54"/>
-    </w:p>
-    <w:p>
-      <w:r>
-        <w:rPr>
-          <w:lang w:val="en-GB"/>
-        </w:rPr>
-        <w:t xml:space="preserve">Lorem ipsum dolor sit amet, consectetur adipiscing elit. Ut varius laoreet consectetur. Nulla in vulputate lacus. In et volutpat ante. In ultrices turpis neque, id dictum erat auctor ac. </w:t>
-      </w:r>
-      <w:r>
-        <w:t xml:space="preserve">Pellentesque mattis, magna rutrum rutrum placerat, orci augue molestie nunc, vel porttitor risus tellus non dui. Vivamus id convallis odio. Duis ut nulla id nulla gravida vulputate a condimentum tellus. </w:t>
-      </w:r>
-      <w:r>
-        <w:rPr>
-          <w:lang w:val="en-GB"/>
-        </w:rPr>
-        <w:t xml:space="preserve">Ut purus justo, tempus sed iaculis at, accumsan id sapien. </w:t>
-      </w:r>
-      <w:r>
-        <w:t>Etiam eu massa vehicula, accumsan urna sed, varius magna. Maecenas dapibus arcu leo, et tempus leo tincidunt id.</w:t>
-      </w:r>
-    </w:p>
-    <w:p>
-      <w:pPr>
-        <w:spacing w:after="160" w:line="259" w:lineRule="auto"/>
-        <w:ind w:firstLine="0"/>
-        <w:jc w:val="left"/>
-      </w:pPr>
-      <w:bookmarkStart w:id="55" w:name="_Toc515919881"/>
-      <w:r>
-        <w:br w:type="page"/>
-      </w:r>
-    </w:p>
-    <w:p>
-      <w:pPr>
-        <w:pStyle w:val="Cabealho1"/>
-        <w:rPr>
-          <w:lang w:val="en-GB"/>
-        </w:rPr>
-      </w:pPr>
-      <w:bookmarkStart w:id="56" w:name="_Toc528907522"/>
+          <w:lang w:val="en-GB"/>
+        </w:rPr>
+      </w:pPr>
+      <w:bookmarkStart w:id="37" w:name="_Toc528931384"/>
       <w:r>
         <w:rPr>
           <w:lang w:val="en-GB"/>
@@ -9391,14 +9940,14 @@
         <w:lastRenderedPageBreak/>
         <w:t>BIBLIOGRA</w:t>
       </w:r>
-      <w:bookmarkEnd w:id="55"/>
+      <w:bookmarkEnd w:id="36"/>
       <w:r>
         <w:rPr>
           <w:lang w:val="en-GB"/>
         </w:rPr>
         <w:t>PHY</w:t>
       </w:r>
-      <w:bookmarkEnd w:id="56"/>
+      <w:bookmarkEnd w:id="37"/>
     </w:p>
     <w:p>
       <w:pPr>
@@ -9718,63 +10267,109 @@
           <w:lang w:val="en-GB"/>
         </w:rPr>
       </w:pPr>
-      <w:r>
-        <w:rPr>
-          <w:lang w:val="en-GB"/>
-        </w:rPr>
-        <w:t>drace = father’s race, coding same as mother´s race</w:t>
-      </w:r>
-    </w:p>
-    <w:p>
-      <w:pPr>
-        <w:rPr>
-          <w:lang w:val="en-GB"/>
-        </w:rPr>
-      </w:pPr>
-      <w:r>
-        <w:rPr>
-          <w:lang w:val="en-GB"/>
-        </w:rPr>
-        <w:t xml:space="preserve"> dage = father´s age, coding same as mothers age</w:t>
-      </w:r>
-    </w:p>
-    <w:p>
-      <w:pPr>
-        <w:rPr>
-          <w:lang w:val="en-GB"/>
-        </w:rPr>
-      </w:pPr>
-      <w:r>
-        <w:rPr>
-          <w:lang w:val="en-GB"/>
-        </w:rPr>
-        <w:t>ded = father´s education, coding same as mother´s education</w:t>
-      </w:r>
-    </w:p>
-    <w:p>
-      <w:pPr>
-        <w:rPr>
-          <w:lang w:val="en-GB"/>
-        </w:rPr>
-      </w:pPr>
-      <w:r>
-        <w:rPr>
-          <w:lang w:val="en-GB"/>
-        </w:rPr>
-        <w:t>dht = father´s height, coding same as mothers height</w:t>
-      </w:r>
-    </w:p>
-    <w:p>
-      <w:pPr>
-        <w:rPr>
-          <w:lang w:val="en-GB"/>
-        </w:rPr>
-      </w:pPr>
-      <w:r>
-        <w:rPr>
-          <w:lang w:val="en-GB"/>
-        </w:rPr>
-        <w:t xml:space="preserve">dwt = father´s weight, coding same as mothers weight  </w:t>
+      <w:proofErr w:type="gramStart"/>
+      <w:r>
+        <w:rPr>
+          <w:lang w:val="en-GB"/>
+        </w:rPr>
+        <w:t>drace</w:t>
+      </w:r>
+      <w:proofErr w:type="gramEnd"/>
+      <w:r>
+        <w:rPr>
+          <w:lang w:val="en-GB"/>
+        </w:rPr>
+        <w:t xml:space="preserve"> = father’s race, coding same as mother´s race</w:t>
+      </w:r>
+    </w:p>
+    <w:p>
+      <w:pPr>
+        <w:rPr>
+          <w:lang w:val="en-GB"/>
+        </w:rPr>
+      </w:pPr>
+      <w:r>
+        <w:rPr>
+          <w:lang w:val="en-GB"/>
+        </w:rPr>
+        <w:t xml:space="preserve"> </w:t>
+      </w:r>
+      <w:proofErr w:type="gramStart"/>
+      <w:r>
+        <w:rPr>
+          <w:lang w:val="en-GB"/>
+        </w:rPr>
+        <w:t>dage</w:t>
+      </w:r>
+      <w:proofErr w:type="gramEnd"/>
+      <w:r>
+        <w:rPr>
+          <w:lang w:val="en-GB"/>
+        </w:rPr>
+        <w:t xml:space="preserve"> = father´s age, coding same as mothers age</w:t>
+      </w:r>
+    </w:p>
+    <w:p>
+      <w:pPr>
+        <w:rPr>
+          <w:lang w:val="en-GB"/>
+        </w:rPr>
+      </w:pPr>
+      <w:proofErr w:type="gramStart"/>
+      <w:r>
+        <w:rPr>
+          <w:lang w:val="en-GB"/>
+        </w:rPr>
+        <w:t>ded</w:t>
+      </w:r>
+      <w:proofErr w:type="gramEnd"/>
+      <w:r>
+        <w:rPr>
+          <w:lang w:val="en-GB"/>
+        </w:rPr>
+        <w:t xml:space="preserve"> = father´s education, coding same as mother´s education</w:t>
+      </w:r>
+    </w:p>
+    <w:p>
+      <w:pPr>
+        <w:rPr>
+          <w:lang w:val="en-GB"/>
+        </w:rPr>
+      </w:pPr>
+      <w:proofErr w:type="gramStart"/>
+      <w:r>
+        <w:rPr>
+          <w:lang w:val="en-GB"/>
+        </w:rPr>
+        <w:t>dht</w:t>
+      </w:r>
+      <w:proofErr w:type="gramEnd"/>
+      <w:r>
+        <w:rPr>
+          <w:lang w:val="en-GB"/>
+        </w:rPr>
+        <w:t xml:space="preserve"> = father´s height, coding same as mothers height</w:t>
+      </w:r>
+    </w:p>
+    <w:p>
+      <w:pPr>
+        <w:rPr>
+          <w:lang w:val="en-GB"/>
+        </w:rPr>
+      </w:pPr>
+      <w:proofErr w:type="gramStart"/>
+      <w:r>
+        <w:rPr>
+          <w:lang w:val="en-GB"/>
+        </w:rPr>
+        <w:t>dwt</w:t>
+      </w:r>
+      <w:proofErr w:type="gramEnd"/>
+      <w:r>
+        <w:rPr>
+          <w:lang w:val="en-GB"/>
+        </w:rPr>
+        <w:t xml:space="preserve"> = father´s weight, coding same as mothers weight  </w:t>
       </w:r>
     </w:p>
     <w:p>
@@ -9802,11 +10397,19 @@
           <w:lang w:val="en-GB"/>
         </w:rPr>
       </w:pPr>
-      <w:r>
-        <w:rPr>
-          <w:lang w:val="en-GB"/>
-        </w:rPr>
-        <w:t xml:space="preserve">ed = mother´s education  </w:t>
+      <w:proofErr w:type="gramStart"/>
+      <w:r>
+        <w:rPr>
+          <w:lang w:val="en-GB"/>
+        </w:rPr>
+        <w:t>ed</w:t>
+      </w:r>
+      <w:proofErr w:type="gramEnd"/>
+      <w:r>
+        <w:rPr>
+          <w:lang w:val="en-GB"/>
+        </w:rPr>
+        <w:t xml:space="preserve"> = mother´s education  </w:t>
       </w:r>
     </w:p>
     <w:p>
@@ -9867,11 +10470,19 @@
           <w:lang w:val="en-GB"/>
         </w:rPr>
       </w:pPr>
-      <w:r>
-        <w:rPr>
-          <w:lang w:val="en-GB"/>
-        </w:rPr>
-        <w:t xml:space="preserve">ht = mother´s height in inches to the last completed inch </w:t>
+      <w:proofErr w:type="gramStart"/>
+      <w:r>
+        <w:rPr>
+          <w:lang w:val="en-GB"/>
+        </w:rPr>
+        <w:t>ht</w:t>
+      </w:r>
+      <w:proofErr w:type="gramEnd"/>
+      <w:r>
+        <w:rPr>
+          <w:lang w:val="en-GB"/>
+        </w:rPr>
+        <w:t xml:space="preserve"> = mother´s height in inches to the last completed inch </w:t>
       </w:r>
     </w:p>
     <w:p>
@@ -9899,24 +10510,40 @@
           <w:lang w:val="en-GB"/>
         </w:rPr>
       </w:pPr>
-      <w:r>
-        <w:rPr>
-          <w:lang w:val="en-GB"/>
-        </w:rPr>
-        <w:t xml:space="preserve">id = identification number </w:t>
-      </w:r>
-    </w:p>
-    <w:p>
-      <w:pPr>
-        <w:rPr>
-          <w:lang w:val="en-GB"/>
-        </w:rPr>
-      </w:pPr>
-      <w:r>
-        <w:rPr>
-          <w:lang w:val="en-GB"/>
-        </w:rPr>
-        <w:t>inc =  family yearly income in $2500 increments</w:t>
+      <w:proofErr w:type="gramStart"/>
+      <w:r>
+        <w:rPr>
+          <w:lang w:val="en-GB"/>
+        </w:rPr>
+        <w:t>id</w:t>
+      </w:r>
+      <w:proofErr w:type="gramEnd"/>
+      <w:r>
+        <w:rPr>
+          <w:lang w:val="en-GB"/>
+        </w:rPr>
+        <w:t xml:space="preserve"> = identification number </w:t>
+      </w:r>
+    </w:p>
+    <w:p>
+      <w:pPr>
+        <w:rPr>
+          <w:lang w:val="en-GB"/>
+        </w:rPr>
+      </w:pPr>
+      <w:proofErr w:type="gramStart"/>
+      <w:r>
+        <w:rPr>
+          <w:lang w:val="en-GB"/>
+        </w:rPr>
+        <w:t>inc</w:t>
+      </w:r>
+      <w:proofErr w:type="gramEnd"/>
+      <w:r>
+        <w:rPr>
+          <w:lang w:val="en-GB"/>
+        </w:rPr>
+        <w:t xml:space="preserve"> =  family yearly income in $2500 increments</w:t>
       </w:r>
     </w:p>
     <w:p>
@@ -10003,11 +10630,19 @@
           <w:lang w:val="en-GB"/>
         </w:rPr>
       </w:pPr>
-      <w:r>
-        <w:rPr>
-          <w:lang w:val="en-GB"/>
-        </w:rPr>
-        <w:t>number =</w:t>
+      <w:proofErr w:type="gramStart"/>
+      <w:r>
+        <w:rPr>
+          <w:lang w:val="en-GB"/>
+        </w:rPr>
+        <w:t>number</w:t>
+      </w:r>
+      <w:proofErr w:type="gramEnd"/>
+      <w:r>
+        <w:rPr>
+          <w:lang w:val="en-GB"/>
+        </w:rPr>
+        <w:t xml:space="preserve"> =</w:t>
       </w:r>
       <w:r>
         <w:rPr>
@@ -10243,11 +10878,19 @@
           <w:lang w:val="en-GB"/>
         </w:rPr>
       </w:pPr>
-      <w:r>
-        <w:rPr>
-          <w:lang w:val="en-GB"/>
-        </w:rPr>
-        <w:t>wt = birth weight in ounces</w:t>
+      <w:proofErr w:type="gramStart"/>
+      <w:r>
+        <w:rPr>
+          <w:lang w:val="en-GB"/>
+        </w:rPr>
+        <w:t>wt</w:t>
+      </w:r>
+      <w:proofErr w:type="gramEnd"/>
+      <w:r>
+        <w:rPr>
+          <w:lang w:val="en-GB"/>
+        </w:rPr>
+        <w:t xml:space="preserve"> = birth weight in ounces</w:t>
       </w:r>
     </w:p>
     <w:p>
@@ -10354,7 +10997,7 @@
       <w:rPr>
         <w:noProof/>
       </w:rPr>
-      <w:t>14</w:t>
+      <w:t>13</w:t>
     </w:r>
     <w:r>
       <w:fldChar w:fldCharType="end"/>
@@ -10628,6 +11271,240 @@
         <w:rPr>
           <w:lang w:val="en-GB"/>
         </w:rPr>
+      </w:pPr>
+    </w:p>
+  </w:footnote>
+  <w:footnote w:id="7">
+    <w:p>
+      <w:pPr>
+        <w:rPr>
+          <w:rFonts w:ascii="HelveticaNeue" w:eastAsia="Times New Roman" w:hAnsi="HelveticaNeue"/>
+          <w:color w:val="000000"/>
+          <w:sz w:val="18"/>
+          <w:szCs w:val="18"/>
+          <w:lang w:val="en-GB"/>
+        </w:rPr>
+      </w:pPr>
+      <w:r>
+        <w:rPr>
+          <w:rStyle w:val="Refdenotaderodap"/>
+        </w:rPr>
+        <w:footnoteRef/>
+      </w:r>
+      <w:r>
+        <w:rPr>
+          <w:lang w:val="en-GB"/>
+        </w:rPr>
+        <w:t xml:space="preserve"> </w:t>
+      </w:r>
+      <w:hyperlink r:id="rId6" w:history="1">
+        <w:r>
+          <w:rPr>
+            <w:rStyle w:val="Hiperligao"/>
+            <w:rFonts w:ascii="HelveticaNeue" w:eastAsia="Times New Roman" w:hAnsi="HelveticaNeue"/>
+            <w:sz w:val="18"/>
+            <w:szCs w:val="18"/>
+            <w:lang w:val="en-GB"/>
+          </w:rPr>
+          <w:t>https://machinelearningmastery.com/k-fold-cross-validation/</w:t>
+        </w:r>
+      </w:hyperlink>
+    </w:p>
+    <w:p>
+      <w:pPr>
+        <w:rPr>
+          <w:rFonts w:ascii="HelveticaNeue" w:eastAsia="Times New Roman" w:hAnsi="HelveticaNeue"/>
+          <w:color w:val="000000"/>
+          <w:sz w:val="18"/>
+          <w:szCs w:val="18"/>
+          <w:lang w:val="en-GB"/>
+        </w:rPr>
+      </w:pPr>
+    </w:p>
+    <w:p>
+      <w:pPr>
+        <w:pStyle w:val="Textodenotaderodap"/>
+        <w:rPr>
+          <w:lang w:val="en-GB"/>
+        </w:rPr>
+      </w:pPr>
+    </w:p>
+  </w:footnote>
+  <w:footnote w:id="8">
+    <w:p>
+      <w:pPr>
+        <w:rPr>
+          <w:rFonts w:ascii="HelveticaNeue" w:eastAsia="Times New Roman" w:hAnsi="HelveticaNeue"/>
+          <w:color w:val="000000"/>
+          <w:sz w:val="18"/>
+          <w:szCs w:val="18"/>
+          <w:lang w:val="en-GB"/>
+        </w:rPr>
+      </w:pPr>
+      <w:r>
+        <w:rPr>
+          <w:rStyle w:val="Refdenotaderodap"/>
+        </w:rPr>
+        <w:footnoteRef/>
+      </w:r>
+      <w:r>
+        <w:rPr>
+          <w:lang w:val="en-GB"/>
+        </w:rPr>
+        <w:t xml:space="preserve"> </w:t>
+      </w:r>
+      <w:r>
+        <w:rPr>
+          <w:rFonts w:ascii="HelveticaNeue" w:eastAsia="Times New Roman" w:hAnsi="HelveticaNeue"/>
+          <w:color w:val="000000"/>
+          <w:sz w:val="18"/>
+          <w:szCs w:val="18"/>
+          <w:lang w:val="en-GB"/>
+        </w:rPr>
+        <w:t>Brownlee, J. (2018) ‘A gentle introduction to k-fold cross-validation’,</w:t>
+      </w:r>
+      <w:r>
+        <w:rPr>
+          <w:rFonts w:ascii="Cambria" w:eastAsia="Times New Roman" w:hAnsi="Cambria" w:cs="Cambria"/>
+          <w:color w:val="000000"/>
+          <w:sz w:val="18"/>
+          <w:szCs w:val="18"/>
+          <w:lang w:val="en-GB"/>
+        </w:rPr>
+        <w:t> </w:t>
+      </w:r>
+      <w:r>
+        <w:rPr>
+          <w:rFonts w:ascii="HelveticaNeue" w:eastAsia="Times New Roman" w:hAnsi="HelveticaNeue"/>
+          <w:i/>
+          <w:iCs/>
+          <w:color w:val="000000"/>
+          <w:sz w:val="18"/>
+          <w:szCs w:val="18"/>
+          <w:lang w:val="en-GB"/>
+        </w:rPr>
+        <w:t>Statistical Methods</w:t>
+      </w:r>
+      <w:r>
+        <w:rPr>
+          <w:rFonts w:ascii="HelveticaNeue" w:eastAsia="Times New Roman" w:hAnsi="HelveticaNeue"/>
+          <w:color w:val="000000"/>
+          <w:sz w:val="18"/>
+          <w:szCs w:val="18"/>
+          <w:lang w:val="en-GB"/>
+        </w:rPr>
+        <w:t>, 23 May. Available at:</w:t>
+      </w:r>
+      <w:r>
+        <w:rPr>
+          <w:rFonts w:ascii="Cambria" w:eastAsia="Times New Roman" w:hAnsi="Cambria" w:cs="Cambria"/>
+          <w:color w:val="000000"/>
+          <w:sz w:val="18"/>
+          <w:szCs w:val="18"/>
+          <w:lang w:val="en-GB"/>
+        </w:rPr>
+        <w:t> </w:t>
+      </w:r>
+      <w:r>
+        <w:rPr>
+          <w:rFonts w:ascii="HelveticaNeue" w:eastAsia="Times New Roman" w:hAnsi="HelveticaNeue"/>
+          <w:color w:val="000000"/>
+          <w:sz w:val="18"/>
+          <w:szCs w:val="18"/>
+          <w:lang w:val="en-GB"/>
+        </w:rPr>
+        <w:t>https://machinelearningmastery.com/k-fold-cross-validation/ (Accessed: 1 November 2018)</w:t>
+      </w:r>
+    </w:p>
+    <w:p>
+      <w:pPr>
+        <w:rPr>
+          <w:rFonts w:ascii="HelveticaNeue" w:eastAsia="Times New Roman" w:hAnsi="HelveticaNeue"/>
+          <w:color w:val="000000"/>
+          <w:sz w:val="18"/>
+          <w:szCs w:val="18"/>
+        </w:rPr>
+      </w:pPr>
+      <w:r>
+        <w:rPr>
+          <w:rFonts w:ascii="HelveticaNeue" w:eastAsia="Times New Roman" w:hAnsi="HelveticaNeue"/>
+          <w:color w:val="000000"/>
+          <w:sz w:val="18"/>
+          <w:szCs w:val="18"/>
+          <w:lang w:val="en-GB"/>
+        </w:rPr>
+        <w:t>James, G., Witten, D., Hastie, T. And Tibshirani, R. (2014)</w:t>
+      </w:r>
+      <w:r>
+        <w:rPr>
+          <w:rFonts w:ascii="Cambria" w:eastAsia="Times New Roman" w:hAnsi="Cambria" w:cs="Cambria"/>
+          <w:color w:val="000000"/>
+          <w:sz w:val="18"/>
+          <w:szCs w:val="18"/>
+          <w:lang w:val="en-GB"/>
+        </w:rPr>
+        <w:t> </w:t>
+      </w:r>
+      <w:proofErr w:type="gramStart"/>
+      <w:r>
+        <w:rPr>
+          <w:rFonts w:ascii="HelveticaNeue" w:eastAsia="Times New Roman" w:hAnsi="HelveticaNeue"/>
+          <w:i/>
+          <w:iCs/>
+          <w:color w:val="000000"/>
+          <w:sz w:val="18"/>
+          <w:szCs w:val="18"/>
+          <w:lang w:val="en-GB"/>
+        </w:rPr>
+        <w:t>An</w:t>
+      </w:r>
+      <w:proofErr w:type="gramEnd"/>
+      <w:r>
+        <w:rPr>
+          <w:rFonts w:ascii="HelveticaNeue" w:eastAsia="Times New Roman" w:hAnsi="HelveticaNeue"/>
+          <w:i/>
+          <w:iCs/>
+          <w:color w:val="000000"/>
+          <w:sz w:val="18"/>
+          <w:szCs w:val="18"/>
+          <w:lang w:val="en-GB"/>
+        </w:rPr>
+        <w:t xml:space="preserve"> introduction to statistical learning with applications in R</w:t>
+      </w:r>
+      <w:r>
+        <w:rPr>
+          <w:rFonts w:ascii="HelveticaNeue" w:eastAsia="Times New Roman" w:hAnsi="HelveticaNeue"/>
+          <w:color w:val="000000"/>
+          <w:sz w:val="18"/>
+          <w:szCs w:val="18"/>
+          <w:lang w:val="en-GB"/>
+        </w:rPr>
+        <w:t xml:space="preserve">. 7th edn. </w:t>
+      </w:r>
+      <w:proofErr w:type="gramStart"/>
+      <w:r>
+        <w:rPr>
+          <w:rFonts w:ascii="HelveticaNeue" w:eastAsia="Times New Roman" w:hAnsi="HelveticaNeue"/>
+          <w:color w:val="000000"/>
+          <w:sz w:val="18"/>
+          <w:szCs w:val="18"/>
+        </w:rPr>
+        <w:t>New York</w:t>
+      </w:r>
+      <w:proofErr w:type="gramEnd"/>
+      <w:r>
+        <w:rPr>
+          <w:rFonts w:ascii="HelveticaNeue" w:eastAsia="Times New Roman" w:hAnsi="HelveticaNeue"/>
+          <w:color w:val="000000"/>
+          <w:sz w:val="18"/>
+          <w:szCs w:val="18"/>
+        </w:rPr>
+        <w:t>: Springer Publishing.</w:t>
+      </w:r>
+    </w:p>
+    <w:p>
+      <w:pPr>
+        <w:pStyle w:val="Textodenotaderodap"/>
       </w:pPr>
     </w:p>
   </w:footnote>
@@ -11506,6 +12383,9 @@
     <w:abstractNumId w:val="5"/>
   </w:num>
   <w:num w:numId="7">
+    <w:abstractNumId w:val="1"/>
+  </w:num>
+  <w:num w:numId="8">
     <w:abstractNumId w:val="1"/>
   </w:num>
   <w:numIdMacAtCleanup w:val="6"/>
@@ -13508,7 +14388,7 @@
 </file>
 
 <file path=customXml/itemProps1.xml><?xml version="1.0" encoding="utf-8"?>
-<ds:datastoreItem xmlns:ds="http://schemas.openxmlformats.org/officeDocument/2006/customXml" ds:itemID="{73307AAC-AC46-42C0-AAE9-5A9CDE2D09F4}">
+<ds:datastoreItem xmlns:ds="http://schemas.openxmlformats.org/officeDocument/2006/customXml" ds:itemID="{C8060E21-78CB-4A71-806E-BD965B0E429B}">
   <ds:schemaRefs>
     <ds:schemaRef ds:uri="http://schemas.openxmlformats.org/officeDocument/2006/bibliography"/>
   </ds:schemaRefs>

--- a/MT5762_IDA_ASSIGNMENT2_GROUP.docx
+++ b/MT5762_IDA_ASSIGNMENT2_GROUP.docx
@@ -311,7 +311,21 @@
         <w:rPr>
           <w:lang w:val="en-GB"/>
         </w:rPr>
-        <w:t>Tutor: Dr. Carl Donovan</w:t>
+        <w:t xml:space="preserve">Tutor: </w:t>
+      </w:r>
+      <w:proofErr w:type="spellStart"/>
+      <w:r>
+        <w:rPr>
+          <w:lang w:val="en-GB"/>
+        </w:rPr>
+        <w:t>Dr.</w:t>
+      </w:r>
+      <w:proofErr w:type="spellEnd"/>
+      <w:r>
+        <w:rPr>
+          <w:lang w:val="en-GB"/>
+        </w:rPr>
+        <w:t xml:space="preserve"> Carl Donovan</w:t>
       </w:r>
     </w:p>
     <w:p>
@@ -6651,13 +6665,6 @@
     </w:tbl>
     <w:p>
       <w:pPr>
-        <w:rPr>
-          <w:lang w:val="en-GB"/>
-        </w:rPr>
-      </w:pPr>
-    </w:p>
-    <w:p>
-      <w:pPr>
         <w:pStyle w:val="Cabealho2"/>
         <w:rPr>
           <w:lang w:val="en-GB"/>
@@ -6679,58 +6686,30 @@
           <w:lang w:val="en-GB"/>
         </w:rPr>
       </w:pPr>
-      <w:bookmarkStart w:id="15" w:name="_Toc528931361"/>
-      <w:r>
-        <w:rPr>
-          <w:lang w:val="en-GB"/>
-        </w:rPr>
-        <w:t xml:space="preserve">Data </w:t>
-      </w:r>
-      <w:r>
-        <w:rPr>
-          <w:lang w:val="en-GB"/>
-        </w:rPr>
-        <w:t>Model</w:t>
-      </w:r>
-      <w:bookmarkEnd w:id="15"/>
-    </w:p>
-    <w:p>
-      <w:pPr>
-        <w:rPr>
-          <w:lang w:val="en-GB"/>
-        </w:rPr>
-      </w:pPr>
-      <w:r>
-        <w:rPr>
-          <w:lang w:val="en-GB"/>
-        </w:rPr>
-        <w:t xml:space="preserve">In this phase we have selected </w:t>
-      </w:r>
-      <w:r>
-        <w:rPr>
-          <w:lang w:val="en-GB"/>
-        </w:rPr>
-        <w:t xml:space="preserve">data that does not contain </w:t>
-      </w:r>
-      <w:r>
-        <w:rPr>
-          <w:b/>
-          <w:lang w:val="en-GB"/>
-        </w:rPr>
-        <w:t>id</w:t>
-      </w:r>
-      <w:r>
-        <w:rPr>
-          <w:lang w:val="en-GB"/>
-        </w:rPr>
-        <w:t xml:space="preserve"> and </w:t>
-      </w:r>
-      <w:r>
-        <w:rPr>
-          <w:b/>
-          <w:lang w:val="en-GB"/>
-        </w:rPr>
-        <w:t>date of birth</w:t>
+      <w:r>
+        <w:rPr>
+          <w:lang w:val="en-GB"/>
+        </w:rPr>
+        <w:t xml:space="preserve">Data Model - </w:t>
+      </w:r>
+      <w:r>
+        <w:rPr>
+          <w:lang w:val="en-GB"/>
+        </w:rPr>
+        <w:t>Fitting a Model Using Provided Variables</w:t>
+      </w:r>
+    </w:p>
+    <w:p>
+      <w:pPr>
+        <w:rPr>
+          <w:lang w:val="en-GB"/>
+        </w:rPr>
+      </w:pPr>
+      <w:r>
+        <w:rPr>
+          <w:lang w:val="en-GB"/>
+        </w:rPr>
+        <w:t>We use all the variable provided in the data except id and data in our analysis to find a linear model that have the best fit. We choose AIC backwards selection method by using step function. After we get the lowest AIC scores</w:t>
       </w:r>
       <w:r>
         <w:rPr>
@@ -6742,158 +6721,8 @@
         <w:rPr>
           <w:lang w:val="en-GB"/>
         </w:rPr>
-        <w:t>(due to irrelevance</w:t>
-      </w:r>
-      <w:r>
-        <w:rPr>
-          <w:lang w:val="en-GB"/>
-        </w:rPr>
-        <w:t>)</w:t>
-      </w:r>
-      <w:r>
-        <w:rPr>
-          <w:lang w:val="en-GB"/>
-        </w:rPr>
-        <w:t>. We will consider that these two factor do</w:t>
-      </w:r>
-      <w:r>
-        <w:rPr>
-          <w:lang w:val="en-GB"/>
-        </w:rPr>
-        <w:t xml:space="preserve"> not have</w:t>
-      </w:r>
-      <w:r>
-        <w:rPr>
-          <w:lang w:val="en-GB"/>
-        </w:rPr>
-        <w:t xml:space="preserve">, in real life, </w:t>
-      </w:r>
-      <w:r>
-        <w:rPr>
-          <w:lang w:val="en-GB"/>
-        </w:rPr>
-        <w:t>effect on baby birth weight</w:t>
-      </w:r>
-      <w:r>
-        <w:rPr>
-          <w:lang w:val="en-GB"/>
-        </w:rPr>
-        <w:t>.</w:t>
-      </w:r>
-      <w:r>
-        <w:rPr>
-          <w:lang w:val="en-GB"/>
-        </w:rPr>
-        <w:t xml:space="preserve"> </w:t>
-      </w:r>
-    </w:p>
-    <w:p>
-      <w:pPr>
-        <w:rPr>
-          <w:lang w:val="en-GB"/>
-        </w:rPr>
-      </w:pPr>
-      <w:r>
-        <w:rPr>
-          <w:lang w:val="en-GB"/>
-        </w:rPr>
-        <w:t xml:space="preserve">We have performed </w:t>
-      </w:r>
-      <w:r>
-        <w:rPr>
-          <w:lang w:val="en-GB"/>
-        </w:rPr>
-        <w:t xml:space="preserve">Anova teste, over the data model, resulting in high F-values and extremely small P-Values for </w:t>
-      </w:r>
-      <w:r>
-        <w:rPr>
-          <w:b/>
-          <w:lang w:val="en-GB"/>
-        </w:rPr>
-        <w:t>gestation</w:t>
-      </w:r>
-      <w:r>
-        <w:rPr>
-          <w:lang w:val="en-GB"/>
-        </w:rPr>
-        <w:t xml:space="preserve">, </w:t>
-      </w:r>
-      <w:r>
-        <w:rPr>
-          <w:b/>
-          <w:lang w:val="en-GB"/>
-        </w:rPr>
-        <w:t>ht</w:t>
-      </w:r>
-      <w:r>
-        <w:rPr>
-          <w:lang w:val="en-GB"/>
-        </w:rPr>
-        <w:t xml:space="preserve"> and </w:t>
-      </w:r>
-      <w:r>
-        <w:rPr>
-          <w:b/>
-          <w:lang w:val="en-GB"/>
-        </w:rPr>
-        <w:t>number</w:t>
-      </w:r>
-      <w:r>
-        <w:rPr>
-          <w:lang w:val="en-GB"/>
-        </w:rPr>
-        <w:t xml:space="preserve">. </w:t>
-      </w:r>
-      <w:r>
-        <w:rPr>
-          <w:lang w:val="en-GB"/>
-        </w:rPr>
-        <w:t xml:space="preserve">Looking at these </w:t>
-      </w:r>
-      <w:r>
-        <w:rPr>
-          <w:lang w:val="en-GB"/>
-        </w:rPr>
-        <w:t xml:space="preserve">results </w:t>
-      </w:r>
-      <w:r>
-        <w:rPr>
-          <w:lang w:val="en-GB"/>
-        </w:rPr>
-        <w:t>we may infer that</w:t>
-      </w:r>
-      <w:r>
-        <w:rPr>
-          <w:lang w:val="en-GB"/>
-        </w:rPr>
-        <w:t xml:space="preserve"> </w:t>
-      </w:r>
-      <w:r>
-        <w:rPr>
-          <w:lang w:val="en-GB"/>
-        </w:rPr>
-        <w:t xml:space="preserve">these variables are significant when it comes to baby weight at birth. </w:t>
-      </w:r>
-      <w:r>
-        <w:rPr>
-          <w:lang w:val="en-GB"/>
-        </w:rPr>
-        <w:t xml:space="preserve"> </w:t>
-      </w:r>
-    </w:p>
-    <w:p>
-      <w:pPr>
-        <w:rPr>
-          <w:lang w:val="en-GB"/>
-        </w:rPr>
-      </w:pPr>
-    </w:p>
-    <w:p>
-      <w:pPr>
-        <w:rPr>
-          <w:lang w:val="en-GB"/>
-        </w:rPr>
-      </w:pPr>
+        <w:t xml:space="preserve">(3359.82), we get the model with following variables (table 1). </w:t>
+      </w:r>
     </w:p>
     <w:tbl>
       <w:tblPr>
@@ -6926,16 +6755,11 @@
               </w:rPr>
             </w:pPr>
             <w:r>
-              <w:rPr>
-                <w:noProof/>
-                <w:lang w:eastAsia="pt-PT"/>
-              </w:rPr>
-              <w:lastRenderedPageBreak/>
               <w:drawing>
-                <wp:inline distT="0" distB="0" distL="0" distR="0">
-                  <wp:extent cx="2897972" cy="2556000"/>
-                  <wp:effectExtent l="0" t="0" r="0" b="0"/>
-                  <wp:docPr id="17" name="Imagem 17"/>
+                <wp:inline distT="0" distB="0" distL="0" distR="0" wp14:anchorId="3DE02CA3" wp14:editId="5C1D46B9">
+                  <wp:extent cx="5383530" cy="401320"/>
+                  <wp:effectExtent l="0" t="0" r="7620" b="0"/>
+                  <wp:docPr id="14" name="Imagem 14"/>
                   <wp:cNvGraphicFramePr>
                     <a:graphicFrameLocks xmlns:a="http://schemas.openxmlformats.org/drawingml/2006/main" noChangeAspect="1"/>
                   </wp:cNvGraphicFramePr>
@@ -6943,29 +6767,39 @@
                     <a:graphicData uri="http://schemas.openxmlformats.org/drawingml/2006/picture">
                       <pic:pic xmlns:pic="http://schemas.openxmlformats.org/drawingml/2006/picture">
                         <pic:nvPicPr>
-                          <pic:cNvPr id="17" name="dataModel-histogramOfResidual.png"/>
-                          <pic:cNvPicPr/>
+                          <pic:cNvPr id="0" name="Picture 3"/>
+                          <pic:cNvPicPr>
+                            <a:picLocks noChangeAspect="1" noChangeArrowheads="1"/>
+                          </pic:cNvPicPr>
                         </pic:nvPicPr>
-                        <pic:blipFill>
-                          <a:blip r:embed="rId23">
+                        <pic:blipFill rotWithShape="1">
+                          <a:blip r:embed="rId23" cstate="print">
                             <a:extLst>
                               <a:ext uri="{28A0092B-C50C-407E-A947-70E740481C1C}">
                                 <a14:useLocalDpi xmlns:a14="http://schemas.microsoft.com/office/drawing/2010/main" val="0"/>
                               </a:ext>
                             </a:extLst>
                           </a:blip>
-                          <a:stretch>
-                            <a:fillRect/>
-                          </a:stretch>
+                          <a:srcRect b="28747"/>
+                          <a:stretch/>
                         </pic:blipFill>
-                        <pic:spPr>
+                        <pic:spPr bwMode="auto">
                           <a:xfrm>
                             <a:off x="0" y="0"/>
-                            <a:ext cx="2897972" cy="2556000"/>
+                            <a:ext cx="5383530" cy="401320"/>
                           </a:xfrm>
                           <a:prstGeom prst="rect">
                             <a:avLst/>
                           </a:prstGeom>
+                          <a:noFill/>
+                          <a:ln>
+                            <a:noFill/>
+                          </a:ln>
+                          <a:extLst>
+                            <a:ext uri="{53640926-AAD7-44D8-BBD7-CCE9431645EC}">
+                              <a14:shadowObscured xmlns:a14="http://schemas.microsoft.com/office/drawing/2010/main"/>
+                            </a:ext>
+                          </a:extLst>
                         </pic:spPr>
                       </pic:pic>
                     </a:graphicData>
@@ -6976,8 +6810,8 @@
           </w:p>
           <w:p>
             <w:pPr>
-              <w:pStyle w:val="Legenda"/>
-              <w:ind w:left="0"/>
+              <w:ind w:firstLine="0"/>
+              <w:jc w:val="left"/>
               <w:rPr>
                 <w:lang w:val="en-GB"/>
               </w:rPr>
@@ -6986,44 +6820,7 @@
               <w:rPr>
                 <w:lang w:val="en-GB"/>
               </w:rPr>
-              <w:t xml:space="preserve">Figure </w:t>
-            </w:r>
-            <w:r>
-              <w:rPr>
-                <w:lang w:val="en-GB"/>
-              </w:rPr>
-              <w:fldChar w:fldCharType="begin"/>
-            </w:r>
-            <w:r>
-              <w:rPr>
-                <w:lang w:val="en-GB"/>
-              </w:rPr>
-              <w:instrText xml:space="preserve"> SEQ Figure \* ARABIC </w:instrText>
-            </w:r>
-            <w:r>
-              <w:rPr>
-                <w:lang w:val="en-GB"/>
-              </w:rPr>
-              <w:fldChar w:fldCharType="separate"/>
-            </w:r>
-            <w:r>
-              <w:rPr>
-                <w:noProof/>
-                <w:lang w:val="en-GB"/>
-              </w:rPr>
-              <w:t>9</w:t>
-            </w:r>
-            <w:r>
-              <w:rPr>
-                <w:lang w:val="en-GB"/>
-              </w:rPr>
-              <w:fldChar w:fldCharType="end"/>
-            </w:r>
-            <w:r>
-              <w:rPr>
-                <w:lang w:val="en-GB"/>
-              </w:rPr>
-              <w:t xml:space="preserve">: Histogram of Residuals </w:t>
+              <w:t xml:space="preserve">Table 1: Summary </w:t>
             </w:r>
           </w:p>
         </w:tc>
@@ -7042,6 +6839,59 @@
           <w:lang w:val="en-GB"/>
         </w:rPr>
       </w:pPr>
+      <w:r>
+        <w:rPr>
+          <w:lang w:val="en-GB"/>
+        </w:rPr>
+        <w:t xml:space="preserve">We also use </w:t>
+      </w:r>
+      <w:proofErr w:type="spellStart"/>
+      <w:r>
+        <w:rPr>
+          <w:lang w:val="en-GB"/>
+        </w:rPr>
+        <w:t>Anova</w:t>
+      </w:r>
+      <w:proofErr w:type="spellEnd"/>
+      <w:r>
+        <w:rPr>
+          <w:lang w:val="en-GB"/>
+        </w:rPr>
+        <w:t xml:space="preserve"> function to </w:t>
+      </w:r>
+      <w:r>
+        <w:rPr>
+          <w:rFonts w:hint="eastAsia"/>
+          <w:lang w:val="en-GB"/>
+        </w:rPr>
+        <w:t>check</w:t>
+      </w:r>
+      <w:r>
+        <w:rPr>
+          <w:lang w:val="en-GB"/>
+        </w:rPr>
+        <w:t xml:space="preserve"> whether the variable have contribute</w:t>
+      </w:r>
+      <w:r>
+        <w:rPr>
+          <w:rFonts w:hint="eastAsia"/>
+          <w:lang w:val="en-GB"/>
+        </w:rPr>
+        <w:t>d</w:t>
+      </w:r>
+      <w:r>
+        <w:rPr>
+          <w:lang w:val="en-GB"/>
+        </w:rPr>
+        <w:t xml:space="preserve"> to the predictive ability of the model, all the p value is less than 0.05, which means all the variables that we selection contribute to the model’s predictive ability.  We trace down the extreme </w:t>
+      </w:r>
+      <w:r>
+        <w:rPr>
+          <w:lang w:val="en-GB"/>
+        </w:rPr>
+        <w:lastRenderedPageBreak/>
+        <w:t xml:space="preserve">residuals in the model. Then we want to check the assumptions about the model. For normality, we use Shapiro Wilk normality test which null hypothesis is the population is normally distributed which our p value is 0.09, we fail to reject the hypothesis. From QQ plot of residuals of the model below and Shapiro Wilk normality test, we could conclude that the model fit normality. </w:t>
+      </w:r>
     </w:p>
     <w:tbl>
       <w:tblPr>
@@ -7082,7 +6932,7 @@
                 <wp:inline distT="0" distB="0" distL="0" distR="0">
                   <wp:extent cx="2897972" cy="2556000"/>
                   <wp:effectExtent l="0" t="0" r="0" b="0"/>
-                  <wp:docPr id="18" name="Imagem 18"/>
+                  <wp:docPr id="17" name="Imagem 17"/>
                   <wp:cNvGraphicFramePr>
                     <a:graphicFrameLocks xmlns:a="http://schemas.openxmlformats.org/drawingml/2006/main" noChangeAspect="1"/>
                   </wp:cNvGraphicFramePr>
@@ -7090,7 +6940,7 @@
                     <a:graphicData uri="http://schemas.openxmlformats.org/drawingml/2006/picture">
                       <pic:pic xmlns:pic="http://schemas.openxmlformats.org/drawingml/2006/picture">
                         <pic:nvPicPr>
-                          <pic:cNvPr id="18" name="dataModel-QQplot.png"/>
+                          <pic:cNvPr id="17" name="dataModel-histogramOfResidual.png"/>
                           <pic:cNvPicPr/>
                         </pic:nvPicPr>
                         <pic:blipFill>
@@ -7130,40 +6980,47 @@
               </w:rPr>
             </w:pPr>
             <w:r>
+              <w:rPr>
+                <w:lang w:val="en-GB"/>
+              </w:rPr>
               <w:t xml:space="preserve">Figure </w:t>
             </w:r>
             <w:r>
               <w:rPr>
-                <w:noProof/>
+                <w:lang w:val="en-GB"/>
               </w:rPr>
               <w:fldChar w:fldCharType="begin"/>
             </w:r>
             <w:r>
               <w:rPr>
-                <w:noProof/>
+                <w:lang w:val="en-GB"/>
               </w:rPr>
               <w:instrText xml:space="preserve"> SEQ Figure \* ARABIC </w:instrText>
             </w:r>
             <w:r>
               <w:rPr>
-                <w:noProof/>
+                <w:lang w:val="en-GB"/>
               </w:rPr>
               <w:fldChar w:fldCharType="separate"/>
             </w:r>
             <w:r>
               <w:rPr>
                 <w:noProof/>
-              </w:rPr>
-              <w:t>10</w:t>
+                <w:lang w:val="en-GB"/>
+              </w:rPr>
+              <w:t>9</w:t>
             </w:r>
             <w:r>
               <w:rPr>
-                <w:noProof/>
+                <w:lang w:val="en-GB"/>
               </w:rPr>
               <w:fldChar w:fldCharType="end"/>
             </w:r>
             <w:r>
-              <w:t>: Normal Q-Q</w:t>
+              <w:rPr>
+                <w:lang w:val="en-GB"/>
+              </w:rPr>
+              <w:t xml:space="preserve">: Histogram of Residuals </w:t>
             </w:r>
           </w:p>
         </w:tc>
@@ -7171,11 +7028,6 @@
     </w:tbl>
     <w:p>
       <w:pPr>
-        <w:pStyle w:val="Cabealho4"/>
-        <w:numPr>
-          <w:ilvl w:val="0"/>
-          <w:numId w:val="0"/>
-        </w:numPr>
         <w:rPr>
           <w:lang w:val="en-GB"/>
         </w:rPr>
@@ -7220,7 +7072,7 @@
                 <wp:inline distT="0" distB="0" distL="0" distR="0">
                   <wp:extent cx="2897972" cy="2556000"/>
                   <wp:effectExtent l="0" t="0" r="0" b="0"/>
-                  <wp:docPr id="19" name="Imagem 19"/>
+                  <wp:docPr id="18" name="Imagem 18"/>
                   <wp:cNvGraphicFramePr>
                     <a:graphicFrameLocks xmlns:a="http://schemas.openxmlformats.org/drawingml/2006/main" noChangeAspect="1"/>
                   </wp:cNvGraphicFramePr>
@@ -7228,7 +7080,7 @@
                     <a:graphicData uri="http://schemas.openxmlformats.org/drawingml/2006/picture">
                       <pic:pic xmlns:pic="http://schemas.openxmlformats.org/drawingml/2006/picture">
                         <pic:nvPicPr>
-                          <pic:cNvPr id="19" name="dataModel-residualsVSfitted.png"/>
+                          <pic:cNvPr id="18" name="dataModel-QQplot.png"/>
                           <pic:cNvPicPr/>
                         </pic:nvPicPr>
                         <pic:blipFill>
@@ -7292,7 +7144,7 @@
               <w:rPr>
                 <w:noProof/>
               </w:rPr>
-              <w:t>11</w:t>
+              <w:t>10</w:t>
             </w:r>
             <w:r>
               <w:rPr>
@@ -7301,7 +7153,7 @@
               <w:fldChar w:fldCharType="end"/>
             </w:r>
             <w:r>
-              <w:t>: Residuals vs Fitted</w:t>
+              <w:t>: Normal Q-Q</w:t>
             </w:r>
           </w:p>
         </w:tc>
@@ -7316,438 +7168,65 @@
     </w:p>
     <w:p>
       <w:pPr>
-        <w:pStyle w:val="Cabealho3"/>
-        <w:rPr>
-          <w:lang w:val="en-GB"/>
-        </w:rPr>
-      </w:pPr>
-      <w:bookmarkStart w:id="16" w:name="_Toc528931362"/>
-      <w:r>
-        <w:rPr>
-          <w:lang w:val="en-GB"/>
-        </w:rPr>
-        <w:t>Fitting a First Order</w:t>
-      </w:r>
-      <w:r>
-        <w:rPr>
-          <w:lang w:val="en-GB"/>
-        </w:rPr>
-        <w:t xml:space="preserve"> Interaction Model</w:t>
-      </w:r>
-      <w:bookmarkEnd w:id="16"/>
-    </w:p>
-    <w:p>
-      <w:pPr>
-        <w:rPr>
-          <w:lang w:val="en-GB"/>
-        </w:rPr>
-      </w:pPr>
-      <w:r>
-        <w:rPr>
-          <w:lang w:val="en-GB"/>
-        </w:rPr>
-        <w:t>In this phase we will fit out final model – First Order Interaction Model. This process will undergo the following steps:</w:t>
-      </w:r>
-    </w:p>
-    <w:p>
-      <w:pPr>
-        <w:pStyle w:val="PargrafodaLista"/>
-        <w:numPr>
-          <w:ilvl w:val="0"/>
-          <w:numId w:val="6"/>
-        </w:numPr>
-        <w:rPr>
-          <w:lang w:val="en-GB"/>
-        </w:rPr>
-      </w:pPr>
-      <w:r>
-        <w:rPr>
-          <w:lang w:val="en-GB"/>
-        </w:rPr>
-        <w:t xml:space="preserve">To </w:t>
-      </w:r>
-      <w:r>
-        <w:rPr>
-          <w:lang w:val="en-GB"/>
-        </w:rPr>
-        <w:t>create a first order interaction for every variable</w:t>
-      </w:r>
-      <w:r>
-        <w:rPr>
-          <w:lang w:val="en-GB"/>
-        </w:rPr>
-        <w:t xml:space="preserve">, looking at a </w:t>
-      </w:r>
-      <w:r>
-        <w:rPr>
-          <w:lang w:val="en-GB"/>
-        </w:rPr>
-        <w:t>high</w:t>
-      </w:r>
-      <w:r>
-        <w:rPr>
-          <w:lang w:val="en-GB"/>
-        </w:rPr>
-        <w:t xml:space="preserve"> number of variables - </w:t>
-      </w:r>
-      <w:r>
-        <w:rPr>
-          <w:lang w:val="en-GB"/>
-        </w:rPr>
-        <w:t xml:space="preserve">circa 200 </w:t>
-      </w:r>
-      <w:r>
-        <w:rPr>
-          <w:lang w:val="en-GB"/>
-        </w:rPr>
-        <w:t>-300 variables;</w:t>
-      </w:r>
-    </w:p>
-    <w:p>
-      <w:pPr>
-        <w:pStyle w:val="PargrafodaLista"/>
-        <w:numPr>
-          <w:ilvl w:val="0"/>
-          <w:numId w:val="6"/>
-        </w:numPr>
-        <w:rPr>
-          <w:lang w:val="en-GB"/>
-        </w:rPr>
-      </w:pPr>
-      <w:r>
-        <w:rPr>
-          <w:lang w:val="en-GB"/>
-        </w:rPr>
-        <w:t xml:space="preserve">Then we will proceed, using step function backward selection using AIC </w:t>
-      </w:r>
-      <w:r>
-        <w:rPr>
-          <w:lang w:val="en-GB"/>
-        </w:rPr>
-        <w:t>score</w:t>
-      </w:r>
-      <w:r>
-        <w:rPr>
-          <w:lang w:val="en-GB"/>
-        </w:rPr>
-        <w:t>- v</w:t>
-      </w:r>
-      <w:r>
-        <w:rPr>
-          <w:lang w:val="en-GB"/>
-        </w:rPr>
-        <w:t>ariable selection with stepwise and best subset approaches</w:t>
-      </w:r>
-      <w:r>
-        <w:rPr>
-          <w:lang w:val="en-GB"/>
-        </w:rPr>
-        <w:t>. At this stage we have eliminated a high number of variables, being now reduced to some 50 – 60 variables.</w:t>
-      </w:r>
-    </w:p>
-    <w:p>
-      <w:pPr>
-        <w:pStyle w:val="PargrafodaLista"/>
-        <w:numPr>
-          <w:ilvl w:val="0"/>
-          <w:numId w:val="6"/>
-        </w:numPr>
-        <w:rPr>
-          <w:lang w:val="en-GB"/>
-        </w:rPr>
-      </w:pPr>
-      <w:r>
-        <w:rPr>
-          <w:lang w:val="en-GB"/>
-        </w:rPr>
-        <w:t>Here</w:t>
-      </w:r>
-      <w:r>
-        <w:rPr>
-          <w:lang w:val="en-GB"/>
-        </w:rPr>
-        <w:t xml:space="preserve"> </w:t>
-      </w:r>
-      <w:r>
-        <w:rPr>
-          <w:lang w:val="en-GB"/>
-        </w:rPr>
-        <w:t>we exam</w:t>
-      </w:r>
-      <w:r>
-        <w:rPr>
-          <w:lang w:val="en-GB"/>
-        </w:rPr>
-        <w:t>ine</w:t>
-      </w:r>
-      <w:r>
-        <w:rPr>
-          <w:lang w:val="en-GB"/>
-        </w:rPr>
-        <w:t xml:space="preserve"> the collinearity of the first</w:t>
-      </w:r>
-      <w:r>
-        <w:rPr>
-          <w:lang w:val="en-GB"/>
-        </w:rPr>
-        <w:t xml:space="preserve"> </w:t>
-      </w:r>
-      <w:r>
-        <w:rPr>
-          <w:lang w:val="en-GB"/>
-        </w:rPr>
-        <w:t>order</w:t>
-      </w:r>
-      <w:r>
-        <w:rPr>
-          <w:lang w:val="en-GB"/>
-        </w:rPr>
-        <w:t xml:space="preserve"> </w:t>
-      </w:r>
-      <w:r>
-        <w:rPr>
-          <w:lang w:val="en-GB"/>
-        </w:rPr>
-        <w:t>Model</w:t>
-      </w:r>
-      <w:r>
-        <w:rPr>
-          <w:lang w:val="en-GB"/>
-        </w:rPr>
-        <w:t xml:space="preserve">. It is observed that there </w:t>
-      </w:r>
-      <w:r>
-        <w:rPr>
-          <w:lang w:val="en-GB"/>
-        </w:rPr>
-        <w:t xml:space="preserve">are a </w:t>
-      </w:r>
-      <w:r>
-        <w:rPr>
-          <w:lang w:val="en-GB"/>
-        </w:rPr>
-        <w:t xml:space="preserve">considerable number </w:t>
-      </w:r>
-      <w:r>
-        <w:rPr>
-          <w:lang w:val="en-GB"/>
-        </w:rPr>
-        <w:t>of</w:t>
-      </w:r>
-      <w:r>
-        <w:rPr>
-          <w:lang w:val="en-GB"/>
-        </w:rPr>
-        <w:t xml:space="preserve"> </w:t>
-      </w:r>
-      <w:r>
-        <w:rPr>
-          <w:lang w:val="en-GB"/>
-        </w:rPr>
-        <w:t xml:space="preserve">variable </w:t>
-      </w:r>
-      <w:r>
-        <w:rPr>
-          <w:lang w:val="en-GB"/>
-        </w:rPr>
-        <w:t xml:space="preserve">which </w:t>
-      </w:r>
-      <w:r>
-        <w:rPr>
-          <w:lang w:val="en-GB"/>
-        </w:rPr>
-        <w:t>GVIF number is larger than 10,</w:t>
-      </w:r>
-      <w:r>
-        <w:rPr>
-          <w:lang w:val="en-GB"/>
-        </w:rPr>
-        <w:t xml:space="preserve"> which prompt us to the </w:t>
-      </w:r>
-      <w:r>
-        <w:rPr>
-          <w:lang w:val="en-GB"/>
-        </w:rPr>
-        <w:t>following step.</w:t>
-      </w:r>
-    </w:p>
-    <w:p>
-      <w:pPr>
-        <w:pStyle w:val="PargrafodaLista"/>
-        <w:numPr>
-          <w:ilvl w:val="1"/>
-          <w:numId w:val="6"/>
-        </w:numPr>
-        <w:rPr>
-          <w:lang w:val="en-GB"/>
-        </w:rPr>
-      </w:pPr>
-      <w:r>
-        <w:rPr>
-          <w:lang w:val="en-GB"/>
-        </w:rPr>
-        <w:t>we find the maximum number of GVIF</w:t>
-      </w:r>
-      <w:r>
-        <w:rPr>
-          <w:lang w:val="en-GB"/>
-        </w:rPr>
-        <w:t xml:space="preserve">; </w:t>
-      </w:r>
-      <w:r>
-        <w:rPr>
-          <w:lang w:val="en-GB"/>
-        </w:rPr>
-        <w:t xml:space="preserve">if </w:t>
-      </w:r>
-      <w:r>
-        <w:rPr>
-          <w:lang w:val="en-GB"/>
-        </w:rPr>
-        <w:t>it is larger than 10 then we remove it;</w:t>
-      </w:r>
-    </w:p>
-    <w:p>
-      <w:pPr>
-        <w:pStyle w:val="PargrafodaLista"/>
-        <w:numPr>
-          <w:ilvl w:val="1"/>
-          <w:numId w:val="6"/>
-        </w:numPr>
-        <w:rPr>
-          <w:lang w:val="en-GB"/>
-        </w:rPr>
-      </w:pPr>
-      <w:r>
-        <w:rPr>
-          <w:lang w:val="en-GB"/>
-        </w:rPr>
-        <w:t xml:space="preserve">Repeat the </w:t>
-      </w:r>
-      <w:r>
-        <w:rPr>
-          <w:lang w:val="en-GB"/>
-        </w:rPr>
-        <w:t xml:space="preserve">vif function </w:t>
-      </w:r>
-      <w:r>
-        <w:rPr>
-          <w:lang w:val="en-GB"/>
-        </w:rPr>
-        <w:t xml:space="preserve">in order </w:t>
-      </w:r>
-      <w:r>
-        <w:rPr>
-          <w:lang w:val="en-GB"/>
-        </w:rPr>
-        <w:t>to check the collinearity and get the maximum</w:t>
-      </w:r>
-      <w:r>
-        <w:rPr>
-          <w:lang w:val="en-GB"/>
-        </w:rPr>
-        <w:t xml:space="preserve"> - </w:t>
-      </w:r>
-      <w:r>
-        <w:rPr>
-          <w:lang w:val="en-GB"/>
-        </w:rPr>
-        <w:t>repeat the step 1</w:t>
-      </w:r>
-      <w:r>
-        <w:rPr>
-          <w:lang w:val="en-GB"/>
-        </w:rPr>
-        <w:t>;</w:t>
-      </w:r>
-    </w:p>
-    <w:p>
-      <w:pPr>
-        <w:pStyle w:val="PargrafodaLista"/>
-        <w:numPr>
-          <w:ilvl w:val="0"/>
-          <w:numId w:val="6"/>
-        </w:numPr>
-        <w:rPr>
-          <w:lang w:val="en-GB"/>
-        </w:rPr>
-      </w:pPr>
-      <w:r>
-        <w:rPr>
-          <w:lang w:val="en-GB"/>
-        </w:rPr>
-        <w:t>At this stage we will again proceed using the step function backward selection using AIC. We are now reduced to some 12 variables.</w:t>
-      </w:r>
-    </w:p>
-    <w:p>
-      <w:pPr>
-        <w:pStyle w:val="PargrafodaLista"/>
-        <w:numPr>
-          <w:ilvl w:val="0"/>
-          <w:numId w:val="6"/>
-        </w:numPr>
-        <w:rPr>
-          <w:lang w:val="en-GB"/>
-        </w:rPr>
-      </w:pPr>
+        <w:rPr>
+          <w:lang w:val="en-GB"/>
+        </w:rPr>
+      </w:pPr>
+      <w:r>
+        <w:rPr>
+          <w:lang w:val="en-GB"/>
+        </w:rPr>
+        <w:t xml:space="preserve">For linearity, we have plotted a residual against fitted values graph, even though our graph is not perfect, it is a well-behaved graph that show the linearity of the model. For heteroscedasticity, we use </w:t>
+      </w:r>
+      <w:proofErr w:type="spellStart"/>
+      <w:r>
+        <w:rPr>
+          <w:lang w:val="en-GB"/>
+        </w:rPr>
+        <w:t>Breusche</w:t>
+      </w:r>
+      <w:proofErr w:type="spellEnd"/>
+      <w:r>
+        <w:rPr>
+          <w:lang w:val="en-GB"/>
+        </w:rPr>
+        <w:t>-Pagan test (</w:t>
+      </w:r>
+      <w:proofErr w:type="spellStart"/>
+      <w:r>
+        <w:rPr>
+          <w:lang w:val="en-GB"/>
+        </w:rPr>
+        <w:t>ncvTest</w:t>
+      </w:r>
+      <w:proofErr w:type="spellEnd"/>
+      <w:r>
+        <w:rPr>
+          <w:lang w:val="en-GB"/>
+        </w:rPr>
+        <w:t xml:space="preserve">) which null hypothesis is constant </w:t>
+      </w:r>
       <w:r>
         <w:rPr>
           <w:lang w:val="en-GB"/>
         </w:rPr>
         <w:lastRenderedPageBreak/>
-        <w:t>W</w:t>
-      </w:r>
-      <w:r>
-        <w:rPr>
-          <w:lang w:val="en-GB"/>
-        </w:rPr>
-        <w:t xml:space="preserve">e do the above two steps until all the variable's collinearity GVIF </w:t>
-      </w:r>
-      <w:r>
-        <w:rPr>
-          <w:lang w:val="en-GB"/>
-        </w:rPr>
-        <w:t xml:space="preserve">value </w:t>
-      </w:r>
-      <w:r>
-        <w:rPr>
-          <w:lang w:val="en-GB"/>
-        </w:rPr>
-        <w:t>is less than 10</w:t>
-      </w:r>
-      <w:r>
-        <w:rPr>
-          <w:lang w:val="en-GB"/>
-        </w:rPr>
-        <w:t xml:space="preserve"> and reach a point where we no longer have collinea</w:t>
-      </w:r>
-      <w:r>
-        <w:rPr>
-          <w:lang w:val="en-GB"/>
-        </w:rPr>
-        <w:t>rity problem</w:t>
-      </w:r>
-      <w:r>
-        <w:rPr>
-          <w:lang w:val="en-GB"/>
-        </w:rPr>
-        <w:t>s.</w:t>
-      </w:r>
-      <w:r>
-        <w:rPr>
-          <w:lang w:val="en-GB"/>
-        </w:rPr>
-        <w:t xml:space="preserve"> </w:t>
-      </w:r>
-    </w:p>
-    <w:p>
-      <w:pPr>
-        <w:pStyle w:val="PargrafodaLista"/>
-        <w:ind w:left="1296" w:firstLine="0"/>
-        <w:rPr>
-          <w:lang w:val="en-GB"/>
-        </w:rPr>
-      </w:pPr>
+        <w:t xml:space="preserve">error variance, p value is 0.05 which reject the null hypothesis. So heteroscedasticity do exist and we could also see from the graph of residual against fitted data. For autocorrelation, we use Durbin Watson statistic which null hypothesis is linear regression residuals are uncorrelated, p value is 0.54 which means that we fail to reject the null hypothesis. For collinearity, we use variance inflation factors to find collinearity in our model. Since all of our variance inflation factor is less than 10, we don’t need to worry about collinearity in our model. (The name of the model is dataModel in r file, you could find all the r file in appendix </w:t>
+      </w:r>
+      <w:proofErr w:type="spellStart"/>
+      <w:r>
+        <w:rPr>
+          <w:lang w:val="en-GB"/>
+        </w:rPr>
+        <w:t>modelselection-Su.r</w:t>
+      </w:r>
+      <w:proofErr w:type="spellEnd"/>
+      <w:r>
+        <w:rPr>
+          <w:lang w:val="en-GB"/>
+        </w:rPr>
+        <w:t>)</w:t>
+      </w:r>
     </w:p>
     <w:tbl>
       <w:tblPr>
@@ -7788,7 +7267,7 @@
                 <wp:inline distT="0" distB="0" distL="0" distR="0">
                   <wp:extent cx="2897972" cy="2556000"/>
                   <wp:effectExtent l="0" t="0" r="0" b="0"/>
-                  <wp:docPr id="20" name="Imagem 20"/>
+                  <wp:docPr id="19" name="Imagem 19"/>
                   <wp:cNvGraphicFramePr>
                     <a:graphicFrameLocks xmlns:a="http://schemas.openxmlformats.org/drawingml/2006/main" noChangeAspect="1"/>
                   </wp:cNvGraphicFramePr>
@@ -7796,7 +7275,7 @@
                     <a:graphicData uri="http://schemas.openxmlformats.org/drawingml/2006/picture">
                       <pic:pic xmlns:pic="http://schemas.openxmlformats.org/drawingml/2006/picture">
                         <pic:nvPicPr>
-                          <pic:cNvPr id="20" name="finalModel-HistogramOfResid.png"/>
+                          <pic:cNvPr id="19" name="dataModel-residualsVSfitted.png"/>
                           <pic:cNvPicPr/>
                         </pic:nvPicPr>
                         <pic:blipFill>
@@ -7829,9 +7308,8 @@
           </w:p>
           <w:p>
             <w:pPr>
-              <w:keepNext/>
-              <w:ind w:firstLine="0"/>
-              <w:jc w:val="left"/>
+              <w:pStyle w:val="Legenda"/>
+              <w:ind w:left="0"/>
               <w:rPr>
                 <w:lang w:val="en-GB"/>
               </w:rPr>
@@ -7861,7 +7339,7 @@
               <w:rPr>
                 <w:noProof/>
               </w:rPr>
-              <w:t>12</w:t>
+              <w:t>11</w:t>
             </w:r>
             <w:r>
               <w:rPr>
@@ -7876,7 +7354,7 @@
               <w:rPr>
                 <w:lang w:val="en-GB"/>
               </w:rPr>
-              <w:t>Histogram of Residuals</w:t>
+              <w:t>Residuals vs Fitted</w:t>
             </w:r>
           </w:p>
         </w:tc>
@@ -7884,11 +7362,323 @@
     </w:tbl>
     <w:p>
       <w:pPr>
-        <w:pStyle w:val="Legenda"/>
-        <w:rPr>
-          <w:lang w:val="en-GB"/>
-        </w:rPr>
-      </w:pPr>
+        <w:rPr>
+          <w:lang w:val="en-GB"/>
+        </w:rPr>
+      </w:pPr>
+    </w:p>
+    <w:p>
+      <w:pPr>
+        <w:pStyle w:val="Cabealho3"/>
+        <w:rPr>
+          <w:lang w:val="en-GB"/>
+        </w:rPr>
+      </w:pPr>
+      <w:bookmarkStart w:id="15" w:name="_Toc528931362"/>
+      <w:r>
+        <w:rPr>
+          <w:lang w:val="en-GB"/>
+        </w:rPr>
+        <w:t>Fitting a First Order</w:t>
+      </w:r>
+      <w:r>
+        <w:rPr>
+          <w:lang w:val="en-GB"/>
+        </w:rPr>
+        <w:t xml:space="preserve"> Interaction Model</w:t>
+      </w:r>
+      <w:bookmarkEnd w:id="15"/>
+    </w:p>
+    <w:p>
+      <w:pPr>
+        <w:rPr>
+          <w:lang w:val="en-GB"/>
+        </w:rPr>
+      </w:pPr>
+      <w:r>
+        <w:rPr>
+          <w:rFonts w:hint="eastAsia"/>
+          <w:lang w:val="en-GB"/>
+        </w:rPr>
+        <w:t>In</w:t>
+      </w:r>
+      <w:r>
+        <w:rPr>
+          <w:lang w:val="en-GB"/>
+        </w:rPr>
+        <w:t xml:space="preserve"> this model. We only looked at first order interactions between two variables. There is a possible that second order interaction between three or more variables maybe useful to analysis. We use all the variables and first order interaction between every two variables in the data except </w:t>
+      </w:r>
+      <w:r>
+        <w:rPr>
+          <w:b/>
+          <w:lang w:val="en-GB"/>
+        </w:rPr>
+        <w:t>id</w:t>
+      </w:r>
+      <w:r>
+        <w:rPr>
+          <w:lang w:val="en-GB"/>
+        </w:rPr>
+        <w:t xml:space="preserve"> and </w:t>
+      </w:r>
+      <w:r>
+        <w:rPr>
+          <w:b/>
+          <w:lang w:val="en-GB"/>
+        </w:rPr>
+        <w:t>date</w:t>
+      </w:r>
+      <w:r>
+        <w:rPr>
+          <w:lang w:val="en-GB"/>
+        </w:rPr>
+        <w:t xml:space="preserve">, so we have roughly 200 to 300 variables to start with. </w:t>
+      </w:r>
+      <w:r>
+        <w:rPr>
+          <w:lang w:val="en-GB"/>
+        </w:rPr>
+        <w:t>Then we will proceed, choose AIC backwards</w:t>
+      </w:r>
+      <w:r>
+        <w:rPr>
+          <w:lang w:val="en-GB"/>
+        </w:rPr>
+        <w:t xml:space="preserve"> selection approaches</w:t>
+      </w:r>
+      <w:r>
+        <w:rPr>
+          <w:lang w:val="en-GB"/>
+        </w:rPr>
+        <w:t xml:space="preserve"> using step function.</w:t>
+      </w:r>
+      <w:r>
+        <w:rPr>
+          <w:lang w:val="en-GB"/>
+        </w:rPr>
+        <w:t xml:space="preserve"> After</w:t>
+      </w:r>
+      <w:r>
+        <w:rPr>
+          <w:lang w:val="en-GB"/>
+        </w:rPr>
+        <w:t xml:space="preserve"> this stage, we </w:t>
+      </w:r>
+      <w:r>
+        <w:rPr>
+          <w:lang w:val="en-GB"/>
+        </w:rPr>
+        <w:t xml:space="preserve">eliminated a high number of variables, being now reduced to some 50 – 60 variables. Then </w:t>
+      </w:r>
+      <w:r>
+        <w:rPr>
+          <w:lang w:val="en-GB"/>
+        </w:rPr>
+        <w:t>we examine the collinearity of the first order Model. It is observed that there are a considerable number of variable which GVIF number is larger than 10, which prompt us to the following step.</w:t>
+      </w:r>
+    </w:p>
+    <w:p>
+      <w:pPr>
+        <w:rPr>
+          <w:lang w:val="en-GB"/>
+        </w:rPr>
+      </w:pPr>
+      <w:r>
+        <w:rPr>
+          <w:lang w:val="en-GB"/>
+        </w:rPr>
+        <w:t>1. W</w:t>
+      </w:r>
+      <w:r>
+        <w:rPr>
+          <w:lang w:val="en-GB"/>
+        </w:rPr>
+        <w:t>e find the maximum number of GVIF; if it is larger than 10 then we remove it;</w:t>
+      </w:r>
+    </w:p>
+    <w:p>
+      <w:pPr>
+        <w:rPr>
+          <w:lang w:val="en-GB"/>
+        </w:rPr>
+      </w:pPr>
+      <w:r>
+        <w:rPr>
+          <w:lang w:val="en-GB"/>
+        </w:rPr>
+        <w:t xml:space="preserve">2. </w:t>
+      </w:r>
+      <w:r>
+        <w:rPr>
+          <w:lang w:val="en-GB"/>
+        </w:rPr>
+        <w:t xml:space="preserve">Repeat </w:t>
+      </w:r>
+      <w:r>
+        <w:rPr>
+          <w:lang w:val="en-GB"/>
+        </w:rPr>
+        <w:t xml:space="preserve">checking collinearity using </w:t>
+      </w:r>
+      <w:proofErr w:type="spellStart"/>
+      <w:r>
+        <w:rPr>
+          <w:lang w:val="en-GB"/>
+        </w:rPr>
+        <w:t>vif</w:t>
+      </w:r>
+      <w:proofErr w:type="spellEnd"/>
+      <w:r>
+        <w:rPr>
+          <w:lang w:val="en-GB"/>
+        </w:rPr>
+        <w:t xml:space="preserve"> function get the maximum - repeat the step 1;</w:t>
+      </w:r>
+    </w:p>
+    <w:p>
+      <w:pPr>
+        <w:rPr>
+          <w:lang w:val="en-GB"/>
+        </w:rPr>
+      </w:pPr>
+      <w:r>
+        <w:rPr>
+          <w:lang w:val="en-GB"/>
+        </w:rPr>
+        <w:lastRenderedPageBreak/>
+        <w:t>After we remove all the collinearity that variance inflation number is larger than 10, we use AIC backwards selection again since we already form a new model by deleting a lot of collinear variables. After model selection, we are left with 12 variables, the AIC scores of the model is 3358.58.  We check the collinearity again and the variance inflation factor, now all VIF are less than 10. After we get the model below, we check for the assumption.</w:t>
+      </w:r>
+    </w:p>
+    <w:p>
+      <w:pPr>
+        <w:rPr>
+          <w:lang w:val="en-GB"/>
+        </w:rPr>
+      </w:pPr>
+    </w:p>
+    <w:tbl>
+      <w:tblPr>
+        <w:tblStyle w:val="Tabelacomgrelha"/>
+        <w:tblW w:w="0" w:type="auto"/>
+        <w:tblBorders>
+          <w:top w:val="none" w:sz="0" w:space="0" w:color="auto"/>
+          <w:left w:val="none" w:sz="0" w:space="0" w:color="auto"/>
+          <w:bottom w:val="none" w:sz="0" w:space="0" w:color="auto"/>
+          <w:right w:val="none" w:sz="0" w:space="0" w:color="auto"/>
+          <w:insideH w:val="none" w:sz="0" w:space="0" w:color="auto"/>
+          <w:insideV w:val="none" w:sz="0" w:space="0" w:color="auto"/>
+        </w:tblBorders>
+        <w:tblLook w:val="04A0" w:firstRow="1" w:lastRow="0" w:firstColumn="1" w:lastColumn="0" w:noHBand="0" w:noVBand="1"/>
+      </w:tblPr>
+      <w:tblGrid>
+        <w:gridCol w:w="9060"/>
+      </w:tblGrid>
+      <w:tr>
+        <w:tc>
+          <w:tcPr>
+            <w:tcW w:w="9060" w:type="dxa"/>
+          </w:tcPr>
+          <w:p>
+            <w:pPr>
+              <w:ind w:firstLine="0"/>
+              <w:rPr>
+                <w:lang w:val="en-GB"/>
+              </w:rPr>
+            </w:pPr>
+            <w:r>
+              <w:rPr>
+                <w:noProof/>
+                <w:lang w:eastAsia="pt-PT"/>
+              </w:rPr>
+              <w:drawing>
+                <wp:inline distT="0" distB="0" distL="0" distR="0">
+                  <wp:extent cx="5537200" cy="842033"/>
+                  <wp:effectExtent l="0" t="0" r="6350" b="0"/>
+                  <wp:docPr id="23" name="Imagem 23"/>
+                  <wp:cNvGraphicFramePr>
+                    <a:graphicFrameLocks xmlns:a="http://schemas.openxmlformats.org/drawingml/2006/main" noChangeAspect="1"/>
+                  </wp:cNvGraphicFramePr>
+                  <a:graphic xmlns:a="http://schemas.openxmlformats.org/drawingml/2006/main">
+                    <a:graphicData uri="http://schemas.openxmlformats.org/drawingml/2006/picture">
+                      <pic:pic xmlns:pic="http://schemas.openxmlformats.org/drawingml/2006/picture">
+                        <pic:nvPicPr>
+                          <pic:cNvPr id="0" name="Picture 5"/>
+                          <pic:cNvPicPr>
+                            <a:picLocks noChangeAspect="1" noChangeArrowheads="1"/>
+                          </pic:cNvPicPr>
+                        </pic:nvPicPr>
+                        <pic:blipFill rotWithShape="1">
+                          <a:blip r:embed="rId27" cstate="print">
+                            <a:extLst>
+                              <a:ext uri="{28A0092B-C50C-407E-A947-70E740481C1C}">
+                                <a14:useLocalDpi xmlns:a14="http://schemas.microsoft.com/office/drawing/2010/main" val="0"/>
+                              </a:ext>
+                            </a:extLst>
+                          </a:blip>
+                          <a:srcRect l="6346" r="866" b="19187"/>
+                          <a:stretch/>
+                        </pic:blipFill>
+                        <pic:spPr bwMode="auto">
+                          <a:xfrm>
+                            <a:off x="0" y="0"/>
+                            <a:ext cx="5627905" cy="855826"/>
+                          </a:xfrm>
+                          <a:prstGeom prst="rect">
+                            <a:avLst/>
+                          </a:prstGeom>
+                          <a:noFill/>
+                          <a:ln>
+                            <a:noFill/>
+                          </a:ln>
+                          <a:extLst>
+                            <a:ext uri="{53640926-AAD7-44D8-BBD7-CCE9431645EC}">
+                              <a14:shadowObscured xmlns:a14="http://schemas.microsoft.com/office/drawing/2010/main"/>
+                            </a:ext>
+                          </a:extLst>
+                        </pic:spPr>
+                      </pic:pic>
+                    </a:graphicData>
+                  </a:graphic>
+                </wp:inline>
+              </w:drawing>
+            </w:r>
+          </w:p>
+          <w:p>
+            <w:pPr>
+              <w:ind w:firstLine="0"/>
+              <w:rPr>
+                <w:lang w:val="en-GB"/>
+              </w:rPr>
+            </w:pPr>
+            <w:r>
+              <w:rPr>
+                <w:lang w:val="en-GB"/>
+              </w:rPr>
+              <w:t>Table 2: Final Models Coefficients</w:t>
+            </w:r>
+          </w:p>
+        </w:tc>
+      </w:tr>
+    </w:tbl>
+    <w:p>
+      <w:pPr>
+        <w:rPr>
+          <w:lang w:val="en-GB"/>
+        </w:rPr>
+      </w:pPr>
+    </w:p>
+    <w:p>
+      <w:pPr>
+        <w:rPr>
+          <w:lang w:val="en-GB"/>
+        </w:rPr>
+      </w:pPr>
+      <w:r>
+        <w:rPr>
+          <w:lang w:val="en-GB"/>
+        </w:rPr>
+        <w:t xml:space="preserve">For normality, we use Shapiro Wilk normality test which null hypothesis is the population is normally distributed which our p value is 0.22, we fail to reject the hypothesis. </w:t>
+      </w:r>
     </w:p>
     <w:tbl>
       <w:tblPr>
@@ -7929,7 +7719,7 @@
                 <wp:inline distT="0" distB="0" distL="0" distR="0">
                   <wp:extent cx="2897972" cy="2556000"/>
                   <wp:effectExtent l="0" t="0" r="0" b="0"/>
-                  <wp:docPr id="21" name="Imagem 21"/>
+                  <wp:docPr id="20" name="Imagem 20"/>
                   <wp:cNvGraphicFramePr>
                     <a:graphicFrameLocks xmlns:a="http://schemas.openxmlformats.org/drawingml/2006/main" noChangeAspect="1"/>
                   </wp:cNvGraphicFramePr>
@@ -7937,158 +7727,7 @@
                     <a:graphicData uri="http://schemas.openxmlformats.org/drawingml/2006/picture">
                       <pic:pic xmlns:pic="http://schemas.openxmlformats.org/drawingml/2006/picture">
                         <pic:nvPicPr>
-                          <pic:cNvPr id="21" name="finalModel-QQplot.png"/>
-                          <pic:cNvPicPr/>
-                        </pic:nvPicPr>
-                        <pic:blipFill>
-                          <a:blip r:embed="rId27">
-                            <a:extLst>
-                              <a:ext uri="{28A0092B-C50C-407E-A947-70E740481C1C}">
-                                <a14:useLocalDpi xmlns:a14="http://schemas.microsoft.com/office/drawing/2010/main" val="0"/>
-                              </a:ext>
-                            </a:extLst>
-                          </a:blip>
-                          <a:stretch>
-                            <a:fillRect/>
-                          </a:stretch>
-                        </pic:blipFill>
-                        <pic:spPr>
-                          <a:xfrm>
-                            <a:off x="0" y="0"/>
-                            <a:ext cx="2897972" cy="2556000"/>
-                          </a:xfrm>
-                          <a:prstGeom prst="rect">
-                            <a:avLst/>
-                          </a:prstGeom>
-                        </pic:spPr>
-                      </pic:pic>
-                    </a:graphicData>
-                  </a:graphic>
-                </wp:inline>
-              </w:drawing>
-            </w:r>
-          </w:p>
-          <w:p>
-            <w:pPr>
-              <w:pStyle w:val="Legenda"/>
-              <w:ind w:left="0"/>
-              <w:rPr>
-                <w:lang w:val="en-GB"/>
-              </w:rPr>
-            </w:pPr>
-            <w:r>
-              <w:rPr>
-                <w:lang w:val="en-GB"/>
-              </w:rPr>
-              <w:t xml:space="preserve">Figure </w:t>
-            </w:r>
-            <w:r>
-              <w:rPr>
-                <w:lang w:val="en-GB"/>
-              </w:rPr>
-              <w:fldChar w:fldCharType="begin"/>
-            </w:r>
-            <w:r>
-              <w:rPr>
-                <w:lang w:val="en-GB"/>
-              </w:rPr>
-              <w:instrText xml:space="preserve"> SEQ Figure \* ARABIC </w:instrText>
-            </w:r>
-            <w:r>
-              <w:rPr>
-                <w:lang w:val="en-GB"/>
-              </w:rPr>
-              <w:fldChar w:fldCharType="separate"/>
-            </w:r>
-            <w:r>
-              <w:rPr>
-                <w:noProof/>
-                <w:lang w:val="en-GB"/>
-              </w:rPr>
-              <w:t>13</w:t>
-            </w:r>
-            <w:r>
-              <w:rPr>
-                <w:lang w:val="en-GB"/>
-              </w:rPr>
-              <w:fldChar w:fldCharType="end"/>
-            </w:r>
-            <w:r>
-              <w:rPr>
-                <w:lang w:val="en-GB"/>
-              </w:rPr>
-              <w:t xml:space="preserve">: </w:t>
-            </w:r>
-            <w:r>
-              <w:rPr>
-                <w:lang w:val="en-GB"/>
-              </w:rPr>
-              <w:t>Normal Q-Q</w:t>
-            </w:r>
-          </w:p>
-        </w:tc>
-      </w:tr>
-    </w:tbl>
-    <w:p>
-      <w:pPr>
-        <w:pStyle w:val="Cabealho2"/>
-        <w:numPr>
-          <w:ilvl w:val="0"/>
-          <w:numId w:val="0"/>
-        </w:numPr>
-        <w:rPr>
-          <w:lang w:val="en-GB"/>
-        </w:rPr>
-      </w:pPr>
-    </w:p>
-    <w:tbl>
-      <w:tblPr>
-        <w:tblStyle w:val="Tabelacomgrelha"/>
-        <w:tblW w:w="0" w:type="auto"/>
-        <w:tblBorders>
-          <w:top w:val="none" w:sz="0" w:space="0" w:color="auto"/>
-          <w:left w:val="none" w:sz="0" w:space="0" w:color="auto"/>
-          <w:bottom w:val="none" w:sz="0" w:space="0" w:color="auto"/>
-          <w:right w:val="none" w:sz="0" w:space="0" w:color="auto"/>
-          <w:insideH w:val="none" w:sz="0" w:space="0" w:color="auto"/>
-          <w:insideV w:val="none" w:sz="0" w:space="0" w:color="auto"/>
-        </w:tblBorders>
-        <w:tblLook w:val="04A0" w:firstRow="1" w:lastRow="0" w:firstColumn="1" w:lastColumn="0" w:noHBand="0" w:noVBand="1"/>
-      </w:tblPr>
-      <w:tblGrid>
-        <w:gridCol w:w="9060"/>
-      </w:tblGrid>
-      <w:tr>
-        <w:tc>
-          <w:tcPr>
-            <w:tcW w:w="9060" w:type="dxa"/>
-          </w:tcPr>
-          <w:p>
-            <w:pPr>
-              <w:ind w:firstLine="0"/>
-              <w:jc w:val="center"/>
-              <w:rPr>
-                <w:lang w:val="en-GB"/>
-              </w:rPr>
-            </w:pPr>
-            <w:r>
-              <w:rPr>
-                <w:noProof/>
-                <w:lang w:eastAsia="pt-PT"/>
-              </w:rPr>
-              <w:drawing>
-                <wp:inline distT="0" distB="0" distL="0" distR="0">
-                  <wp:extent cx="2897972" cy="2556000"/>
-                  <wp:effectExtent l="0" t="0" r="0" b="0"/>
-                  <wp:docPr id="22" name="Imagem 22"/>
-                  <wp:cNvGraphicFramePr>
-                    <a:graphicFrameLocks xmlns:a="http://schemas.openxmlformats.org/drawingml/2006/main" noChangeAspect="1"/>
-                  </wp:cNvGraphicFramePr>
-                  <a:graphic xmlns:a="http://schemas.openxmlformats.org/drawingml/2006/main">
-                    <a:graphicData uri="http://schemas.openxmlformats.org/drawingml/2006/picture">
-                      <pic:pic xmlns:pic="http://schemas.openxmlformats.org/drawingml/2006/picture">
-                        <pic:nvPicPr>
-                          <pic:cNvPr id="22" name="finalModel-residualsVSfitted.png"/>
+                          <pic:cNvPr id="20" name="finalModel-HistogramOfResid.png"/>
                           <pic:cNvPicPr/>
                         </pic:nvPicPr>
                         <pic:blipFill>
@@ -8121,8 +7760,9 @@
           </w:p>
           <w:p>
             <w:pPr>
-              <w:pStyle w:val="Legenda"/>
-              <w:ind w:left="0"/>
+              <w:keepNext/>
+              <w:ind w:firstLine="0"/>
+              <w:jc w:val="left"/>
               <w:rPr>
                 <w:lang w:val="en-GB"/>
               </w:rPr>
@@ -8152,7 +7792,7 @@
               <w:rPr>
                 <w:noProof/>
               </w:rPr>
-              <w:t>14</w:t>
+              <w:t>12</w:t>
             </w:r>
             <w:r>
               <w:rPr>
@@ -8161,13 +7801,13 @@
               <w:fldChar w:fldCharType="end"/>
             </w:r>
             <w:r>
-              <w:t>:</w:t>
+              <w:t xml:space="preserve">: </w:t>
             </w:r>
             <w:r>
               <w:rPr>
                 <w:lang w:val="en-GB"/>
               </w:rPr>
-              <w:t xml:space="preserve"> Residuals vs Fitted</w:t>
+              <w:t>Histogram of Residuals</w:t>
             </w:r>
           </w:p>
         </w:tc>
@@ -8175,491 +7815,7 @@
     </w:tbl>
     <w:p>
       <w:pPr>
-        <w:rPr>
-          <w:rFonts w:eastAsiaTheme="majorEastAsia"/>
-          <w:sz w:val="28"/>
-          <w:szCs w:val="28"/>
-          <w:lang w:val="en-GB"/>
-        </w:rPr>
-      </w:pPr>
-      <w:r>
-        <w:rPr>
-          <w:lang w:val="en-GB"/>
-        </w:rPr>
-        <w:br w:type="page"/>
-      </w:r>
-    </w:p>
-    <w:p>
-      <w:pPr>
-        <w:pStyle w:val="Cabealho2"/>
-        <w:rPr>
-          <w:lang w:val="en-GB"/>
-        </w:rPr>
-      </w:pPr>
-      <w:bookmarkStart w:id="17" w:name="_Toc528931363"/>
-      <w:r>
-        <w:rPr>
-          <w:lang w:val="en-GB"/>
-        </w:rPr>
-        <w:lastRenderedPageBreak/>
-        <w:t>Check Assumptions</w:t>
-      </w:r>
-      <w:bookmarkEnd w:id="17"/>
-    </w:p>
-    <w:p>
-      <w:pPr>
-        <w:rPr>
-          <w:lang w:val="en-GB"/>
-        </w:rPr>
-      </w:pPr>
-      <w:r>
-        <w:rPr>
-          <w:lang w:val="en-GB"/>
-        </w:rPr>
-        <w:t xml:space="preserve">To test for non-constant error variance we use the </w:t>
-      </w:r>
-      <w:r>
-        <w:rPr>
-          <w:lang w:val="en-GB"/>
-        </w:rPr>
-        <w:t xml:space="preserve">Breusche-Pagan test </w:t>
-      </w:r>
-      <w:r>
-        <w:rPr>
-          <w:lang w:val="en-GB"/>
-        </w:rPr>
-        <w:t>(H</w:t>
-      </w:r>
-      <w:r>
-        <w:rPr>
-          <w:lang w:val="en-GB"/>
-        </w:rPr>
-        <w:t>0</w:t>
-      </w:r>
-      <w:r>
-        <w:rPr>
-          <w:lang w:val="en-GB"/>
-        </w:rPr>
-        <w:t xml:space="preserve">: constant error variance) </w:t>
-      </w:r>
-      <w:r>
-        <w:rPr>
-          <w:lang w:val="en-GB"/>
-        </w:rPr>
-        <w:t>with respect to fitted model</w:t>
-      </w:r>
-      <w:r>
-        <w:rPr>
-          <w:lang w:val="en-GB"/>
-        </w:rPr>
-        <w:t xml:space="preserve">. </w:t>
-      </w:r>
-      <w:r>
-        <w:rPr>
-          <w:lang w:val="en-GB"/>
-        </w:rPr>
-        <w:t>If we have constant error variance</w:t>
-      </w:r>
-      <w:r>
-        <w:rPr>
-          <w:lang w:val="en-GB"/>
-        </w:rPr>
-        <w:t xml:space="preserve"> </w:t>
-      </w:r>
-      <w:r>
-        <w:rPr>
-          <w:lang w:val="en-GB"/>
-        </w:rPr>
-        <w:t xml:space="preserve">then the variation in the residuals should be unrelated to any </w:t>
-      </w:r>
-      <w:r>
-        <w:rPr>
-          <w:lang w:val="en-GB"/>
-        </w:rPr>
-        <w:t>covariant</w:t>
-      </w:r>
-      <w:r>
-        <w:rPr>
-          <w:lang w:val="en-GB"/>
-        </w:rPr>
-        <w:t>."</w:t>
-      </w:r>
-      <w:r>
-        <w:rPr>
-          <w:lang w:val="en-GB"/>
-        </w:rPr>
-        <w:t xml:space="preserve"> </w:t>
-      </w:r>
-      <w:r>
-        <w:rPr>
-          <w:lang w:val="en-GB"/>
-        </w:rPr>
-        <w:t>null hypothesis is rejected since the p value is less than 0.05</w:t>
-      </w:r>
-      <w:r>
-        <w:rPr>
-          <w:lang w:val="en-GB"/>
-        </w:rPr>
-        <w:t>.</w:t>
-      </w:r>
-    </w:p>
-    <w:p>
-      <w:pPr>
-        <w:rPr>
-          <w:lang w:val="en-GB"/>
-        </w:rPr>
-      </w:pPr>
-      <w:r>
-        <w:rPr>
-          <w:lang w:val="en-GB"/>
-        </w:rPr>
-        <w:t xml:space="preserve">With the </w:t>
-      </w:r>
-      <w:r>
-        <w:rPr>
-          <w:lang w:val="en-GB"/>
-        </w:rPr>
-        <w:t>Durbin Watson Test</w:t>
-      </w:r>
-      <w:r>
-        <w:rPr>
-          <w:lang w:val="en-GB"/>
-        </w:rPr>
-        <w:t xml:space="preserve"> we check upon the correlation of the residuals. If the statistical value is 2 there is no autocorrelation. If the value is between 1.5 and 2.0 we should not concern about it.</w:t>
-      </w:r>
-      <w:r>
-        <w:rPr>
-          <w:lang w:val="en-GB"/>
-        </w:rPr>
-        <w:t xml:space="preserve"> As our results are 1.84 for the data model and 1.83 for the final model </w:t>
-      </w:r>
-      <w:r>
-        <w:rPr>
-          <w:lang w:val="en-GB"/>
-        </w:rPr>
-        <w:t>we can assume</w:t>
-      </w:r>
-      <w:r>
-        <w:rPr>
-          <w:lang w:val="en-GB"/>
-        </w:rPr>
-        <w:t xml:space="preserve"> that both of our models have no or little autocorrelation.</w:t>
-      </w:r>
-    </w:p>
-    <w:p>
-      <w:pPr>
-        <w:rPr>
-          <w:lang w:val="en-GB"/>
-        </w:rPr>
-      </w:pPr>
-    </w:p>
-    <w:p>
-      <w:pPr>
-        <w:pStyle w:val="Cabealho2"/>
-        <w:rPr>
-          <w:lang w:val="en-GB"/>
-        </w:rPr>
-      </w:pPr>
-      <w:bookmarkStart w:id="18" w:name="_Toc528931364"/>
-      <w:r>
-        <w:rPr>
-          <w:lang w:val="en-GB"/>
-        </w:rPr>
-        <w:t>Other Tested Models</w:t>
-      </w:r>
-      <w:bookmarkEnd w:id="18"/>
-    </w:p>
-    <w:p>
-      <w:pPr>
-        <w:rPr>
-          <w:lang w:val="en-GB"/>
-        </w:rPr>
-      </w:pPr>
-      <w:r>
-        <w:rPr>
-          <w:lang w:val="en-GB"/>
-        </w:rPr>
-        <w:t>Apart from data model, we tried fitting other models based on other criteria too. Using logic, we tried to fit certain interaction-effect models to observe the effect variables had on baby weight.</w:t>
-      </w:r>
-    </w:p>
-    <w:p>
-      <w:pPr>
-        <w:rPr>
-          <w:lang w:val="en-GB"/>
-        </w:rPr>
-      </w:pPr>
-      <w:r>
-        <w:rPr>
-          <w:lang w:val="en-GB"/>
-        </w:rPr>
-        <w:t xml:space="preserve">Interaction parity </w:t>
-      </w:r>
-      <w:r>
-        <w:rPr>
-          <w:b/>
-          <w:lang w:val="en-GB"/>
-        </w:rPr>
-        <w:t>mother weight</w:t>
-      </w:r>
-      <w:r>
-        <w:rPr>
-          <w:lang w:val="en-GB"/>
-        </w:rPr>
-        <w:t xml:space="preserve"> - </w:t>
-      </w:r>
-      <w:r>
-        <w:rPr>
-          <w:b/>
-          <w:lang w:val="en-GB"/>
-        </w:rPr>
-        <w:t>ba</w:t>
-      </w:r>
-      <w:r>
-        <w:rPr>
-          <w:b/>
-          <w:lang w:val="en-GB"/>
-        </w:rPr>
-        <w:t>b</w:t>
-      </w:r>
-      <w:r>
-        <w:rPr>
-          <w:b/>
-          <w:lang w:val="en-GB"/>
-        </w:rPr>
-        <w:t>y weight</w:t>
-      </w:r>
-      <w:r>
-        <w:rPr>
-          <w:lang w:val="en-GB"/>
-        </w:rPr>
-        <w:t xml:space="preserve"> and </w:t>
-      </w:r>
-      <w:r>
-        <w:rPr>
-          <w:b/>
-          <w:lang w:val="en-GB"/>
-        </w:rPr>
-        <w:t>mother income – baby weight</w:t>
-      </w:r>
-      <w:r>
-        <w:rPr>
-          <w:lang w:val="en-GB"/>
-        </w:rPr>
-        <w:t xml:space="preserve"> were fitted within the model and AIC showed each were really high. Despite the values </w:t>
-      </w:r>
-      <w:r>
-        <w:rPr>
-          <w:lang w:val="en-GB"/>
-        </w:rPr>
-        <w:t>they all passed the model diagnostic tests: Q-Q, Durbin-Watson and ncv.</w:t>
-      </w:r>
-    </w:p>
-    <w:p>
-      <w:pPr>
-        <w:rPr>
-          <w:lang w:val="en-GB"/>
-        </w:rPr>
-      </w:pPr>
-    </w:p>
-    <w:p>
-      <w:pPr>
-        <w:ind w:firstLine="0"/>
-        <w:rPr>
-          <w:lang w:val="en-GB"/>
-        </w:rPr>
-      </w:pPr>
-    </w:p>
-    <w:p>
-      <w:pPr>
-        <w:ind w:firstLine="0"/>
-        <w:rPr>
-          <w:lang w:val="en-GB"/>
-        </w:rPr>
-      </w:pPr>
-    </w:p>
-    <w:p>
-      <w:pPr>
-        <w:rPr>
-          <w:lang w:val="en-GB"/>
-        </w:rPr>
-      </w:pPr>
-    </w:p>
-    <w:p>
-      <w:pPr>
-        <w:rPr>
-          <w:lang w:val="en-GB"/>
-        </w:rPr>
-      </w:pPr>
-    </w:p>
-    <w:p>
-      <w:pPr>
-        <w:rPr>
-          <w:lang w:val="en-GB"/>
-        </w:rPr>
-      </w:pPr>
-    </w:p>
-    <w:p>
-      <w:pPr>
-        <w:rPr>
-          <w:lang w:val="en-GB"/>
-        </w:rPr>
-      </w:pPr>
-    </w:p>
-    <w:p>
-      <w:pPr>
-        <w:rPr>
-          <w:lang w:val="en-GB"/>
-        </w:rPr>
-      </w:pPr>
-    </w:p>
-    <w:p>
-      <w:pPr>
-        <w:rPr>
-          <w:lang w:val="en-GB"/>
-        </w:rPr>
-      </w:pPr>
-    </w:p>
-    <w:p>
-      <w:pPr>
-        <w:rPr>
-          <w:lang w:val="en-GB"/>
-        </w:rPr>
-      </w:pPr>
-      <w:r>
-        <w:rPr>
-          <w:lang w:val="en-GB"/>
-        </w:rPr>
-        <w:t xml:space="preserve"> </w:t>
-      </w:r>
-    </w:p>
-    <w:p>
-      <w:pPr>
-        <w:pStyle w:val="Cabealho1"/>
-        <w:rPr>
-          <w:lang w:val="en-GB"/>
-        </w:rPr>
-      </w:pPr>
-      <w:bookmarkStart w:id="19" w:name="_Toc528931365"/>
-      <w:r>
-        <w:rPr>
-          <w:lang w:val="en-GB"/>
-        </w:rPr>
-        <w:lastRenderedPageBreak/>
-        <w:t>FIVE-FOLD CROSS VALIDATION</w:t>
-      </w:r>
-      <w:r>
-        <w:rPr>
-          <w:lang w:val="en-GB"/>
-        </w:rPr>
-        <w:t xml:space="preserve"> (Final Model)</w:t>
-      </w:r>
-      <w:bookmarkEnd w:id="19"/>
-    </w:p>
-    <w:p>
-      <w:pPr>
-        <w:pStyle w:val="Cabealho3"/>
-        <w:rPr>
-          <w:lang w:val="en-GB"/>
-        </w:rPr>
-      </w:pPr>
-      <w:bookmarkStart w:id="20" w:name="_Toc528931366"/>
-      <w:r>
-        <w:rPr>
-          <w:lang w:val="en-GB"/>
-        </w:rPr>
-        <w:t>Five-Fold Cross-Validation</w:t>
-      </w:r>
-      <w:bookmarkEnd w:id="20"/>
-    </w:p>
-    <w:p>
-      <w:pPr>
-        <w:rPr>
-          <w:lang w:val="en-GB"/>
-        </w:rPr>
-      </w:pPr>
-      <w:r>
-        <w:rPr>
-          <w:lang w:val="en-GB"/>
-        </w:rPr>
-        <w:t>We have, so far, looked upon various models in order to find a better performing one.</w:t>
-      </w:r>
-      <w:r>
-        <w:rPr>
-          <w:lang w:val="en-GB"/>
-        </w:rPr>
-        <w:t xml:space="preserve"> However, </w:t>
-      </w:r>
-      <w:r>
-        <w:rPr>
-          <w:lang w:val="en-GB"/>
-        </w:rPr>
-        <w:t>it can be difficult to determine if these improvements in scores result from the captures of better relationships within our model or if we are just overfitting the model. In order to clarify this aspect we use validation techniques such as Five-Fold Cross Validation.</w:t>
-      </w:r>
-      <w:r>
-        <w:rPr>
-          <w:lang w:val="en-GB"/>
-        </w:rPr>
-        <w:t xml:space="preserve"> </w:t>
-      </w:r>
-    </w:p>
-    <w:p>
-      <w:pPr>
-        <w:rPr>
-          <w:lang w:val="en-GB"/>
-        </w:rPr>
-      </w:pPr>
-      <w:r>
-        <w:rPr>
-          <w:lang w:val="en-GB"/>
-        </w:rPr>
-        <w:t xml:space="preserve">This procedure has a single parameter k which refers to a numbers of groups </w:t>
-      </w:r>
-      <w:r>
-        <w:rPr>
-          <w:lang w:val="en-GB"/>
-        </w:rPr>
-        <w:t xml:space="preserve">that </w:t>
-      </w:r>
-      <w:r>
-        <w:rPr>
-          <w:lang w:val="en-GB"/>
-        </w:rPr>
-        <w:t>the given data will be divided into</w:t>
-      </w:r>
-      <w:r>
-        <w:rPr>
-          <w:lang w:val="en-GB"/>
-        </w:rPr>
-        <w:t xml:space="preserve"> –usually called </w:t>
-      </w:r>
-      <w:r>
-        <w:rPr>
-          <w:lang w:val="en-GB"/>
-        </w:rPr>
-        <w:t xml:space="preserve">k-fold cross-validation. </w:t>
-      </w:r>
-      <w:r>
-        <w:rPr>
-          <w:lang w:val="en-GB"/>
-        </w:rPr>
-        <w:t>When k has a specific values, such as 5, the reference to the model with be 5-Fold Cross-Validation</w:t>
-      </w:r>
-      <w:r>
-        <w:rPr>
-          <w:rStyle w:val="Refdenotaderodap"/>
-          <w:lang w:val="en-GB"/>
-        </w:rPr>
-        <w:footnoteReference w:id="7"/>
-      </w:r>
-      <w:r>
-        <w:rPr>
-          <w:lang w:val="en-GB"/>
-        </w:rPr>
-        <w:t>.</w:t>
-      </w:r>
-    </w:p>
-    <w:p>
-      <w:pPr>
+        <w:pStyle w:val="Legenda"/>
         <w:rPr>
           <w:lang w:val="en-GB"/>
         </w:rPr>
@@ -8700,6 +7856,835 @@
                 <w:noProof/>
                 <w:lang w:eastAsia="pt-PT"/>
               </w:rPr>
+              <w:lastRenderedPageBreak/>
+              <w:drawing>
+                <wp:inline distT="0" distB="0" distL="0" distR="0">
+                  <wp:extent cx="2897972" cy="2556000"/>
+                  <wp:effectExtent l="0" t="0" r="0" b="0"/>
+                  <wp:docPr id="21" name="Imagem 21"/>
+                  <wp:cNvGraphicFramePr>
+                    <a:graphicFrameLocks xmlns:a="http://schemas.openxmlformats.org/drawingml/2006/main" noChangeAspect="1"/>
+                  </wp:cNvGraphicFramePr>
+                  <a:graphic xmlns:a="http://schemas.openxmlformats.org/drawingml/2006/main">
+                    <a:graphicData uri="http://schemas.openxmlformats.org/drawingml/2006/picture">
+                      <pic:pic xmlns:pic="http://schemas.openxmlformats.org/drawingml/2006/picture">
+                        <pic:nvPicPr>
+                          <pic:cNvPr id="21" name="finalModel-QQplot.png"/>
+                          <pic:cNvPicPr/>
+                        </pic:nvPicPr>
+                        <pic:blipFill>
+                          <a:blip r:embed="rId29">
+                            <a:extLst>
+                              <a:ext uri="{28A0092B-C50C-407E-A947-70E740481C1C}">
+                                <a14:useLocalDpi xmlns:a14="http://schemas.microsoft.com/office/drawing/2010/main" val="0"/>
+                              </a:ext>
+                            </a:extLst>
+                          </a:blip>
+                          <a:stretch>
+                            <a:fillRect/>
+                          </a:stretch>
+                        </pic:blipFill>
+                        <pic:spPr>
+                          <a:xfrm>
+                            <a:off x="0" y="0"/>
+                            <a:ext cx="2897972" cy="2556000"/>
+                          </a:xfrm>
+                          <a:prstGeom prst="rect">
+                            <a:avLst/>
+                          </a:prstGeom>
+                        </pic:spPr>
+                      </pic:pic>
+                    </a:graphicData>
+                  </a:graphic>
+                </wp:inline>
+              </w:drawing>
+            </w:r>
+          </w:p>
+          <w:p>
+            <w:pPr>
+              <w:pStyle w:val="Legenda"/>
+              <w:ind w:left="0"/>
+              <w:rPr>
+                <w:lang w:val="en-GB"/>
+              </w:rPr>
+            </w:pPr>
+            <w:r>
+              <w:rPr>
+                <w:lang w:val="en-GB"/>
+              </w:rPr>
+              <w:t xml:space="preserve">Figure </w:t>
+            </w:r>
+            <w:r>
+              <w:rPr>
+                <w:lang w:val="en-GB"/>
+              </w:rPr>
+              <w:fldChar w:fldCharType="begin"/>
+            </w:r>
+            <w:r>
+              <w:rPr>
+                <w:lang w:val="en-GB"/>
+              </w:rPr>
+              <w:instrText xml:space="preserve"> SEQ Figure \* ARABIC </w:instrText>
+            </w:r>
+            <w:r>
+              <w:rPr>
+                <w:lang w:val="en-GB"/>
+              </w:rPr>
+              <w:fldChar w:fldCharType="separate"/>
+            </w:r>
+            <w:r>
+              <w:rPr>
+                <w:noProof/>
+                <w:lang w:val="en-GB"/>
+              </w:rPr>
+              <w:t>13</w:t>
+            </w:r>
+            <w:r>
+              <w:rPr>
+                <w:lang w:val="en-GB"/>
+              </w:rPr>
+              <w:fldChar w:fldCharType="end"/>
+            </w:r>
+            <w:r>
+              <w:rPr>
+                <w:lang w:val="en-GB"/>
+              </w:rPr>
+              <w:t xml:space="preserve">: </w:t>
+            </w:r>
+            <w:r>
+              <w:rPr>
+                <w:lang w:val="en-GB"/>
+              </w:rPr>
+              <w:t>Normal Q-Q</w:t>
+            </w:r>
+          </w:p>
+        </w:tc>
+      </w:tr>
+    </w:tbl>
+    <w:p>
+      <w:pPr>
+        <w:pStyle w:val="Cabealho2"/>
+        <w:numPr>
+          <w:ilvl w:val="0"/>
+          <w:numId w:val="0"/>
+        </w:numPr>
+        <w:rPr>
+          <w:lang w:val="en-GB"/>
+        </w:rPr>
+      </w:pPr>
+    </w:p>
+    <w:tbl>
+      <w:tblPr>
+        <w:tblStyle w:val="Tabelacomgrelha"/>
+        <w:tblW w:w="0" w:type="auto"/>
+        <w:tblBorders>
+          <w:top w:val="none" w:sz="0" w:space="0" w:color="auto"/>
+          <w:left w:val="none" w:sz="0" w:space="0" w:color="auto"/>
+          <w:bottom w:val="none" w:sz="0" w:space="0" w:color="auto"/>
+          <w:right w:val="none" w:sz="0" w:space="0" w:color="auto"/>
+          <w:insideH w:val="none" w:sz="0" w:space="0" w:color="auto"/>
+          <w:insideV w:val="none" w:sz="0" w:space="0" w:color="auto"/>
+        </w:tblBorders>
+        <w:tblLook w:val="04A0" w:firstRow="1" w:lastRow="0" w:firstColumn="1" w:lastColumn="0" w:noHBand="0" w:noVBand="1"/>
+      </w:tblPr>
+      <w:tblGrid>
+        <w:gridCol w:w="9060"/>
+      </w:tblGrid>
+      <w:tr>
+        <w:tc>
+          <w:tcPr>
+            <w:tcW w:w="9060" w:type="dxa"/>
+          </w:tcPr>
+          <w:p>
+            <w:pPr>
+              <w:ind w:firstLine="0"/>
+              <w:jc w:val="center"/>
+              <w:rPr>
+                <w:lang w:val="en-GB"/>
+              </w:rPr>
+            </w:pPr>
+            <w:r>
+              <w:rPr>
+                <w:noProof/>
+                <w:lang w:eastAsia="pt-PT"/>
+              </w:rPr>
+              <w:drawing>
+                <wp:inline distT="0" distB="0" distL="0" distR="0">
+                  <wp:extent cx="2897972" cy="2556000"/>
+                  <wp:effectExtent l="0" t="0" r="0" b="0"/>
+                  <wp:docPr id="22" name="Imagem 22"/>
+                  <wp:cNvGraphicFramePr>
+                    <a:graphicFrameLocks xmlns:a="http://schemas.openxmlformats.org/drawingml/2006/main" noChangeAspect="1"/>
+                  </wp:cNvGraphicFramePr>
+                  <a:graphic xmlns:a="http://schemas.openxmlformats.org/drawingml/2006/main">
+                    <a:graphicData uri="http://schemas.openxmlformats.org/drawingml/2006/picture">
+                      <pic:pic xmlns:pic="http://schemas.openxmlformats.org/drawingml/2006/picture">
+                        <pic:nvPicPr>
+                          <pic:cNvPr id="22" name="finalModel-residualsVSfitted.png"/>
+                          <pic:cNvPicPr/>
+                        </pic:nvPicPr>
+                        <pic:blipFill>
+                          <a:blip r:embed="rId30">
+                            <a:extLst>
+                              <a:ext uri="{28A0092B-C50C-407E-A947-70E740481C1C}">
+                                <a14:useLocalDpi xmlns:a14="http://schemas.microsoft.com/office/drawing/2010/main" val="0"/>
+                              </a:ext>
+                            </a:extLst>
+                          </a:blip>
+                          <a:stretch>
+                            <a:fillRect/>
+                          </a:stretch>
+                        </pic:blipFill>
+                        <pic:spPr>
+                          <a:xfrm>
+                            <a:off x="0" y="0"/>
+                            <a:ext cx="2897972" cy="2556000"/>
+                          </a:xfrm>
+                          <a:prstGeom prst="rect">
+                            <a:avLst/>
+                          </a:prstGeom>
+                        </pic:spPr>
+                      </pic:pic>
+                    </a:graphicData>
+                  </a:graphic>
+                </wp:inline>
+              </w:drawing>
+            </w:r>
+          </w:p>
+          <w:p>
+            <w:pPr>
+              <w:pStyle w:val="Legenda"/>
+              <w:ind w:left="0"/>
+              <w:rPr>
+                <w:lang w:val="en-GB"/>
+              </w:rPr>
+            </w:pPr>
+            <w:r>
+              <w:t xml:space="preserve">Figure </w:t>
+            </w:r>
+            <w:r>
+              <w:rPr>
+                <w:noProof/>
+              </w:rPr>
+              <w:fldChar w:fldCharType="begin"/>
+            </w:r>
+            <w:r>
+              <w:rPr>
+                <w:noProof/>
+              </w:rPr>
+              <w:instrText xml:space="preserve"> SEQ Figure \* ARABIC </w:instrText>
+            </w:r>
+            <w:r>
+              <w:rPr>
+                <w:noProof/>
+              </w:rPr>
+              <w:fldChar w:fldCharType="separate"/>
+            </w:r>
+            <w:r>
+              <w:rPr>
+                <w:noProof/>
+              </w:rPr>
+              <w:t>14</w:t>
+            </w:r>
+            <w:r>
+              <w:rPr>
+                <w:noProof/>
+              </w:rPr>
+              <w:fldChar w:fldCharType="end"/>
+            </w:r>
+            <w:r>
+              <w:t>:</w:t>
+            </w:r>
+            <w:r>
+              <w:rPr>
+                <w:lang w:val="en-GB"/>
+              </w:rPr>
+              <w:t xml:space="preserve"> Residuals vs Fitted</w:t>
+            </w:r>
+          </w:p>
+        </w:tc>
+      </w:tr>
+    </w:tbl>
+    <w:p>
+      <w:pPr>
+        <w:rPr>
+          <w:lang w:val="en-GB"/>
+        </w:rPr>
+      </w:pPr>
+    </w:p>
+    <w:p>
+      <w:pPr>
+        <w:rPr>
+          <w:lang w:val="en-GB"/>
+        </w:rPr>
+      </w:pPr>
+      <w:r>
+        <w:rPr>
+          <w:lang w:val="en-GB"/>
+        </w:rPr>
+        <w:t xml:space="preserve">From QQ plot of residuals of the model below and Shapiro Wilk normality test, we could conclude that the model fit normality. For linearity, we have plotted a residual against fitted values graph, even though our graph is not perfect, it is a well-behaved graph that show the linearity of the model. For heteroscedasticity, we use </w:t>
+      </w:r>
+      <w:proofErr w:type="spellStart"/>
+      <w:r>
+        <w:rPr>
+          <w:lang w:val="en-GB"/>
+        </w:rPr>
+        <w:t>Breusche</w:t>
+      </w:r>
+      <w:proofErr w:type="spellEnd"/>
+      <w:r>
+        <w:rPr>
+          <w:lang w:val="en-GB"/>
+        </w:rPr>
+        <w:t>-Pagan test (</w:t>
+      </w:r>
+      <w:proofErr w:type="spellStart"/>
+      <w:r>
+        <w:rPr>
+          <w:lang w:val="en-GB"/>
+        </w:rPr>
+        <w:t>ncvTest</w:t>
+      </w:r>
+      <w:proofErr w:type="spellEnd"/>
+      <w:r>
+        <w:rPr>
+          <w:lang w:val="en-GB"/>
+        </w:rPr>
+        <w:t xml:space="preserve">) which null hypothesis is constant error variance, p value is 0.16 which fail to reject the null hypothesis. So heteroscedasticity do not exist and we could also see from the graph of residual against fitted data. For autocorrelation, we use Durbin Watson statistic which null hypothesis is linear </w:t>
+      </w:r>
+      <w:r>
+        <w:rPr>
+          <w:lang w:val="en-GB"/>
+        </w:rPr>
+        <w:lastRenderedPageBreak/>
+        <w:t xml:space="preserve">regression residuals are uncorrelated, p value is 0.08 which means that we fail to reject the null hypothesis. Now this model pass all the assumption. (The name of the model is finalModel, you could find all the r file in appendix </w:t>
+      </w:r>
+      <w:proofErr w:type="spellStart"/>
+      <w:r>
+        <w:rPr>
+          <w:lang w:val="en-GB"/>
+        </w:rPr>
+        <w:t>modelselection-Su.r</w:t>
+      </w:r>
+      <w:proofErr w:type="spellEnd"/>
+      <w:r>
+        <w:rPr>
+          <w:lang w:val="en-GB"/>
+        </w:rPr>
+        <w:t>)</w:t>
+      </w:r>
+    </w:p>
+    <w:p>
+      <w:pPr>
+        <w:pStyle w:val="Cabealho2"/>
+        <w:rPr>
+          <w:lang w:val="en-GB"/>
+        </w:rPr>
+      </w:pPr>
+      <w:bookmarkStart w:id="16" w:name="_Toc528931363"/>
+      <w:r>
+        <w:rPr>
+          <w:lang w:val="en-GB"/>
+        </w:rPr>
+        <w:t>Check Assumptions</w:t>
+      </w:r>
+      <w:bookmarkEnd w:id="16"/>
+    </w:p>
+    <w:p>
+      <w:pPr>
+        <w:rPr>
+          <w:lang w:val="en-GB"/>
+        </w:rPr>
+      </w:pPr>
+      <w:r>
+        <w:rPr>
+          <w:lang w:val="en-GB"/>
+        </w:rPr>
+        <w:t xml:space="preserve">To test for non-constant error variance we use the </w:t>
+      </w:r>
+      <w:proofErr w:type="spellStart"/>
+      <w:r>
+        <w:rPr>
+          <w:lang w:val="en-GB"/>
+        </w:rPr>
+        <w:t>Breusche</w:t>
+      </w:r>
+      <w:proofErr w:type="spellEnd"/>
+      <w:r>
+        <w:rPr>
+          <w:lang w:val="en-GB"/>
+        </w:rPr>
+        <w:t xml:space="preserve">-Pagan test </w:t>
+      </w:r>
+      <w:r>
+        <w:rPr>
+          <w:lang w:val="en-GB"/>
+        </w:rPr>
+        <w:t>(H</w:t>
+      </w:r>
+      <w:r>
+        <w:rPr>
+          <w:lang w:val="en-GB"/>
+        </w:rPr>
+        <w:t>0</w:t>
+      </w:r>
+      <w:r>
+        <w:rPr>
+          <w:lang w:val="en-GB"/>
+        </w:rPr>
+        <w:t xml:space="preserve">: constant error variance) </w:t>
+      </w:r>
+      <w:r>
+        <w:rPr>
+          <w:lang w:val="en-GB"/>
+        </w:rPr>
+        <w:t>with respect to fitted model</w:t>
+      </w:r>
+      <w:r>
+        <w:rPr>
+          <w:lang w:val="en-GB"/>
+        </w:rPr>
+        <w:t xml:space="preserve">. </w:t>
+      </w:r>
+      <w:r>
+        <w:rPr>
+          <w:lang w:val="en-GB"/>
+        </w:rPr>
+        <w:t>If we have constant error variance</w:t>
+      </w:r>
+      <w:r>
+        <w:rPr>
+          <w:lang w:val="en-GB"/>
+        </w:rPr>
+        <w:t xml:space="preserve"> </w:t>
+      </w:r>
+      <w:r>
+        <w:rPr>
+          <w:lang w:val="en-GB"/>
+        </w:rPr>
+        <w:t xml:space="preserve">then the variation in the residuals should be unrelated to any </w:t>
+      </w:r>
+      <w:r>
+        <w:rPr>
+          <w:lang w:val="en-GB"/>
+        </w:rPr>
+        <w:t>covariant</w:t>
+      </w:r>
+      <w:r>
+        <w:rPr>
+          <w:lang w:val="en-GB"/>
+        </w:rPr>
+        <w:t>."</w:t>
+      </w:r>
+      <w:r>
+        <w:rPr>
+          <w:lang w:val="en-GB"/>
+        </w:rPr>
+        <w:t xml:space="preserve"> </w:t>
+      </w:r>
+      <w:r>
+        <w:rPr>
+          <w:lang w:val="en-GB"/>
+        </w:rPr>
+        <w:t>null hypothesis is rejected since the p value is less than 0.05</w:t>
+      </w:r>
+      <w:r>
+        <w:rPr>
+          <w:lang w:val="en-GB"/>
+        </w:rPr>
+        <w:t>.</w:t>
+      </w:r>
+    </w:p>
+    <w:p>
+      <w:pPr>
+        <w:rPr>
+          <w:lang w:val="en-GB"/>
+        </w:rPr>
+      </w:pPr>
+      <w:r>
+        <w:rPr>
+          <w:lang w:val="en-GB"/>
+        </w:rPr>
+        <w:t xml:space="preserve">With the </w:t>
+      </w:r>
+      <w:r>
+        <w:rPr>
+          <w:lang w:val="en-GB"/>
+        </w:rPr>
+        <w:t>Durbin Watson Test</w:t>
+      </w:r>
+      <w:r>
+        <w:rPr>
+          <w:lang w:val="en-GB"/>
+        </w:rPr>
+        <w:t xml:space="preserve"> we check upon the correlation of the residuals. If the statistical value is 2 there is no autocorrelation. If the value is between 1.5 and 2.0 we should not concern about it.</w:t>
+      </w:r>
+      <w:r>
+        <w:rPr>
+          <w:lang w:val="en-GB"/>
+        </w:rPr>
+        <w:t xml:space="preserve"> As our results are 1.84 for the data model and 1.83 for the final model </w:t>
+      </w:r>
+      <w:r>
+        <w:rPr>
+          <w:lang w:val="en-GB"/>
+        </w:rPr>
+        <w:t>we can assume</w:t>
+      </w:r>
+      <w:r>
+        <w:rPr>
+          <w:lang w:val="en-GB"/>
+        </w:rPr>
+        <w:t xml:space="preserve"> that both of our models have no or little autocorrelation.</w:t>
+      </w:r>
+    </w:p>
+    <w:p>
+      <w:pPr>
+        <w:pStyle w:val="Cabealho2"/>
+        <w:rPr>
+          <w:lang w:val="en-GB"/>
+        </w:rPr>
+      </w:pPr>
+      <w:bookmarkStart w:id="17" w:name="_Toc528931364"/>
+      <w:r>
+        <w:rPr>
+          <w:lang w:val="en-GB"/>
+        </w:rPr>
+        <w:t>Other Tested Models</w:t>
+      </w:r>
+      <w:bookmarkEnd w:id="17"/>
+    </w:p>
+    <w:p>
+      <w:pPr>
+        <w:rPr>
+          <w:lang w:val="en-GB"/>
+        </w:rPr>
+      </w:pPr>
+      <w:r>
+        <w:rPr>
+          <w:lang w:val="en-GB"/>
+        </w:rPr>
+        <w:t>Apart from data model, we tried fitting other models based on other criteria too. Using logic, we tried to fit certain interaction-effect models to observe the effect variables had on baby weight.</w:t>
+      </w:r>
+    </w:p>
+    <w:p>
+      <w:pPr>
+        <w:rPr>
+          <w:lang w:val="en-GB"/>
+        </w:rPr>
+      </w:pPr>
+      <w:r>
+        <w:rPr>
+          <w:lang w:val="en-GB"/>
+        </w:rPr>
+        <w:t xml:space="preserve">Interaction parity </w:t>
+      </w:r>
+      <w:r>
+        <w:rPr>
+          <w:b/>
+          <w:lang w:val="en-GB"/>
+        </w:rPr>
+        <w:t>mother weight</w:t>
+      </w:r>
+      <w:r>
+        <w:rPr>
+          <w:lang w:val="en-GB"/>
+        </w:rPr>
+        <w:t xml:space="preserve"> - </w:t>
+      </w:r>
+      <w:r>
+        <w:rPr>
+          <w:b/>
+          <w:lang w:val="en-GB"/>
+        </w:rPr>
+        <w:t>ba</w:t>
+      </w:r>
+      <w:r>
+        <w:rPr>
+          <w:b/>
+          <w:lang w:val="en-GB"/>
+        </w:rPr>
+        <w:t>b</w:t>
+      </w:r>
+      <w:r>
+        <w:rPr>
+          <w:b/>
+          <w:lang w:val="en-GB"/>
+        </w:rPr>
+        <w:t>y weight</w:t>
+      </w:r>
+      <w:r>
+        <w:rPr>
+          <w:lang w:val="en-GB"/>
+        </w:rPr>
+        <w:t xml:space="preserve"> and </w:t>
+      </w:r>
+      <w:r>
+        <w:rPr>
+          <w:b/>
+          <w:lang w:val="en-GB"/>
+        </w:rPr>
+        <w:t>mother income – baby weight</w:t>
+      </w:r>
+      <w:r>
+        <w:rPr>
+          <w:lang w:val="en-GB"/>
+        </w:rPr>
+        <w:t xml:space="preserve"> were fitted within the model and AIC showed each were really high. Despite the values </w:t>
+      </w:r>
+      <w:r>
+        <w:rPr>
+          <w:lang w:val="en-GB"/>
+        </w:rPr>
+        <w:t xml:space="preserve">they all passed the model diagnostic tests: Q-Q, Durbin-Watson and </w:t>
+      </w:r>
+      <w:proofErr w:type="spellStart"/>
+      <w:r>
+        <w:rPr>
+          <w:lang w:val="en-GB"/>
+        </w:rPr>
+        <w:t>ncv</w:t>
+      </w:r>
+      <w:proofErr w:type="spellEnd"/>
+      <w:r>
+        <w:rPr>
+          <w:lang w:val="en-GB"/>
+        </w:rPr>
+        <w:t>.</w:t>
+      </w:r>
+    </w:p>
+    <w:p>
+      <w:pPr>
+        <w:rPr>
+          <w:lang w:val="en-GB"/>
+        </w:rPr>
+      </w:pPr>
+    </w:p>
+    <w:p>
+      <w:pPr>
+        <w:ind w:firstLine="0"/>
+        <w:rPr>
+          <w:lang w:val="en-GB"/>
+        </w:rPr>
+      </w:pPr>
+    </w:p>
+    <w:p>
+      <w:pPr>
+        <w:ind w:firstLine="0"/>
+        <w:rPr>
+          <w:lang w:val="en-GB"/>
+        </w:rPr>
+      </w:pPr>
+    </w:p>
+    <w:p>
+      <w:pPr>
+        <w:rPr>
+          <w:lang w:val="en-GB"/>
+        </w:rPr>
+      </w:pPr>
+    </w:p>
+    <w:p>
+      <w:pPr>
+        <w:rPr>
+          <w:lang w:val="en-GB"/>
+        </w:rPr>
+      </w:pPr>
+    </w:p>
+    <w:p>
+      <w:pPr>
+        <w:rPr>
+          <w:lang w:val="en-GB"/>
+        </w:rPr>
+      </w:pPr>
+    </w:p>
+    <w:p>
+      <w:pPr>
+        <w:rPr>
+          <w:lang w:val="en-GB"/>
+        </w:rPr>
+      </w:pPr>
+    </w:p>
+    <w:p>
+      <w:pPr>
+        <w:rPr>
+          <w:lang w:val="en-GB"/>
+        </w:rPr>
+      </w:pPr>
+      <w:r>
+        <w:rPr>
+          <w:lang w:val="en-GB"/>
+        </w:rPr>
+        <w:t xml:space="preserve"> </w:t>
+      </w:r>
+    </w:p>
+    <w:p>
+      <w:pPr>
+        <w:pStyle w:val="Cabealho1"/>
+        <w:rPr>
+          <w:lang w:val="en-GB"/>
+        </w:rPr>
+      </w:pPr>
+      <w:bookmarkStart w:id="18" w:name="_Toc528931365"/>
+      <w:r>
+        <w:rPr>
+          <w:lang w:val="en-GB"/>
+        </w:rPr>
+        <w:lastRenderedPageBreak/>
+        <w:t>FIVE-FOLD CROSS VALIDATION</w:t>
+      </w:r>
+      <w:r>
+        <w:rPr>
+          <w:lang w:val="en-GB"/>
+        </w:rPr>
+        <w:t xml:space="preserve"> (Final Model)</w:t>
+      </w:r>
+      <w:bookmarkEnd w:id="18"/>
+    </w:p>
+    <w:p>
+      <w:pPr>
+        <w:pStyle w:val="Cabealho3"/>
+        <w:rPr>
+          <w:lang w:val="en-GB"/>
+        </w:rPr>
+      </w:pPr>
+      <w:bookmarkStart w:id="19" w:name="_Toc528931366"/>
+      <w:r>
+        <w:rPr>
+          <w:lang w:val="en-GB"/>
+        </w:rPr>
+        <w:t>Five-Fold Cross-Validation</w:t>
+      </w:r>
+      <w:bookmarkEnd w:id="19"/>
+    </w:p>
+    <w:p>
+      <w:pPr>
+        <w:rPr>
+          <w:lang w:val="en-GB"/>
+        </w:rPr>
+      </w:pPr>
+      <w:r>
+        <w:rPr>
+          <w:lang w:val="en-GB"/>
+        </w:rPr>
+        <w:t>We have, so far, looked upon various models in order to find a better performing one.</w:t>
+      </w:r>
+      <w:r>
+        <w:rPr>
+          <w:lang w:val="en-GB"/>
+        </w:rPr>
+        <w:t xml:space="preserve"> However, </w:t>
+      </w:r>
+      <w:r>
+        <w:rPr>
+          <w:lang w:val="en-GB"/>
+        </w:rPr>
+        <w:t>it can be difficult to determine if these improvements in scores result from the captures of better relationships within our model or if we are just overfitting the model. In order to clarify this aspect we use validation techniques such as Five-Fold Cross Validation.</w:t>
+      </w:r>
+      <w:r>
+        <w:rPr>
+          <w:lang w:val="en-GB"/>
+        </w:rPr>
+        <w:t xml:space="preserve"> </w:t>
+      </w:r>
+    </w:p>
+    <w:p>
+      <w:pPr>
+        <w:rPr>
+          <w:lang w:val="en-GB"/>
+        </w:rPr>
+      </w:pPr>
+      <w:r>
+        <w:rPr>
+          <w:lang w:val="en-GB"/>
+        </w:rPr>
+        <w:t xml:space="preserve">This procedure has a single parameter k which refers to a numbers of groups </w:t>
+      </w:r>
+      <w:r>
+        <w:rPr>
+          <w:lang w:val="en-GB"/>
+        </w:rPr>
+        <w:t xml:space="preserve">that </w:t>
+      </w:r>
+      <w:r>
+        <w:rPr>
+          <w:lang w:val="en-GB"/>
+        </w:rPr>
+        <w:t>the given data will be divided into</w:t>
+      </w:r>
+      <w:r>
+        <w:rPr>
+          <w:lang w:val="en-GB"/>
+        </w:rPr>
+        <w:t xml:space="preserve"> –usually called </w:t>
+      </w:r>
+      <w:r>
+        <w:rPr>
+          <w:lang w:val="en-GB"/>
+        </w:rPr>
+        <w:t xml:space="preserve">k-fold cross-validation. </w:t>
+      </w:r>
+      <w:r>
+        <w:rPr>
+          <w:lang w:val="en-GB"/>
+        </w:rPr>
+        <w:t>When k has a specific values, such as 5, the reference to the model with be 5-Fold Cross-Validation</w:t>
+      </w:r>
+      <w:r>
+        <w:rPr>
+          <w:rStyle w:val="Refdenotaderodap"/>
+          <w:lang w:val="en-GB"/>
+        </w:rPr>
+        <w:footnoteReference w:id="7"/>
+      </w:r>
+      <w:r>
+        <w:rPr>
+          <w:lang w:val="en-GB"/>
+        </w:rPr>
+        <w:t>.</w:t>
+      </w:r>
+    </w:p>
+    <w:p>
+      <w:pPr>
+        <w:rPr>
+          <w:lang w:val="en-GB"/>
+        </w:rPr>
+      </w:pPr>
+    </w:p>
+    <w:tbl>
+      <w:tblPr>
+        <w:tblStyle w:val="Tabelacomgrelha"/>
+        <w:tblW w:w="0" w:type="auto"/>
+        <w:tblBorders>
+          <w:top w:val="none" w:sz="0" w:space="0" w:color="auto"/>
+          <w:left w:val="none" w:sz="0" w:space="0" w:color="auto"/>
+          <w:bottom w:val="none" w:sz="0" w:space="0" w:color="auto"/>
+          <w:right w:val="none" w:sz="0" w:space="0" w:color="auto"/>
+          <w:insideH w:val="none" w:sz="0" w:space="0" w:color="auto"/>
+          <w:insideV w:val="none" w:sz="0" w:space="0" w:color="auto"/>
+        </w:tblBorders>
+        <w:tblLook w:val="04A0" w:firstRow="1" w:lastRow="0" w:firstColumn="1" w:lastColumn="0" w:noHBand="0" w:noVBand="1"/>
+      </w:tblPr>
+      <w:tblGrid>
+        <w:gridCol w:w="9060"/>
+      </w:tblGrid>
+      <w:tr>
+        <w:tc>
+          <w:tcPr>
+            <w:tcW w:w="9060" w:type="dxa"/>
+          </w:tcPr>
+          <w:p>
+            <w:pPr>
+              <w:ind w:firstLine="0"/>
+              <w:jc w:val="center"/>
+              <w:rPr>
+                <w:lang w:val="en-GB"/>
+              </w:rPr>
+            </w:pPr>
+            <w:r>
+              <w:rPr>
+                <w:noProof/>
+                <w:lang w:eastAsia="pt-PT"/>
+              </w:rPr>
               <w:drawing>
                 <wp:inline distT="0" distB="0" distL="0" distR="0">
                   <wp:extent cx="2704004" cy="2412000"/>
@@ -8718,7 +8703,7 @@
                           </pic:cNvPicPr>
                         </pic:nvPicPr>
                         <pic:blipFill>
-                          <a:blip r:embed="rId29">
+                          <a:blip r:embed="rId31">
                             <a:extLst>
                               <a:ext uri="{28A0092B-C50C-407E-A947-70E740481C1C}">
                                 <a14:useLocalDpi xmlns:a14="http://schemas.microsoft.com/office/drawing/2010/main" val="0"/>
@@ -8884,12 +8869,21 @@
         </w:rPr>
         <w:t xml:space="preserve">However from the output, the overall </w:t>
       </w:r>
+      <w:proofErr w:type="spellStart"/>
       <w:r>
         <w:rPr>
           <w:b/>
           <w:lang w:val="en-GB"/>
         </w:rPr>
-        <w:t xml:space="preserve">ms </w:t>
+        <w:t>ms</w:t>
+      </w:r>
+      <w:proofErr w:type="spellEnd"/>
+      <w:r>
+        <w:rPr>
+          <w:b/>
+          <w:lang w:val="en-GB"/>
+        </w:rPr>
+        <w:t xml:space="preserve"> </w:t>
       </w:r>
       <w:r>
         <w:rPr>
@@ -8994,7 +8988,7 @@
                           </pic:cNvPicPr>
                         </pic:nvPicPr>
                         <pic:blipFill>
-                          <a:blip r:embed="rId30">
+                          <a:blip r:embed="rId32">
                             <a:extLst>
                               <a:ext uri="{28A0092B-C50C-407E-A947-70E740481C1C}">
                                 <a14:useLocalDpi xmlns:a14="http://schemas.microsoft.com/office/drawing/2010/main" val="0"/>
@@ -9143,7 +9137,7 @@
                           </pic:cNvPicPr>
                         </pic:nvPicPr>
                         <pic:blipFill>
-                          <a:blip r:embed="rId31">
+                          <a:blip r:embed="rId33">
                             <a:extLst>
                               <a:ext uri="{28A0092B-C50C-407E-A947-70E740481C1C}">
                                 <a14:useLocalDpi xmlns:a14="http://schemas.microsoft.com/office/drawing/2010/main" val="0"/>
@@ -9235,7 +9229,7 @@
           <w:lang w:val="en-GB"/>
         </w:rPr>
       </w:pPr>
-      <w:bookmarkStart w:id="21" w:name="_Toc528931367"/>
+      <w:bookmarkStart w:id="20" w:name="_Toc528931367"/>
       <w:r>
         <w:rPr>
           <w:lang w:val="en-GB"/>
@@ -9248,7 +9242,7 @@
         </w:rPr>
         <w:t xml:space="preserve"> (MSE)</w:t>
       </w:r>
-      <w:bookmarkEnd w:id="21"/>
+      <w:bookmarkEnd w:id="20"/>
     </w:p>
     <w:p>
       <w:pPr>
@@ -9280,7 +9274,7 @@
         </w:rPr>
         <w:t>quality of an </w:t>
       </w:r>
-      <w:hyperlink r:id="rId32" w:tooltip="Estimator" w:history="1">
+      <w:hyperlink r:id="rId34" w:tooltip="Estimator" w:history="1">
         <w:r>
           <w:rPr>
             <w:lang w:val="en-GB"/>
@@ -9300,7 +9294,7 @@
         </w:rPr>
         <w:t>or a predictor (some </w:t>
       </w:r>
-      <w:hyperlink r:id="rId33" w:tooltip="Random variable" w:history="1">
+      <w:hyperlink r:id="rId35" w:tooltip="Random variable" w:history="1">
         <w:r>
           <w:rPr>
             <w:lang w:val="en-GB"/>
@@ -9326,6 +9320,7 @@
         <w:rPr>
           <w:b/>
           <w:bCs/>
+          <w:lang w:val="en-GB"/>
         </w:rPr>
         <w:t xml:space="preserve"> </w:t>
       </w:r>
@@ -9341,6 +9336,7 @@
         <w:rPr>
           <w:b/>
           <w:bCs/>
+          <w:lang w:val="en-GB"/>
         </w:rPr>
         <w:t xml:space="preserve"> </w:t>
       </w:r>
@@ -9523,15 +9519,167 @@
         </w:rPr>
         <w:t>Predictions</w:t>
       </w:r>
-      <w:bookmarkStart w:id="22" w:name="_GoBack"/>
-      <w:bookmarkEnd w:id="22"/>
-    </w:p>
-    <w:p>
-      <w:r>
-        <w:rPr>
-          <w:lang w:val="en-GB"/>
-        </w:rPr>
-        <w:t xml:space="preserve">Lorem ipsum dolor sit amet, consectetur adipiscing elit. Ut varius laoreet consectetur. Nulla in vulputate lacus. In </w:t>
+    </w:p>
+    <w:p>
+      <w:r>
+        <w:rPr>
+          <w:lang w:val="en-GB"/>
+        </w:rPr>
+        <w:t xml:space="preserve">Lorem ipsum </w:t>
+      </w:r>
+      <w:proofErr w:type="spellStart"/>
+      <w:r>
+        <w:rPr>
+          <w:lang w:val="en-GB"/>
+        </w:rPr>
+        <w:t>dolor</w:t>
+      </w:r>
+      <w:proofErr w:type="spellEnd"/>
+      <w:r>
+        <w:rPr>
+          <w:lang w:val="en-GB"/>
+        </w:rPr>
+        <w:t xml:space="preserve"> sit </w:t>
+      </w:r>
+      <w:proofErr w:type="spellStart"/>
+      <w:r>
+        <w:rPr>
+          <w:lang w:val="en-GB"/>
+        </w:rPr>
+        <w:t>amet</w:t>
+      </w:r>
+      <w:proofErr w:type="spellEnd"/>
+      <w:r>
+        <w:rPr>
+          <w:lang w:val="en-GB"/>
+        </w:rPr>
+        <w:t xml:space="preserve">, </w:t>
+      </w:r>
+      <w:proofErr w:type="spellStart"/>
+      <w:r>
+        <w:rPr>
+          <w:lang w:val="en-GB"/>
+        </w:rPr>
+        <w:t>consectetur</w:t>
+      </w:r>
+      <w:proofErr w:type="spellEnd"/>
+      <w:r>
+        <w:rPr>
+          <w:lang w:val="en-GB"/>
+        </w:rPr>
+        <w:t xml:space="preserve"> </w:t>
+      </w:r>
+      <w:proofErr w:type="spellStart"/>
+      <w:r>
+        <w:rPr>
+          <w:lang w:val="en-GB"/>
+        </w:rPr>
+        <w:t>adipiscing</w:t>
+      </w:r>
+      <w:proofErr w:type="spellEnd"/>
+      <w:r>
+        <w:rPr>
+          <w:lang w:val="en-GB"/>
+        </w:rPr>
+        <w:t xml:space="preserve"> </w:t>
+      </w:r>
+      <w:proofErr w:type="spellStart"/>
+      <w:r>
+        <w:rPr>
+          <w:lang w:val="en-GB"/>
+        </w:rPr>
+        <w:t>elit</w:t>
+      </w:r>
+      <w:proofErr w:type="spellEnd"/>
+      <w:r>
+        <w:rPr>
+          <w:lang w:val="en-GB"/>
+        </w:rPr>
+        <w:t xml:space="preserve">. </w:t>
+      </w:r>
+      <w:proofErr w:type="spellStart"/>
+      <w:r>
+        <w:rPr>
+          <w:lang w:val="en-GB"/>
+        </w:rPr>
+        <w:t>Ut</w:t>
+      </w:r>
+      <w:proofErr w:type="spellEnd"/>
+      <w:r>
+        <w:rPr>
+          <w:lang w:val="en-GB"/>
+        </w:rPr>
+        <w:t xml:space="preserve"> </w:t>
+      </w:r>
+      <w:proofErr w:type="spellStart"/>
+      <w:r>
+        <w:rPr>
+          <w:lang w:val="en-GB"/>
+        </w:rPr>
+        <w:t>varius</w:t>
+      </w:r>
+      <w:proofErr w:type="spellEnd"/>
+      <w:r>
+        <w:rPr>
+          <w:lang w:val="en-GB"/>
+        </w:rPr>
+        <w:t xml:space="preserve"> </w:t>
+      </w:r>
+      <w:proofErr w:type="spellStart"/>
+      <w:r>
+        <w:rPr>
+          <w:lang w:val="en-GB"/>
+        </w:rPr>
+        <w:t>laoreet</w:t>
+      </w:r>
+      <w:proofErr w:type="spellEnd"/>
+      <w:r>
+        <w:rPr>
+          <w:lang w:val="en-GB"/>
+        </w:rPr>
+        <w:t xml:space="preserve"> </w:t>
+      </w:r>
+      <w:proofErr w:type="spellStart"/>
+      <w:r>
+        <w:rPr>
+          <w:lang w:val="en-GB"/>
+        </w:rPr>
+        <w:t>consectetur</w:t>
+      </w:r>
+      <w:proofErr w:type="spellEnd"/>
+      <w:r>
+        <w:rPr>
+          <w:lang w:val="en-GB"/>
+        </w:rPr>
+        <w:t xml:space="preserve">. </w:t>
+      </w:r>
+      <w:proofErr w:type="spellStart"/>
+      <w:r>
+        <w:rPr>
+          <w:lang w:val="en-GB"/>
+        </w:rPr>
+        <w:t>Nulla</w:t>
+      </w:r>
+      <w:proofErr w:type="spellEnd"/>
+      <w:r>
+        <w:rPr>
+          <w:lang w:val="en-GB"/>
+        </w:rPr>
+        <w:t xml:space="preserve"> in </w:t>
+      </w:r>
+      <w:proofErr w:type="spellStart"/>
+      <w:r>
+        <w:rPr>
+          <w:lang w:val="en-GB"/>
+        </w:rPr>
+        <w:t>vulputate</w:t>
+      </w:r>
+      <w:proofErr w:type="spellEnd"/>
+      <w:r>
+        <w:rPr>
+          <w:lang w:val="en-GB"/>
+        </w:rPr>
+        <w:t xml:space="preserve"> lacus. In </w:t>
       </w:r>
       <w:proofErr w:type="gramStart"/>
       <w:r>
@@ -9545,17 +9693,275 @@
         <w:rPr>
           <w:lang w:val="en-GB"/>
         </w:rPr>
-        <w:t xml:space="preserve"> volutpat ante. In ultrices turpis neque, id dictum erat auctor ac. </w:t>
-      </w:r>
-      <w:r>
-        <w:t xml:space="preserve">Pellentesque mattis, magna rutrum rutrum placerat, orci augue molestie nunc, vel porttitor risus tellus non dui. Vivamus id convallis odio. Duis ut nulla id nulla gravida vulputate a condimentum tellus. </w:t>
-      </w:r>
-      <w:r>
-        <w:rPr>
-          <w:lang w:val="en-GB"/>
-        </w:rPr>
-        <w:t xml:space="preserve">Ut </w:t>
-      </w:r>
+        <w:t xml:space="preserve"> </w:t>
+      </w:r>
+      <w:proofErr w:type="spellStart"/>
+      <w:r>
+        <w:rPr>
+          <w:lang w:val="en-GB"/>
+        </w:rPr>
+        <w:t>volutpat</w:t>
+      </w:r>
+      <w:proofErr w:type="spellEnd"/>
+      <w:r>
+        <w:rPr>
+          <w:lang w:val="en-GB"/>
+        </w:rPr>
+        <w:t xml:space="preserve"> ante. In </w:t>
+      </w:r>
+      <w:proofErr w:type="spellStart"/>
+      <w:r>
+        <w:rPr>
+          <w:lang w:val="en-GB"/>
+        </w:rPr>
+        <w:t>ultrices</w:t>
+      </w:r>
+      <w:proofErr w:type="spellEnd"/>
+      <w:r>
+        <w:rPr>
+          <w:lang w:val="en-GB"/>
+        </w:rPr>
+        <w:t xml:space="preserve"> </w:t>
+      </w:r>
+      <w:proofErr w:type="spellStart"/>
+      <w:r>
+        <w:rPr>
+          <w:lang w:val="en-GB"/>
+        </w:rPr>
+        <w:t>turpis</w:t>
+      </w:r>
+      <w:proofErr w:type="spellEnd"/>
+      <w:r>
+        <w:rPr>
+          <w:lang w:val="en-GB"/>
+        </w:rPr>
+        <w:t xml:space="preserve"> </w:t>
+      </w:r>
+      <w:proofErr w:type="spellStart"/>
+      <w:r>
+        <w:rPr>
+          <w:lang w:val="en-GB"/>
+        </w:rPr>
+        <w:t>neque</w:t>
+      </w:r>
+      <w:proofErr w:type="spellEnd"/>
+      <w:r>
+        <w:rPr>
+          <w:lang w:val="en-GB"/>
+        </w:rPr>
+        <w:t xml:space="preserve">, id dictum </w:t>
+      </w:r>
+      <w:proofErr w:type="spellStart"/>
+      <w:r>
+        <w:rPr>
+          <w:lang w:val="en-GB"/>
+        </w:rPr>
+        <w:t>erat</w:t>
+      </w:r>
+      <w:proofErr w:type="spellEnd"/>
+      <w:r>
+        <w:rPr>
+          <w:lang w:val="en-GB"/>
+        </w:rPr>
+        <w:t xml:space="preserve"> </w:t>
+      </w:r>
+      <w:proofErr w:type="spellStart"/>
+      <w:r>
+        <w:rPr>
+          <w:lang w:val="en-GB"/>
+        </w:rPr>
+        <w:t>auctor</w:t>
+      </w:r>
+      <w:proofErr w:type="spellEnd"/>
+      <w:r>
+        <w:rPr>
+          <w:lang w:val="en-GB"/>
+        </w:rPr>
+        <w:t xml:space="preserve"> ac. </w:t>
+      </w:r>
+      <w:proofErr w:type="spellStart"/>
+      <w:r>
+        <w:t>Pellentesque</w:t>
+      </w:r>
+      <w:proofErr w:type="spellEnd"/>
+      <w:r>
+        <w:t xml:space="preserve"> </w:t>
+      </w:r>
+      <w:proofErr w:type="spellStart"/>
+      <w:r>
+        <w:t>mattis</w:t>
+      </w:r>
+      <w:proofErr w:type="spellEnd"/>
+      <w:r>
+        <w:t xml:space="preserve">, magna </w:t>
+      </w:r>
+      <w:proofErr w:type="spellStart"/>
+      <w:r>
+        <w:t>rutrum</w:t>
+      </w:r>
+      <w:proofErr w:type="spellEnd"/>
+      <w:r>
+        <w:t xml:space="preserve"> </w:t>
+      </w:r>
+      <w:proofErr w:type="spellStart"/>
+      <w:r>
+        <w:t>rutrum</w:t>
+      </w:r>
+      <w:proofErr w:type="spellEnd"/>
+      <w:r>
+        <w:t xml:space="preserve"> </w:t>
+      </w:r>
+      <w:proofErr w:type="spellStart"/>
+      <w:r>
+        <w:t>placerat</w:t>
+      </w:r>
+      <w:proofErr w:type="spellEnd"/>
+      <w:r>
+        <w:t xml:space="preserve">, </w:t>
+      </w:r>
+      <w:proofErr w:type="spellStart"/>
+      <w:r>
+        <w:t>orci</w:t>
+      </w:r>
+      <w:proofErr w:type="spellEnd"/>
+      <w:r>
+        <w:t xml:space="preserve"> augue </w:t>
+      </w:r>
+      <w:proofErr w:type="spellStart"/>
+      <w:r>
+        <w:t>molestie</w:t>
+      </w:r>
+      <w:proofErr w:type="spellEnd"/>
+      <w:r>
+        <w:t xml:space="preserve"> </w:t>
+      </w:r>
+      <w:proofErr w:type="spellStart"/>
+      <w:r>
+        <w:t>nunc</w:t>
+      </w:r>
+      <w:proofErr w:type="spellEnd"/>
+      <w:r>
+        <w:t xml:space="preserve">, </w:t>
+      </w:r>
+      <w:proofErr w:type="spellStart"/>
+      <w:r>
+        <w:t>vel</w:t>
+      </w:r>
+      <w:proofErr w:type="spellEnd"/>
+      <w:r>
+        <w:t xml:space="preserve"> </w:t>
+      </w:r>
+      <w:proofErr w:type="spellStart"/>
+      <w:r>
+        <w:t>porttitor</w:t>
+      </w:r>
+      <w:proofErr w:type="spellEnd"/>
+      <w:r>
+        <w:t xml:space="preserve"> </w:t>
+      </w:r>
+      <w:proofErr w:type="spellStart"/>
+      <w:r>
+        <w:t>risus</w:t>
+      </w:r>
+      <w:proofErr w:type="spellEnd"/>
+      <w:r>
+        <w:t xml:space="preserve"> </w:t>
+      </w:r>
+      <w:proofErr w:type="spellStart"/>
+      <w:r>
+        <w:t>tellus</w:t>
+      </w:r>
+      <w:proofErr w:type="spellEnd"/>
+      <w:r>
+        <w:t xml:space="preserve"> non </w:t>
+      </w:r>
+      <w:proofErr w:type="spellStart"/>
+      <w:r>
+        <w:t>dui</w:t>
+      </w:r>
+      <w:proofErr w:type="spellEnd"/>
+      <w:r>
+        <w:t xml:space="preserve">. </w:t>
+      </w:r>
+      <w:proofErr w:type="spellStart"/>
+      <w:r>
+        <w:t>Vivamus</w:t>
+      </w:r>
+      <w:proofErr w:type="spellEnd"/>
+      <w:r>
+        <w:t xml:space="preserve"> id </w:t>
+      </w:r>
+      <w:proofErr w:type="spellStart"/>
+      <w:r>
+        <w:t>convallis</w:t>
+      </w:r>
+      <w:proofErr w:type="spellEnd"/>
+      <w:r>
+        <w:t xml:space="preserve"> odio. </w:t>
+      </w:r>
+      <w:proofErr w:type="spellStart"/>
+      <w:r>
+        <w:t>Duis</w:t>
+      </w:r>
+      <w:proofErr w:type="spellEnd"/>
+      <w:r>
+        <w:t xml:space="preserve"> ut </w:t>
+      </w:r>
+      <w:proofErr w:type="spellStart"/>
+      <w:r>
+        <w:t>nulla</w:t>
+      </w:r>
+      <w:proofErr w:type="spellEnd"/>
+      <w:r>
+        <w:t xml:space="preserve"> id </w:t>
+      </w:r>
+      <w:proofErr w:type="spellStart"/>
+      <w:r>
+        <w:t>nulla</w:t>
+      </w:r>
+      <w:proofErr w:type="spellEnd"/>
+      <w:r>
+        <w:t xml:space="preserve"> gravida </w:t>
+      </w:r>
+      <w:proofErr w:type="spellStart"/>
+      <w:r>
+        <w:t>vulputate</w:t>
+      </w:r>
+      <w:proofErr w:type="spellEnd"/>
+      <w:r>
+        <w:t xml:space="preserve"> a </w:t>
+      </w:r>
+      <w:proofErr w:type="spellStart"/>
+      <w:r>
+        <w:t>condimentum</w:t>
+      </w:r>
+      <w:proofErr w:type="spellEnd"/>
+      <w:r>
+        <w:t xml:space="preserve"> </w:t>
+      </w:r>
+      <w:proofErr w:type="spellStart"/>
+      <w:r>
+        <w:t>tellus</w:t>
+      </w:r>
+      <w:proofErr w:type="spellEnd"/>
+      <w:r>
+        <w:t xml:space="preserve">. </w:t>
+      </w:r>
+      <w:proofErr w:type="spellStart"/>
+      <w:r>
+        <w:rPr>
+          <w:lang w:val="en-GB"/>
+        </w:rPr>
+        <w:t>Ut</w:t>
+      </w:r>
+      <w:proofErr w:type="spellEnd"/>
+      <w:r>
+        <w:rPr>
+          <w:lang w:val="en-GB"/>
+        </w:rPr>
+        <w:t xml:space="preserve"> </w:t>
+      </w:r>
+      <w:proofErr w:type="spellStart"/>
       <w:proofErr w:type="gramStart"/>
       <w:r>
         <w:rPr>
@@ -9563,15 +9969,187 @@
         </w:rPr>
         <w:t>purus</w:t>
       </w:r>
+      <w:proofErr w:type="spellEnd"/>
       <w:proofErr w:type="gramEnd"/>
       <w:r>
         <w:rPr>
           <w:lang w:val="en-GB"/>
         </w:rPr>
-        <w:t xml:space="preserve"> justo, tempus sed iaculis at, accumsan id sapien. </w:t>
-      </w:r>
-      <w:r>
-        <w:t>Etiam eu massa vehicula, accumsan urna sed, varius magna. Maecenas dapibus arcu leo, et tempus leo tincidunt id.</w:t>
+        <w:t xml:space="preserve"> </w:t>
+      </w:r>
+      <w:proofErr w:type="spellStart"/>
+      <w:r>
+        <w:rPr>
+          <w:lang w:val="en-GB"/>
+        </w:rPr>
+        <w:t>justo</w:t>
+      </w:r>
+      <w:proofErr w:type="spellEnd"/>
+      <w:r>
+        <w:rPr>
+          <w:lang w:val="en-GB"/>
+        </w:rPr>
+        <w:t xml:space="preserve">, tempus </w:t>
+      </w:r>
+      <w:proofErr w:type="spellStart"/>
+      <w:r>
+        <w:rPr>
+          <w:lang w:val="en-GB"/>
+        </w:rPr>
+        <w:t>sed</w:t>
+      </w:r>
+      <w:proofErr w:type="spellEnd"/>
+      <w:r>
+        <w:rPr>
+          <w:lang w:val="en-GB"/>
+        </w:rPr>
+        <w:t xml:space="preserve"> </w:t>
+      </w:r>
+      <w:proofErr w:type="spellStart"/>
+      <w:r>
+        <w:rPr>
+          <w:lang w:val="en-GB"/>
+        </w:rPr>
+        <w:t>iaculis</w:t>
+      </w:r>
+      <w:proofErr w:type="spellEnd"/>
+      <w:r>
+        <w:rPr>
+          <w:lang w:val="en-GB"/>
+        </w:rPr>
+        <w:t xml:space="preserve"> at, </w:t>
+      </w:r>
+      <w:proofErr w:type="spellStart"/>
+      <w:r>
+        <w:rPr>
+          <w:lang w:val="en-GB"/>
+        </w:rPr>
+        <w:t>accumsan</w:t>
+      </w:r>
+      <w:proofErr w:type="spellEnd"/>
+      <w:r>
+        <w:rPr>
+          <w:lang w:val="en-GB"/>
+        </w:rPr>
+        <w:t xml:space="preserve"> id </w:t>
+      </w:r>
+      <w:proofErr w:type="spellStart"/>
+      <w:r>
+        <w:rPr>
+          <w:lang w:val="en-GB"/>
+        </w:rPr>
+        <w:t>sapien</w:t>
+      </w:r>
+      <w:proofErr w:type="spellEnd"/>
+      <w:r>
+        <w:rPr>
+          <w:lang w:val="en-GB"/>
+        </w:rPr>
+        <w:t xml:space="preserve">. </w:t>
+      </w:r>
+      <w:proofErr w:type="spellStart"/>
+      <w:r>
+        <w:t>Etiam</w:t>
+      </w:r>
+      <w:proofErr w:type="spellEnd"/>
+      <w:r>
+        <w:t xml:space="preserve"> eu massa </w:t>
+      </w:r>
+      <w:proofErr w:type="spellStart"/>
+      <w:r>
+        <w:t>vehicula</w:t>
+      </w:r>
+      <w:proofErr w:type="spellEnd"/>
+      <w:r>
+        <w:t xml:space="preserve">, </w:t>
+      </w:r>
+      <w:proofErr w:type="spellStart"/>
+      <w:r>
+        <w:t>accumsan</w:t>
+      </w:r>
+      <w:proofErr w:type="spellEnd"/>
+      <w:r>
+        <w:t xml:space="preserve"> urna </w:t>
+      </w:r>
+      <w:proofErr w:type="spellStart"/>
+      <w:r>
+        <w:t>sed</w:t>
+      </w:r>
+      <w:proofErr w:type="spellEnd"/>
+      <w:r>
+        <w:t xml:space="preserve">, </w:t>
+      </w:r>
+      <w:proofErr w:type="spellStart"/>
+      <w:r>
+        <w:t>varius</w:t>
+      </w:r>
+      <w:proofErr w:type="spellEnd"/>
+      <w:r>
+        <w:t xml:space="preserve"> magna. </w:t>
+      </w:r>
+      <w:proofErr w:type="spellStart"/>
+      <w:r>
+        <w:t>Maecenas</w:t>
+      </w:r>
+      <w:proofErr w:type="spellEnd"/>
+      <w:r>
+        <w:t xml:space="preserve"> </w:t>
+      </w:r>
+      <w:proofErr w:type="spellStart"/>
+      <w:r>
+        <w:t>dapibus</w:t>
+      </w:r>
+      <w:proofErr w:type="spellEnd"/>
+      <w:r>
+        <w:t xml:space="preserve"> </w:t>
+      </w:r>
+      <w:proofErr w:type="spellStart"/>
+      <w:r>
+        <w:t>arcu</w:t>
+      </w:r>
+      <w:proofErr w:type="spellEnd"/>
+      <w:r>
+        <w:t xml:space="preserve"> </w:t>
+      </w:r>
+      <w:proofErr w:type="spellStart"/>
+      <w:r>
+        <w:t>leo</w:t>
+      </w:r>
+      <w:proofErr w:type="spellEnd"/>
+      <w:r>
+        <w:t xml:space="preserve">, </w:t>
+      </w:r>
+      <w:proofErr w:type="spellStart"/>
+      <w:r>
+        <w:t>et</w:t>
+      </w:r>
+      <w:proofErr w:type="spellEnd"/>
+      <w:r>
+        <w:t xml:space="preserve"> </w:t>
+      </w:r>
+      <w:proofErr w:type="spellStart"/>
+      <w:r>
+        <w:t>tempus</w:t>
+      </w:r>
+      <w:proofErr w:type="spellEnd"/>
+      <w:r>
+        <w:t xml:space="preserve"> </w:t>
+      </w:r>
+      <w:proofErr w:type="spellStart"/>
+      <w:r>
+        <w:t>leo</w:t>
+      </w:r>
+      <w:proofErr w:type="spellEnd"/>
+      <w:r>
+        <w:t xml:space="preserve"> </w:t>
+      </w:r>
+      <w:proofErr w:type="spellStart"/>
+      <w:r>
+        <w:t>tincidunt</w:t>
+      </w:r>
+      <w:proofErr w:type="spellEnd"/>
+      <w:r>
+        <w:t xml:space="preserve"> id.</w:t>
       </w:r>
     </w:p>
     <w:p/>
@@ -9589,8 +10167,8 @@
           <w:szCs w:val="32"/>
         </w:rPr>
       </w:pPr>
-      <w:bookmarkStart w:id="23" w:name="_Toc513763580"/>
-      <w:bookmarkStart w:id="24" w:name="_Toc515919873"/>
+      <w:bookmarkStart w:id="21" w:name="_Toc513763580"/>
+      <w:bookmarkStart w:id="22" w:name="_Toc515919873"/>
       <w:r>
         <w:br w:type="page"/>
       </w:r>
@@ -9602,11 +10180,11 @@
           <w:lang w:val="en-GB"/>
         </w:rPr>
       </w:pPr>
-      <w:bookmarkStart w:id="25" w:name="_Ref517017369"/>
-      <w:bookmarkStart w:id="26" w:name="_Ref517017383"/>
-      <w:bookmarkStart w:id="27" w:name="_Ref517017426"/>
-      <w:bookmarkStart w:id="28" w:name="_Ref517017447"/>
-      <w:bookmarkStart w:id="29" w:name="_Toc528931373"/>
+      <w:bookmarkStart w:id="23" w:name="_Ref517017369"/>
+      <w:bookmarkStart w:id="24" w:name="_Ref517017383"/>
+      <w:bookmarkStart w:id="25" w:name="_Ref517017426"/>
+      <w:bookmarkStart w:id="26" w:name="_Ref517017447"/>
+      <w:bookmarkStart w:id="27" w:name="_Toc528931373"/>
       <w:r>
         <w:rPr>
           <w:lang w:val="en-GB"/>
@@ -9614,200 +10192,672 @@
         <w:lastRenderedPageBreak/>
         <w:t>D</w:t>
       </w:r>
+      <w:bookmarkEnd w:id="21"/>
+      <w:bookmarkEnd w:id="22"/>
       <w:bookmarkEnd w:id="23"/>
       <w:bookmarkEnd w:id="24"/>
       <w:bookmarkEnd w:id="25"/>
       <w:bookmarkEnd w:id="26"/>
+      <w:r>
+        <w:rPr>
+          <w:lang w:val="en-GB"/>
+        </w:rPr>
+        <w:t>ISCUSSION</w:t>
+      </w:r>
       <w:bookmarkEnd w:id="27"/>
+    </w:p>
+    <w:p>
+      <w:r>
+        <w:rPr>
+          <w:lang w:val="en-GB"/>
+        </w:rPr>
+        <w:t xml:space="preserve">Lorem ipsum </w:t>
+      </w:r>
+      <w:proofErr w:type="spellStart"/>
+      <w:r>
+        <w:rPr>
+          <w:lang w:val="en-GB"/>
+        </w:rPr>
+        <w:t>dolor</w:t>
+      </w:r>
+      <w:proofErr w:type="spellEnd"/>
+      <w:r>
+        <w:rPr>
+          <w:lang w:val="en-GB"/>
+        </w:rPr>
+        <w:t xml:space="preserve"> sit </w:t>
+      </w:r>
+      <w:proofErr w:type="spellStart"/>
+      <w:r>
+        <w:rPr>
+          <w:lang w:val="en-GB"/>
+        </w:rPr>
+        <w:t>amet</w:t>
+      </w:r>
+      <w:proofErr w:type="spellEnd"/>
+      <w:r>
+        <w:rPr>
+          <w:lang w:val="en-GB"/>
+        </w:rPr>
+        <w:t xml:space="preserve">, </w:t>
+      </w:r>
+      <w:proofErr w:type="spellStart"/>
+      <w:r>
+        <w:rPr>
+          <w:lang w:val="en-GB"/>
+        </w:rPr>
+        <w:t>consectetur</w:t>
+      </w:r>
+      <w:proofErr w:type="spellEnd"/>
+      <w:r>
+        <w:rPr>
+          <w:lang w:val="en-GB"/>
+        </w:rPr>
+        <w:t xml:space="preserve"> </w:t>
+      </w:r>
+      <w:proofErr w:type="spellStart"/>
+      <w:r>
+        <w:rPr>
+          <w:lang w:val="en-GB"/>
+        </w:rPr>
+        <w:t>adipiscing</w:t>
+      </w:r>
+      <w:proofErr w:type="spellEnd"/>
+      <w:r>
+        <w:rPr>
+          <w:lang w:val="en-GB"/>
+        </w:rPr>
+        <w:t xml:space="preserve"> </w:t>
+      </w:r>
+      <w:proofErr w:type="spellStart"/>
+      <w:r>
+        <w:rPr>
+          <w:lang w:val="en-GB"/>
+        </w:rPr>
+        <w:t>elit</w:t>
+      </w:r>
+      <w:proofErr w:type="spellEnd"/>
+      <w:r>
+        <w:rPr>
+          <w:lang w:val="en-GB"/>
+        </w:rPr>
+        <w:t xml:space="preserve">. </w:t>
+      </w:r>
+      <w:proofErr w:type="spellStart"/>
+      <w:r>
+        <w:rPr>
+          <w:lang w:val="en-GB"/>
+        </w:rPr>
+        <w:t>Ut</w:t>
+      </w:r>
+      <w:proofErr w:type="spellEnd"/>
+      <w:r>
+        <w:rPr>
+          <w:lang w:val="en-GB"/>
+        </w:rPr>
+        <w:t xml:space="preserve"> </w:t>
+      </w:r>
+      <w:proofErr w:type="spellStart"/>
+      <w:r>
+        <w:rPr>
+          <w:lang w:val="en-GB"/>
+        </w:rPr>
+        <w:t>varius</w:t>
+      </w:r>
+      <w:proofErr w:type="spellEnd"/>
+      <w:r>
+        <w:rPr>
+          <w:lang w:val="en-GB"/>
+        </w:rPr>
+        <w:t xml:space="preserve"> </w:t>
+      </w:r>
+      <w:proofErr w:type="spellStart"/>
+      <w:r>
+        <w:rPr>
+          <w:lang w:val="en-GB"/>
+        </w:rPr>
+        <w:t>laoreet</w:t>
+      </w:r>
+      <w:proofErr w:type="spellEnd"/>
+      <w:r>
+        <w:rPr>
+          <w:lang w:val="en-GB"/>
+        </w:rPr>
+        <w:t xml:space="preserve"> </w:t>
+      </w:r>
+      <w:proofErr w:type="spellStart"/>
+      <w:r>
+        <w:rPr>
+          <w:lang w:val="en-GB"/>
+        </w:rPr>
+        <w:t>consectetur</w:t>
+      </w:r>
+      <w:proofErr w:type="spellEnd"/>
+      <w:r>
+        <w:rPr>
+          <w:lang w:val="en-GB"/>
+        </w:rPr>
+        <w:t xml:space="preserve">. </w:t>
+      </w:r>
+      <w:proofErr w:type="spellStart"/>
+      <w:r>
+        <w:rPr>
+          <w:lang w:val="en-GB"/>
+        </w:rPr>
+        <w:t>Nulla</w:t>
+      </w:r>
+      <w:proofErr w:type="spellEnd"/>
+      <w:r>
+        <w:rPr>
+          <w:lang w:val="en-GB"/>
+        </w:rPr>
+        <w:t xml:space="preserve"> in </w:t>
+      </w:r>
+      <w:proofErr w:type="spellStart"/>
+      <w:r>
+        <w:rPr>
+          <w:lang w:val="en-GB"/>
+        </w:rPr>
+        <w:t>vulputate</w:t>
+      </w:r>
+      <w:proofErr w:type="spellEnd"/>
+      <w:r>
+        <w:rPr>
+          <w:lang w:val="en-GB"/>
+        </w:rPr>
+        <w:t xml:space="preserve"> lacus. In </w:t>
+      </w:r>
+      <w:proofErr w:type="gramStart"/>
+      <w:r>
+        <w:rPr>
+          <w:lang w:val="en-GB"/>
+        </w:rPr>
+        <w:t>et</w:t>
+      </w:r>
+      <w:proofErr w:type="gramEnd"/>
+      <w:r>
+        <w:rPr>
+          <w:lang w:val="en-GB"/>
+        </w:rPr>
+        <w:t xml:space="preserve"> </w:t>
+      </w:r>
+      <w:proofErr w:type="spellStart"/>
+      <w:r>
+        <w:rPr>
+          <w:lang w:val="en-GB"/>
+        </w:rPr>
+        <w:t>volutpat</w:t>
+      </w:r>
+      <w:proofErr w:type="spellEnd"/>
+      <w:r>
+        <w:rPr>
+          <w:lang w:val="en-GB"/>
+        </w:rPr>
+        <w:t xml:space="preserve"> ante. In </w:t>
+      </w:r>
+      <w:proofErr w:type="spellStart"/>
+      <w:r>
+        <w:rPr>
+          <w:lang w:val="en-GB"/>
+        </w:rPr>
+        <w:t>ultrices</w:t>
+      </w:r>
+      <w:proofErr w:type="spellEnd"/>
+      <w:r>
+        <w:rPr>
+          <w:lang w:val="en-GB"/>
+        </w:rPr>
+        <w:t xml:space="preserve"> </w:t>
+      </w:r>
+      <w:proofErr w:type="spellStart"/>
+      <w:r>
+        <w:rPr>
+          <w:lang w:val="en-GB"/>
+        </w:rPr>
+        <w:t>turpis</w:t>
+      </w:r>
+      <w:proofErr w:type="spellEnd"/>
+      <w:r>
+        <w:rPr>
+          <w:lang w:val="en-GB"/>
+        </w:rPr>
+        <w:t xml:space="preserve"> </w:t>
+      </w:r>
+      <w:proofErr w:type="spellStart"/>
+      <w:r>
+        <w:rPr>
+          <w:lang w:val="en-GB"/>
+        </w:rPr>
+        <w:t>neque</w:t>
+      </w:r>
+      <w:proofErr w:type="spellEnd"/>
+      <w:r>
+        <w:rPr>
+          <w:lang w:val="en-GB"/>
+        </w:rPr>
+        <w:t xml:space="preserve">, id dictum </w:t>
+      </w:r>
+      <w:proofErr w:type="spellStart"/>
+      <w:r>
+        <w:rPr>
+          <w:lang w:val="en-GB"/>
+        </w:rPr>
+        <w:t>erat</w:t>
+      </w:r>
+      <w:proofErr w:type="spellEnd"/>
+      <w:r>
+        <w:rPr>
+          <w:lang w:val="en-GB"/>
+        </w:rPr>
+        <w:t xml:space="preserve"> </w:t>
+      </w:r>
+      <w:proofErr w:type="spellStart"/>
+      <w:r>
+        <w:rPr>
+          <w:lang w:val="en-GB"/>
+        </w:rPr>
+        <w:t>auctor</w:t>
+      </w:r>
+      <w:proofErr w:type="spellEnd"/>
+      <w:r>
+        <w:rPr>
+          <w:lang w:val="en-GB"/>
+        </w:rPr>
+        <w:t xml:space="preserve"> ac. </w:t>
+      </w:r>
+      <w:proofErr w:type="spellStart"/>
+      <w:r>
+        <w:t>Pellentesque</w:t>
+      </w:r>
+      <w:proofErr w:type="spellEnd"/>
+      <w:r>
+        <w:t xml:space="preserve"> </w:t>
+      </w:r>
+      <w:proofErr w:type="spellStart"/>
+      <w:r>
+        <w:t>mattis</w:t>
+      </w:r>
+      <w:proofErr w:type="spellEnd"/>
+      <w:r>
+        <w:t xml:space="preserve">, magna </w:t>
+      </w:r>
+      <w:proofErr w:type="spellStart"/>
+      <w:r>
+        <w:t>rutrum</w:t>
+      </w:r>
+      <w:proofErr w:type="spellEnd"/>
+      <w:r>
+        <w:t xml:space="preserve"> </w:t>
+      </w:r>
+      <w:proofErr w:type="spellStart"/>
+      <w:r>
+        <w:t>rutrum</w:t>
+      </w:r>
+      <w:proofErr w:type="spellEnd"/>
+      <w:r>
+        <w:t xml:space="preserve"> </w:t>
+      </w:r>
+      <w:proofErr w:type="spellStart"/>
+      <w:r>
+        <w:t>placerat</w:t>
+      </w:r>
+      <w:proofErr w:type="spellEnd"/>
+      <w:r>
+        <w:t xml:space="preserve">, </w:t>
+      </w:r>
+      <w:proofErr w:type="spellStart"/>
+      <w:r>
+        <w:t>orci</w:t>
+      </w:r>
+      <w:proofErr w:type="spellEnd"/>
+      <w:r>
+        <w:t xml:space="preserve"> augue </w:t>
+      </w:r>
+      <w:proofErr w:type="spellStart"/>
+      <w:r>
+        <w:t>molestie</w:t>
+      </w:r>
+      <w:proofErr w:type="spellEnd"/>
+      <w:r>
+        <w:t xml:space="preserve"> </w:t>
+      </w:r>
+      <w:proofErr w:type="spellStart"/>
+      <w:r>
+        <w:t>nunc</w:t>
+      </w:r>
+      <w:proofErr w:type="spellEnd"/>
+      <w:r>
+        <w:t xml:space="preserve">, </w:t>
+      </w:r>
+      <w:proofErr w:type="spellStart"/>
+      <w:r>
+        <w:t>vel</w:t>
+      </w:r>
+      <w:proofErr w:type="spellEnd"/>
+      <w:r>
+        <w:t xml:space="preserve"> </w:t>
+      </w:r>
+      <w:proofErr w:type="spellStart"/>
+      <w:r>
+        <w:t>porttitor</w:t>
+      </w:r>
+      <w:proofErr w:type="spellEnd"/>
+      <w:r>
+        <w:t xml:space="preserve"> </w:t>
+      </w:r>
+      <w:proofErr w:type="spellStart"/>
+      <w:r>
+        <w:t>risus</w:t>
+      </w:r>
+      <w:proofErr w:type="spellEnd"/>
+      <w:r>
+        <w:t xml:space="preserve"> </w:t>
+      </w:r>
+      <w:proofErr w:type="spellStart"/>
+      <w:r>
+        <w:t>tellus</w:t>
+      </w:r>
+      <w:proofErr w:type="spellEnd"/>
+      <w:r>
+        <w:t xml:space="preserve"> non </w:t>
+      </w:r>
+      <w:proofErr w:type="spellStart"/>
+      <w:r>
+        <w:t>dui</w:t>
+      </w:r>
+      <w:proofErr w:type="spellEnd"/>
+      <w:r>
+        <w:t xml:space="preserve">. </w:t>
+      </w:r>
+      <w:proofErr w:type="spellStart"/>
+      <w:r>
+        <w:t>Vivamus</w:t>
+      </w:r>
+      <w:proofErr w:type="spellEnd"/>
+      <w:r>
+        <w:t xml:space="preserve"> id </w:t>
+      </w:r>
+      <w:proofErr w:type="spellStart"/>
+      <w:r>
+        <w:t>convallis</w:t>
+      </w:r>
+      <w:proofErr w:type="spellEnd"/>
+      <w:r>
+        <w:t xml:space="preserve"> odio. </w:t>
+      </w:r>
+      <w:proofErr w:type="spellStart"/>
+      <w:r>
+        <w:t>Duis</w:t>
+      </w:r>
+      <w:proofErr w:type="spellEnd"/>
+      <w:r>
+        <w:t xml:space="preserve"> ut </w:t>
+      </w:r>
+      <w:proofErr w:type="spellStart"/>
+      <w:r>
+        <w:t>nulla</w:t>
+      </w:r>
+      <w:proofErr w:type="spellEnd"/>
+      <w:r>
+        <w:t xml:space="preserve"> id </w:t>
+      </w:r>
+      <w:proofErr w:type="spellStart"/>
+      <w:r>
+        <w:t>nulla</w:t>
+      </w:r>
+      <w:proofErr w:type="spellEnd"/>
+      <w:r>
+        <w:t xml:space="preserve"> gravida </w:t>
+      </w:r>
+      <w:proofErr w:type="spellStart"/>
+      <w:r>
+        <w:t>vulputate</w:t>
+      </w:r>
+      <w:proofErr w:type="spellEnd"/>
+      <w:r>
+        <w:t xml:space="preserve"> a </w:t>
+      </w:r>
+      <w:proofErr w:type="spellStart"/>
+      <w:r>
+        <w:t>condimentum</w:t>
+      </w:r>
+      <w:proofErr w:type="spellEnd"/>
+      <w:r>
+        <w:t xml:space="preserve"> </w:t>
+      </w:r>
+      <w:proofErr w:type="spellStart"/>
+      <w:r>
+        <w:t>tellus</w:t>
+      </w:r>
+      <w:proofErr w:type="spellEnd"/>
+      <w:r>
+        <w:t xml:space="preserve">. </w:t>
+      </w:r>
+      <w:proofErr w:type="spellStart"/>
+      <w:r>
+        <w:rPr>
+          <w:lang w:val="en-GB"/>
+        </w:rPr>
+        <w:t>Ut</w:t>
+      </w:r>
+      <w:proofErr w:type="spellEnd"/>
+      <w:r>
+        <w:rPr>
+          <w:lang w:val="en-GB"/>
+        </w:rPr>
+        <w:t xml:space="preserve"> </w:t>
+      </w:r>
+      <w:proofErr w:type="spellStart"/>
+      <w:proofErr w:type="gramStart"/>
+      <w:r>
+        <w:rPr>
+          <w:lang w:val="en-GB"/>
+        </w:rPr>
+        <w:t>purus</w:t>
+      </w:r>
+      <w:proofErr w:type="spellEnd"/>
+      <w:proofErr w:type="gramEnd"/>
+      <w:r>
+        <w:rPr>
+          <w:lang w:val="en-GB"/>
+        </w:rPr>
+        <w:t xml:space="preserve"> </w:t>
+      </w:r>
+      <w:proofErr w:type="spellStart"/>
+      <w:r>
+        <w:rPr>
+          <w:lang w:val="en-GB"/>
+        </w:rPr>
+        <w:t>justo</w:t>
+      </w:r>
+      <w:proofErr w:type="spellEnd"/>
+      <w:r>
+        <w:rPr>
+          <w:lang w:val="en-GB"/>
+        </w:rPr>
+        <w:t xml:space="preserve">, tempus </w:t>
+      </w:r>
+      <w:proofErr w:type="spellStart"/>
+      <w:r>
+        <w:rPr>
+          <w:lang w:val="en-GB"/>
+        </w:rPr>
+        <w:t>sed</w:t>
+      </w:r>
+      <w:proofErr w:type="spellEnd"/>
+      <w:r>
+        <w:rPr>
+          <w:lang w:val="en-GB"/>
+        </w:rPr>
+        <w:t xml:space="preserve"> </w:t>
+      </w:r>
+      <w:proofErr w:type="spellStart"/>
+      <w:r>
+        <w:rPr>
+          <w:lang w:val="en-GB"/>
+        </w:rPr>
+        <w:t>iaculis</w:t>
+      </w:r>
+      <w:proofErr w:type="spellEnd"/>
+      <w:r>
+        <w:rPr>
+          <w:lang w:val="en-GB"/>
+        </w:rPr>
+        <w:t xml:space="preserve"> at, </w:t>
+      </w:r>
+      <w:proofErr w:type="spellStart"/>
+      <w:r>
+        <w:rPr>
+          <w:lang w:val="en-GB"/>
+        </w:rPr>
+        <w:t>accumsan</w:t>
+      </w:r>
+      <w:proofErr w:type="spellEnd"/>
+      <w:r>
+        <w:rPr>
+          <w:lang w:val="en-GB"/>
+        </w:rPr>
+        <w:t xml:space="preserve"> id </w:t>
+      </w:r>
+      <w:proofErr w:type="spellStart"/>
+      <w:r>
+        <w:rPr>
+          <w:lang w:val="en-GB"/>
+        </w:rPr>
+        <w:t>sapien</w:t>
+      </w:r>
+      <w:proofErr w:type="spellEnd"/>
+      <w:r>
+        <w:rPr>
+          <w:lang w:val="en-GB"/>
+        </w:rPr>
+        <w:t xml:space="preserve">. </w:t>
+      </w:r>
+      <w:proofErr w:type="spellStart"/>
+      <w:r>
+        <w:t>Etiam</w:t>
+      </w:r>
+      <w:proofErr w:type="spellEnd"/>
+      <w:r>
+        <w:t xml:space="preserve"> eu massa </w:t>
+      </w:r>
+      <w:proofErr w:type="spellStart"/>
+      <w:r>
+        <w:t>vehicula</w:t>
+      </w:r>
+      <w:proofErr w:type="spellEnd"/>
+      <w:r>
+        <w:t xml:space="preserve">, </w:t>
+      </w:r>
+      <w:proofErr w:type="spellStart"/>
+      <w:r>
+        <w:t>accumsan</w:t>
+      </w:r>
+      <w:proofErr w:type="spellEnd"/>
+      <w:r>
+        <w:t xml:space="preserve"> urna </w:t>
+      </w:r>
+      <w:proofErr w:type="spellStart"/>
+      <w:r>
+        <w:t>sed</w:t>
+      </w:r>
+      <w:proofErr w:type="spellEnd"/>
+      <w:r>
+        <w:t xml:space="preserve">, </w:t>
+      </w:r>
+      <w:proofErr w:type="spellStart"/>
+      <w:r>
+        <w:t>varius</w:t>
+      </w:r>
+      <w:proofErr w:type="spellEnd"/>
+      <w:r>
+        <w:t xml:space="preserve"> magna. </w:t>
+      </w:r>
+      <w:proofErr w:type="spellStart"/>
+      <w:r>
+        <w:t>Maecenas</w:t>
+      </w:r>
+      <w:proofErr w:type="spellEnd"/>
+      <w:r>
+        <w:t xml:space="preserve"> </w:t>
+      </w:r>
+      <w:proofErr w:type="spellStart"/>
+      <w:r>
+        <w:t>dapibus</w:t>
+      </w:r>
+      <w:proofErr w:type="spellEnd"/>
+      <w:r>
+        <w:t xml:space="preserve"> </w:t>
+      </w:r>
+      <w:proofErr w:type="spellStart"/>
+      <w:r>
+        <w:t>arcu</w:t>
+      </w:r>
+      <w:proofErr w:type="spellEnd"/>
+      <w:r>
+        <w:t xml:space="preserve"> </w:t>
+      </w:r>
+      <w:proofErr w:type="spellStart"/>
+      <w:r>
+        <w:t>leo</w:t>
+      </w:r>
+      <w:proofErr w:type="spellEnd"/>
+      <w:r>
+        <w:t xml:space="preserve">, </w:t>
+      </w:r>
+      <w:proofErr w:type="spellStart"/>
+      <w:r>
+        <w:t>et</w:t>
+      </w:r>
+      <w:proofErr w:type="spellEnd"/>
+      <w:r>
+        <w:t xml:space="preserve"> </w:t>
+      </w:r>
+      <w:proofErr w:type="spellStart"/>
+      <w:r>
+        <w:t>tempus</w:t>
+      </w:r>
+      <w:proofErr w:type="spellEnd"/>
+      <w:r>
+        <w:t xml:space="preserve"> </w:t>
+      </w:r>
+      <w:proofErr w:type="spellStart"/>
+      <w:r>
+        <w:t>leo</w:t>
+      </w:r>
+      <w:proofErr w:type="spellEnd"/>
+      <w:r>
+        <w:t xml:space="preserve"> </w:t>
+      </w:r>
+      <w:proofErr w:type="spellStart"/>
+      <w:r>
+        <w:t>tincidunt</w:t>
+      </w:r>
+      <w:proofErr w:type="spellEnd"/>
+      <w:r>
+        <w:t xml:space="preserve"> id.</w:t>
+      </w:r>
+    </w:p>
+    <w:p>
+      <w:pPr>
+        <w:pStyle w:val="Cabealho2"/>
+        <w:rPr>
+          <w:lang w:val="en-GB"/>
+        </w:rPr>
+      </w:pPr>
+      <w:bookmarkStart w:id="28" w:name="_Toc528931374"/>
+      <w:r>
+        <w:rPr>
+          <w:lang w:val="en-GB"/>
+        </w:rPr>
+        <w:t>Discussion 1</w:t>
+      </w:r>
       <w:bookmarkEnd w:id="28"/>
-      <w:r>
-        <w:rPr>
-          <w:lang w:val="en-GB"/>
-        </w:rPr>
-        <w:t>ISCUSSION</w:t>
-      </w:r>
-      <w:bookmarkEnd w:id="29"/>
-    </w:p>
-    <w:p>
-      <w:r>
-        <w:rPr>
-          <w:lang w:val="en-GB"/>
-        </w:rPr>
-        <w:t xml:space="preserve">Lorem ipsum dolor sit amet, consectetur adipiscing elit. Ut varius laoreet consectetur. Nulla in vulputate lacus. In </w:t>
-      </w:r>
-      <w:proofErr w:type="gramStart"/>
-      <w:r>
-        <w:rPr>
-          <w:lang w:val="en-GB"/>
-        </w:rPr>
-        <w:t>et</w:t>
-      </w:r>
-      <w:proofErr w:type="gramEnd"/>
-      <w:r>
-        <w:rPr>
-          <w:lang w:val="en-GB"/>
-        </w:rPr>
-        <w:t xml:space="preserve"> volutpat ante. In ultrices turpis neque, id dictum erat auctor ac. </w:t>
-      </w:r>
-      <w:r>
-        <w:t xml:space="preserve">Pellentesque mattis, magna rutrum rutrum placerat, orci augue molestie nunc, vel porttitor risus tellus non dui. Vivamus id convallis odio. Duis ut nulla id nulla gravida vulputate a condimentum tellus. </w:t>
-      </w:r>
-      <w:r>
-        <w:rPr>
-          <w:lang w:val="en-GB"/>
-        </w:rPr>
-        <w:t xml:space="preserve">Ut </w:t>
-      </w:r>
-      <w:proofErr w:type="gramStart"/>
-      <w:r>
-        <w:rPr>
-          <w:lang w:val="en-GB"/>
-        </w:rPr>
-        <w:t>purus</w:t>
-      </w:r>
-      <w:proofErr w:type="gramEnd"/>
-      <w:r>
-        <w:rPr>
-          <w:lang w:val="en-GB"/>
-        </w:rPr>
-        <w:t xml:space="preserve"> justo, tempus sed iaculis at, accumsan id sapien. </w:t>
-      </w:r>
-      <w:r>
-        <w:t>Etiam eu massa vehicula, accumsan urna sed, varius magna. Maecenas dapibus arcu leo, et tempus leo tincidunt id.</w:t>
-      </w:r>
-    </w:p>
-    <w:p>
-      <w:pPr>
-        <w:pStyle w:val="Cabealho2"/>
-        <w:rPr>
-          <w:lang w:val="en-GB"/>
-        </w:rPr>
-      </w:pPr>
-      <w:bookmarkStart w:id="30" w:name="_Toc528931374"/>
-      <w:r>
-        <w:rPr>
-          <w:lang w:val="en-GB"/>
-        </w:rPr>
-        <w:t>Discussion 1</w:t>
-      </w:r>
+    </w:p>
+    <w:p>
+      <w:bookmarkStart w:id="29" w:name="_Toc510302806"/>
+      <w:bookmarkStart w:id="30" w:name="_GoBack"/>
       <w:bookmarkEnd w:id="30"/>
-    </w:p>
-    <w:p>
-      <w:bookmarkStart w:id="31" w:name="_Toc515919875"/>
-      <w:r>
-        <w:rPr>
-          <w:lang w:val="en-GB"/>
-        </w:rPr>
-        <w:t xml:space="preserve">Lorem ipsum dolor sit amet, consectetur adipiscing elit. Ut varius laoreet consectetur. Nulla in vulputate lacus. In </w:t>
-      </w:r>
-      <w:proofErr w:type="gramStart"/>
-      <w:r>
-        <w:rPr>
-          <w:lang w:val="en-GB"/>
-        </w:rPr>
-        <w:t>et</w:t>
-      </w:r>
-      <w:proofErr w:type="gramEnd"/>
-      <w:r>
-        <w:rPr>
-          <w:lang w:val="en-GB"/>
-        </w:rPr>
-        <w:t xml:space="preserve"> volutpat ante. In ultrices turpis neque, id dictum erat auctor ac. </w:t>
-      </w:r>
-      <w:r>
-        <w:t xml:space="preserve">Pellentesque mattis, magna rutrum rutrum placerat, orci augue molestie nunc, vel porttitor risus tellus non dui. Vivamus id convallis odio. Duis ut nulla id nulla gravida vulputate a condimentum tellus. </w:t>
-      </w:r>
-      <w:r>
-        <w:rPr>
-          <w:lang w:val="en-GB"/>
-        </w:rPr>
-        <w:t xml:space="preserve">Ut </w:t>
-      </w:r>
-      <w:proofErr w:type="gramStart"/>
-      <w:r>
-        <w:rPr>
-          <w:lang w:val="en-GB"/>
-        </w:rPr>
-        <w:t>purus</w:t>
-      </w:r>
-      <w:proofErr w:type="gramEnd"/>
-      <w:r>
-        <w:rPr>
-          <w:lang w:val="en-GB"/>
-        </w:rPr>
-        <w:t xml:space="preserve"> justo, tempus sed iaculis at, accumsan id sapien. </w:t>
-      </w:r>
-      <w:r>
-        <w:t>Etiam eu massa vehicula, accumsan urna sed, varius magna. Maecenas dapibus arcu leo, et tempus leo tincidunt id.</w:t>
-      </w:r>
-    </w:p>
-    <w:p>
-      <w:pPr>
-        <w:pStyle w:val="Cabealho3"/>
-        <w:rPr>
-          <w:lang w:val="en-GB"/>
-        </w:rPr>
-      </w:pPr>
-      <w:bookmarkStart w:id="32" w:name="_Toc528931375"/>
-      <w:bookmarkEnd w:id="31"/>
-      <w:r>
-        <w:rPr>
-          <w:lang w:val="en-GB"/>
-        </w:rPr>
-        <w:t>Discussion 11</w:t>
-      </w:r>
-      <w:bookmarkEnd w:id="32"/>
-    </w:p>
-    <w:p>
-      <w:r>
-        <w:rPr>
-          <w:lang w:val="en-GB"/>
-        </w:rPr>
-        <w:t xml:space="preserve">Lorem ipsum dolor sit amet, consectetur adipiscing elit. Ut varius laoreet consectetur. Nulla in vulputate lacus. In </w:t>
-      </w:r>
-      <w:proofErr w:type="gramStart"/>
-      <w:r>
-        <w:rPr>
-          <w:lang w:val="en-GB"/>
-        </w:rPr>
-        <w:t>et</w:t>
-      </w:r>
-      <w:proofErr w:type="gramEnd"/>
-      <w:r>
-        <w:rPr>
-          <w:lang w:val="en-GB"/>
-        </w:rPr>
-        <w:t xml:space="preserve"> volutpat ante. In ultrices turpis neque, id dictum erat auctor ac. </w:t>
-      </w:r>
-      <w:r>
-        <w:t xml:space="preserve">Pellentesque mattis, magna rutrum rutrum placerat, orci augue molestie nunc, vel porttitor risus tellus non dui. Vivamus id convallis odio. Duis ut nulla id nulla gravida vulputate a condimentum tellus. </w:t>
-      </w:r>
-      <w:r>
-        <w:rPr>
-          <w:lang w:val="en-GB"/>
-        </w:rPr>
-        <w:t xml:space="preserve">Ut </w:t>
-      </w:r>
-      <w:proofErr w:type="gramStart"/>
-      <w:r>
-        <w:rPr>
-          <w:lang w:val="en-GB"/>
-        </w:rPr>
-        <w:t>purus</w:t>
-      </w:r>
-      <w:proofErr w:type="gramEnd"/>
-      <w:r>
-        <w:rPr>
-          <w:lang w:val="en-GB"/>
-        </w:rPr>
-        <w:t xml:space="preserve"> justo, tempus sed iaculis at, accumsan id sapien. </w:t>
-      </w:r>
-      <w:r>
-        <w:t>Etiam eu massa vehicula, accumsan urna sed, varius magna. Maecenas dapibus arcu leo, et tempus leo tincidunt id.</w:t>
-      </w:r>
-    </w:p>
-    <w:p>
-      <w:bookmarkStart w:id="33" w:name="_Toc510302806"/>
     </w:p>
     <w:p>
       <w:pPr>
@@ -9833,8 +10883,8 @@
           <w:lang w:eastAsia="pt-PT"/>
         </w:rPr>
       </w:pPr>
-      <w:bookmarkStart w:id="34" w:name="_Toc515919880"/>
-      <w:bookmarkEnd w:id="33"/>
+      <w:bookmarkStart w:id="31" w:name="_Toc515919880"/>
+      <w:bookmarkEnd w:id="29"/>
       <w:r>
         <w:rPr>
           <w:lang w:eastAsia="pt-PT"/>
@@ -9849,7 +10899,7 @@
           <w:lang w:val="en-GB" w:eastAsia="pt-PT"/>
         </w:rPr>
       </w:pPr>
-      <w:bookmarkStart w:id="35" w:name="_Toc528931383"/>
+      <w:bookmarkStart w:id="32" w:name="_Toc528931383"/>
       <w:r>
         <w:rPr>
           <w:lang w:val="en-GB" w:eastAsia="pt-PT"/>
@@ -9857,21 +10907,175 @@
         <w:lastRenderedPageBreak/>
         <w:t>CONCLUS</w:t>
       </w:r>
-      <w:bookmarkEnd w:id="34"/>
+      <w:bookmarkEnd w:id="31"/>
       <w:r>
         <w:rPr>
           <w:lang w:val="en-GB" w:eastAsia="pt-PT"/>
         </w:rPr>
         <w:t>IONS AND RECOMMENDATIONS/DISCUSSION SUMMARY</w:t>
       </w:r>
-      <w:bookmarkEnd w:id="35"/>
-    </w:p>
-    <w:p>
-      <w:r>
-        <w:rPr>
-          <w:lang w:val="en-GB"/>
-        </w:rPr>
-        <w:t xml:space="preserve">Lorem ipsum dolor sit amet, consectetur adipiscing elit. Ut varius laoreet consectetur. Nulla in vulputate lacus. In </w:t>
+      <w:bookmarkEnd w:id="32"/>
+    </w:p>
+    <w:p>
+      <w:r>
+        <w:rPr>
+          <w:lang w:val="en-GB"/>
+        </w:rPr>
+        <w:t xml:space="preserve">Lorem ipsum </w:t>
+      </w:r>
+      <w:proofErr w:type="spellStart"/>
+      <w:r>
+        <w:rPr>
+          <w:lang w:val="en-GB"/>
+        </w:rPr>
+        <w:t>dolor</w:t>
+      </w:r>
+      <w:proofErr w:type="spellEnd"/>
+      <w:r>
+        <w:rPr>
+          <w:lang w:val="en-GB"/>
+        </w:rPr>
+        <w:t xml:space="preserve"> sit </w:t>
+      </w:r>
+      <w:proofErr w:type="spellStart"/>
+      <w:r>
+        <w:rPr>
+          <w:lang w:val="en-GB"/>
+        </w:rPr>
+        <w:t>amet</w:t>
+      </w:r>
+      <w:proofErr w:type="spellEnd"/>
+      <w:r>
+        <w:rPr>
+          <w:lang w:val="en-GB"/>
+        </w:rPr>
+        <w:t xml:space="preserve">, </w:t>
+      </w:r>
+      <w:proofErr w:type="spellStart"/>
+      <w:r>
+        <w:rPr>
+          <w:lang w:val="en-GB"/>
+        </w:rPr>
+        <w:t>consectetur</w:t>
+      </w:r>
+      <w:proofErr w:type="spellEnd"/>
+      <w:r>
+        <w:rPr>
+          <w:lang w:val="en-GB"/>
+        </w:rPr>
+        <w:t xml:space="preserve"> </w:t>
+      </w:r>
+      <w:proofErr w:type="spellStart"/>
+      <w:r>
+        <w:rPr>
+          <w:lang w:val="en-GB"/>
+        </w:rPr>
+        <w:t>adipiscing</w:t>
+      </w:r>
+      <w:proofErr w:type="spellEnd"/>
+      <w:r>
+        <w:rPr>
+          <w:lang w:val="en-GB"/>
+        </w:rPr>
+        <w:t xml:space="preserve"> </w:t>
+      </w:r>
+      <w:proofErr w:type="spellStart"/>
+      <w:r>
+        <w:rPr>
+          <w:lang w:val="en-GB"/>
+        </w:rPr>
+        <w:t>elit</w:t>
+      </w:r>
+      <w:proofErr w:type="spellEnd"/>
+      <w:r>
+        <w:rPr>
+          <w:lang w:val="en-GB"/>
+        </w:rPr>
+        <w:t xml:space="preserve">. </w:t>
+      </w:r>
+      <w:proofErr w:type="spellStart"/>
+      <w:r>
+        <w:rPr>
+          <w:lang w:val="en-GB"/>
+        </w:rPr>
+        <w:t>Ut</w:t>
+      </w:r>
+      <w:proofErr w:type="spellEnd"/>
+      <w:r>
+        <w:rPr>
+          <w:lang w:val="en-GB"/>
+        </w:rPr>
+        <w:t xml:space="preserve"> </w:t>
+      </w:r>
+      <w:proofErr w:type="spellStart"/>
+      <w:r>
+        <w:rPr>
+          <w:lang w:val="en-GB"/>
+        </w:rPr>
+        <w:t>varius</w:t>
+      </w:r>
+      <w:proofErr w:type="spellEnd"/>
+      <w:r>
+        <w:rPr>
+          <w:lang w:val="en-GB"/>
+        </w:rPr>
+        <w:t xml:space="preserve"> </w:t>
+      </w:r>
+      <w:proofErr w:type="spellStart"/>
+      <w:r>
+        <w:rPr>
+          <w:lang w:val="en-GB"/>
+        </w:rPr>
+        <w:t>laoreet</w:t>
+      </w:r>
+      <w:proofErr w:type="spellEnd"/>
+      <w:r>
+        <w:rPr>
+          <w:lang w:val="en-GB"/>
+        </w:rPr>
+        <w:t xml:space="preserve"> </w:t>
+      </w:r>
+      <w:proofErr w:type="spellStart"/>
+      <w:r>
+        <w:rPr>
+          <w:lang w:val="en-GB"/>
+        </w:rPr>
+        <w:t>consectetur</w:t>
+      </w:r>
+      <w:proofErr w:type="spellEnd"/>
+      <w:r>
+        <w:rPr>
+          <w:lang w:val="en-GB"/>
+        </w:rPr>
+        <w:t xml:space="preserve">. </w:t>
+      </w:r>
+      <w:proofErr w:type="spellStart"/>
+      <w:r>
+        <w:rPr>
+          <w:lang w:val="en-GB"/>
+        </w:rPr>
+        <w:t>Nulla</w:t>
+      </w:r>
+      <w:proofErr w:type="spellEnd"/>
+      <w:r>
+        <w:rPr>
+          <w:lang w:val="en-GB"/>
+        </w:rPr>
+        <w:t xml:space="preserve"> in </w:t>
+      </w:r>
+      <w:proofErr w:type="spellStart"/>
+      <w:r>
+        <w:rPr>
+          <w:lang w:val="en-GB"/>
+        </w:rPr>
+        <w:t>vulputate</w:t>
+      </w:r>
+      <w:proofErr w:type="spellEnd"/>
+      <w:r>
+        <w:rPr>
+          <w:lang w:val="en-GB"/>
+        </w:rPr>
+        <w:t xml:space="preserve"> lacus. In </w:t>
       </w:r>
       <w:proofErr w:type="gramStart"/>
       <w:r>
@@ -9885,17 +11089,275 @@
         <w:rPr>
           <w:lang w:val="en-GB"/>
         </w:rPr>
-        <w:t xml:space="preserve"> volutpat ante. In ultrices turpis neque, id dictum erat auctor ac. </w:t>
-      </w:r>
-      <w:r>
-        <w:t xml:space="preserve">Pellentesque mattis, magna rutrum rutrum placerat, orci augue molestie nunc, vel porttitor risus tellus non dui. Vivamus id convallis odio. Duis ut nulla id nulla gravida vulputate a condimentum tellus. </w:t>
-      </w:r>
-      <w:r>
-        <w:rPr>
-          <w:lang w:val="en-GB"/>
-        </w:rPr>
-        <w:t xml:space="preserve">Ut </w:t>
-      </w:r>
+        <w:t xml:space="preserve"> </w:t>
+      </w:r>
+      <w:proofErr w:type="spellStart"/>
+      <w:r>
+        <w:rPr>
+          <w:lang w:val="en-GB"/>
+        </w:rPr>
+        <w:t>volutpat</w:t>
+      </w:r>
+      <w:proofErr w:type="spellEnd"/>
+      <w:r>
+        <w:rPr>
+          <w:lang w:val="en-GB"/>
+        </w:rPr>
+        <w:t xml:space="preserve"> ante. In </w:t>
+      </w:r>
+      <w:proofErr w:type="spellStart"/>
+      <w:r>
+        <w:rPr>
+          <w:lang w:val="en-GB"/>
+        </w:rPr>
+        <w:t>ultrices</w:t>
+      </w:r>
+      <w:proofErr w:type="spellEnd"/>
+      <w:r>
+        <w:rPr>
+          <w:lang w:val="en-GB"/>
+        </w:rPr>
+        <w:t xml:space="preserve"> </w:t>
+      </w:r>
+      <w:proofErr w:type="spellStart"/>
+      <w:r>
+        <w:rPr>
+          <w:lang w:val="en-GB"/>
+        </w:rPr>
+        <w:t>turpis</w:t>
+      </w:r>
+      <w:proofErr w:type="spellEnd"/>
+      <w:r>
+        <w:rPr>
+          <w:lang w:val="en-GB"/>
+        </w:rPr>
+        <w:t xml:space="preserve"> </w:t>
+      </w:r>
+      <w:proofErr w:type="spellStart"/>
+      <w:r>
+        <w:rPr>
+          <w:lang w:val="en-GB"/>
+        </w:rPr>
+        <w:t>neque</w:t>
+      </w:r>
+      <w:proofErr w:type="spellEnd"/>
+      <w:r>
+        <w:rPr>
+          <w:lang w:val="en-GB"/>
+        </w:rPr>
+        <w:t xml:space="preserve">, id dictum </w:t>
+      </w:r>
+      <w:proofErr w:type="spellStart"/>
+      <w:r>
+        <w:rPr>
+          <w:lang w:val="en-GB"/>
+        </w:rPr>
+        <w:t>erat</w:t>
+      </w:r>
+      <w:proofErr w:type="spellEnd"/>
+      <w:r>
+        <w:rPr>
+          <w:lang w:val="en-GB"/>
+        </w:rPr>
+        <w:t xml:space="preserve"> </w:t>
+      </w:r>
+      <w:proofErr w:type="spellStart"/>
+      <w:r>
+        <w:rPr>
+          <w:lang w:val="en-GB"/>
+        </w:rPr>
+        <w:t>auctor</w:t>
+      </w:r>
+      <w:proofErr w:type="spellEnd"/>
+      <w:r>
+        <w:rPr>
+          <w:lang w:val="en-GB"/>
+        </w:rPr>
+        <w:t xml:space="preserve"> ac. </w:t>
+      </w:r>
+      <w:proofErr w:type="spellStart"/>
+      <w:r>
+        <w:t>Pellentesque</w:t>
+      </w:r>
+      <w:proofErr w:type="spellEnd"/>
+      <w:r>
+        <w:t xml:space="preserve"> </w:t>
+      </w:r>
+      <w:proofErr w:type="spellStart"/>
+      <w:r>
+        <w:t>mattis</w:t>
+      </w:r>
+      <w:proofErr w:type="spellEnd"/>
+      <w:r>
+        <w:t xml:space="preserve">, magna </w:t>
+      </w:r>
+      <w:proofErr w:type="spellStart"/>
+      <w:r>
+        <w:t>rutrum</w:t>
+      </w:r>
+      <w:proofErr w:type="spellEnd"/>
+      <w:r>
+        <w:t xml:space="preserve"> </w:t>
+      </w:r>
+      <w:proofErr w:type="spellStart"/>
+      <w:r>
+        <w:t>rutrum</w:t>
+      </w:r>
+      <w:proofErr w:type="spellEnd"/>
+      <w:r>
+        <w:t xml:space="preserve"> </w:t>
+      </w:r>
+      <w:proofErr w:type="spellStart"/>
+      <w:r>
+        <w:t>placerat</w:t>
+      </w:r>
+      <w:proofErr w:type="spellEnd"/>
+      <w:r>
+        <w:t xml:space="preserve">, </w:t>
+      </w:r>
+      <w:proofErr w:type="spellStart"/>
+      <w:r>
+        <w:t>orci</w:t>
+      </w:r>
+      <w:proofErr w:type="spellEnd"/>
+      <w:r>
+        <w:t xml:space="preserve"> augue </w:t>
+      </w:r>
+      <w:proofErr w:type="spellStart"/>
+      <w:r>
+        <w:t>molestie</w:t>
+      </w:r>
+      <w:proofErr w:type="spellEnd"/>
+      <w:r>
+        <w:t xml:space="preserve"> </w:t>
+      </w:r>
+      <w:proofErr w:type="spellStart"/>
+      <w:r>
+        <w:t>nunc</w:t>
+      </w:r>
+      <w:proofErr w:type="spellEnd"/>
+      <w:r>
+        <w:t xml:space="preserve">, </w:t>
+      </w:r>
+      <w:proofErr w:type="spellStart"/>
+      <w:r>
+        <w:t>vel</w:t>
+      </w:r>
+      <w:proofErr w:type="spellEnd"/>
+      <w:r>
+        <w:t xml:space="preserve"> </w:t>
+      </w:r>
+      <w:proofErr w:type="spellStart"/>
+      <w:r>
+        <w:t>porttitor</w:t>
+      </w:r>
+      <w:proofErr w:type="spellEnd"/>
+      <w:r>
+        <w:t xml:space="preserve"> </w:t>
+      </w:r>
+      <w:proofErr w:type="spellStart"/>
+      <w:r>
+        <w:t>risus</w:t>
+      </w:r>
+      <w:proofErr w:type="spellEnd"/>
+      <w:r>
+        <w:t xml:space="preserve"> </w:t>
+      </w:r>
+      <w:proofErr w:type="spellStart"/>
+      <w:r>
+        <w:t>tellus</w:t>
+      </w:r>
+      <w:proofErr w:type="spellEnd"/>
+      <w:r>
+        <w:t xml:space="preserve"> non </w:t>
+      </w:r>
+      <w:proofErr w:type="spellStart"/>
+      <w:r>
+        <w:t>dui</w:t>
+      </w:r>
+      <w:proofErr w:type="spellEnd"/>
+      <w:r>
+        <w:t xml:space="preserve">. </w:t>
+      </w:r>
+      <w:proofErr w:type="spellStart"/>
+      <w:r>
+        <w:t>Vivamus</w:t>
+      </w:r>
+      <w:proofErr w:type="spellEnd"/>
+      <w:r>
+        <w:t xml:space="preserve"> id </w:t>
+      </w:r>
+      <w:proofErr w:type="spellStart"/>
+      <w:r>
+        <w:t>convallis</w:t>
+      </w:r>
+      <w:proofErr w:type="spellEnd"/>
+      <w:r>
+        <w:t xml:space="preserve"> odio. </w:t>
+      </w:r>
+      <w:proofErr w:type="spellStart"/>
+      <w:r>
+        <w:t>Duis</w:t>
+      </w:r>
+      <w:proofErr w:type="spellEnd"/>
+      <w:r>
+        <w:t xml:space="preserve"> ut </w:t>
+      </w:r>
+      <w:proofErr w:type="spellStart"/>
+      <w:r>
+        <w:t>nulla</w:t>
+      </w:r>
+      <w:proofErr w:type="spellEnd"/>
+      <w:r>
+        <w:t xml:space="preserve"> id </w:t>
+      </w:r>
+      <w:proofErr w:type="spellStart"/>
+      <w:r>
+        <w:t>nulla</w:t>
+      </w:r>
+      <w:proofErr w:type="spellEnd"/>
+      <w:r>
+        <w:t xml:space="preserve"> gravida </w:t>
+      </w:r>
+      <w:proofErr w:type="spellStart"/>
+      <w:r>
+        <w:t>vulputate</w:t>
+      </w:r>
+      <w:proofErr w:type="spellEnd"/>
+      <w:r>
+        <w:t xml:space="preserve"> a </w:t>
+      </w:r>
+      <w:proofErr w:type="spellStart"/>
+      <w:r>
+        <w:t>condimentum</w:t>
+      </w:r>
+      <w:proofErr w:type="spellEnd"/>
+      <w:r>
+        <w:t xml:space="preserve"> </w:t>
+      </w:r>
+      <w:proofErr w:type="spellStart"/>
+      <w:r>
+        <w:t>tellus</w:t>
+      </w:r>
+      <w:proofErr w:type="spellEnd"/>
+      <w:r>
+        <w:t xml:space="preserve">. </w:t>
+      </w:r>
+      <w:proofErr w:type="spellStart"/>
+      <w:r>
+        <w:rPr>
+          <w:lang w:val="en-GB"/>
+        </w:rPr>
+        <w:t>Ut</w:t>
+      </w:r>
+      <w:proofErr w:type="spellEnd"/>
+      <w:r>
+        <w:rPr>
+          <w:lang w:val="en-GB"/>
+        </w:rPr>
+        <w:t xml:space="preserve"> </w:t>
+      </w:r>
+      <w:proofErr w:type="spellStart"/>
       <w:proofErr w:type="gramStart"/>
       <w:r>
         <w:rPr>
@@ -9903,15 +11365,187 @@
         </w:rPr>
         <w:t>purus</w:t>
       </w:r>
+      <w:proofErr w:type="spellEnd"/>
       <w:proofErr w:type="gramEnd"/>
       <w:r>
         <w:rPr>
           <w:lang w:val="en-GB"/>
         </w:rPr>
-        <w:t xml:space="preserve"> justo, tempus sed iaculis at, accumsan id sapien. </w:t>
-      </w:r>
-      <w:r>
-        <w:t>Etiam eu massa vehicula, accumsan urna sed, varius magna. Maecenas dapibus arcu leo, et tempus leo tincidunt id.</w:t>
+        <w:t xml:space="preserve"> </w:t>
+      </w:r>
+      <w:proofErr w:type="spellStart"/>
+      <w:r>
+        <w:rPr>
+          <w:lang w:val="en-GB"/>
+        </w:rPr>
+        <w:t>justo</w:t>
+      </w:r>
+      <w:proofErr w:type="spellEnd"/>
+      <w:r>
+        <w:rPr>
+          <w:lang w:val="en-GB"/>
+        </w:rPr>
+        <w:t xml:space="preserve">, tempus </w:t>
+      </w:r>
+      <w:proofErr w:type="spellStart"/>
+      <w:r>
+        <w:rPr>
+          <w:lang w:val="en-GB"/>
+        </w:rPr>
+        <w:t>sed</w:t>
+      </w:r>
+      <w:proofErr w:type="spellEnd"/>
+      <w:r>
+        <w:rPr>
+          <w:lang w:val="en-GB"/>
+        </w:rPr>
+        <w:t xml:space="preserve"> </w:t>
+      </w:r>
+      <w:proofErr w:type="spellStart"/>
+      <w:r>
+        <w:rPr>
+          <w:lang w:val="en-GB"/>
+        </w:rPr>
+        <w:t>iaculis</w:t>
+      </w:r>
+      <w:proofErr w:type="spellEnd"/>
+      <w:r>
+        <w:rPr>
+          <w:lang w:val="en-GB"/>
+        </w:rPr>
+        <w:t xml:space="preserve"> at, </w:t>
+      </w:r>
+      <w:proofErr w:type="spellStart"/>
+      <w:r>
+        <w:rPr>
+          <w:lang w:val="en-GB"/>
+        </w:rPr>
+        <w:t>accumsan</w:t>
+      </w:r>
+      <w:proofErr w:type="spellEnd"/>
+      <w:r>
+        <w:rPr>
+          <w:lang w:val="en-GB"/>
+        </w:rPr>
+        <w:t xml:space="preserve"> id </w:t>
+      </w:r>
+      <w:proofErr w:type="spellStart"/>
+      <w:r>
+        <w:rPr>
+          <w:lang w:val="en-GB"/>
+        </w:rPr>
+        <w:t>sapien</w:t>
+      </w:r>
+      <w:proofErr w:type="spellEnd"/>
+      <w:r>
+        <w:rPr>
+          <w:lang w:val="en-GB"/>
+        </w:rPr>
+        <w:t xml:space="preserve">. </w:t>
+      </w:r>
+      <w:proofErr w:type="spellStart"/>
+      <w:r>
+        <w:t>Etiam</w:t>
+      </w:r>
+      <w:proofErr w:type="spellEnd"/>
+      <w:r>
+        <w:t xml:space="preserve"> eu massa </w:t>
+      </w:r>
+      <w:proofErr w:type="spellStart"/>
+      <w:r>
+        <w:t>vehicula</w:t>
+      </w:r>
+      <w:proofErr w:type="spellEnd"/>
+      <w:r>
+        <w:t xml:space="preserve">, </w:t>
+      </w:r>
+      <w:proofErr w:type="spellStart"/>
+      <w:r>
+        <w:t>accumsan</w:t>
+      </w:r>
+      <w:proofErr w:type="spellEnd"/>
+      <w:r>
+        <w:t xml:space="preserve"> urna </w:t>
+      </w:r>
+      <w:proofErr w:type="spellStart"/>
+      <w:r>
+        <w:t>sed</w:t>
+      </w:r>
+      <w:proofErr w:type="spellEnd"/>
+      <w:r>
+        <w:t xml:space="preserve">, </w:t>
+      </w:r>
+      <w:proofErr w:type="spellStart"/>
+      <w:r>
+        <w:t>varius</w:t>
+      </w:r>
+      <w:proofErr w:type="spellEnd"/>
+      <w:r>
+        <w:t xml:space="preserve"> magna. </w:t>
+      </w:r>
+      <w:proofErr w:type="spellStart"/>
+      <w:r>
+        <w:t>Maecenas</w:t>
+      </w:r>
+      <w:proofErr w:type="spellEnd"/>
+      <w:r>
+        <w:t xml:space="preserve"> </w:t>
+      </w:r>
+      <w:proofErr w:type="spellStart"/>
+      <w:r>
+        <w:t>dapibus</w:t>
+      </w:r>
+      <w:proofErr w:type="spellEnd"/>
+      <w:r>
+        <w:t xml:space="preserve"> </w:t>
+      </w:r>
+      <w:proofErr w:type="spellStart"/>
+      <w:r>
+        <w:t>arcu</w:t>
+      </w:r>
+      <w:proofErr w:type="spellEnd"/>
+      <w:r>
+        <w:t xml:space="preserve"> </w:t>
+      </w:r>
+      <w:proofErr w:type="spellStart"/>
+      <w:r>
+        <w:t>leo</w:t>
+      </w:r>
+      <w:proofErr w:type="spellEnd"/>
+      <w:r>
+        <w:t xml:space="preserve">, </w:t>
+      </w:r>
+      <w:proofErr w:type="spellStart"/>
+      <w:r>
+        <w:t>et</w:t>
+      </w:r>
+      <w:proofErr w:type="spellEnd"/>
+      <w:r>
+        <w:t xml:space="preserve"> </w:t>
+      </w:r>
+      <w:proofErr w:type="spellStart"/>
+      <w:r>
+        <w:t>tempus</w:t>
+      </w:r>
+      <w:proofErr w:type="spellEnd"/>
+      <w:r>
+        <w:t xml:space="preserve"> </w:t>
+      </w:r>
+      <w:proofErr w:type="spellStart"/>
+      <w:r>
+        <w:t>leo</w:t>
+      </w:r>
+      <w:proofErr w:type="spellEnd"/>
+      <w:r>
+        <w:t xml:space="preserve"> </w:t>
+      </w:r>
+      <w:proofErr w:type="spellStart"/>
+      <w:r>
+        <w:t>tincidunt</w:t>
+      </w:r>
+      <w:proofErr w:type="spellEnd"/>
+      <w:r>
+        <w:t xml:space="preserve"> id.</w:t>
       </w:r>
     </w:p>
     <w:p>
@@ -9920,7 +11554,7 @@
         <w:ind w:firstLine="0"/>
         <w:jc w:val="left"/>
       </w:pPr>
-      <w:bookmarkStart w:id="36" w:name="_Toc515919881"/>
+      <w:bookmarkStart w:id="33" w:name="_Toc515919881"/>
       <w:r>
         <w:br w:type="page"/>
       </w:r>
@@ -9932,7 +11566,7 @@
           <w:lang w:val="en-GB"/>
         </w:rPr>
       </w:pPr>
-      <w:bookmarkStart w:id="37" w:name="_Toc528931384"/>
+      <w:bookmarkStart w:id="34" w:name="_Toc528931384"/>
       <w:r>
         <w:rPr>
           <w:lang w:val="en-GB"/>
@@ -9940,14 +11574,14 @@
         <w:lastRenderedPageBreak/>
         <w:t>BIBLIOGRA</w:t>
       </w:r>
-      <w:bookmarkEnd w:id="36"/>
+      <w:bookmarkEnd w:id="33"/>
       <w:r>
         <w:rPr>
           <w:lang w:val="en-GB"/>
         </w:rPr>
         <w:t>PHY</w:t>
       </w:r>
-      <w:bookmarkEnd w:id="37"/>
+      <w:bookmarkEnd w:id="34"/>
     </w:p>
     <w:p>
       <w:pPr>
@@ -10267,6 +11901,7 @@
           <w:lang w:val="en-GB"/>
         </w:rPr>
       </w:pPr>
+      <w:proofErr w:type="spellStart"/>
       <w:proofErr w:type="gramStart"/>
       <w:r>
         <w:rPr>
@@ -10274,6 +11909,7 @@
         </w:rPr>
         <w:t>drace</w:t>
       </w:r>
+      <w:proofErr w:type="spellEnd"/>
       <w:proofErr w:type="gramEnd"/>
       <w:r>
         <w:rPr>
@@ -10294,6 +11930,7 @@
         </w:rPr>
         <w:t xml:space="preserve"> </w:t>
       </w:r>
+      <w:proofErr w:type="spellStart"/>
       <w:proofErr w:type="gramStart"/>
       <w:r>
         <w:rPr>
@@ -10301,6 +11938,7 @@
         </w:rPr>
         <w:t>dage</w:t>
       </w:r>
+      <w:proofErr w:type="spellEnd"/>
       <w:proofErr w:type="gramEnd"/>
       <w:r>
         <w:rPr>
@@ -10315,6 +11953,7 @@
           <w:lang w:val="en-GB"/>
         </w:rPr>
       </w:pPr>
+      <w:proofErr w:type="spellStart"/>
       <w:proofErr w:type="gramStart"/>
       <w:r>
         <w:rPr>
@@ -10322,6 +11961,7 @@
         </w:rPr>
         <w:t>ded</w:t>
       </w:r>
+      <w:proofErr w:type="spellEnd"/>
       <w:proofErr w:type="gramEnd"/>
       <w:r>
         <w:rPr>
@@ -10336,6 +11976,7 @@
           <w:lang w:val="en-GB"/>
         </w:rPr>
       </w:pPr>
+      <w:proofErr w:type="spellStart"/>
       <w:proofErr w:type="gramStart"/>
       <w:r>
         <w:rPr>
@@ -10343,6 +11984,7 @@
         </w:rPr>
         <w:t>dht</w:t>
       </w:r>
+      <w:proofErr w:type="spellEnd"/>
       <w:proofErr w:type="gramEnd"/>
       <w:r>
         <w:rPr>
@@ -10397,6 +12039,7 @@
           <w:lang w:val="en-GB"/>
         </w:rPr>
       </w:pPr>
+      <w:proofErr w:type="spellStart"/>
       <w:proofErr w:type="gramStart"/>
       <w:r>
         <w:rPr>
@@ -10404,6 +12047,7 @@
         </w:rPr>
         <w:t>ed</w:t>
       </w:r>
+      <w:proofErr w:type="spellEnd"/>
       <w:proofErr w:type="gramEnd"/>
       <w:r>
         <w:rPr>
@@ -10470,6 +12114,7 @@
           <w:lang w:val="en-GB"/>
         </w:rPr>
       </w:pPr>
+      <w:proofErr w:type="spellStart"/>
       <w:proofErr w:type="gramStart"/>
       <w:r>
         <w:rPr>
@@ -10477,6 +12122,7 @@
         </w:rPr>
         <w:t>ht</w:t>
       </w:r>
+      <w:proofErr w:type="spellEnd"/>
       <w:proofErr w:type="gramEnd"/>
       <w:r>
         <w:rPr>
@@ -10531,6 +12177,7 @@
           <w:lang w:val="en-GB"/>
         </w:rPr>
       </w:pPr>
+      <w:proofErr w:type="spellStart"/>
       <w:proofErr w:type="gramStart"/>
       <w:r>
         <w:rPr>
@@ -10538,6 +12185,7 @@
         </w:rPr>
         <w:t>inc</w:t>
       </w:r>
+      <w:proofErr w:type="spellEnd"/>
       <w:proofErr w:type="gramEnd"/>
       <w:r>
         <w:rPr>
@@ -10878,6 +12526,7 @@
           <w:lang w:val="en-GB"/>
         </w:rPr>
       </w:pPr>
+      <w:proofErr w:type="spellStart"/>
       <w:proofErr w:type="gramStart"/>
       <w:r>
         <w:rPr>
@@ -10885,6 +12534,7 @@
         </w:rPr>
         <w:t>wt</w:t>
       </w:r>
+      <w:proofErr w:type="spellEnd"/>
       <w:proofErr w:type="gramEnd"/>
       <w:r>
         <w:rPr>
@@ -10997,7 +12647,7 @@
       <w:rPr>
         <w:noProof/>
       </w:rPr>
-      <w:t>13</w:t>
+      <w:t>11</w:t>
     </w:r>
     <w:r>
       <w:fldChar w:fldCharType="end"/>
@@ -11279,7 +12929,7 @@
       <w:pPr>
         <w:rPr>
           <w:rFonts w:ascii="HelveticaNeue" w:eastAsia="Times New Roman" w:hAnsi="HelveticaNeue"/>
-          <w:color w:val="000000"/>
+          <w:color w:val="000000" w:themeColor="text1"/>
           <w:sz w:val="18"/>
           <w:szCs w:val="18"/>
           <w:lang w:val="en-GB"/>
@@ -11302,6 +12952,7 @@
           <w:rPr>
             <w:rStyle w:val="Hiperligao"/>
             <w:rFonts w:ascii="HelveticaNeue" w:eastAsia="Times New Roman" w:hAnsi="HelveticaNeue"/>
+            <w:color w:val="000000" w:themeColor="text1"/>
             <w:sz w:val="18"/>
             <w:szCs w:val="18"/>
             <w:lang w:val="en-GB"/>
@@ -11433,7 +13084,29 @@
           <w:szCs w:val="18"/>
           <w:lang w:val="en-GB"/>
         </w:rPr>
-        <w:t>James, G., Witten, D., Hastie, T. And Tibshirani, R. (2014)</w:t>
+        <w:t xml:space="preserve">James, G., Witten, D., Hastie, T. And </w:t>
+      </w:r>
+      <w:proofErr w:type="spellStart"/>
+      <w:r>
+        <w:rPr>
+          <w:rFonts w:ascii="HelveticaNeue" w:eastAsia="Times New Roman" w:hAnsi="HelveticaNeue"/>
+          <w:color w:val="000000"/>
+          <w:sz w:val="18"/>
+          <w:szCs w:val="18"/>
+          <w:lang w:val="en-GB"/>
+        </w:rPr>
+        <w:t>Tibshirani</w:t>
+      </w:r>
+      <w:proofErr w:type="spellEnd"/>
+      <w:r>
+        <w:rPr>
+          <w:rFonts w:ascii="HelveticaNeue" w:eastAsia="Times New Roman" w:hAnsi="HelveticaNeue"/>
+          <w:color w:val="000000"/>
+          <w:sz w:val="18"/>
+          <w:szCs w:val="18"/>
+          <w:lang w:val="en-GB"/>
+        </w:rPr>
+        <w:t>, R. (2014)</w:t>
       </w:r>
       <w:r>
         <w:rPr>
@@ -11479,7 +13152,29 @@
           <w:szCs w:val="18"/>
           <w:lang w:val="en-GB"/>
         </w:rPr>
-        <w:t xml:space="preserve">. 7th edn. </w:t>
+        <w:t xml:space="preserve">. 7th </w:t>
+      </w:r>
+      <w:proofErr w:type="spellStart"/>
+      <w:r>
+        <w:rPr>
+          <w:rFonts w:ascii="HelveticaNeue" w:eastAsia="Times New Roman" w:hAnsi="HelveticaNeue"/>
+          <w:color w:val="000000"/>
+          <w:sz w:val="18"/>
+          <w:szCs w:val="18"/>
+          <w:lang w:val="en-GB"/>
+        </w:rPr>
+        <w:t>edn</w:t>
+      </w:r>
+      <w:proofErr w:type="spellEnd"/>
+      <w:r>
+        <w:rPr>
+          <w:rFonts w:ascii="HelveticaNeue" w:eastAsia="Times New Roman" w:hAnsi="HelveticaNeue"/>
+          <w:color w:val="000000"/>
+          <w:sz w:val="18"/>
+          <w:szCs w:val="18"/>
+          <w:lang w:val="en-GB"/>
+        </w:rPr>
+        <w:t xml:space="preserve">. </w:t>
       </w:r>
       <w:proofErr w:type="gramStart"/>
       <w:r>
@@ -14388,7 +16083,7 @@
 </file>
 
 <file path=customXml/itemProps1.xml><?xml version="1.0" encoding="utf-8"?>
-<ds:datastoreItem xmlns:ds="http://schemas.openxmlformats.org/officeDocument/2006/customXml" ds:itemID="{C8060E21-78CB-4A71-806E-BD965B0E429B}">
+<ds:datastoreItem xmlns:ds="http://schemas.openxmlformats.org/officeDocument/2006/customXml" ds:itemID="{900BB32A-A2A8-41E6-8F74-0ACC0304541D}">
   <ds:schemaRefs>
     <ds:schemaRef ds:uri="http://schemas.openxmlformats.org/officeDocument/2006/bibliography"/>
   </ds:schemaRefs>
